--- a/Docs/GDD - Johnny's Revenge.docx
+++ b/Docs/GDD - Johnny's Revenge.docx
@@ -221,6 +221,7 @@
         </w:rPr>
         <w:t xml:space="preserve"> </w:t>
       </w:r>
+      <w:proofErr w:type="spellStart"/>
       <w:r>
         <w:rPr>
           <w:rFonts w:ascii="Doppio One" w:hAnsi="Doppio One"/>
@@ -231,6 +232,7 @@
         </w:rPr>
         <w:t>Tesch</w:t>
       </w:r>
+      <w:proofErr w:type="spellEnd"/>
     </w:p>
     <w:p>
       <w:pPr>
@@ -319,6 +321,13 @@
     </w:p>
     <w:sdt>
       <w:sdtPr>
+        <w:rPr>
+          <w:rFonts w:asciiTheme="minorHAnsi" w:eastAsiaTheme="minorHAnsi" w:hAnsiTheme="minorHAnsi" w:cstheme="minorBidi"/>
+          <w:color w:val="auto"/>
+          <w:sz w:val="22"/>
+          <w:szCs w:val="22"/>
+          <w:lang w:val="en-CA"/>
+        </w:rPr>
         <w:id w:val="-387103744"/>
         <w:docPartObj>
           <w:docPartGallery w:val="Table of Contents"/>
@@ -327,14 +336,9 @@
       </w:sdtPr>
       <w:sdtEndPr>
         <w:rPr>
-          <w:rFonts w:asciiTheme="minorHAnsi" w:eastAsiaTheme="minorHAnsi" w:hAnsiTheme="minorHAnsi" w:cstheme="minorBidi"/>
           <w:b/>
           <w:bCs/>
           <w:noProof/>
-          <w:color w:val="auto"/>
-          <w:sz w:val="22"/>
-          <w:szCs w:val="22"/>
-          <w:lang w:val="en-CA"/>
         </w:rPr>
       </w:sdtEndPr>
       <w:sdtContent>
@@ -367,7 +371,7 @@
           <w:r>
             <w:fldChar w:fldCharType="separate"/>
           </w:r>
-          <w:hyperlink w:anchor="_Toc57756683" w:history="1">
+          <w:hyperlink w:anchor="_Toc57793825" w:history="1">
             <w:r>
               <w:rPr>
                 <w:rStyle w:val="Hyperlink"/>
@@ -394,7 +398,7 @@
                 <w:noProof/>
                 <w:webHidden/>
               </w:rPr>
-              <w:instrText xml:space="preserve"> PAGEREF _Toc57756683 \h </w:instrText>
+              <w:instrText xml:space="preserve"> PAGEREF _Toc57793825 \h </w:instrText>
             </w:r>
             <w:r>
               <w:rPr>
@@ -437,7 +441,7 @@
               <w:lang w:eastAsia="en-CA"/>
             </w:rPr>
           </w:pPr>
-          <w:hyperlink w:anchor="_Toc57756684" w:history="1">
+          <w:hyperlink w:anchor="_Toc57793826" w:history="1">
             <w:r>
               <w:rPr>
                 <w:rStyle w:val="Hyperlink"/>
@@ -464,7 +468,7 @@
                 <w:noProof/>
                 <w:webHidden/>
               </w:rPr>
-              <w:instrText xml:space="preserve"> PAGEREF _Toc57756684 \h </w:instrText>
+              <w:instrText xml:space="preserve"> PAGEREF _Toc57793826 \h </w:instrText>
             </w:r>
             <w:r>
               <w:rPr>
@@ -502,10 +506,12 @@
               <w:tab w:val="right" w:leader="dot" w:pos="9350"/>
             </w:tabs>
             <w:rPr>
+              <w:rFonts w:eastAsiaTheme="minorEastAsia"/>
               <w:noProof/>
+              <w:lang w:eastAsia="en-CA"/>
             </w:rPr>
           </w:pPr>
-          <w:hyperlink w:anchor="_Toc57756685" w:history="1">
+          <w:hyperlink w:anchor="_Toc57793827" w:history="1">
             <w:r>
               <w:rPr>
                 <w:rStyle w:val="Hyperlink"/>
@@ -532,7 +538,7 @@
                 <w:noProof/>
                 <w:webHidden/>
               </w:rPr>
-              <w:instrText xml:space="preserve"> PAGEREF _Toc57756685 \h </w:instrText>
+              <w:instrText xml:space="preserve"> PAGEREF _Toc57793827 \h </w:instrText>
             </w:r>
             <w:r>
               <w:rPr>
@@ -570,10 +576,12 @@
               <w:tab w:val="right" w:leader="dot" w:pos="9350"/>
             </w:tabs>
             <w:rPr>
+              <w:rFonts w:eastAsiaTheme="minorEastAsia"/>
               <w:noProof/>
+              <w:lang w:eastAsia="en-CA"/>
             </w:rPr>
           </w:pPr>
-          <w:hyperlink w:anchor="_Toc57756686" w:history="1">
+          <w:hyperlink w:anchor="_Toc57793828" w:history="1">
             <w:r>
               <w:rPr>
                 <w:rStyle w:val="Hyperlink"/>
@@ -600,7 +608,7 @@
                 <w:noProof/>
                 <w:webHidden/>
               </w:rPr>
-              <w:instrText xml:space="preserve"> PAGEREF _Toc57756686 \h </w:instrText>
+              <w:instrText xml:space="preserve"> PAGEREF _Toc57793828 \h </w:instrText>
             </w:r>
             <w:r>
               <w:rPr>
@@ -638,10 +646,12 @@
               <w:tab w:val="right" w:leader="dot" w:pos="9350"/>
             </w:tabs>
             <w:rPr>
+              <w:rFonts w:eastAsiaTheme="minorEastAsia"/>
               <w:noProof/>
+              <w:lang w:eastAsia="en-CA"/>
             </w:rPr>
           </w:pPr>
-          <w:hyperlink w:anchor="_Toc57756687" w:history="1">
+          <w:hyperlink w:anchor="_Toc57793829" w:history="1">
             <w:r>
               <w:rPr>
                 <w:rStyle w:val="Hyperlink"/>
@@ -668,7 +678,7 @@
                 <w:noProof/>
                 <w:webHidden/>
               </w:rPr>
-              <w:instrText xml:space="preserve"> PAGEREF _Toc57756687 \h </w:instrText>
+              <w:instrText xml:space="preserve"> PAGEREF _Toc57793829 \h </w:instrText>
             </w:r>
             <w:r>
               <w:rPr>
@@ -706,10 +716,12 @@
               <w:tab w:val="right" w:leader="dot" w:pos="9350"/>
             </w:tabs>
             <w:rPr>
+              <w:rFonts w:eastAsiaTheme="minorEastAsia"/>
               <w:noProof/>
+              <w:lang w:eastAsia="en-CA"/>
             </w:rPr>
           </w:pPr>
-          <w:hyperlink w:anchor="_Toc57756688" w:history="1">
+          <w:hyperlink w:anchor="_Toc57793830" w:history="1">
             <w:r>
               <w:rPr>
                 <w:rStyle w:val="Hyperlink"/>
@@ -736,7 +748,7 @@
                 <w:noProof/>
                 <w:webHidden/>
               </w:rPr>
-              <w:instrText xml:space="preserve"> PAGEREF _Toc57756688 \h </w:instrText>
+              <w:instrText xml:space="preserve"> PAGEREF _Toc57793830 \h </w:instrText>
             </w:r>
             <w:r>
               <w:rPr>
@@ -774,10 +786,12 @@
               <w:tab w:val="right" w:leader="dot" w:pos="9350"/>
             </w:tabs>
             <w:rPr>
+              <w:rFonts w:eastAsiaTheme="minorEastAsia"/>
               <w:noProof/>
+              <w:lang w:eastAsia="en-CA"/>
             </w:rPr>
           </w:pPr>
-          <w:hyperlink w:anchor="_Toc57756689" w:history="1">
+          <w:hyperlink w:anchor="_Toc57793831" w:history="1">
             <w:r>
               <w:rPr>
                 <w:rStyle w:val="Hyperlink"/>
@@ -804,7 +818,7 @@
                 <w:noProof/>
                 <w:webHidden/>
               </w:rPr>
-              <w:instrText xml:space="preserve"> PAGEREF _Toc57756689 \h </w:instrText>
+              <w:instrText xml:space="preserve"> PAGEREF _Toc57793831 \h </w:instrText>
             </w:r>
             <w:r>
               <w:rPr>
@@ -842,16 +856,18 @@
               <w:tab w:val="right" w:leader="dot" w:pos="9350"/>
             </w:tabs>
             <w:rPr>
+              <w:rFonts w:eastAsiaTheme="minorEastAsia"/>
               <w:noProof/>
+              <w:lang w:eastAsia="en-CA"/>
             </w:rPr>
           </w:pPr>
-          <w:hyperlink w:anchor="_Toc57756690" w:history="1">
+          <w:hyperlink w:anchor="_Toc57793832" w:history="1">
             <w:r>
               <w:rPr>
                 <w:rStyle w:val="Hyperlink"/>
                 <w:noProof/>
               </w:rPr>
-              <w:t>Constitutive</w:t>
+              <w:t>Constituative</w:t>
             </w:r>
             <w:r>
               <w:rPr>
@@ -872,7 +888,77 @@
                 <w:noProof/>
                 <w:webHidden/>
               </w:rPr>
-              <w:instrText xml:space="preserve"> PAGEREF _Toc57756690 \h </w:instrText>
+              <w:instrText xml:space="preserve"> PAGEREF _Toc57793832 \h </w:instrText>
+            </w:r>
+            <w:r>
+              <w:rPr>
+                <w:noProof/>
+                <w:webHidden/>
+              </w:rPr>
+            </w:r>
+            <w:r>
+              <w:rPr>
+                <w:noProof/>
+                <w:webHidden/>
+              </w:rPr>
+              <w:fldChar w:fldCharType="separate"/>
+            </w:r>
+            <w:r>
+              <w:rPr>
+                <w:noProof/>
+                <w:webHidden/>
+              </w:rPr>
+              <w:t>6</w:t>
+            </w:r>
+            <w:r>
+              <w:rPr>
+                <w:noProof/>
+                <w:webHidden/>
+              </w:rPr>
+              <w:fldChar w:fldCharType="end"/>
+            </w:r>
+          </w:hyperlink>
+        </w:p>
+        <w:p>
+          <w:pPr>
+            <w:pStyle w:val="TOC3"/>
+            <w:tabs>
+              <w:tab w:val="right" w:leader="dot" w:pos="9350"/>
+            </w:tabs>
+            <w:rPr>
+              <w:rFonts w:eastAsiaTheme="minorEastAsia"/>
+              <w:noProof/>
+              <w:lang w:eastAsia="en-CA"/>
+            </w:rPr>
+          </w:pPr>
+          <w:hyperlink w:anchor="_Toc57793833" w:history="1">
+            <w:r>
+              <w:rPr>
+                <w:rStyle w:val="Hyperlink"/>
+                <w:noProof/>
+              </w:rPr>
+              <w:t>Implicit Rules</w:t>
+            </w:r>
+            <w:r>
+              <w:rPr>
+                <w:noProof/>
+                <w:webHidden/>
+              </w:rPr>
+              <w:tab/>
+            </w:r>
+            <w:r>
+              <w:rPr>
+                <w:noProof/>
+                <w:webHidden/>
+              </w:rPr>
+              <w:fldChar w:fldCharType="begin"/>
+            </w:r>
+            <w:r>
+              <w:rPr>
+                <w:noProof/>
+                <w:webHidden/>
+              </w:rPr>
+              <w:instrText xml:space="preserve"> PAGEREF _Toc57793833 \h </w:instrText>
             </w:r>
             <w:r>
               <w:rPr>
@@ -910,16 +996,18 @@
               <w:tab w:val="right" w:leader="dot" w:pos="9350"/>
             </w:tabs>
             <w:rPr>
+              <w:rFonts w:eastAsiaTheme="minorEastAsia"/>
               <w:noProof/>
+              <w:lang w:eastAsia="en-CA"/>
             </w:rPr>
           </w:pPr>
-          <w:hyperlink w:anchor="_Toc57756691" w:history="1">
+          <w:hyperlink w:anchor="_Toc57793834" w:history="1">
             <w:r>
               <w:rPr>
                 <w:rStyle w:val="Hyperlink"/>
                 <w:noProof/>
               </w:rPr>
-              <w:t>Implicit Rules</w:t>
+              <w:t>Core Loop</w:t>
             </w:r>
             <w:r>
               <w:rPr>
@@ -940,7 +1028,217 @@
                 <w:noProof/>
                 <w:webHidden/>
               </w:rPr>
-              <w:instrText xml:space="preserve"> PAGEREF _Toc57756691 \h </w:instrText>
+              <w:instrText xml:space="preserve"> PAGEREF _Toc57793834 \h </w:instrText>
+            </w:r>
+            <w:r>
+              <w:rPr>
+                <w:noProof/>
+                <w:webHidden/>
+              </w:rPr>
+            </w:r>
+            <w:r>
+              <w:rPr>
+                <w:noProof/>
+                <w:webHidden/>
+              </w:rPr>
+              <w:fldChar w:fldCharType="separate"/>
+            </w:r>
+            <w:r>
+              <w:rPr>
+                <w:noProof/>
+                <w:webHidden/>
+              </w:rPr>
+              <w:t>6</w:t>
+            </w:r>
+            <w:r>
+              <w:rPr>
+                <w:noProof/>
+                <w:webHidden/>
+              </w:rPr>
+              <w:fldChar w:fldCharType="end"/>
+            </w:r>
+          </w:hyperlink>
+        </w:p>
+        <w:p>
+          <w:pPr>
+            <w:pStyle w:val="TOC3"/>
+            <w:tabs>
+              <w:tab w:val="right" w:leader="dot" w:pos="9350"/>
+            </w:tabs>
+            <w:rPr>
+              <w:rFonts w:eastAsiaTheme="minorEastAsia"/>
+              <w:noProof/>
+              <w:lang w:eastAsia="en-CA"/>
+            </w:rPr>
+          </w:pPr>
+          <w:hyperlink w:anchor="_Toc57793835" w:history="1">
+            <w:r>
+              <w:rPr>
+                <w:rStyle w:val="Hyperlink"/>
+                <w:noProof/>
+              </w:rPr>
+              <w:t>Discover</w:t>
+            </w:r>
+            <w:r>
+              <w:rPr>
+                <w:noProof/>
+                <w:webHidden/>
+              </w:rPr>
+              <w:tab/>
+            </w:r>
+            <w:r>
+              <w:rPr>
+                <w:noProof/>
+                <w:webHidden/>
+              </w:rPr>
+              <w:fldChar w:fldCharType="begin"/>
+            </w:r>
+            <w:r>
+              <w:rPr>
+                <w:noProof/>
+                <w:webHidden/>
+              </w:rPr>
+              <w:instrText xml:space="preserve"> PAGEREF _Toc57793835 \h </w:instrText>
+            </w:r>
+            <w:r>
+              <w:rPr>
+                <w:noProof/>
+                <w:webHidden/>
+              </w:rPr>
+            </w:r>
+            <w:r>
+              <w:rPr>
+                <w:noProof/>
+                <w:webHidden/>
+              </w:rPr>
+              <w:fldChar w:fldCharType="separate"/>
+            </w:r>
+            <w:r>
+              <w:rPr>
+                <w:noProof/>
+                <w:webHidden/>
+              </w:rPr>
+              <w:t>6</w:t>
+            </w:r>
+            <w:r>
+              <w:rPr>
+                <w:noProof/>
+                <w:webHidden/>
+              </w:rPr>
+              <w:fldChar w:fldCharType="end"/>
+            </w:r>
+          </w:hyperlink>
+        </w:p>
+        <w:p>
+          <w:pPr>
+            <w:pStyle w:val="TOC3"/>
+            <w:tabs>
+              <w:tab w:val="right" w:leader="dot" w:pos="9350"/>
+            </w:tabs>
+            <w:rPr>
+              <w:rFonts w:eastAsiaTheme="minorEastAsia"/>
+              <w:noProof/>
+              <w:lang w:eastAsia="en-CA"/>
+            </w:rPr>
+          </w:pPr>
+          <w:hyperlink w:anchor="_Toc57793836" w:history="1">
+            <w:r>
+              <w:rPr>
+                <w:rStyle w:val="Hyperlink"/>
+                <w:noProof/>
+              </w:rPr>
+              <w:t>Fight</w:t>
+            </w:r>
+            <w:r>
+              <w:rPr>
+                <w:noProof/>
+                <w:webHidden/>
+              </w:rPr>
+              <w:tab/>
+            </w:r>
+            <w:r>
+              <w:rPr>
+                <w:noProof/>
+                <w:webHidden/>
+              </w:rPr>
+              <w:fldChar w:fldCharType="begin"/>
+            </w:r>
+            <w:r>
+              <w:rPr>
+                <w:noProof/>
+                <w:webHidden/>
+              </w:rPr>
+              <w:instrText xml:space="preserve"> PAGEREF _Toc57793836 \h </w:instrText>
+            </w:r>
+            <w:r>
+              <w:rPr>
+                <w:noProof/>
+                <w:webHidden/>
+              </w:rPr>
+            </w:r>
+            <w:r>
+              <w:rPr>
+                <w:noProof/>
+                <w:webHidden/>
+              </w:rPr>
+              <w:fldChar w:fldCharType="separate"/>
+            </w:r>
+            <w:r>
+              <w:rPr>
+                <w:noProof/>
+                <w:webHidden/>
+              </w:rPr>
+              <w:t>6</w:t>
+            </w:r>
+            <w:r>
+              <w:rPr>
+                <w:noProof/>
+                <w:webHidden/>
+              </w:rPr>
+              <w:fldChar w:fldCharType="end"/>
+            </w:r>
+          </w:hyperlink>
+        </w:p>
+        <w:p>
+          <w:pPr>
+            <w:pStyle w:val="TOC3"/>
+            <w:tabs>
+              <w:tab w:val="right" w:leader="dot" w:pos="9350"/>
+            </w:tabs>
+            <w:rPr>
+              <w:rFonts w:eastAsiaTheme="minorEastAsia"/>
+              <w:noProof/>
+              <w:lang w:eastAsia="en-CA"/>
+            </w:rPr>
+          </w:pPr>
+          <w:hyperlink w:anchor="_Toc57793837" w:history="1">
+            <w:r>
+              <w:rPr>
+                <w:rStyle w:val="Hyperlink"/>
+                <w:noProof/>
+              </w:rPr>
+              <w:t>Improve Deck</w:t>
+            </w:r>
+            <w:r>
+              <w:rPr>
+                <w:noProof/>
+                <w:webHidden/>
+              </w:rPr>
+              <w:tab/>
+            </w:r>
+            <w:r>
+              <w:rPr>
+                <w:noProof/>
+                <w:webHidden/>
+              </w:rPr>
+              <w:fldChar w:fldCharType="begin"/>
+            </w:r>
+            <w:r>
+              <w:rPr>
+                <w:noProof/>
+                <w:webHidden/>
+              </w:rPr>
+              <w:instrText xml:space="preserve"> PAGEREF _Toc57793837 \h </w:instrText>
             </w:r>
             <w:r>
               <w:rPr>
@@ -978,16 +1276,18 @@
               <w:tab w:val="right" w:leader="dot" w:pos="9350"/>
             </w:tabs>
             <w:rPr>
+              <w:rFonts w:eastAsiaTheme="minorEastAsia"/>
               <w:noProof/>
+              <w:lang w:eastAsia="en-CA"/>
             </w:rPr>
           </w:pPr>
-          <w:hyperlink w:anchor="_Toc57756692" w:history="1">
+          <w:hyperlink w:anchor="_Toc57793838" w:history="1">
             <w:r>
               <w:rPr>
                 <w:rStyle w:val="Hyperlink"/>
                 <w:noProof/>
               </w:rPr>
-              <w:t>Core Loop</w:t>
+              <w:t>Core Mechanics</w:t>
             </w:r>
             <w:r>
               <w:rPr>
@@ -1008,7 +1308,7 @@
                 <w:noProof/>
                 <w:webHidden/>
               </w:rPr>
-              <w:instrText xml:space="preserve"> PAGEREF _Toc57756692 \h </w:instrText>
+              <w:instrText xml:space="preserve"> PAGEREF _Toc57793838 \h </w:instrText>
             </w:r>
             <w:r>
               <w:rPr>
@@ -1046,16 +1346,18 @@
               <w:tab w:val="right" w:leader="dot" w:pos="9350"/>
             </w:tabs>
             <w:rPr>
+              <w:rFonts w:eastAsiaTheme="minorEastAsia"/>
               <w:noProof/>
+              <w:lang w:eastAsia="en-CA"/>
             </w:rPr>
           </w:pPr>
-          <w:hyperlink w:anchor="_Toc57756693" w:history="1">
+          <w:hyperlink w:anchor="_Toc57793839" w:history="1">
             <w:r>
               <w:rPr>
                 <w:rStyle w:val="Hyperlink"/>
                 <w:noProof/>
               </w:rPr>
-              <w:t>Discover</w:t>
+              <w:t>Cards</w:t>
             </w:r>
             <w:r>
               <w:rPr>
@@ -1076,7 +1378,7 @@
                 <w:noProof/>
                 <w:webHidden/>
               </w:rPr>
-              <w:instrText xml:space="preserve"> PAGEREF _Toc57756693 \h </w:instrText>
+              <w:instrText xml:space="preserve"> PAGEREF _Toc57793839 \h </w:instrText>
             </w:r>
             <w:r>
               <w:rPr>
@@ -1114,16 +1416,18 @@
               <w:tab w:val="right" w:leader="dot" w:pos="9350"/>
             </w:tabs>
             <w:rPr>
+              <w:rFonts w:eastAsiaTheme="minorEastAsia"/>
               <w:noProof/>
+              <w:lang w:eastAsia="en-CA"/>
             </w:rPr>
           </w:pPr>
-          <w:hyperlink w:anchor="_Toc57756694" w:history="1">
+          <w:hyperlink w:anchor="_Toc57793840" w:history="1">
             <w:r>
               <w:rPr>
                 <w:rStyle w:val="Hyperlink"/>
                 <w:noProof/>
               </w:rPr>
-              <w:t>Fight</w:t>
+              <w:t>Opponents</w:t>
             </w:r>
             <w:r>
               <w:rPr>
@@ -1144,7 +1448,7 @@
                 <w:noProof/>
                 <w:webHidden/>
               </w:rPr>
-              <w:instrText xml:space="preserve"> PAGEREF _Toc57756694 \h </w:instrText>
+              <w:instrText xml:space="preserve"> PAGEREF _Toc57793840 \h </w:instrText>
             </w:r>
             <w:r>
               <w:rPr>
@@ -1164,7 +1468,7 @@
                 <w:noProof/>
                 <w:webHidden/>
               </w:rPr>
-              <w:t>6</w:t>
+              <w:t>7</w:t>
             </w:r>
             <w:r>
               <w:rPr>
@@ -1182,16 +1486,18 @@
               <w:tab w:val="right" w:leader="dot" w:pos="9350"/>
             </w:tabs>
             <w:rPr>
+              <w:rFonts w:eastAsiaTheme="minorEastAsia"/>
               <w:noProof/>
+              <w:lang w:eastAsia="en-CA"/>
             </w:rPr>
           </w:pPr>
-          <w:hyperlink w:anchor="_Toc57756695" w:history="1">
+          <w:hyperlink w:anchor="_Toc57793841" w:history="1">
             <w:r>
               <w:rPr>
                 <w:rStyle w:val="Hyperlink"/>
                 <w:noProof/>
               </w:rPr>
-              <w:t>Deck Improvement</w:t>
+              <w:t>Deck</w:t>
             </w:r>
             <w:r>
               <w:rPr>
@@ -1212,7 +1518,7 @@
                 <w:noProof/>
                 <w:webHidden/>
               </w:rPr>
-              <w:instrText xml:space="preserve"> PAGEREF _Toc57756695 \h </w:instrText>
+              <w:instrText xml:space="preserve"> PAGEREF _Toc57793841 \h </w:instrText>
             </w:r>
             <w:r>
               <w:rPr>
@@ -1232,7 +1538,427 @@
                 <w:noProof/>
                 <w:webHidden/>
               </w:rPr>
-              <w:t>6</w:t>
+              <w:t>7</w:t>
+            </w:r>
+            <w:r>
+              <w:rPr>
+                <w:noProof/>
+                <w:webHidden/>
+              </w:rPr>
+              <w:fldChar w:fldCharType="end"/>
+            </w:r>
+          </w:hyperlink>
+        </w:p>
+        <w:p>
+          <w:pPr>
+            <w:pStyle w:val="TOC3"/>
+            <w:tabs>
+              <w:tab w:val="right" w:leader="dot" w:pos="9350"/>
+            </w:tabs>
+            <w:rPr>
+              <w:rFonts w:eastAsiaTheme="minorEastAsia"/>
+              <w:noProof/>
+              <w:lang w:eastAsia="en-CA"/>
+            </w:rPr>
+          </w:pPr>
+          <w:hyperlink w:anchor="_Toc57793842" w:history="1">
+            <w:r>
+              <w:rPr>
+                <w:rStyle w:val="Hyperlink"/>
+                <w:noProof/>
+              </w:rPr>
+              <w:t>Hand</w:t>
+            </w:r>
+            <w:r>
+              <w:rPr>
+                <w:noProof/>
+                <w:webHidden/>
+              </w:rPr>
+              <w:tab/>
+            </w:r>
+            <w:r>
+              <w:rPr>
+                <w:noProof/>
+                <w:webHidden/>
+              </w:rPr>
+              <w:fldChar w:fldCharType="begin"/>
+            </w:r>
+            <w:r>
+              <w:rPr>
+                <w:noProof/>
+                <w:webHidden/>
+              </w:rPr>
+              <w:instrText xml:space="preserve"> PAGEREF _Toc57793842 \h </w:instrText>
+            </w:r>
+            <w:r>
+              <w:rPr>
+                <w:noProof/>
+                <w:webHidden/>
+              </w:rPr>
+            </w:r>
+            <w:r>
+              <w:rPr>
+                <w:noProof/>
+                <w:webHidden/>
+              </w:rPr>
+              <w:fldChar w:fldCharType="separate"/>
+            </w:r>
+            <w:r>
+              <w:rPr>
+                <w:noProof/>
+                <w:webHidden/>
+              </w:rPr>
+              <w:t>7</w:t>
+            </w:r>
+            <w:r>
+              <w:rPr>
+                <w:noProof/>
+                <w:webHidden/>
+              </w:rPr>
+              <w:fldChar w:fldCharType="end"/>
+            </w:r>
+          </w:hyperlink>
+        </w:p>
+        <w:p>
+          <w:pPr>
+            <w:pStyle w:val="TOC3"/>
+            <w:tabs>
+              <w:tab w:val="right" w:leader="dot" w:pos="9350"/>
+            </w:tabs>
+            <w:rPr>
+              <w:rFonts w:eastAsiaTheme="minorEastAsia"/>
+              <w:noProof/>
+              <w:lang w:eastAsia="en-CA"/>
+            </w:rPr>
+          </w:pPr>
+          <w:hyperlink w:anchor="_Toc57793843" w:history="1">
+            <w:r>
+              <w:rPr>
+                <w:rStyle w:val="Hyperlink"/>
+                <w:noProof/>
+              </w:rPr>
+              <w:t>Mana</w:t>
+            </w:r>
+            <w:r>
+              <w:rPr>
+                <w:noProof/>
+                <w:webHidden/>
+              </w:rPr>
+              <w:tab/>
+            </w:r>
+            <w:r>
+              <w:rPr>
+                <w:noProof/>
+                <w:webHidden/>
+              </w:rPr>
+              <w:fldChar w:fldCharType="begin"/>
+            </w:r>
+            <w:r>
+              <w:rPr>
+                <w:noProof/>
+                <w:webHidden/>
+              </w:rPr>
+              <w:instrText xml:space="preserve"> PAGEREF _Toc57793843 \h </w:instrText>
+            </w:r>
+            <w:r>
+              <w:rPr>
+                <w:noProof/>
+                <w:webHidden/>
+              </w:rPr>
+            </w:r>
+            <w:r>
+              <w:rPr>
+                <w:noProof/>
+                <w:webHidden/>
+              </w:rPr>
+              <w:fldChar w:fldCharType="separate"/>
+            </w:r>
+            <w:r>
+              <w:rPr>
+                <w:noProof/>
+                <w:webHidden/>
+              </w:rPr>
+              <w:t>7</w:t>
+            </w:r>
+            <w:r>
+              <w:rPr>
+                <w:noProof/>
+                <w:webHidden/>
+              </w:rPr>
+              <w:fldChar w:fldCharType="end"/>
+            </w:r>
+          </w:hyperlink>
+        </w:p>
+        <w:p>
+          <w:pPr>
+            <w:pStyle w:val="TOC3"/>
+            <w:tabs>
+              <w:tab w:val="right" w:leader="dot" w:pos="9350"/>
+            </w:tabs>
+            <w:rPr>
+              <w:rFonts w:eastAsiaTheme="minorEastAsia"/>
+              <w:noProof/>
+              <w:lang w:eastAsia="en-CA"/>
+            </w:rPr>
+          </w:pPr>
+          <w:hyperlink w:anchor="_Toc57793844" w:history="1">
+            <w:r>
+              <w:rPr>
+                <w:rStyle w:val="Hyperlink"/>
+                <w:noProof/>
+              </w:rPr>
+              <w:t>Health</w:t>
+            </w:r>
+            <w:r>
+              <w:rPr>
+                <w:noProof/>
+                <w:webHidden/>
+              </w:rPr>
+              <w:tab/>
+            </w:r>
+            <w:r>
+              <w:rPr>
+                <w:noProof/>
+                <w:webHidden/>
+              </w:rPr>
+              <w:fldChar w:fldCharType="begin"/>
+            </w:r>
+            <w:r>
+              <w:rPr>
+                <w:noProof/>
+                <w:webHidden/>
+              </w:rPr>
+              <w:instrText xml:space="preserve"> PAGEREF _Toc57793844 \h </w:instrText>
+            </w:r>
+            <w:r>
+              <w:rPr>
+                <w:noProof/>
+                <w:webHidden/>
+              </w:rPr>
+            </w:r>
+            <w:r>
+              <w:rPr>
+                <w:noProof/>
+                <w:webHidden/>
+              </w:rPr>
+              <w:fldChar w:fldCharType="separate"/>
+            </w:r>
+            <w:r>
+              <w:rPr>
+                <w:noProof/>
+                <w:webHidden/>
+              </w:rPr>
+              <w:t>7</w:t>
+            </w:r>
+            <w:r>
+              <w:rPr>
+                <w:noProof/>
+                <w:webHidden/>
+              </w:rPr>
+              <w:fldChar w:fldCharType="end"/>
+            </w:r>
+          </w:hyperlink>
+        </w:p>
+        <w:p>
+          <w:pPr>
+            <w:pStyle w:val="TOC3"/>
+            <w:tabs>
+              <w:tab w:val="right" w:leader="dot" w:pos="9350"/>
+            </w:tabs>
+            <w:rPr>
+              <w:rFonts w:eastAsiaTheme="minorEastAsia"/>
+              <w:noProof/>
+              <w:lang w:eastAsia="en-CA"/>
+            </w:rPr>
+          </w:pPr>
+          <w:hyperlink w:anchor="_Toc57793845" w:history="1">
+            <w:r>
+              <w:rPr>
+                <w:rStyle w:val="Hyperlink"/>
+                <w:noProof/>
+              </w:rPr>
+              <w:t>Card draw</w:t>
+            </w:r>
+            <w:r>
+              <w:rPr>
+                <w:noProof/>
+                <w:webHidden/>
+              </w:rPr>
+              <w:tab/>
+            </w:r>
+            <w:r>
+              <w:rPr>
+                <w:noProof/>
+                <w:webHidden/>
+              </w:rPr>
+              <w:fldChar w:fldCharType="begin"/>
+            </w:r>
+            <w:r>
+              <w:rPr>
+                <w:noProof/>
+                <w:webHidden/>
+              </w:rPr>
+              <w:instrText xml:space="preserve"> PAGEREF _Toc57793845 \h </w:instrText>
+            </w:r>
+            <w:r>
+              <w:rPr>
+                <w:noProof/>
+                <w:webHidden/>
+              </w:rPr>
+            </w:r>
+            <w:r>
+              <w:rPr>
+                <w:noProof/>
+                <w:webHidden/>
+              </w:rPr>
+              <w:fldChar w:fldCharType="separate"/>
+            </w:r>
+            <w:r>
+              <w:rPr>
+                <w:noProof/>
+                <w:webHidden/>
+              </w:rPr>
+              <w:t>7</w:t>
+            </w:r>
+            <w:r>
+              <w:rPr>
+                <w:noProof/>
+                <w:webHidden/>
+              </w:rPr>
+              <w:fldChar w:fldCharType="end"/>
+            </w:r>
+          </w:hyperlink>
+        </w:p>
+        <w:p>
+          <w:pPr>
+            <w:pStyle w:val="TOC3"/>
+            <w:tabs>
+              <w:tab w:val="right" w:leader="dot" w:pos="9350"/>
+            </w:tabs>
+            <w:rPr>
+              <w:rFonts w:eastAsiaTheme="minorEastAsia"/>
+              <w:noProof/>
+              <w:lang w:eastAsia="en-CA"/>
+            </w:rPr>
+          </w:pPr>
+          <w:hyperlink w:anchor="_Toc57793846" w:history="1">
+            <w:r>
+              <w:rPr>
+                <w:rStyle w:val="Hyperlink"/>
+                <w:noProof/>
+              </w:rPr>
+              <w:t>Rewards</w:t>
+            </w:r>
+            <w:r>
+              <w:rPr>
+                <w:noProof/>
+                <w:webHidden/>
+              </w:rPr>
+              <w:tab/>
+            </w:r>
+            <w:r>
+              <w:rPr>
+                <w:noProof/>
+                <w:webHidden/>
+              </w:rPr>
+              <w:fldChar w:fldCharType="begin"/>
+            </w:r>
+            <w:r>
+              <w:rPr>
+                <w:noProof/>
+                <w:webHidden/>
+              </w:rPr>
+              <w:instrText xml:space="preserve"> PAGEREF _Toc57793846 \h </w:instrText>
+            </w:r>
+            <w:r>
+              <w:rPr>
+                <w:noProof/>
+                <w:webHidden/>
+              </w:rPr>
+            </w:r>
+            <w:r>
+              <w:rPr>
+                <w:noProof/>
+                <w:webHidden/>
+              </w:rPr>
+              <w:fldChar w:fldCharType="separate"/>
+            </w:r>
+            <w:r>
+              <w:rPr>
+                <w:noProof/>
+                <w:webHidden/>
+              </w:rPr>
+              <w:t>7</w:t>
+            </w:r>
+            <w:r>
+              <w:rPr>
+                <w:noProof/>
+                <w:webHidden/>
+              </w:rPr>
+              <w:fldChar w:fldCharType="end"/>
+            </w:r>
+          </w:hyperlink>
+        </w:p>
+        <w:p>
+          <w:pPr>
+            <w:pStyle w:val="TOC3"/>
+            <w:tabs>
+              <w:tab w:val="right" w:leader="dot" w:pos="9350"/>
+            </w:tabs>
+            <w:rPr>
+              <w:rFonts w:eastAsiaTheme="minorEastAsia"/>
+              <w:noProof/>
+              <w:lang w:eastAsia="en-CA"/>
+            </w:rPr>
+          </w:pPr>
+          <w:hyperlink w:anchor="_Toc57793847" w:history="1">
+            <w:r>
+              <w:rPr>
+                <w:rStyle w:val="Hyperlink"/>
+                <w:noProof/>
+              </w:rPr>
+              <w:t>Drag/Drop</w:t>
+            </w:r>
+            <w:r>
+              <w:rPr>
+                <w:noProof/>
+                <w:webHidden/>
+              </w:rPr>
+              <w:tab/>
+            </w:r>
+            <w:r>
+              <w:rPr>
+                <w:noProof/>
+                <w:webHidden/>
+              </w:rPr>
+              <w:fldChar w:fldCharType="begin"/>
+            </w:r>
+            <w:r>
+              <w:rPr>
+                <w:noProof/>
+                <w:webHidden/>
+              </w:rPr>
+              <w:instrText xml:space="preserve"> PAGEREF _Toc57793847 \h </w:instrText>
+            </w:r>
+            <w:r>
+              <w:rPr>
+                <w:noProof/>
+                <w:webHidden/>
+              </w:rPr>
+            </w:r>
+            <w:r>
+              <w:rPr>
+                <w:noProof/>
+                <w:webHidden/>
+              </w:rPr>
+              <w:fldChar w:fldCharType="separate"/>
+            </w:r>
+            <w:r>
+              <w:rPr>
+                <w:noProof/>
+                <w:webHidden/>
+              </w:rPr>
+              <w:t>7</w:t>
             </w:r>
             <w:r>
               <w:rPr>
@@ -1250,16 +1976,18 @@
               <w:tab w:val="right" w:leader="dot" w:pos="9350"/>
             </w:tabs>
             <w:rPr>
+              <w:rFonts w:eastAsiaTheme="minorEastAsia"/>
               <w:noProof/>
+              <w:lang w:eastAsia="en-CA"/>
             </w:rPr>
           </w:pPr>
-          <w:hyperlink w:anchor="_Toc57756696" w:history="1">
+          <w:hyperlink w:anchor="_Toc57793848" w:history="1">
             <w:r>
               <w:rPr>
                 <w:rStyle w:val="Hyperlink"/>
                 <w:noProof/>
               </w:rPr>
-              <w:t>Core Mechanics</w:t>
+              <w:t>Notable Mechanics</w:t>
             </w:r>
             <w:r>
               <w:rPr>
@@ -1280,7 +2008,7 @@
                 <w:noProof/>
                 <w:webHidden/>
               </w:rPr>
-              <w:instrText xml:space="preserve"> PAGEREF _Toc57756696 \h </w:instrText>
+              <w:instrText xml:space="preserve"> PAGEREF _Toc57793848 \h </w:instrText>
             </w:r>
             <w:r>
               <w:rPr>
@@ -1300,7 +2028,7 @@
                 <w:noProof/>
                 <w:webHidden/>
               </w:rPr>
-              <w:t>6</w:t>
+              <w:t>7</w:t>
             </w:r>
             <w:r>
               <w:rPr>
@@ -1318,16 +2046,18 @@
               <w:tab w:val="right" w:leader="dot" w:pos="9350"/>
             </w:tabs>
             <w:rPr>
+              <w:rFonts w:eastAsiaTheme="minorEastAsia"/>
               <w:noProof/>
+              <w:lang w:eastAsia="en-CA"/>
             </w:rPr>
           </w:pPr>
-          <w:hyperlink w:anchor="_Toc57756697" w:history="1">
+          <w:hyperlink w:anchor="_Toc57793849" w:history="1">
             <w:r>
               <w:rPr>
                 <w:rStyle w:val="Hyperlink"/>
                 <w:noProof/>
               </w:rPr>
-              <w:t>Cards</w:t>
+              <w:t>Timer</w:t>
             </w:r>
             <w:r>
               <w:rPr>
@@ -1348,7 +2078,7 @@
                 <w:noProof/>
                 <w:webHidden/>
               </w:rPr>
-              <w:instrText xml:space="preserve"> PAGEREF _Toc57756697 \h </w:instrText>
+              <w:instrText xml:space="preserve"> PAGEREF _Toc57793849 \h </w:instrText>
             </w:r>
             <w:r>
               <w:rPr>
@@ -1368,7 +2098,7 @@
                 <w:noProof/>
                 <w:webHidden/>
               </w:rPr>
-              <w:t>6</w:t>
+              <w:t>7</w:t>
             </w:r>
             <w:r>
               <w:rPr>
@@ -1386,16 +2116,18 @@
               <w:tab w:val="right" w:leader="dot" w:pos="9350"/>
             </w:tabs>
             <w:rPr>
+              <w:rFonts w:eastAsiaTheme="minorEastAsia"/>
               <w:noProof/>
+              <w:lang w:eastAsia="en-CA"/>
             </w:rPr>
           </w:pPr>
-          <w:hyperlink w:anchor="_Toc57756698" w:history="1">
+          <w:hyperlink w:anchor="_Toc57793850" w:history="1">
             <w:r>
               <w:rPr>
                 <w:rStyle w:val="Hyperlink"/>
                 <w:noProof/>
               </w:rPr>
-              <w:t>Opponents</w:t>
+              <w:t>Score</w:t>
             </w:r>
             <w:r>
               <w:rPr>
@@ -1416,7 +2148,7 @@
                 <w:noProof/>
                 <w:webHidden/>
               </w:rPr>
-              <w:instrText xml:space="preserve"> PAGEREF _Toc57756698 \h </w:instrText>
+              <w:instrText xml:space="preserve"> PAGEREF _Toc57793850 \h </w:instrText>
             </w:r>
             <w:r>
               <w:rPr>
@@ -1436,7 +2168,7 @@
                 <w:noProof/>
                 <w:webHidden/>
               </w:rPr>
-              <w:t>6</w:t>
+              <w:t>7</w:t>
             </w:r>
             <w:r>
               <w:rPr>
@@ -1454,16 +2186,18 @@
               <w:tab w:val="right" w:leader="dot" w:pos="9350"/>
             </w:tabs>
             <w:rPr>
+              <w:rFonts w:eastAsiaTheme="minorEastAsia"/>
               <w:noProof/>
+              <w:lang w:eastAsia="en-CA"/>
             </w:rPr>
           </w:pPr>
-          <w:hyperlink w:anchor="_Toc57756699" w:history="1">
+          <w:hyperlink w:anchor="_Toc57793851" w:history="1">
             <w:r>
               <w:rPr>
                 <w:rStyle w:val="Hyperlink"/>
                 <w:noProof/>
               </w:rPr>
-              <w:t>Deck</w:t>
+              <w:t>Stage</w:t>
             </w:r>
             <w:r>
               <w:rPr>
@@ -1484,7 +2218,7 @@
                 <w:noProof/>
                 <w:webHidden/>
               </w:rPr>
-              <w:instrText xml:space="preserve"> PAGEREF _Toc57756699 \h </w:instrText>
+              <w:instrText xml:space="preserve"> PAGEREF _Toc57793851 \h </w:instrText>
             </w:r>
             <w:r>
               <w:rPr>
@@ -1522,16 +2256,18 @@
               <w:tab w:val="right" w:leader="dot" w:pos="9350"/>
             </w:tabs>
             <w:rPr>
+              <w:rFonts w:eastAsiaTheme="minorEastAsia"/>
               <w:noProof/>
+              <w:lang w:eastAsia="en-CA"/>
             </w:rPr>
           </w:pPr>
-          <w:hyperlink w:anchor="_Toc57756700" w:history="1">
+          <w:hyperlink w:anchor="_Toc57793852" w:history="1">
             <w:r>
               <w:rPr>
                 <w:rStyle w:val="Hyperlink"/>
                 <w:noProof/>
               </w:rPr>
-              <w:t>Hand</w:t>
+              <w:t>Level</w:t>
             </w:r>
             <w:r>
               <w:rPr>
@@ -1552,7 +2288,7 @@
                 <w:noProof/>
                 <w:webHidden/>
               </w:rPr>
-              <w:instrText xml:space="preserve"> PAGEREF _Toc57756700 \h </w:instrText>
+              <w:instrText xml:space="preserve"> PAGEREF _Toc57793852 \h </w:instrText>
             </w:r>
             <w:r>
               <w:rPr>
@@ -1590,16 +2326,18 @@
               <w:tab w:val="right" w:leader="dot" w:pos="9350"/>
             </w:tabs>
             <w:rPr>
+              <w:rFonts w:eastAsiaTheme="minorEastAsia"/>
               <w:noProof/>
+              <w:lang w:eastAsia="en-CA"/>
             </w:rPr>
           </w:pPr>
-          <w:hyperlink w:anchor="_Toc57756701" w:history="1">
+          <w:hyperlink w:anchor="_Toc57793853" w:history="1">
             <w:r>
               <w:rPr>
                 <w:rStyle w:val="Hyperlink"/>
                 <w:noProof/>
               </w:rPr>
-              <w:t>Mana</w:t>
+              <w:t>Signifiers</w:t>
             </w:r>
             <w:r>
               <w:rPr>
@@ -1620,7 +2358,7 @@
                 <w:noProof/>
                 <w:webHidden/>
               </w:rPr>
-              <w:instrText xml:space="preserve"> PAGEREF _Toc57756701 \h </w:instrText>
+              <w:instrText xml:space="preserve"> PAGEREF _Toc57793853 \h </w:instrText>
             </w:r>
             <w:r>
               <w:rPr>
@@ -1658,16 +2396,18 @@
               <w:tab w:val="right" w:leader="dot" w:pos="9350"/>
             </w:tabs>
             <w:rPr>
+              <w:rFonts w:eastAsiaTheme="minorEastAsia"/>
               <w:noProof/>
+              <w:lang w:eastAsia="en-CA"/>
             </w:rPr>
           </w:pPr>
-          <w:hyperlink w:anchor="_Toc57756702" w:history="1">
+          <w:hyperlink w:anchor="_Toc57793854" w:history="1">
             <w:r>
               <w:rPr>
                 <w:rStyle w:val="Hyperlink"/>
                 <w:noProof/>
               </w:rPr>
-              <w:t>Health</w:t>
+              <w:t>Shield</w:t>
             </w:r>
             <w:r>
               <w:rPr>
@@ -1688,7 +2428,7 @@
                 <w:noProof/>
                 <w:webHidden/>
               </w:rPr>
-              <w:instrText xml:space="preserve"> PAGEREF _Toc57756702 \h </w:instrText>
+              <w:instrText xml:space="preserve"> PAGEREF _Toc57793854 \h </w:instrText>
             </w:r>
             <w:r>
               <w:rPr>
@@ -1726,16 +2466,18 @@
               <w:tab w:val="right" w:leader="dot" w:pos="9350"/>
             </w:tabs>
             <w:rPr>
+              <w:rFonts w:eastAsiaTheme="minorEastAsia"/>
               <w:noProof/>
+              <w:lang w:eastAsia="en-CA"/>
             </w:rPr>
           </w:pPr>
-          <w:hyperlink w:anchor="_Toc57756703" w:history="1">
+          <w:hyperlink w:anchor="_Toc57793855" w:history="1">
             <w:r>
               <w:rPr>
                 <w:rStyle w:val="Hyperlink"/>
                 <w:noProof/>
               </w:rPr>
-              <w:t>Card draw</w:t>
+              <w:t>Sound</w:t>
             </w:r>
             <w:r>
               <w:rPr>
@@ -1756,7 +2498,7 @@
                 <w:noProof/>
                 <w:webHidden/>
               </w:rPr>
-              <w:instrText xml:space="preserve"> PAGEREF _Toc57756703 \h </w:instrText>
+              <w:instrText xml:space="preserve"> PAGEREF _Toc57793855 \h </w:instrText>
             </w:r>
             <w:r>
               <w:rPr>
@@ -1794,16 +2536,18 @@
               <w:tab w:val="right" w:leader="dot" w:pos="9350"/>
             </w:tabs>
             <w:rPr>
+              <w:rFonts w:eastAsiaTheme="minorEastAsia"/>
               <w:noProof/>
+              <w:lang w:eastAsia="en-CA"/>
             </w:rPr>
           </w:pPr>
-          <w:hyperlink w:anchor="_Toc57756704" w:history="1">
+          <w:hyperlink w:anchor="_Toc57793856" w:history="1">
             <w:r>
               <w:rPr>
                 <w:rStyle w:val="Hyperlink"/>
                 <w:noProof/>
               </w:rPr>
-              <w:t>Rewards</w:t>
+              <w:t>Animation</w:t>
             </w:r>
             <w:r>
               <w:rPr>
@@ -1824,7 +2568,7 @@
                 <w:noProof/>
                 <w:webHidden/>
               </w:rPr>
-              <w:instrText xml:space="preserve"> PAGEREF _Toc57756704 \h </w:instrText>
+              <w:instrText xml:space="preserve"> PAGEREF _Toc57793856 \h </w:instrText>
             </w:r>
             <w:r>
               <w:rPr>
@@ -1862,16 +2606,18 @@
               <w:tab w:val="right" w:leader="dot" w:pos="9350"/>
             </w:tabs>
             <w:rPr>
+              <w:rFonts w:eastAsiaTheme="minorEastAsia"/>
               <w:noProof/>
+              <w:lang w:eastAsia="en-CA"/>
             </w:rPr>
           </w:pPr>
-          <w:hyperlink w:anchor="_Toc57756705" w:history="1">
+          <w:hyperlink w:anchor="_Toc57793857" w:history="1">
             <w:r>
               <w:rPr>
                 <w:rStyle w:val="Hyperlink"/>
                 <w:noProof/>
               </w:rPr>
-              <w:t>Drag/Drop</w:t>
+              <w:t>High Score</w:t>
             </w:r>
             <w:r>
               <w:rPr>
@@ -1892,7 +2638,7 @@
                 <w:noProof/>
                 <w:webHidden/>
               </w:rPr>
-              <w:instrText xml:space="preserve"> PAGEREF _Toc57756705 \h </w:instrText>
+              <w:instrText xml:space="preserve"> PAGEREF _Toc57793857 \h </w:instrText>
             </w:r>
             <w:r>
               <w:rPr>
@@ -1912,7 +2658,77 @@
                 <w:noProof/>
                 <w:webHidden/>
               </w:rPr>
-              <w:t>7</w:t>
+              <w:t>8</w:t>
+            </w:r>
+            <w:r>
+              <w:rPr>
+                <w:noProof/>
+                <w:webHidden/>
+              </w:rPr>
+              <w:fldChar w:fldCharType="end"/>
+            </w:r>
+          </w:hyperlink>
+        </w:p>
+        <w:p>
+          <w:pPr>
+            <w:pStyle w:val="TOC3"/>
+            <w:tabs>
+              <w:tab w:val="right" w:leader="dot" w:pos="9350"/>
+            </w:tabs>
+            <w:rPr>
+              <w:rFonts w:eastAsiaTheme="minorEastAsia"/>
+              <w:noProof/>
+              <w:lang w:eastAsia="en-CA"/>
+            </w:rPr>
+          </w:pPr>
+          <w:hyperlink w:anchor="_Toc57793858" w:history="1">
+            <w:r>
+              <w:rPr>
+                <w:rStyle w:val="Hyperlink"/>
+                <w:noProof/>
+              </w:rPr>
+              <w:t>Bonus</w:t>
+            </w:r>
+            <w:r>
+              <w:rPr>
+                <w:noProof/>
+                <w:webHidden/>
+              </w:rPr>
+              <w:tab/>
+            </w:r>
+            <w:r>
+              <w:rPr>
+                <w:noProof/>
+                <w:webHidden/>
+              </w:rPr>
+              <w:fldChar w:fldCharType="begin"/>
+            </w:r>
+            <w:r>
+              <w:rPr>
+                <w:noProof/>
+                <w:webHidden/>
+              </w:rPr>
+              <w:instrText xml:space="preserve"> PAGEREF _Toc57793858 \h </w:instrText>
+            </w:r>
+            <w:r>
+              <w:rPr>
+                <w:noProof/>
+                <w:webHidden/>
+              </w:rPr>
+            </w:r>
+            <w:r>
+              <w:rPr>
+                <w:noProof/>
+                <w:webHidden/>
+              </w:rPr>
+              <w:fldChar w:fldCharType="separate"/>
+            </w:r>
+            <w:r>
+              <w:rPr>
+                <w:noProof/>
+                <w:webHidden/>
+              </w:rPr>
+              <w:t>8</w:t>
             </w:r>
             <w:r>
               <w:rPr>
@@ -1930,16 +2746,18 @@
               <w:tab w:val="right" w:leader="dot" w:pos="9350"/>
             </w:tabs>
             <w:rPr>
+              <w:rFonts w:eastAsiaTheme="minorEastAsia"/>
               <w:noProof/>
+              <w:lang w:eastAsia="en-CA"/>
             </w:rPr>
           </w:pPr>
-          <w:hyperlink w:anchor="_Toc57756706" w:history="1">
+          <w:hyperlink w:anchor="_Toc57793859" w:history="1">
             <w:r>
               <w:rPr>
                 <w:rStyle w:val="Hyperlink"/>
                 <w:noProof/>
               </w:rPr>
-              <w:t>Notable Mechanics</w:t>
+              <w:t>Analysis of Dynamics</w:t>
             </w:r>
             <w:r>
               <w:rPr>
@@ -1960,7 +2778,7 @@
                 <w:noProof/>
                 <w:webHidden/>
               </w:rPr>
-              <w:instrText xml:space="preserve"> PAGEREF _Toc57756706 \h </w:instrText>
+              <w:instrText xml:space="preserve"> PAGEREF _Toc57793859 \h </w:instrText>
             </w:r>
             <w:r>
               <w:rPr>
@@ -1980,7 +2798,7 @@
                 <w:noProof/>
                 <w:webHidden/>
               </w:rPr>
-              <w:t>7</w:t>
+              <w:t>8</w:t>
             </w:r>
             <w:r>
               <w:rPr>
@@ -1998,16 +2816,18 @@
               <w:tab w:val="right" w:leader="dot" w:pos="9350"/>
             </w:tabs>
             <w:rPr>
+              <w:rFonts w:eastAsiaTheme="minorEastAsia"/>
               <w:noProof/>
+              <w:lang w:eastAsia="en-CA"/>
             </w:rPr>
           </w:pPr>
-          <w:hyperlink w:anchor="_Toc57756707" w:history="1">
+          <w:hyperlink w:anchor="_Toc57793860" w:history="1">
             <w:r>
               <w:rPr>
                 <w:rStyle w:val="Hyperlink"/>
                 <w:noProof/>
               </w:rPr>
-              <w:t>Timer</w:t>
+              <w:t>Battling</w:t>
             </w:r>
             <w:r>
               <w:rPr>
@@ -2028,7 +2848,7 @@
                 <w:noProof/>
                 <w:webHidden/>
               </w:rPr>
-              <w:instrText xml:space="preserve"> PAGEREF _Toc57756707 \h </w:instrText>
+              <w:instrText xml:space="preserve"> PAGEREF _Toc57793860 \h </w:instrText>
             </w:r>
             <w:r>
               <w:rPr>
@@ -2048,7 +2868,7 @@
                 <w:noProof/>
                 <w:webHidden/>
               </w:rPr>
-              <w:t>7</w:t>
+              <w:t>8</w:t>
             </w:r>
             <w:r>
               <w:rPr>
@@ -2066,16 +2886,18 @@
               <w:tab w:val="right" w:leader="dot" w:pos="9350"/>
             </w:tabs>
             <w:rPr>
+              <w:rFonts w:eastAsiaTheme="minorEastAsia"/>
               <w:noProof/>
+              <w:lang w:eastAsia="en-CA"/>
             </w:rPr>
           </w:pPr>
-          <w:hyperlink w:anchor="_Toc57756708" w:history="1">
+          <w:hyperlink w:anchor="_Toc57793861" w:history="1">
             <w:r>
               <w:rPr>
                 <w:rStyle w:val="Hyperlink"/>
                 <w:noProof/>
               </w:rPr>
-              <w:t>Score</w:t>
+              <w:t>Mana strategies</w:t>
             </w:r>
             <w:r>
               <w:rPr>
@@ -2096,7 +2918,7 @@
                 <w:noProof/>
                 <w:webHidden/>
               </w:rPr>
-              <w:instrText xml:space="preserve"> PAGEREF _Toc57756708 \h </w:instrText>
+              <w:instrText xml:space="preserve"> PAGEREF _Toc57793861 \h </w:instrText>
             </w:r>
             <w:r>
               <w:rPr>
@@ -2116,7 +2938,7 @@
                 <w:noProof/>
                 <w:webHidden/>
               </w:rPr>
-              <w:t>7</w:t>
+              <w:t>8</w:t>
             </w:r>
             <w:r>
               <w:rPr>
@@ -2134,16 +2956,18 @@
               <w:tab w:val="right" w:leader="dot" w:pos="9350"/>
             </w:tabs>
             <w:rPr>
+              <w:rFonts w:eastAsiaTheme="minorEastAsia"/>
               <w:noProof/>
+              <w:lang w:eastAsia="en-CA"/>
             </w:rPr>
           </w:pPr>
-          <w:hyperlink w:anchor="_Toc57756709" w:history="1">
+          <w:hyperlink w:anchor="_Toc57793862" w:history="1">
             <w:r>
               <w:rPr>
                 <w:rStyle w:val="Hyperlink"/>
                 <w:noProof/>
               </w:rPr>
-              <w:t>Stage</w:t>
+              <w:t>Rewarding</w:t>
             </w:r>
             <w:r>
               <w:rPr>
@@ -2164,7 +2988,7 @@
                 <w:noProof/>
                 <w:webHidden/>
               </w:rPr>
-              <w:instrText xml:space="preserve"> PAGEREF _Toc57756709 \h </w:instrText>
+              <w:instrText xml:space="preserve"> PAGEREF _Toc57793862 \h </w:instrText>
             </w:r>
             <w:r>
               <w:rPr>
@@ -2184,7 +3008,7 @@
                 <w:noProof/>
                 <w:webHidden/>
               </w:rPr>
-              <w:t>7</w:t>
+              <w:t>8</w:t>
             </w:r>
             <w:r>
               <w:rPr>
@@ -2202,16 +3026,18 @@
               <w:tab w:val="right" w:leader="dot" w:pos="9350"/>
             </w:tabs>
             <w:rPr>
+              <w:rFonts w:eastAsiaTheme="minorEastAsia"/>
               <w:noProof/>
+              <w:lang w:eastAsia="en-CA"/>
             </w:rPr>
           </w:pPr>
-          <w:hyperlink w:anchor="_Toc57756710" w:history="1">
+          <w:hyperlink w:anchor="_Toc57793863" w:history="1">
             <w:r>
               <w:rPr>
                 <w:rStyle w:val="Hyperlink"/>
                 <w:noProof/>
               </w:rPr>
-              <w:t>Level</w:t>
+              <w:t>Scoring</w:t>
             </w:r>
             <w:r>
               <w:rPr>
@@ -2232,7 +3058,7 @@
                 <w:noProof/>
                 <w:webHidden/>
               </w:rPr>
-              <w:instrText xml:space="preserve"> PAGEREF _Toc57756710 \h </w:instrText>
+              <w:instrText xml:space="preserve"> PAGEREF _Toc57793863 \h </w:instrText>
             </w:r>
             <w:r>
               <w:rPr>
@@ -2252,7 +3078,77 @@
                 <w:noProof/>
                 <w:webHidden/>
               </w:rPr>
-              <w:t>7</w:t>
+              <w:t>8</w:t>
+            </w:r>
+            <w:r>
+              <w:rPr>
+                <w:noProof/>
+                <w:webHidden/>
+              </w:rPr>
+              <w:fldChar w:fldCharType="end"/>
+            </w:r>
+          </w:hyperlink>
+        </w:p>
+        <w:p>
+          <w:pPr>
+            <w:pStyle w:val="TOC2"/>
+            <w:tabs>
+              <w:tab w:val="right" w:leader="dot" w:pos="9350"/>
+            </w:tabs>
+            <w:rPr>
+              <w:rFonts w:eastAsiaTheme="minorEastAsia"/>
+              <w:noProof/>
+              <w:lang w:eastAsia="en-CA"/>
+            </w:rPr>
+          </w:pPr>
+          <w:hyperlink w:anchor="_Toc57793864" w:history="1">
+            <w:r>
+              <w:rPr>
+                <w:rStyle w:val="Hyperlink"/>
+                <w:noProof/>
+              </w:rPr>
+              <w:t>Game Aesthetics</w:t>
+            </w:r>
+            <w:r>
+              <w:rPr>
+                <w:noProof/>
+                <w:webHidden/>
+              </w:rPr>
+              <w:tab/>
+            </w:r>
+            <w:r>
+              <w:rPr>
+                <w:noProof/>
+                <w:webHidden/>
+              </w:rPr>
+              <w:fldChar w:fldCharType="begin"/>
+            </w:r>
+            <w:r>
+              <w:rPr>
+                <w:noProof/>
+                <w:webHidden/>
+              </w:rPr>
+              <w:instrText xml:space="preserve"> PAGEREF _Toc57793864 \h </w:instrText>
+            </w:r>
+            <w:r>
+              <w:rPr>
+                <w:noProof/>
+                <w:webHidden/>
+              </w:rPr>
+            </w:r>
+            <w:r>
+              <w:rPr>
+                <w:noProof/>
+                <w:webHidden/>
+              </w:rPr>
+              <w:fldChar w:fldCharType="separate"/>
+            </w:r>
+            <w:r>
+              <w:rPr>
+                <w:noProof/>
+                <w:webHidden/>
+              </w:rPr>
+              <w:t>8</w:t>
             </w:r>
             <w:r>
               <w:rPr>
@@ -2270,16 +3166,18 @@
               <w:tab w:val="right" w:leader="dot" w:pos="9350"/>
             </w:tabs>
             <w:rPr>
+              <w:rFonts w:eastAsiaTheme="minorEastAsia"/>
               <w:noProof/>
+              <w:lang w:eastAsia="en-CA"/>
             </w:rPr>
           </w:pPr>
-          <w:hyperlink w:anchor="_Toc57756711" w:history="1">
+          <w:hyperlink w:anchor="_Toc57793865" w:history="1">
             <w:r>
               <w:rPr>
                 <w:rStyle w:val="Hyperlink"/>
                 <w:noProof/>
               </w:rPr>
-              <w:t>Signifiers</w:t>
+              <w:t>Sound Design</w:t>
             </w:r>
             <w:r>
               <w:rPr>
@@ -2300,7 +3198,7 @@
                 <w:noProof/>
                 <w:webHidden/>
               </w:rPr>
-              <w:instrText xml:space="preserve"> PAGEREF _Toc57756711 \h </w:instrText>
+              <w:instrText xml:space="preserve"> PAGEREF _Toc57793865 \h </w:instrText>
             </w:r>
             <w:r>
               <w:rPr>
@@ -2320,7 +3218,7 @@
                 <w:noProof/>
                 <w:webHidden/>
               </w:rPr>
-              <w:t>7</w:t>
+              <w:t>8</w:t>
             </w:r>
             <w:r>
               <w:rPr>
@@ -2338,16 +3236,18 @@
               <w:tab w:val="right" w:leader="dot" w:pos="9350"/>
             </w:tabs>
             <w:rPr>
+              <w:rFonts w:eastAsiaTheme="minorEastAsia"/>
               <w:noProof/>
+              <w:lang w:eastAsia="en-CA"/>
             </w:rPr>
           </w:pPr>
-          <w:hyperlink w:anchor="_Toc57756712" w:history="1">
+          <w:hyperlink w:anchor="_Toc57793866" w:history="1">
             <w:r>
               <w:rPr>
                 <w:rStyle w:val="Hyperlink"/>
                 <w:noProof/>
               </w:rPr>
-              <w:t>Shield</w:t>
+              <w:t>Visual Design</w:t>
             </w:r>
             <w:r>
               <w:rPr>
@@ -2368,7 +3268,7 @@
                 <w:noProof/>
                 <w:webHidden/>
               </w:rPr>
-              <w:instrText xml:space="preserve"> PAGEREF _Toc57756712 \h </w:instrText>
+              <w:instrText xml:space="preserve"> PAGEREF _Toc57793866 \h </w:instrText>
             </w:r>
             <w:r>
               <w:rPr>
@@ -2388,7 +3288,7 @@
                 <w:noProof/>
                 <w:webHidden/>
               </w:rPr>
-              <w:t>7</w:t>
+              <w:t>9</w:t>
             </w:r>
             <w:r>
               <w:rPr>
@@ -2406,16 +3306,18 @@
               <w:tab w:val="right" w:leader="dot" w:pos="9350"/>
             </w:tabs>
             <w:rPr>
+              <w:rFonts w:eastAsiaTheme="minorEastAsia"/>
               <w:noProof/>
+              <w:lang w:eastAsia="en-CA"/>
             </w:rPr>
           </w:pPr>
-          <w:hyperlink w:anchor="_Toc57756713" w:history="1">
+          <w:hyperlink w:anchor="_Toc57793867" w:history="1">
             <w:r>
               <w:rPr>
                 <w:rStyle w:val="Hyperlink"/>
                 <w:noProof/>
               </w:rPr>
-              <w:t>Sound</w:t>
+              <w:t>UI components</w:t>
             </w:r>
             <w:r>
               <w:rPr>
@@ -2436,7 +3338,7 @@
                 <w:noProof/>
                 <w:webHidden/>
               </w:rPr>
-              <w:instrText xml:space="preserve"> PAGEREF _Toc57756713 \h </w:instrText>
+              <w:instrText xml:space="preserve"> PAGEREF _Toc57793867 \h </w:instrText>
             </w:r>
             <w:r>
               <w:rPr>
@@ -2456,7 +3358,77 @@
                 <w:noProof/>
                 <w:webHidden/>
               </w:rPr>
-              <w:t>7</w:t>
+              <w:t>9</w:t>
+            </w:r>
+            <w:r>
+              <w:rPr>
+                <w:noProof/>
+                <w:webHidden/>
+              </w:rPr>
+              <w:fldChar w:fldCharType="end"/>
+            </w:r>
+          </w:hyperlink>
+        </w:p>
+        <w:p>
+          <w:pPr>
+            <w:pStyle w:val="TOC2"/>
+            <w:tabs>
+              <w:tab w:val="right" w:leader="dot" w:pos="9350"/>
+            </w:tabs>
+            <w:rPr>
+              <w:rFonts w:eastAsiaTheme="minorEastAsia"/>
+              <w:noProof/>
+              <w:lang w:eastAsia="en-CA"/>
+            </w:rPr>
+          </w:pPr>
+          <w:hyperlink w:anchor="_Toc57793868" w:history="1">
+            <w:r>
+              <w:rPr>
+                <w:rStyle w:val="Hyperlink"/>
+                <w:noProof/>
+              </w:rPr>
+              <w:t>Intended Target</w:t>
+            </w:r>
+            <w:r>
+              <w:rPr>
+                <w:noProof/>
+                <w:webHidden/>
+              </w:rPr>
+              <w:tab/>
+            </w:r>
+            <w:r>
+              <w:rPr>
+                <w:noProof/>
+                <w:webHidden/>
+              </w:rPr>
+              <w:fldChar w:fldCharType="begin"/>
+            </w:r>
+            <w:r>
+              <w:rPr>
+                <w:noProof/>
+                <w:webHidden/>
+              </w:rPr>
+              <w:instrText xml:space="preserve"> PAGEREF _Toc57793868 \h </w:instrText>
+            </w:r>
+            <w:r>
+              <w:rPr>
+                <w:noProof/>
+                <w:webHidden/>
+              </w:rPr>
+            </w:r>
+            <w:r>
+              <w:rPr>
+                <w:noProof/>
+                <w:webHidden/>
+              </w:rPr>
+              <w:fldChar w:fldCharType="separate"/>
+            </w:r>
+            <w:r>
+              <w:rPr>
+                <w:noProof/>
+                <w:webHidden/>
+              </w:rPr>
+              <w:t>10</w:t>
             </w:r>
             <w:r>
               <w:rPr>
@@ -2474,16 +3446,18 @@
               <w:tab w:val="right" w:leader="dot" w:pos="9350"/>
             </w:tabs>
             <w:rPr>
+              <w:rFonts w:eastAsiaTheme="minorEastAsia"/>
               <w:noProof/>
+              <w:lang w:eastAsia="en-CA"/>
             </w:rPr>
           </w:pPr>
-          <w:hyperlink w:anchor="_Toc57756714" w:history="1">
+          <w:hyperlink w:anchor="_Toc57793869" w:history="1">
             <w:r>
               <w:rPr>
                 <w:rStyle w:val="Hyperlink"/>
                 <w:noProof/>
               </w:rPr>
-              <w:t>Animation</w:t>
+              <w:t>Player Profile</w:t>
             </w:r>
             <w:r>
               <w:rPr>
@@ -2504,7 +3478,7 @@
                 <w:noProof/>
                 <w:webHidden/>
               </w:rPr>
-              <w:instrText xml:space="preserve"> PAGEREF _Toc57756714 \h </w:instrText>
+              <w:instrText xml:space="preserve"> PAGEREF _Toc57793869 \h </w:instrText>
             </w:r>
             <w:r>
               <w:rPr>
@@ -2524,7 +3498,7 @@
                 <w:noProof/>
                 <w:webHidden/>
               </w:rPr>
-              <w:t>7</w:t>
+              <w:t>10</w:t>
             </w:r>
             <w:r>
               <w:rPr>
@@ -2542,16 +3516,18 @@
               <w:tab w:val="right" w:leader="dot" w:pos="9350"/>
             </w:tabs>
             <w:rPr>
+              <w:rFonts w:eastAsiaTheme="minorEastAsia"/>
               <w:noProof/>
+              <w:lang w:eastAsia="en-CA"/>
             </w:rPr>
           </w:pPr>
-          <w:hyperlink w:anchor="_Toc57756715" w:history="1">
+          <w:hyperlink w:anchor="_Toc57793870" w:history="1">
             <w:r>
               <w:rPr>
                 <w:rStyle w:val="Hyperlink"/>
                 <w:noProof/>
               </w:rPr>
-              <w:t>High Score</w:t>
+              <w:t>Persona</w:t>
             </w:r>
             <w:r>
               <w:rPr>
@@ -2572,7 +3548,7 @@
                 <w:noProof/>
                 <w:webHidden/>
               </w:rPr>
-              <w:instrText xml:space="preserve"> PAGEREF _Toc57756715 \h </w:instrText>
+              <w:instrText xml:space="preserve"> PAGEREF _Toc57793870 \h </w:instrText>
             </w:r>
             <w:r>
               <w:rPr>
@@ -2592,7 +3568,287 @@
                 <w:noProof/>
                 <w:webHidden/>
               </w:rPr>
-              <w:t>7</w:t>
+              <w:t>10</w:t>
+            </w:r>
+            <w:r>
+              <w:rPr>
+                <w:noProof/>
+                <w:webHidden/>
+              </w:rPr>
+              <w:fldChar w:fldCharType="end"/>
+            </w:r>
+          </w:hyperlink>
+        </w:p>
+        <w:p>
+          <w:pPr>
+            <w:pStyle w:val="TOC2"/>
+            <w:tabs>
+              <w:tab w:val="right" w:leader="dot" w:pos="9350"/>
+            </w:tabs>
+            <w:rPr>
+              <w:rFonts w:eastAsiaTheme="minorEastAsia"/>
+              <w:noProof/>
+              <w:lang w:eastAsia="en-CA"/>
+            </w:rPr>
+          </w:pPr>
+          <w:hyperlink w:anchor="_Toc57793871" w:history="1">
+            <w:r>
+              <w:rPr>
+                <w:rStyle w:val="Hyperlink"/>
+                <w:noProof/>
+              </w:rPr>
+              <w:t>Interest Curves</w:t>
+            </w:r>
+            <w:r>
+              <w:rPr>
+                <w:noProof/>
+                <w:webHidden/>
+              </w:rPr>
+              <w:tab/>
+            </w:r>
+            <w:r>
+              <w:rPr>
+                <w:noProof/>
+                <w:webHidden/>
+              </w:rPr>
+              <w:fldChar w:fldCharType="begin"/>
+            </w:r>
+            <w:r>
+              <w:rPr>
+                <w:noProof/>
+                <w:webHidden/>
+              </w:rPr>
+              <w:instrText xml:space="preserve"> PAGEREF _Toc57793871 \h </w:instrText>
+            </w:r>
+            <w:r>
+              <w:rPr>
+                <w:noProof/>
+                <w:webHidden/>
+              </w:rPr>
+            </w:r>
+            <w:r>
+              <w:rPr>
+                <w:noProof/>
+                <w:webHidden/>
+              </w:rPr>
+              <w:fldChar w:fldCharType="separate"/>
+            </w:r>
+            <w:r>
+              <w:rPr>
+                <w:noProof/>
+                <w:webHidden/>
+              </w:rPr>
+              <w:t>10</w:t>
+            </w:r>
+            <w:r>
+              <w:rPr>
+                <w:noProof/>
+                <w:webHidden/>
+              </w:rPr>
+              <w:fldChar w:fldCharType="end"/>
+            </w:r>
+          </w:hyperlink>
+        </w:p>
+        <w:p>
+          <w:pPr>
+            <w:pStyle w:val="TOC2"/>
+            <w:tabs>
+              <w:tab w:val="right" w:leader="dot" w:pos="9350"/>
+            </w:tabs>
+            <w:rPr>
+              <w:rFonts w:eastAsiaTheme="minorEastAsia"/>
+              <w:noProof/>
+              <w:lang w:eastAsia="en-CA"/>
+            </w:rPr>
+          </w:pPr>
+          <w:hyperlink w:anchor="_Toc57793872" w:history="1">
+            <w:r>
+              <w:rPr>
+                <w:rStyle w:val="Hyperlink"/>
+                <w:noProof/>
+              </w:rPr>
+              <w:t>Decision Trees</w:t>
+            </w:r>
+            <w:r>
+              <w:rPr>
+                <w:noProof/>
+                <w:webHidden/>
+              </w:rPr>
+              <w:tab/>
+            </w:r>
+            <w:r>
+              <w:rPr>
+                <w:noProof/>
+                <w:webHidden/>
+              </w:rPr>
+              <w:fldChar w:fldCharType="begin"/>
+            </w:r>
+            <w:r>
+              <w:rPr>
+                <w:noProof/>
+                <w:webHidden/>
+              </w:rPr>
+              <w:instrText xml:space="preserve"> PAGEREF _Toc57793872 \h </w:instrText>
+            </w:r>
+            <w:r>
+              <w:rPr>
+                <w:noProof/>
+                <w:webHidden/>
+              </w:rPr>
+            </w:r>
+            <w:r>
+              <w:rPr>
+                <w:noProof/>
+                <w:webHidden/>
+              </w:rPr>
+              <w:fldChar w:fldCharType="separate"/>
+            </w:r>
+            <w:r>
+              <w:rPr>
+                <w:noProof/>
+                <w:webHidden/>
+              </w:rPr>
+              <w:t>11</w:t>
+            </w:r>
+            <w:r>
+              <w:rPr>
+                <w:noProof/>
+                <w:webHidden/>
+              </w:rPr>
+              <w:fldChar w:fldCharType="end"/>
+            </w:r>
+          </w:hyperlink>
+        </w:p>
+        <w:p>
+          <w:pPr>
+            <w:pStyle w:val="TOC2"/>
+            <w:tabs>
+              <w:tab w:val="right" w:leader="dot" w:pos="9350"/>
+            </w:tabs>
+            <w:rPr>
+              <w:rFonts w:eastAsiaTheme="minorEastAsia"/>
+              <w:noProof/>
+              <w:lang w:eastAsia="en-CA"/>
+            </w:rPr>
+          </w:pPr>
+          <w:hyperlink w:anchor="_Toc57793873" w:history="1">
+            <w:r>
+              <w:rPr>
+                <w:rStyle w:val="Hyperlink"/>
+                <w:noProof/>
+              </w:rPr>
+              <w:t>Game Design</w:t>
+            </w:r>
+            <w:r>
+              <w:rPr>
+                <w:noProof/>
+                <w:webHidden/>
+              </w:rPr>
+              <w:tab/>
+            </w:r>
+            <w:r>
+              <w:rPr>
+                <w:noProof/>
+                <w:webHidden/>
+              </w:rPr>
+              <w:fldChar w:fldCharType="begin"/>
+            </w:r>
+            <w:r>
+              <w:rPr>
+                <w:noProof/>
+                <w:webHidden/>
+              </w:rPr>
+              <w:instrText xml:space="preserve"> PAGEREF _Toc57793873 \h </w:instrText>
+            </w:r>
+            <w:r>
+              <w:rPr>
+                <w:noProof/>
+                <w:webHidden/>
+              </w:rPr>
+            </w:r>
+            <w:r>
+              <w:rPr>
+                <w:noProof/>
+                <w:webHidden/>
+              </w:rPr>
+              <w:fldChar w:fldCharType="separate"/>
+            </w:r>
+            <w:r>
+              <w:rPr>
+                <w:noProof/>
+                <w:webHidden/>
+              </w:rPr>
+              <w:t>11</w:t>
+            </w:r>
+            <w:r>
+              <w:rPr>
+                <w:noProof/>
+                <w:webHidden/>
+              </w:rPr>
+              <w:fldChar w:fldCharType="end"/>
+            </w:r>
+          </w:hyperlink>
+        </w:p>
+        <w:p>
+          <w:pPr>
+            <w:pStyle w:val="TOC2"/>
+            <w:tabs>
+              <w:tab w:val="right" w:leader="dot" w:pos="9350"/>
+            </w:tabs>
+            <w:rPr>
+              <w:rFonts w:eastAsiaTheme="minorEastAsia"/>
+              <w:noProof/>
+              <w:lang w:eastAsia="en-CA"/>
+            </w:rPr>
+          </w:pPr>
+          <w:hyperlink w:anchor="_Toc57793874" w:history="1">
+            <w:r>
+              <w:rPr>
+                <w:rStyle w:val="Hyperlink"/>
+                <w:noProof/>
+              </w:rPr>
+              <w:t>Software Design</w:t>
+            </w:r>
+            <w:r>
+              <w:rPr>
+                <w:noProof/>
+                <w:webHidden/>
+              </w:rPr>
+              <w:tab/>
+            </w:r>
+            <w:r>
+              <w:rPr>
+                <w:noProof/>
+                <w:webHidden/>
+              </w:rPr>
+              <w:fldChar w:fldCharType="begin"/>
+            </w:r>
+            <w:r>
+              <w:rPr>
+                <w:noProof/>
+                <w:webHidden/>
+              </w:rPr>
+              <w:instrText xml:space="preserve"> PAGEREF _Toc57793874 \h </w:instrText>
+            </w:r>
+            <w:r>
+              <w:rPr>
+                <w:noProof/>
+                <w:webHidden/>
+              </w:rPr>
+            </w:r>
+            <w:r>
+              <w:rPr>
+                <w:noProof/>
+                <w:webHidden/>
+              </w:rPr>
+              <w:fldChar w:fldCharType="separate"/>
+            </w:r>
+            <w:r>
+              <w:rPr>
+                <w:noProof/>
+                <w:webHidden/>
+              </w:rPr>
+              <w:t>13</w:t>
             </w:r>
             <w:r>
               <w:rPr>
@@ -2610,16 +3866,18 @@
               <w:tab w:val="right" w:leader="dot" w:pos="9350"/>
             </w:tabs>
             <w:rPr>
+              <w:rFonts w:eastAsiaTheme="minorEastAsia"/>
               <w:noProof/>
+              <w:lang w:eastAsia="en-CA"/>
             </w:rPr>
           </w:pPr>
-          <w:hyperlink w:anchor="_Toc57756716" w:history="1">
+          <w:hyperlink w:anchor="_Toc57793875" w:history="1">
             <w:r>
               <w:rPr>
                 <w:rStyle w:val="Hyperlink"/>
                 <w:noProof/>
               </w:rPr>
-              <w:t>Bonus</w:t>
+              <w:t>ALPHA</w:t>
             </w:r>
             <w:r>
               <w:rPr>
@@ -2640,7 +3898,7 @@
                 <w:noProof/>
                 <w:webHidden/>
               </w:rPr>
-              <w:instrText xml:space="preserve"> PAGEREF _Toc57756716 \h </w:instrText>
+              <w:instrText xml:space="preserve"> PAGEREF _Toc57793875 \h </w:instrText>
             </w:r>
             <w:r>
               <w:rPr>
@@ -2660,7 +3918,7 @@
                 <w:noProof/>
                 <w:webHidden/>
               </w:rPr>
-              <w:t>8</w:t>
+              <w:t>13</w:t>
             </w:r>
             <w:r>
               <w:rPr>
@@ -2678,16 +3936,18 @@
               <w:tab w:val="right" w:leader="dot" w:pos="9350"/>
             </w:tabs>
             <w:rPr>
+              <w:rFonts w:eastAsiaTheme="minorEastAsia"/>
               <w:noProof/>
+              <w:lang w:eastAsia="en-CA"/>
             </w:rPr>
           </w:pPr>
-          <w:hyperlink w:anchor="_Toc57756717" w:history="1">
+          <w:hyperlink w:anchor="_Toc57793876" w:history="1">
             <w:r>
               <w:rPr>
                 <w:rStyle w:val="Hyperlink"/>
                 <w:noProof/>
               </w:rPr>
-              <w:t>Analysis of Dynamics</w:t>
+              <w:t>Prototypes</w:t>
             </w:r>
             <w:r>
               <w:rPr>
@@ -2708,7 +3968,7 @@
                 <w:noProof/>
                 <w:webHidden/>
               </w:rPr>
-              <w:instrText xml:space="preserve"> PAGEREF _Toc57756717 \h </w:instrText>
+              <w:instrText xml:space="preserve"> PAGEREF _Toc57793876 \h </w:instrText>
             </w:r>
             <w:r>
               <w:rPr>
@@ -2728,7 +3988,7 @@
                 <w:noProof/>
                 <w:webHidden/>
               </w:rPr>
-              <w:t>8</w:t>
+              <w:t>16</w:t>
             </w:r>
             <w:r>
               <w:rPr>
@@ -2746,16 +4006,18 @@
               <w:tab w:val="right" w:leader="dot" w:pos="9350"/>
             </w:tabs>
             <w:rPr>
+              <w:rFonts w:eastAsiaTheme="minorEastAsia"/>
               <w:noProof/>
+              <w:lang w:eastAsia="en-CA"/>
             </w:rPr>
           </w:pPr>
-          <w:hyperlink w:anchor="_Toc57756718" w:history="1">
+          <w:hyperlink w:anchor="_Toc57793877" w:history="1">
             <w:r>
               <w:rPr>
                 <w:rStyle w:val="Hyperlink"/>
                 <w:noProof/>
               </w:rPr>
-              <w:t>Battling</w:t>
+              <w:t>Playtest</w:t>
             </w:r>
             <w:r>
               <w:rPr>
@@ -2776,7 +4038,7 @@
                 <w:noProof/>
                 <w:webHidden/>
               </w:rPr>
-              <w:instrText xml:space="preserve"> PAGEREF _Toc57756718 \h </w:instrText>
+              <w:instrText xml:space="preserve"> PAGEREF _Toc57793877 \h </w:instrText>
             </w:r>
             <w:r>
               <w:rPr>
@@ -2796,7 +4058,77 @@
                 <w:noProof/>
                 <w:webHidden/>
               </w:rPr>
-              <w:t>8</w:t>
+              <w:t>16</w:t>
+            </w:r>
+            <w:r>
+              <w:rPr>
+                <w:noProof/>
+                <w:webHidden/>
+              </w:rPr>
+              <w:fldChar w:fldCharType="end"/>
+            </w:r>
+          </w:hyperlink>
+        </w:p>
+        <w:p>
+          <w:pPr>
+            <w:pStyle w:val="TOC2"/>
+            <w:tabs>
+              <w:tab w:val="right" w:leader="dot" w:pos="9350"/>
+            </w:tabs>
+            <w:rPr>
+              <w:rFonts w:eastAsiaTheme="minorEastAsia"/>
+              <w:noProof/>
+              <w:lang w:eastAsia="en-CA"/>
+            </w:rPr>
+          </w:pPr>
+          <w:hyperlink w:anchor="_Toc57793878" w:history="1">
+            <w:r>
+              <w:rPr>
+                <w:rStyle w:val="Hyperlink"/>
+                <w:noProof/>
+              </w:rPr>
+              <w:t>Design Flaws</w:t>
+            </w:r>
+            <w:r>
+              <w:rPr>
+                <w:noProof/>
+                <w:webHidden/>
+              </w:rPr>
+              <w:tab/>
+            </w:r>
+            <w:r>
+              <w:rPr>
+                <w:noProof/>
+                <w:webHidden/>
+              </w:rPr>
+              <w:fldChar w:fldCharType="begin"/>
+            </w:r>
+            <w:r>
+              <w:rPr>
+                <w:noProof/>
+                <w:webHidden/>
+              </w:rPr>
+              <w:instrText xml:space="preserve"> PAGEREF _Toc57793878 \h </w:instrText>
+            </w:r>
+            <w:r>
+              <w:rPr>
+                <w:noProof/>
+                <w:webHidden/>
+              </w:rPr>
+            </w:r>
+            <w:r>
+              <w:rPr>
+                <w:noProof/>
+                <w:webHidden/>
+              </w:rPr>
+              <w:fldChar w:fldCharType="separate"/>
+            </w:r>
+            <w:r>
+              <w:rPr>
+                <w:noProof/>
+                <w:webHidden/>
+              </w:rPr>
+              <w:t>17</w:t>
             </w:r>
             <w:r>
               <w:rPr>
@@ -2814,16 +4146,18 @@
               <w:tab w:val="right" w:leader="dot" w:pos="9350"/>
             </w:tabs>
             <w:rPr>
+              <w:rFonts w:eastAsiaTheme="minorEastAsia"/>
               <w:noProof/>
+              <w:lang w:eastAsia="en-CA"/>
             </w:rPr>
           </w:pPr>
-          <w:hyperlink w:anchor="_Toc57756719" w:history="1">
+          <w:hyperlink w:anchor="_Toc57793879" w:history="1">
             <w:r>
               <w:rPr>
                 <w:rStyle w:val="Hyperlink"/>
                 <w:noProof/>
               </w:rPr>
-              <w:t>Mana strategies</w:t>
+              <w:t>ALPHA</w:t>
             </w:r>
             <w:r>
               <w:rPr>
@@ -2844,7 +4178,7 @@
                 <w:noProof/>
                 <w:webHidden/>
               </w:rPr>
-              <w:instrText xml:space="preserve"> PAGEREF _Toc57756719 \h </w:instrText>
+              <w:instrText xml:space="preserve"> PAGEREF _Toc57793879 \h </w:instrText>
             </w:r>
             <w:r>
               <w:rPr>
@@ -2864,7 +4198,7 @@
                 <w:noProof/>
                 <w:webHidden/>
               </w:rPr>
-              <w:t>8</w:t>
+              <w:t>17</w:t>
             </w:r>
             <w:r>
               <w:rPr>
@@ -2882,16 +4216,18 @@
               <w:tab w:val="right" w:leader="dot" w:pos="9350"/>
             </w:tabs>
             <w:rPr>
+              <w:rFonts w:eastAsiaTheme="minorEastAsia"/>
               <w:noProof/>
+              <w:lang w:eastAsia="en-CA"/>
             </w:rPr>
           </w:pPr>
-          <w:hyperlink w:anchor="_Toc57756720" w:history="1">
+          <w:hyperlink w:anchor="_Toc57793880" w:history="1">
             <w:r>
               <w:rPr>
                 <w:rStyle w:val="Hyperlink"/>
                 <w:noProof/>
               </w:rPr>
-              <w:t>Rewarding</w:t>
+              <w:t>BETA</w:t>
             </w:r>
             <w:r>
               <w:rPr>
@@ -2912,7 +4248,7 @@
                 <w:noProof/>
                 <w:webHidden/>
               </w:rPr>
-              <w:instrText xml:space="preserve"> PAGEREF _Toc57756720 \h </w:instrText>
+              <w:instrText xml:space="preserve"> PAGEREF _Toc57793880 \h </w:instrText>
             </w:r>
             <w:r>
               <w:rPr>
@@ -2932,7 +4268,7 @@
                 <w:noProof/>
                 <w:webHidden/>
               </w:rPr>
-              <w:t>8</w:t>
+              <w:t>17</w:t>
             </w:r>
             <w:r>
               <w:rPr>
@@ -2950,16 +4286,18 @@
               <w:tab w:val="right" w:leader="dot" w:pos="9350"/>
             </w:tabs>
             <w:rPr>
+              <w:rFonts w:eastAsiaTheme="minorEastAsia"/>
               <w:noProof/>
+              <w:lang w:eastAsia="en-CA"/>
             </w:rPr>
           </w:pPr>
-          <w:hyperlink w:anchor="_Toc57756721" w:history="1">
+          <w:hyperlink w:anchor="_Toc57793881" w:history="1">
             <w:r>
               <w:rPr>
                 <w:rStyle w:val="Hyperlink"/>
                 <w:noProof/>
               </w:rPr>
-              <w:t>Scoring</w:t>
+              <w:t>RELEASE</w:t>
             </w:r>
             <w:r>
               <w:rPr>
@@ -2980,7 +4318,7 @@
                 <w:noProof/>
                 <w:webHidden/>
               </w:rPr>
-              <w:instrText xml:space="preserve"> PAGEREF _Toc57756721 \h </w:instrText>
+              <w:instrText xml:space="preserve"> PAGEREF _Toc57793881 \h </w:instrText>
             </w:r>
             <w:r>
               <w:rPr>
@@ -3000,7 +4338,7 @@
                 <w:noProof/>
                 <w:webHidden/>
               </w:rPr>
-              <w:t>8</w:t>
+              <w:t>17</w:t>
             </w:r>
             <w:r>
               <w:rPr>
@@ -3018,16 +4356,18 @@
               <w:tab w:val="right" w:leader="dot" w:pos="9350"/>
             </w:tabs>
             <w:rPr>
+              <w:rFonts w:eastAsiaTheme="minorEastAsia"/>
               <w:noProof/>
+              <w:lang w:eastAsia="en-CA"/>
             </w:rPr>
           </w:pPr>
-          <w:hyperlink w:anchor="_Toc57756722" w:history="1">
+          <w:hyperlink w:anchor="_Toc57793882" w:history="1">
             <w:r>
               <w:rPr>
                 <w:rStyle w:val="Hyperlink"/>
                 <w:noProof/>
               </w:rPr>
-              <w:t>Game Aesthetics</w:t>
+              <w:t>Next Steps</w:t>
             </w:r>
             <w:r>
               <w:rPr>
@@ -3048,7 +4388,7 @@
                 <w:noProof/>
                 <w:webHidden/>
               </w:rPr>
-              <w:instrText xml:space="preserve"> PAGEREF _Toc57756722 \h </w:instrText>
+              <w:instrText xml:space="preserve"> PAGEREF _Toc57793882 \h </w:instrText>
             </w:r>
             <w:r>
               <w:rPr>
@@ -3068,1231 +4408,7 @@
                 <w:noProof/>
                 <w:webHidden/>
               </w:rPr>
-              <w:t>8</w:t>
-            </w:r>
-            <w:r>
-              <w:rPr>
-                <w:noProof/>
-                <w:webHidden/>
-              </w:rPr>
-              <w:fldChar w:fldCharType="end"/>
-            </w:r>
-          </w:hyperlink>
-        </w:p>
-        <w:p>
-          <w:pPr>
-            <w:pStyle w:val="TOC3"/>
-            <w:tabs>
-              <w:tab w:val="right" w:leader="dot" w:pos="9350"/>
-            </w:tabs>
-            <w:rPr>
-              <w:noProof/>
-            </w:rPr>
-          </w:pPr>
-          <w:hyperlink w:anchor="_Toc57756723" w:history="1">
-            <w:r>
-              <w:rPr>
-                <w:rStyle w:val="Hyperlink"/>
-                <w:noProof/>
-              </w:rPr>
-              <w:t>Sound Design</w:t>
-            </w:r>
-            <w:r>
-              <w:rPr>
-                <w:noProof/>
-                <w:webHidden/>
-              </w:rPr>
-              <w:tab/>
-            </w:r>
-            <w:r>
-              <w:rPr>
-                <w:noProof/>
-                <w:webHidden/>
-              </w:rPr>
-              <w:fldChar w:fldCharType="begin"/>
-            </w:r>
-            <w:r>
-              <w:rPr>
-                <w:noProof/>
-                <w:webHidden/>
-              </w:rPr>
-              <w:instrText xml:space="preserve"> PAGEREF _Toc57756723 \h </w:instrText>
-            </w:r>
-            <w:r>
-              <w:rPr>
-                <w:noProof/>
-                <w:webHidden/>
-              </w:rPr>
-            </w:r>
-            <w:r>
-              <w:rPr>
-                <w:noProof/>
-                <w:webHidden/>
-              </w:rPr>
-              <w:fldChar w:fldCharType="separate"/>
-            </w:r>
-            <w:r>
-              <w:rPr>
-                <w:noProof/>
-                <w:webHidden/>
-              </w:rPr>
-              <w:t>8</w:t>
-            </w:r>
-            <w:r>
-              <w:rPr>
-                <w:noProof/>
-                <w:webHidden/>
-              </w:rPr>
-              <w:fldChar w:fldCharType="end"/>
-            </w:r>
-          </w:hyperlink>
-        </w:p>
-        <w:p>
-          <w:pPr>
-            <w:pStyle w:val="TOC3"/>
-            <w:tabs>
-              <w:tab w:val="right" w:leader="dot" w:pos="9350"/>
-            </w:tabs>
-            <w:rPr>
-              <w:noProof/>
-            </w:rPr>
-          </w:pPr>
-          <w:hyperlink w:anchor="_Toc57756724" w:history="1">
-            <w:r>
-              <w:rPr>
-                <w:rStyle w:val="Hyperlink"/>
-                <w:noProof/>
-              </w:rPr>
-              <w:t>Visual Design</w:t>
-            </w:r>
-            <w:r>
-              <w:rPr>
-                <w:noProof/>
-                <w:webHidden/>
-              </w:rPr>
-              <w:tab/>
-            </w:r>
-            <w:r>
-              <w:rPr>
-                <w:noProof/>
-                <w:webHidden/>
-              </w:rPr>
-              <w:fldChar w:fldCharType="begin"/>
-            </w:r>
-            <w:r>
-              <w:rPr>
-                <w:noProof/>
-                <w:webHidden/>
-              </w:rPr>
-              <w:instrText xml:space="preserve"> PAGEREF _Toc57756724 \h </w:instrText>
-            </w:r>
-            <w:r>
-              <w:rPr>
-                <w:noProof/>
-                <w:webHidden/>
-              </w:rPr>
-            </w:r>
-            <w:r>
-              <w:rPr>
-                <w:noProof/>
-                <w:webHidden/>
-              </w:rPr>
-              <w:fldChar w:fldCharType="separate"/>
-            </w:r>
-            <w:r>
-              <w:rPr>
-                <w:noProof/>
-                <w:webHidden/>
-              </w:rPr>
-              <w:t>9</w:t>
-            </w:r>
-            <w:r>
-              <w:rPr>
-                <w:noProof/>
-                <w:webHidden/>
-              </w:rPr>
-              <w:fldChar w:fldCharType="end"/>
-            </w:r>
-          </w:hyperlink>
-        </w:p>
-        <w:p>
-          <w:pPr>
-            <w:pStyle w:val="TOC3"/>
-            <w:tabs>
-              <w:tab w:val="right" w:leader="dot" w:pos="9350"/>
-            </w:tabs>
-            <w:rPr>
-              <w:noProof/>
-            </w:rPr>
-          </w:pPr>
-          <w:hyperlink w:anchor="_Toc57756725" w:history="1">
-            <w:r>
-              <w:rPr>
-                <w:rStyle w:val="Hyperlink"/>
-                <w:noProof/>
-              </w:rPr>
-              <w:t>UI components</w:t>
-            </w:r>
-            <w:r>
-              <w:rPr>
-                <w:noProof/>
-                <w:webHidden/>
-              </w:rPr>
-              <w:tab/>
-            </w:r>
-            <w:r>
-              <w:rPr>
-                <w:noProof/>
-                <w:webHidden/>
-              </w:rPr>
-              <w:fldChar w:fldCharType="begin"/>
-            </w:r>
-            <w:r>
-              <w:rPr>
-                <w:noProof/>
-                <w:webHidden/>
-              </w:rPr>
-              <w:instrText xml:space="preserve"> PAGEREF _Toc57756725 \h </w:instrText>
-            </w:r>
-            <w:r>
-              <w:rPr>
-                <w:noProof/>
-                <w:webHidden/>
-              </w:rPr>
-            </w:r>
-            <w:r>
-              <w:rPr>
-                <w:noProof/>
-                <w:webHidden/>
-              </w:rPr>
-              <w:fldChar w:fldCharType="separate"/>
-            </w:r>
-            <w:r>
-              <w:rPr>
-                <w:noProof/>
-                <w:webHidden/>
-              </w:rPr>
-              <w:t>9</w:t>
-            </w:r>
-            <w:r>
-              <w:rPr>
-                <w:noProof/>
-                <w:webHidden/>
-              </w:rPr>
-              <w:fldChar w:fldCharType="end"/>
-            </w:r>
-          </w:hyperlink>
-        </w:p>
-        <w:p>
-          <w:pPr>
-            <w:pStyle w:val="TOC2"/>
-            <w:tabs>
-              <w:tab w:val="right" w:leader="dot" w:pos="9350"/>
-            </w:tabs>
-            <w:rPr>
-              <w:noProof/>
-            </w:rPr>
-          </w:pPr>
-          <w:hyperlink w:anchor="_Toc57756726" w:history="1">
-            <w:r>
-              <w:rPr>
-                <w:rStyle w:val="Hyperlink"/>
-                <w:noProof/>
-              </w:rPr>
-              <w:t>Intended Target</w:t>
-            </w:r>
-            <w:r>
-              <w:rPr>
-                <w:noProof/>
-                <w:webHidden/>
-              </w:rPr>
-              <w:tab/>
-            </w:r>
-            <w:r>
-              <w:rPr>
-                <w:noProof/>
-                <w:webHidden/>
-              </w:rPr>
-              <w:fldChar w:fldCharType="begin"/>
-            </w:r>
-            <w:r>
-              <w:rPr>
-                <w:noProof/>
-                <w:webHidden/>
-              </w:rPr>
-              <w:instrText xml:space="preserve"> PAGEREF _Toc57756726 \h </w:instrText>
-            </w:r>
-            <w:r>
-              <w:rPr>
-                <w:noProof/>
-                <w:webHidden/>
-              </w:rPr>
-            </w:r>
-            <w:r>
-              <w:rPr>
-                <w:noProof/>
-                <w:webHidden/>
-              </w:rPr>
-              <w:fldChar w:fldCharType="separate"/>
-            </w:r>
-            <w:r>
-              <w:rPr>
-                <w:noProof/>
-                <w:webHidden/>
-              </w:rPr>
-              <w:t>10</w:t>
-            </w:r>
-            <w:r>
-              <w:rPr>
-                <w:noProof/>
-                <w:webHidden/>
-              </w:rPr>
-              <w:fldChar w:fldCharType="end"/>
-            </w:r>
-          </w:hyperlink>
-        </w:p>
-        <w:p>
-          <w:pPr>
-            <w:pStyle w:val="TOC3"/>
-            <w:tabs>
-              <w:tab w:val="right" w:leader="dot" w:pos="9350"/>
-            </w:tabs>
-            <w:rPr>
-              <w:noProof/>
-            </w:rPr>
-          </w:pPr>
-          <w:hyperlink w:anchor="_Toc57756727" w:history="1">
-            <w:r>
-              <w:rPr>
-                <w:rStyle w:val="Hyperlink"/>
-                <w:noProof/>
-              </w:rPr>
-              <w:t>Player Profile</w:t>
-            </w:r>
-            <w:r>
-              <w:rPr>
-                <w:noProof/>
-                <w:webHidden/>
-              </w:rPr>
-              <w:tab/>
-            </w:r>
-            <w:r>
-              <w:rPr>
-                <w:noProof/>
-                <w:webHidden/>
-              </w:rPr>
-              <w:fldChar w:fldCharType="begin"/>
-            </w:r>
-            <w:r>
-              <w:rPr>
-                <w:noProof/>
-                <w:webHidden/>
-              </w:rPr>
-              <w:instrText xml:space="preserve"> PAGEREF _Toc57756727 \h </w:instrText>
-            </w:r>
-            <w:r>
-              <w:rPr>
-                <w:noProof/>
-                <w:webHidden/>
-              </w:rPr>
-            </w:r>
-            <w:r>
-              <w:rPr>
-                <w:noProof/>
-                <w:webHidden/>
-              </w:rPr>
-              <w:fldChar w:fldCharType="separate"/>
-            </w:r>
-            <w:r>
-              <w:rPr>
-                <w:noProof/>
-                <w:webHidden/>
-              </w:rPr>
-              <w:t>10</w:t>
-            </w:r>
-            <w:r>
-              <w:rPr>
-                <w:noProof/>
-                <w:webHidden/>
-              </w:rPr>
-              <w:fldChar w:fldCharType="end"/>
-            </w:r>
-          </w:hyperlink>
-        </w:p>
-        <w:p>
-          <w:pPr>
-            <w:pStyle w:val="TOC3"/>
-            <w:tabs>
-              <w:tab w:val="right" w:leader="dot" w:pos="9350"/>
-            </w:tabs>
-            <w:rPr>
-              <w:noProof/>
-            </w:rPr>
-          </w:pPr>
-          <w:hyperlink w:anchor="_Toc57756728" w:history="1">
-            <w:r>
-              <w:rPr>
-                <w:rStyle w:val="Hyperlink"/>
-                <w:noProof/>
-              </w:rPr>
-              <w:t>Persona</w:t>
-            </w:r>
-            <w:r>
-              <w:rPr>
-                <w:noProof/>
-                <w:webHidden/>
-              </w:rPr>
-              <w:tab/>
-            </w:r>
-            <w:r>
-              <w:rPr>
-                <w:noProof/>
-                <w:webHidden/>
-              </w:rPr>
-              <w:fldChar w:fldCharType="begin"/>
-            </w:r>
-            <w:r>
-              <w:rPr>
-                <w:noProof/>
-                <w:webHidden/>
-              </w:rPr>
-              <w:instrText xml:space="preserve"> PAGEREF _Toc57756728 \h </w:instrText>
-            </w:r>
-            <w:r>
-              <w:rPr>
-                <w:noProof/>
-                <w:webHidden/>
-              </w:rPr>
-            </w:r>
-            <w:r>
-              <w:rPr>
-                <w:noProof/>
-                <w:webHidden/>
-              </w:rPr>
-              <w:fldChar w:fldCharType="separate"/>
-            </w:r>
-            <w:r>
-              <w:rPr>
-                <w:noProof/>
-                <w:webHidden/>
-              </w:rPr>
-              <w:t>10</w:t>
-            </w:r>
-            <w:r>
-              <w:rPr>
-                <w:noProof/>
-                <w:webHidden/>
-              </w:rPr>
-              <w:fldChar w:fldCharType="end"/>
-            </w:r>
-          </w:hyperlink>
-        </w:p>
-        <w:p>
-          <w:pPr>
-            <w:pStyle w:val="TOC2"/>
-            <w:tabs>
-              <w:tab w:val="right" w:leader="dot" w:pos="9350"/>
-            </w:tabs>
-            <w:rPr>
-              <w:noProof/>
-            </w:rPr>
-          </w:pPr>
-          <w:hyperlink w:anchor="_Toc57756729" w:history="1">
-            <w:r>
-              <w:rPr>
-                <w:rStyle w:val="Hyperlink"/>
-                <w:noProof/>
-              </w:rPr>
-              <w:t>Interest Curves</w:t>
-            </w:r>
-            <w:r>
-              <w:rPr>
-                <w:noProof/>
-                <w:webHidden/>
-              </w:rPr>
-              <w:tab/>
-            </w:r>
-            <w:r>
-              <w:rPr>
-                <w:noProof/>
-                <w:webHidden/>
-              </w:rPr>
-              <w:fldChar w:fldCharType="begin"/>
-            </w:r>
-            <w:r>
-              <w:rPr>
-                <w:noProof/>
-                <w:webHidden/>
-              </w:rPr>
-              <w:instrText xml:space="preserve"> PAGEREF _Toc57756729 \h </w:instrText>
-            </w:r>
-            <w:r>
-              <w:rPr>
-                <w:noProof/>
-                <w:webHidden/>
-              </w:rPr>
-            </w:r>
-            <w:r>
-              <w:rPr>
-                <w:noProof/>
-                <w:webHidden/>
-              </w:rPr>
-              <w:fldChar w:fldCharType="separate"/>
-            </w:r>
-            <w:r>
-              <w:rPr>
-                <w:noProof/>
-                <w:webHidden/>
-              </w:rPr>
-              <w:t>10</w:t>
-            </w:r>
-            <w:r>
-              <w:rPr>
-                <w:noProof/>
-                <w:webHidden/>
-              </w:rPr>
-              <w:fldChar w:fldCharType="end"/>
-            </w:r>
-          </w:hyperlink>
-        </w:p>
-        <w:p>
-          <w:pPr>
-            <w:pStyle w:val="TOC2"/>
-            <w:tabs>
-              <w:tab w:val="right" w:leader="dot" w:pos="9350"/>
-            </w:tabs>
-            <w:rPr>
-              <w:noProof/>
-            </w:rPr>
-          </w:pPr>
-          <w:hyperlink w:anchor="_Toc57756730" w:history="1">
-            <w:r>
-              <w:rPr>
-                <w:rStyle w:val="Hyperlink"/>
-                <w:noProof/>
-              </w:rPr>
-              <w:t>Decision Trees</w:t>
-            </w:r>
-            <w:r>
-              <w:rPr>
-                <w:noProof/>
-                <w:webHidden/>
-              </w:rPr>
-              <w:tab/>
-            </w:r>
-            <w:r>
-              <w:rPr>
-                <w:noProof/>
-                <w:webHidden/>
-              </w:rPr>
-              <w:fldChar w:fldCharType="begin"/>
-            </w:r>
-            <w:r>
-              <w:rPr>
-                <w:noProof/>
-                <w:webHidden/>
-              </w:rPr>
-              <w:instrText xml:space="preserve"> PAGEREF _Toc57756730 \h </w:instrText>
-            </w:r>
-            <w:r>
-              <w:rPr>
-                <w:noProof/>
-                <w:webHidden/>
-              </w:rPr>
-            </w:r>
-            <w:r>
-              <w:rPr>
-                <w:noProof/>
-                <w:webHidden/>
-              </w:rPr>
-              <w:fldChar w:fldCharType="separate"/>
-            </w:r>
-            <w:r>
-              <w:rPr>
-                <w:noProof/>
-                <w:webHidden/>
-              </w:rPr>
-              <w:t>10</w:t>
-            </w:r>
-            <w:r>
-              <w:rPr>
-                <w:noProof/>
-                <w:webHidden/>
-              </w:rPr>
-              <w:fldChar w:fldCharType="end"/>
-            </w:r>
-          </w:hyperlink>
-        </w:p>
-        <w:p>
-          <w:pPr>
-            <w:pStyle w:val="TOC2"/>
-            <w:tabs>
-              <w:tab w:val="right" w:leader="dot" w:pos="9350"/>
-            </w:tabs>
-            <w:rPr>
-              <w:noProof/>
-            </w:rPr>
-          </w:pPr>
-          <w:hyperlink w:anchor="_Toc57756731" w:history="1">
-            <w:r>
-              <w:rPr>
-                <w:rStyle w:val="Hyperlink"/>
-                <w:noProof/>
-              </w:rPr>
-              <w:t>Game Design</w:t>
-            </w:r>
-            <w:r>
-              <w:rPr>
-                <w:noProof/>
-                <w:webHidden/>
-              </w:rPr>
-              <w:tab/>
-            </w:r>
-            <w:r>
-              <w:rPr>
-                <w:noProof/>
-                <w:webHidden/>
-              </w:rPr>
-              <w:fldChar w:fldCharType="begin"/>
-            </w:r>
-            <w:r>
-              <w:rPr>
-                <w:noProof/>
-                <w:webHidden/>
-              </w:rPr>
-              <w:instrText xml:space="preserve"> PAGEREF _Toc57756731 \h </w:instrText>
-            </w:r>
-            <w:r>
-              <w:rPr>
-                <w:noProof/>
-                <w:webHidden/>
-              </w:rPr>
-            </w:r>
-            <w:r>
-              <w:rPr>
-                <w:noProof/>
-                <w:webHidden/>
-              </w:rPr>
-              <w:fldChar w:fldCharType="separate"/>
-            </w:r>
-            <w:r>
-              <w:rPr>
-                <w:noProof/>
-                <w:webHidden/>
-              </w:rPr>
-              <w:t>10</w:t>
-            </w:r>
-            <w:r>
-              <w:rPr>
-                <w:noProof/>
-                <w:webHidden/>
-              </w:rPr>
-              <w:fldChar w:fldCharType="end"/>
-            </w:r>
-          </w:hyperlink>
-        </w:p>
-        <w:p>
-          <w:pPr>
-            <w:pStyle w:val="TOC2"/>
-            <w:tabs>
-              <w:tab w:val="right" w:leader="dot" w:pos="9350"/>
-            </w:tabs>
-            <w:rPr>
-              <w:noProof/>
-            </w:rPr>
-          </w:pPr>
-          <w:hyperlink w:anchor="_Toc57756732" w:history="1">
-            <w:r>
-              <w:rPr>
-                <w:rStyle w:val="Hyperlink"/>
-                <w:noProof/>
-              </w:rPr>
-              <w:t>Software Design</w:t>
-            </w:r>
-            <w:r>
-              <w:rPr>
-                <w:noProof/>
-                <w:webHidden/>
-              </w:rPr>
-              <w:tab/>
-            </w:r>
-            <w:r>
-              <w:rPr>
-                <w:noProof/>
-                <w:webHidden/>
-              </w:rPr>
-              <w:fldChar w:fldCharType="begin"/>
-            </w:r>
-            <w:r>
-              <w:rPr>
-                <w:noProof/>
-                <w:webHidden/>
-              </w:rPr>
-              <w:instrText xml:space="preserve"> PAGEREF _Toc57756732 \h </w:instrText>
-            </w:r>
-            <w:r>
-              <w:rPr>
-                <w:noProof/>
-                <w:webHidden/>
-              </w:rPr>
-            </w:r>
-            <w:r>
-              <w:rPr>
-                <w:noProof/>
-                <w:webHidden/>
-              </w:rPr>
-              <w:fldChar w:fldCharType="separate"/>
-            </w:r>
-            <w:r>
-              <w:rPr>
-                <w:noProof/>
-                <w:webHidden/>
-              </w:rPr>
-              <w:t>13</w:t>
-            </w:r>
-            <w:r>
-              <w:rPr>
-                <w:noProof/>
-                <w:webHidden/>
-              </w:rPr>
-              <w:fldChar w:fldCharType="end"/>
-            </w:r>
-          </w:hyperlink>
-        </w:p>
-        <w:p>
-          <w:pPr>
-            <w:pStyle w:val="TOC3"/>
-            <w:tabs>
-              <w:tab w:val="right" w:leader="dot" w:pos="9350"/>
-            </w:tabs>
-            <w:rPr>
-              <w:noProof/>
-            </w:rPr>
-          </w:pPr>
-          <w:hyperlink w:anchor="_Toc57756733" w:history="1">
-            <w:r>
-              <w:rPr>
-                <w:rStyle w:val="Hyperlink"/>
-                <w:noProof/>
-              </w:rPr>
-              <w:t>ALPHA</w:t>
-            </w:r>
-            <w:r>
-              <w:rPr>
-                <w:noProof/>
-                <w:webHidden/>
-              </w:rPr>
-              <w:tab/>
-            </w:r>
-            <w:r>
-              <w:rPr>
-                <w:noProof/>
-                <w:webHidden/>
-              </w:rPr>
-              <w:fldChar w:fldCharType="begin"/>
-            </w:r>
-            <w:r>
-              <w:rPr>
-                <w:noProof/>
-                <w:webHidden/>
-              </w:rPr>
-              <w:instrText xml:space="preserve"> PAGEREF _Toc57756733 \h </w:instrText>
-            </w:r>
-            <w:r>
-              <w:rPr>
-                <w:noProof/>
-                <w:webHidden/>
-              </w:rPr>
-            </w:r>
-            <w:r>
-              <w:rPr>
-                <w:noProof/>
-                <w:webHidden/>
-              </w:rPr>
-              <w:fldChar w:fldCharType="separate"/>
-            </w:r>
-            <w:r>
-              <w:rPr>
-                <w:noProof/>
-                <w:webHidden/>
-              </w:rPr>
-              <w:t>13</w:t>
-            </w:r>
-            <w:r>
-              <w:rPr>
-                <w:noProof/>
-                <w:webHidden/>
-              </w:rPr>
-              <w:fldChar w:fldCharType="end"/>
-            </w:r>
-          </w:hyperlink>
-        </w:p>
-        <w:p>
-          <w:pPr>
-            <w:pStyle w:val="TOC2"/>
-            <w:tabs>
-              <w:tab w:val="right" w:leader="dot" w:pos="9350"/>
-            </w:tabs>
-            <w:rPr>
-              <w:noProof/>
-            </w:rPr>
-          </w:pPr>
-          <w:hyperlink w:anchor="_Toc57756734" w:history="1">
-            <w:r>
-              <w:rPr>
-                <w:rStyle w:val="Hyperlink"/>
-                <w:noProof/>
-              </w:rPr>
-              <w:t>Prototypes</w:t>
-            </w:r>
-            <w:r>
-              <w:rPr>
-                <w:noProof/>
-                <w:webHidden/>
-              </w:rPr>
-              <w:tab/>
-            </w:r>
-            <w:r>
-              <w:rPr>
-                <w:noProof/>
-                <w:webHidden/>
-              </w:rPr>
-              <w:fldChar w:fldCharType="begin"/>
-            </w:r>
-            <w:r>
-              <w:rPr>
-                <w:noProof/>
-                <w:webHidden/>
-              </w:rPr>
-              <w:instrText xml:space="preserve"> PAGEREF _Toc57756734 \h </w:instrText>
-            </w:r>
-            <w:r>
-              <w:rPr>
-                <w:noProof/>
-                <w:webHidden/>
-              </w:rPr>
-            </w:r>
-            <w:r>
-              <w:rPr>
-                <w:noProof/>
-                <w:webHidden/>
-              </w:rPr>
-              <w:fldChar w:fldCharType="separate"/>
-            </w:r>
-            <w:r>
-              <w:rPr>
-                <w:noProof/>
-                <w:webHidden/>
-              </w:rPr>
-              <w:t>15</w:t>
-            </w:r>
-            <w:r>
-              <w:rPr>
-                <w:noProof/>
-                <w:webHidden/>
-              </w:rPr>
-              <w:fldChar w:fldCharType="end"/>
-            </w:r>
-          </w:hyperlink>
-        </w:p>
-        <w:p>
-          <w:pPr>
-            <w:pStyle w:val="TOC3"/>
-            <w:tabs>
-              <w:tab w:val="right" w:leader="dot" w:pos="9350"/>
-            </w:tabs>
-            <w:rPr>
-              <w:noProof/>
-            </w:rPr>
-          </w:pPr>
-          <w:hyperlink w:anchor="_Toc57756735" w:history="1">
-            <w:r>
-              <w:rPr>
-                <w:rStyle w:val="Hyperlink"/>
-                <w:noProof/>
-              </w:rPr>
-              <w:t>Playtest</w:t>
-            </w:r>
-            <w:r>
-              <w:rPr>
-                <w:noProof/>
-                <w:webHidden/>
-              </w:rPr>
-              <w:tab/>
-            </w:r>
-            <w:r>
-              <w:rPr>
-                <w:noProof/>
-                <w:webHidden/>
-              </w:rPr>
-              <w:fldChar w:fldCharType="begin"/>
-            </w:r>
-            <w:r>
-              <w:rPr>
-                <w:noProof/>
-                <w:webHidden/>
-              </w:rPr>
-              <w:instrText xml:space="preserve"> PAGEREF _Toc57756735 \h </w:instrText>
-            </w:r>
-            <w:r>
-              <w:rPr>
-                <w:noProof/>
-                <w:webHidden/>
-              </w:rPr>
-            </w:r>
-            <w:r>
-              <w:rPr>
-                <w:noProof/>
-                <w:webHidden/>
-              </w:rPr>
-              <w:fldChar w:fldCharType="separate"/>
-            </w:r>
-            <w:r>
-              <w:rPr>
-                <w:noProof/>
-                <w:webHidden/>
-              </w:rPr>
-              <w:t>15</w:t>
-            </w:r>
-            <w:r>
-              <w:rPr>
-                <w:noProof/>
-                <w:webHidden/>
-              </w:rPr>
-              <w:fldChar w:fldCharType="end"/>
-            </w:r>
-          </w:hyperlink>
-        </w:p>
-        <w:p>
-          <w:pPr>
-            <w:pStyle w:val="TOC2"/>
-            <w:tabs>
-              <w:tab w:val="right" w:leader="dot" w:pos="9350"/>
-            </w:tabs>
-            <w:rPr>
-              <w:noProof/>
-            </w:rPr>
-          </w:pPr>
-          <w:hyperlink w:anchor="_Toc57756736" w:history="1">
-            <w:r>
-              <w:rPr>
-                <w:rStyle w:val="Hyperlink"/>
-                <w:noProof/>
-              </w:rPr>
-              <w:t>Design Flaws</w:t>
-            </w:r>
-            <w:r>
-              <w:rPr>
-                <w:noProof/>
-                <w:webHidden/>
-              </w:rPr>
-              <w:tab/>
-            </w:r>
-            <w:r>
-              <w:rPr>
-                <w:noProof/>
-                <w:webHidden/>
-              </w:rPr>
-              <w:fldChar w:fldCharType="begin"/>
-            </w:r>
-            <w:r>
-              <w:rPr>
-                <w:noProof/>
-                <w:webHidden/>
-              </w:rPr>
-              <w:instrText xml:space="preserve"> PAGEREF _Toc57756736 \h </w:instrText>
-            </w:r>
-            <w:r>
-              <w:rPr>
-                <w:noProof/>
-                <w:webHidden/>
-              </w:rPr>
-            </w:r>
-            <w:r>
-              <w:rPr>
-                <w:noProof/>
-                <w:webHidden/>
-              </w:rPr>
-              <w:fldChar w:fldCharType="separate"/>
-            </w:r>
-            <w:r>
-              <w:rPr>
-                <w:noProof/>
-                <w:webHidden/>
-              </w:rPr>
-              <w:t>16</w:t>
-            </w:r>
-            <w:r>
-              <w:rPr>
-                <w:noProof/>
-                <w:webHidden/>
-              </w:rPr>
-              <w:fldChar w:fldCharType="end"/>
-            </w:r>
-          </w:hyperlink>
-        </w:p>
-        <w:p>
-          <w:pPr>
-            <w:pStyle w:val="TOC3"/>
-            <w:tabs>
-              <w:tab w:val="right" w:leader="dot" w:pos="9350"/>
-            </w:tabs>
-            <w:rPr>
-              <w:noProof/>
-            </w:rPr>
-          </w:pPr>
-          <w:hyperlink w:anchor="_Toc57756737" w:history="1">
-            <w:r>
-              <w:rPr>
-                <w:rStyle w:val="Hyperlink"/>
-                <w:noProof/>
-              </w:rPr>
-              <w:t>ALPHA</w:t>
-            </w:r>
-            <w:r>
-              <w:rPr>
-                <w:noProof/>
-                <w:webHidden/>
-              </w:rPr>
-              <w:tab/>
-            </w:r>
-            <w:r>
-              <w:rPr>
-                <w:noProof/>
-                <w:webHidden/>
-              </w:rPr>
-              <w:fldChar w:fldCharType="begin"/>
-            </w:r>
-            <w:r>
-              <w:rPr>
-                <w:noProof/>
-                <w:webHidden/>
-              </w:rPr>
-              <w:instrText xml:space="preserve"> PAGEREF _Toc57756737 \h </w:instrText>
-            </w:r>
-            <w:r>
-              <w:rPr>
-                <w:noProof/>
-                <w:webHidden/>
-              </w:rPr>
-            </w:r>
-            <w:r>
-              <w:rPr>
-                <w:noProof/>
-                <w:webHidden/>
-              </w:rPr>
-              <w:fldChar w:fldCharType="separate"/>
-            </w:r>
-            <w:r>
-              <w:rPr>
-                <w:noProof/>
-                <w:webHidden/>
-              </w:rPr>
-              <w:t>16</w:t>
-            </w:r>
-            <w:r>
-              <w:rPr>
-                <w:noProof/>
-                <w:webHidden/>
-              </w:rPr>
-              <w:fldChar w:fldCharType="end"/>
-            </w:r>
-          </w:hyperlink>
-        </w:p>
-        <w:p>
-          <w:pPr>
-            <w:pStyle w:val="TOC3"/>
-            <w:tabs>
-              <w:tab w:val="right" w:leader="dot" w:pos="9350"/>
-            </w:tabs>
-            <w:rPr>
-              <w:noProof/>
-            </w:rPr>
-          </w:pPr>
-          <w:hyperlink w:anchor="_Toc57756738" w:history="1">
-            <w:r>
-              <w:rPr>
-                <w:rStyle w:val="Hyperlink"/>
-                <w:noProof/>
-              </w:rPr>
-              <w:t>BETA</w:t>
-            </w:r>
-            <w:r>
-              <w:rPr>
-                <w:noProof/>
-                <w:webHidden/>
-              </w:rPr>
-              <w:tab/>
-            </w:r>
-            <w:r>
-              <w:rPr>
-                <w:noProof/>
-                <w:webHidden/>
-              </w:rPr>
-              <w:fldChar w:fldCharType="begin"/>
-            </w:r>
-            <w:r>
-              <w:rPr>
-                <w:noProof/>
-                <w:webHidden/>
-              </w:rPr>
-              <w:instrText xml:space="preserve"> PAGEREF _Toc57756738 \h </w:instrText>
-            </w:r>
-            <w:r>
-              <w:rPr>
-                <w:noProof/>
-                <w:webHidden/>
-              </w:rPr>
-            </w:r>
-            <w:r>
-              <w:rPr>
-                <w:noProof/>
-                <w:webHidden/>
-              </w:rPr>
-              <w:fldChar w:fldCharType="separate"/>
-            </w:r>
-            <w:r>
-              <w:rPr>
-                <w:noProof/>
-                <w:webHidden/>
-              </w:rPr>
-              <w:t>16</w:t>
-            </w:r>
-            <w:r>
-              <w:rPr>
-                <w:noProof/>
-                <w:webHidden/>
-              </w:rPr>
-              <w:fldChar w:fldCharType="end"/>
-            </w:r>
-          </w:hyperlink>
-        </w:p>
-        <w:p>
-          <w:pPr>
-            <w:pStyle w:val="TOC3"/>
-            <w:tabs>
-              <w:tab w:val="right" w:leader="dot" w:pos="9350"/>
-            </w:tabs>
-            <w:rPr>
-              <w:noProof/>
-            </w:rPr>
-          </w:pPr>
-          <w:hyperlink w:anchor="_Toc57756739" w:history="1">
-            <w:r>
-              <w:rPr>
-                <w:rStyle w:val="Hyperlink"/>
-                <w:noProof/>
-              </w:rPr>
-              <w:t>RELEASE</w:t>
-            </w:r>
-            <w:r>
-              <w:rPr>
-                <w:noProof/>
-                <w:webHidden/>
-              </w:rPr>
-              <w:tab/>
-            </w:r>
-            <w:r>
-              <w:rPr>
-                <w:noProof/>
-                <w:webHidden/>
-              </w:rPr>
-              <w:fldChar w:fldCharType="begin"/>
-            </w:r>
-            <w:r>
-              <w:rPr>
-                <w:noProof/>
-                <w:webHidden/>
-              </w:rPr>
-              <w:instrText xml:space="preserve"> PAGEREF _Toc57756739 \h </w:instrText>
-            </w:r>
-            <w:r>
-              <w:rPr>
-                <w:noProof/>
-                <w:webHidden/>
-              </w:rPr>
-            </w:r>
-            <w:r>
-              <w:rPr>
-                <w:noProof/>
-                <w:webHidden/>
-              </w:rPr>
-              <w:fldChar w:fldCharType="separate"/>
-            </w:r>
-            <w:r>
-              <w:rPr>
-                <w:noProof/>
-                <w:webHidden/>
-              </w:rPr>
-              <w:t>16</w:t>
-            </w:r>
-            <w:r>
-              <w:rPr>
-                <w:noProof/>
-                <w:webHidden/>
-              </w:rPr>
-              <w:fldChar w:fldCharType="end"/>
-            </w:r>
-          </w:hyperlink>
-        </w:p>
-        <w:p>
-          <w:pPr>
-            <w:pStyle w:val="TOC2"/>
-            <w:tabs>
-              <w:tab w:val="right" w:leader="dot" w:pos="9350"/>
-            </w:tabs>
-            <w:rPr>
-              <w:noProof/>
-            </w:rPr>
-          </w:pPr>
-          <w:hyperlink w:anchor="_Toc57756740" w:history="1">
-            <w:r>
-              <w:rPr>
-                <w:rStyle w:val="Hyperlink"/>
-                <w:noProof/>
-              </w:rPr>
-              <w:t>Next Steps</w:t>
-            </w:r>
-            <w:r>
-              <w:rPr>
-                <w:noProof/>
-                <w:webHidden/>
-              </w:rPr>
-              <w:tab/>
-            </w:r>
-            <w:r>
-              <w:rPr>
-                <w:noProof/>
-                <w:webHidden/>
-              </w:rPr>
-              <w:fldChar w:fldCharType="begin"/>
-            </w:r>
-            <w:r>
-              <w:rPr>
-                <w:noProof/>
-                <w:webHidden/>
-              </w:rPr>
-              <w:instrText xml:space="preserve"> PAGEREF _Toc57756740 \h </w:instrText>
-            </w:r>
-            <w:r>
-              <w:rPr>
-                <w:noProof/>
-                <w:webHidden/>
-              </w:rPr>
-            </w:r>
-            <w:r>
-              <w:rPr>
-                <w:noProof/>
-                <w:webHidden/>
-              </w:rPr>
-              <w:fldChar w:fldCharType="separate"/>
-            </w:r>
-            <w:r>
-              <w:rPr>
-                <w:noProof/>
-                <w:webHidden/>
-              </w:rPr>
-              <w:t>16</w:t>
+              <w:t>17</w:t>
             </w:r>
             <w:r>
               <w:rPr>
@@ -4337,7 +4453,7 @@
       <w:pPr>
         <w:pStyle w:val="Heading1"/>
       </w:pPr>
-      <w:bookmarkStart w:id="0" w:name="_Toc57756683"/>
+      <w:bookmarkStart w:id="0" w:name="_Toc57793825"/>
       <w:r>
         <w:lastRenderedPageBreak/>
         <w:t>Design Team</w:t>
@@ -4384,7 +4500,7 @@
       <w:pPr>
         <w:pStyle w:val="Heading1"/>
       </w:pPr>
-      <w:bookmarkStart w:id="1" w:name="_Toc57756684"/>
+      <w:bookmarkStart w:id="1" w:name="_Toc57793826"/>
       <w:r>
         <w:lastRenderedPageBreak/>
         <w:t>Methodologies &amp; Tools</w:t>
@@ -4411,7 +4527,7 @@
       <w:pPr>
         <w:pStyle w:val="Heading2"/>
       </w:pPr>
-      <w:bookmarkStart w:id="2" w:name="_Toc57756685"/>
+      <w:bookmarkStart w:id="2" w:name="_Toc57793827"/>
       <w:r>
         <w:t>Methodologies</w:t>
       </w:r>
@@ -4520,7 +4636,7 @@
       <w:pPr>
         <w:pStyle w:val="Heading2"/>
       </w:pPr>
-      <w:bookmarkStart w:id="3" w:name="_Toc57756686"/>
+      <w:bookmarkStart w:id="3" w:name="_Toc57793828"/>
       <w:r>
         <w:t>Tools</w:t>
       </w:r>
@@ -4844,7 +4960,7 @@
       <w:pPr>
         <w:pStyle w:val="Heading2"/>
       </w:pPr>
-      <w:bookmarkStart w:id="4" w:name="_Toc57756687"/>
+      <w:bookmarkStart w:id="4" w:name="_Toc57793829"/>
       <w:r>
         <w:lastRenderedPageBreak/>
         <w:t>Concept Document</w:t>
@@ -4959,7 +5075,7 @@
       <w:pPr>
         <w:pStyle w:val="Heading2"/>
       </w:pPr>
-      <w:bookmarkStart w:id="5" w:name="_Toc57756688"/>
+      <w:bookmarkStart w:id="5" w:name="_Toc57793830"/>
       <w:r>
         <w:t>Game Rules</w:t>
       </w:r>
@@ -4985,7 +5101,7 @@
       <w:pPr>
         <w:pStyle w:val="Heading3"/>
       </w:pPr>
-      <w:bookmarkStart w:id="6" w:name="_Toc57756689"/>
+      <w:bookmarkStart w:id="6" w:name="_Toc57793831"/>
       <w:r>
         <w:t>Operational</w:t>
       </w:r>
@@ -4996,20 +5112,24 @@
       <w:pPr>
         <w:pStyle w:val="Heading3"/>
       </w:pPr>
+      <w:bookmarkStart w:id="7" w:name="_Toc57793832"/>
+      <w:proofErr w:type="spellStart"/>
       <w:r>
         <w:t>Constituative</w:t>
       </w:r>
+      <w:bookmarkEnd w:id="7"/>
+      <w:proofErr w:type="spellEnd"/>
     </w:p>
     <w:p/>
     <w:p>
       <w:pPr>
         <w:pStyle w:val="Heading3"/>
       </w:pPr>
-      <w:bookmarkStart w:id="7" w:name="_Toc57756691"/>
+      <w:bookmarkStart w:id="8" w:name="_Toc57793833"/>
       <w:r>
         <w:t>Implicit Rules</w:t>
       </w:r>
-      <w:bookmarkEnd w:id="7"/>
+      <w:bookmarkEnd w:id="8"/>
     </w:p>
     <w:p/>
     <w:p>
@@ -5104,11 +5224,11 @@
       <w:pPr>
         <w:pStyle w:val="Heading2"/>
       </w:pPr>
-      <w:bookmarkStart w:id="8" w:name="_Toc57756692"/>
+      <w:bookmarkStart w:id="9" w:name="_Toc57793834"/>
       <w:r>
         <w:t>Core Loop</w:t>
       </w:r>
-      <w:bookmarkEnd w:id="8"/>
+      <w:bookmarkEnd w:id="9"/>
       <w:r>
         <w:t xml:space="preserve"> </w:t>
       </w:r>
@@ -5211,44 +5331,56 @@
       <w:pPr>
         <w:pStyle w:val="Heading3"/>
       </w:pPr>
-      <w:bookmarkStart w:id="9" w:name="_Toc57756693"/>
+      <w:bookmarkStart w:id="10" w:name="_Toc57793835"/>
       <w:r>
         <w:t>Discover</w:t>
       </w:r>
-      <w:bookmarkEnd w:id="9"/>
-    </w:p>
-    <w:p/>
+      <w:bookmarkEnd w:id="10"/>
+    </w:p>
+    <w:p>
+      <w:r>
+        <w:t>The player will begin by entering a new Level and/or Stage on their journey to the final boss.</w:t>
+      </w:r>
+    </w:p>
     <w:p>
       <w:pPr>
         <w:pStyle w:val="Heading3"/>
       </w:pPr>
-      <w:bookmarkStart w:id="10" w:name="_Toc57756694"/>
+      <w:bookmarkStart w:id="11" w:name="_Toc57793836"/>
       <w:r>
         <w:t>Fight</w:t>
       </w:r>
-      <w:bookmarkEnd w:id="10"/>
-    </w:p>
-    <w:p/>
+      <w:bookmarkEnd w:id="11"/>
+    </w:p>
+    <w:p>
+      <w:r>
+        <w:t>The main section of the Core Loop that consists of the player making decisions and playing cards to defeat the opponent.</w:t>
+      </w:r>
+    </w:p>
     <w:p>
       <w:pPr>
         <w:pStyle w:val="Heading3"/>
       </w:pPr>
-      <w:bookmarkStart w:id="11" w:name="_Toc57756695"/>
-      <w:r>
-        <w:t>Deck Improvement</w:t>
-      </w:r>
-      <w:bookmarkEnd w:id="11"/>
-    </w:p>
-    <w:p/>
+      <w:bookmarkStart w:id="12" w:name="_Toc57793837"/>
+      <w:r>
+        <w:t>Improve Deck</w:t>
+      </w:r>
+      <w:bookmarkEnd w:id="12"/>
+    </w:p>
+    <w:p>
+      <w:r>
+        <w:t>After completing a level, the player will be able to add additional cards to their deck to aid them along the rest of their journey.</w:t>
+      </w:r>
+    </w:p>
     <w:p>
       <w:pPr>
         <w:pStyle w:val="Heading2"/>
       </w:pPr>
-      <w:bookmarkStart w:id="12" w:name="_Toc57756696"/>
+      <w:bookmarkStart w:id="13" w:name="_Toc57793838"/>
       <w:r>
         <w:t>Core Mechanics</w:t>
       </w:r>
-      <w:bookmarkEnd w:id="12"/>
+      <w:bookmarkEnd w:id="13"/>
       <w:r>
         <w:t xml:space="preserve"> </w:t>
       </w:r>
@@ -5275,111 +5407,111 @@
       <w:pPr>
         <w:pStyle w:val="Heading3"/>
       </w:pPr>
-      <w:bookmarkStart w:id="13" w:name="_Toc57756697"/>
+      <w:bookmarkStart w:id="14" w:name="_Toc57793839"/>
       <w:r>
         <w:t>Cards</w:t>
       </w:r>
-      <w:bookmarkEnd w:id="13"/>
+      <w:bookmarkEnd w:id="14"/>
     </w:p>
     <w:p/>
     <w:p>
       <w:pPr>
         <w:pStyle w:val="Heading3"/>
       </w:pPr>
-      <w:bookmarkStart w:id="14" w:name="_Toc57756698"/>
-      <w:r>
+      <w:bookmarkStart w:id="15" w:name="_Toc57793840"/>
+      <w:r>
+        <w:lastRenderedPageBreak/>
         <w:t>Opponents</w:t>
       </w:r>
-      <w:bookmarkEnd w:id="14"/>
+      <w:bookmarkEnd w:id="15"/>
     </w:p>
     <w:p/>
     <w:p>
       <w:pPr>
         <w:pStyle w:val="Heading3"/>
       </w:pPr>
-      <w:bookmarkStart w:id="15" w:name="_Toc57756699"/>
-      <w:r>
-        <w:lastRenderedPageBreak/>
+      <w:bookmarkStart w:id="16" w:name="_Toc57793841"/>
+      <w:r>
         <w:t>Deck</w:t>
       </w:r>
-      <w:bookmarkEnd w:id="15"/>
+      <w:bookmarkEnd w:id="16"/>
     </w:p>
     <w:p/>
     <w:p>
       <w:pPr>
         <w:pStyle w:val="Heading3"/>
       </w:pPr>
-      <w:bookmarkStart w:id="16" w:name="_Toc57756700"/>
+      <w:bookmarkStart w:id="17" w:name="_Toc57793842"/>
       <w:r>
         <w:t>Hand</w:t>
       </w:r>
-      <w:bookmarkEnd w:id="16"/>
+      <w:bookmarkEnd w:id="17"/>
     </w:p>
     <w:p/>
     <w:p>
       <w:pPr>
         <w:pStyle w:val="Heading3"/>
       </w:pPr>
-      <w:bookmarkStart w:id="17" w:name="_Toc57756701"/>
+      <w:bookmarkStart w:id="18" w:name="_Toc57793843"/>
       <w:r>
         <w:t>Mana</w:t>
       </w:r>
-      <w:bookmarkEnd w:id="17"/>
+      <w:bookmarkEnd w:id="18"/>
     </w:p>
     <w:p/>
     <w:p>
       <w:pPr>
         <w:pStyle w:val="Heading3"/>
       </w:pPr>
-      <w:bookmarkStart w:id="18" w:name="_Toc57756702"/>
+      <w:bookmarkStart w:id="19" w:name="_Toc57793844"/>
       <w:r>
         <w:t>Health</w:t>
       </w:r>
-      <w:bookmarkEnd w:id="18"/>
+      <w:bookmarkEnd w:id="19"/>
     </w:p>
     <w:p/>
     <w:p>
       <w:pPr>
         <w:pStyle w:val="Heading3"/>
       </w:pPr>
-      <w:bookmarkStart w:id="19" w:name="_Toc57756703"/>
+      <w:bookmarkStart w:id="20" w:name="_Toc57793845"/>
       <w:r>
         <w:t>Card draw</w:t>
       </w:r>
-      <w:bookmarkEnd w:id="19"/>
+      <w:bookmarkEnd w:id="20"/>
     </w:p>
     <w:p/>
     <w:p>
       <w:pPr>
         <w:pStyle w:val="Heading3"/>
       </w:pPr>
-      <w:bookmarkStart w:id="20" w:name="_Toc57756704"/>
+      <w:bookmarkStart w:id="21" w:name="_Toc57793846"/>
       <w:r>
         <w:t>Rewards</w:t>
       </w:r>
-      <w:bookmarkEnd w:id="20"/>
+      <w:bookmarkEnd w:id="21"/>
     </w:p>
     <w:p/>
     <w:p>
       <w:pPr>
         <w:pStyle w:val="Heading3"/>
       </w:pPr>
-      <w:bookmarkStart w:id="21" w:name="_Toc57756705"/>
+      <w:bookmarkStart w:id="22" w:name="_Toc57793847"/>
       <w:r>
         <w:t>Drag/Drop</w:t>
       </w:r>
-      <w:bookmarkEnd w:id="21"/>
+      <w:bookmarkEnd w:id="22"/>
     </w:p>
     <w:p/>
     <w:p>
       <w:pPr>
         <w:pStyle w:val="Heading2"/>
       </w:pPr>
-      <w:bookmarkStart w:id="22" w:name="_Toc57756706"/>
+      <w:bookmarkStart w:id="23" w:name="_Toc57793848"/>
       <w:r>
         <w:t>Notable Mechanics</w:t>
       </w:r>
-      <w:bookmarkEnd w:id="22"/>
+      <w:bookmarkEnd w:id="23"/>
       <w:r>
         <w:t xml:space="preserve"> </w:t>
       </w:r>
@@ -5406,122 +5538,122 @@
       <w:pPr>
         <w:pStyle w:val="Heading3"/>
       </w:pPr>
-      <w:bookmarkStart w:id="23" w:name="_Toc57756707"/>
+      <w:bookmarkStart w:id="24" w:name="_Toc57793849"/>
       <w:r>
         <w:t>Timer</w:t>
       </w:r>
-      <w:bookmarkEnd w:id="23"/>
+      <w:bookmarkEnd w:id="24"/>
     </w:p>
     <w:p/>
     <w:p>
       <w:pPr>
         <w:pStyle w:val="Heading3"/>
       </w:pPr>
-      <w:bookmarkStart w:id="24" w:name="_Toc57756708"/>
+      <w:bookmarkStart w:id="25" w:name="_Toc57793850"/>
       <w:r>
         <w:t>Score</w:t>
       </w:r>
-      <w:bookmarkEnd w:id="24"/>
+      <w:bookmarkEnd w:id="25"/>
     </w:p>
     <w:p/>
     <w:p>
       <w:pPr>
         <w:pStyle w:val="Heading3"/>
       </w:pPr>
-      <w:bookmarkStart w:id="25" w:name="_Toc57756709"/>
+      <w:bookmarkStart w:id="26" w:name="_Toc57793851"/>
       <w:r>
         <w:t>Stage</w:t>
       </w:r>
-      <w:bookmarkEnd w:id="25"/>
+      <w:bookmarkEnd w:id="26"/>
     </w:p>
     <w:p/>
     <w:p>
       <w:pPr>
         <w:pStyle w:val="Heading3"/>
       </w:pPr>
-      <w:bookmarkStart w:id="26" w:name="_Toc57756710"/>
+      <w:bookmarkStart w:id="27" w:name="_Toc57793852"/>
       <w:r>
         <w:t>Level</w:t>
       </w:r>
-      <w:bookmarkEnd w:id="26"/>
+      <w:bookmarkEnd w:id="27"/>
     </w:p>
     <w:p/>
     <w:p>
       <w:pPr>
         <w:pStyle w:val="Heading3"/>
       </w:pPr>
-      <w:bookmarkStart w:id="27" w:name="_Toc57756711"/>
+      <w:bookmarkStart w:id="28" w:name="_Toc57793853"/>
       <w:r>
         <w:t>Signifiers</w:t>
       </w:r>
-      <w:bookmarkEnd w:id="27"/>
+      <w:bookmarkEnd w:id="28"/>
     </w:p>
     <w:p/>
     <w:p>
       <w:pPr>
         <w:pStyle w:val="Heading3"/>
       </w:pPr>
-      <w:bookmarkStart w:id="28" w:name="_Toc57756712"/>
+      <w:bookmarkStart w:id="29" w:name="_Toc57793854"/>
       <w:r>
         <w:t>Shield</w:t>
       </w:r>
-      <w:bookmarkEnd w:id="28"/>
+      <w:bookmarkEnd w:id="29"/>
     </w:p>
     <w:p/>
     <w:p>
       <w:pPr>
         <w:pStyle w:val="Heading3"/>
       </w:pPr>
-      <w:bookmarkStart w:id="29" w:name="_Toc57756713"/>
+      <w:bookmarkStart w:id="30" w:name="_Toc57793855"/>
       <w:r>
         <w:t>Sound</w:t>
       </w:r>
-      <w:bookmarkEnd w:id="29"/>
+      <w:bookmarkEnd w:id="30"/>
     </w:p>
     <w:p/>
     <w:p>
       <w:pPr>
         <w:pStyle w:val="Heading3"/>
       </w:pPr>
-      <w:bookmarkStart w:id="30" w:name="_Toc57756714"/>
+      <w:bookmarkStart w:id="31" w:name="_Toc57793856"/>
       <w:r>
         <w:t>Animation</w:t>
       </w:r>
-      <w:bookmarkEnd w:id="30"/>
+      <w:bookmarkEnd w:id="31"/>
     </w:p>
     <w:p/>
     <w:p>
       <w:pPr>
         <w:pStyle w:val="Heading3"/>
       </w:pPr>
-      <w:bookmarkStart w:id="31" w:name="_Toc57756715"/>
-      <w:r>
+      <w:bookmarkStart w:id="32" w:name="_Toc57793857"/>
+      <w:r>
+        <w:lastRenderedPageBreak/>
         <w:t>High Score</w:t>
       </w:r>
-      <w:bookmarkEnd w:id="31"/>
+      <w:bookmarkEnd w:id="32"/>
     </w:p>
     <w:p/>
     <w:p>
       <w:pPr>
         <w:pStyle w:val="Heading3"/>
       </w:pPr>
-      <w:bookmarkStart w:id="32" w:name="_Toc57756716"/>
-      <w:r>
-        <w:lastRenderedPageBreak/>
+      <w:bookmarkStart w:id="33" w:name="_Toc57793858"/>
+      <w:r>
         <w:t>Bonus</w:t>
       </w:r>
-      <w:bookmarkEnd w:id="32"/>
+      <w:bookmarkEnd w:id="33"/>
     </w:p>
     <w:p/>
     <w:p>
       <w:pPr>
         <w:pStyle w:val="Heading2"/>
       </w:pPr>
-      <w:bookmarkStart w:id="33" w:name="_Toc57756717"/>
+      <w:bookmarkStart w:id="34" w:name="_Toc57793859"/>
       <w:r>
         <w:t>Analysis of Dynamics</w:t>
       </w:r>
-      <w:bookmarkEnd w:id="33"/>
+      <w:bookmarkEnd w:id="34"/>
     </w:p>
     <w:p>
       <w:pPr>
@@ -5567,33 +5699,33 @@
       <w:pPr>
         <w:pStyle w:val="Heading3"/>
       </w:pPr>
-      <w:bookmarkStart w:id="34" w:name="_Toc57756718"/>
+      <w:bookmarkStart w:id="35" w:name="_Toc57793860"/>
       <w:r>
         <w:t>Battling</w:t>
       </w:r>
-      <w:bookmarkEnd w:id="34"/>
+      <w:bookmarkEnd w:id="35"/>
     </w:p>
     <w:p/>
     <w:p>
       <w:pPr>
         <w:pStyle w:val="Heading3"/>
       </w:pPr>
-      <w:bookmarkStart w:id="35" w:name="_Toc57756719"/>
+      <w:bookmarkStart w:id="36" w:name="_Toc57793861"/>
       <w:r>
         <w:t>Mana strategies</w:t>
       </w:r>
-      <w:bookmarkEnd w:id="35"/>
+      <w:bookmarkEnd w:id="36"/>
     </w:p>
     <w:p/>
     <w:p>
       <w:pPr>
         <w:pStyle w:val="Heading3"/>
       </w:pPr>
-      <w:bookmarkStart w:id="36" w:name="_Toc57756720"/>
+      <w:bookmarkStart w:id="37" w:name="_Toc57793862"/>
       <w:r>
         <w:t>Rewarding</w:t>
       </w:r>
-      <w:bookmarkEnd w:id="36"/>
+      <w:bookmarkEnd w:id="37"/>
     </w:p>
     <w:p>
       <w:pPr>
@@ -5647,11 +5779,11 @@
       <w:pPr>
         <w:pStyle w:val="Heading3"/>
       </w:pPr>
-      <w:bookmarkStart w:id="37" w:name="_Toc57756721"/>
+      <w:bookmarkStart w:id="38" w:name="_Toc57793863"/>
       <w:r>
         <w:t>Scoring</w:t>
       </w:r>
-      <w:bookmarkEnd w:id="37"/>
+      <w:bookmarkEnd w:id="38"/>
     </w:p>
     <w:p>
       <w:pPr>
@@ -5684,21 +5816,21 @@
       <w:pPr>
         <w:pStyle w:val="Heading2"/>
       </w:pPr>
-      <w:bookmarkStart w:id="38" w:name="_Toc57756722"/>
+      <w:bookmarkStart w:id="39" w:name="_Toc57793864"/>
       <w:r>
         <w:t>Game Aesthetics</w:t>
       </w:r>
-      <w:bookmarkEnd w:id="38"/>
+      <w:bookmarkEnd w:id="39"/>
     </w:p>
     <w:p>
       <w:pPr>
         <w:pStyle w:val="Heading3"/>
       </w:pPr>
-      <w:bookmarkStart w:id="39" w:name="_Toc57756723"/>
+      <w:bookmarkStart w:id="40" w:name="_Toc57793865"/>
       <w:r>
         <w:t>Sound Design</w:t>
       </w:r>
-      <w:bookmarkEnd w:id="39"/>
+      <w:bookmarkEnd w:id="40"/>
       <w:r>
         <w:t xml:space="preserve"> </w:t>
       </w:r>
@@ -5830,12 +5962,11 @@
       <w:pPr>
         <w:pStyle w:val="Heading3"/>
       </w:pPr>
-      <w:bookmarkStart w:id="40" w:name="_Toc57756724"/>
-      <w:r>
-        <w:lastRenderedPageBreak/>
+      <w:bookmarkStart w:id="41" w:name="_Toc57793866"/>
+      <w:r>
         <w:t>Visual Design</w:t>
       </w:r>
-      <w:bookmarkEnd w:id="40"/>
+      <w:bookmarkEnd w:id="41"/>
     </w:p>
     <w:p>
       <w:pPr>
@@ -5917,45 +6048,143 @@
         <w:t>Theme</w:t>
       </w:r>
     </w:p>
-    <w:p/>
+    <w:p>
+      <w:pPr>
+        <w:ind w:left="720"/>
+      </w:pPr>
+      <w:r>
+        <w:t xml:space="preserve">Johnny’s Revenge was developed around a pirate theme which is expressed through card design, visuals, and game audio. Things such as enemy artwork and animations are used to increase immersion and make the theme more apparent during gameplay. All of the artwork, models, and sounds were chosen or created with the intention of enhancing the theme of the game.  </w:t>
+      </w:r>
+    </w:p>
+    <w:p>
+      <w:pPr>
+        <w:pStyle w:val="Heading4"/>
+      </w:pPr>
+      <w:r>
+        <w:t xml:space="preserve">Scenes </w:t>
+      </w:r>
+    </w:p>
+    <w:p>
+      <w:pPr>
+        <w:rPr>
+          <w:rFonts w:cstheme="minorHAnsi"/>
+        </w:rPr>
+      </w:pPr>
+      <w:r>
+        <w:rPr>
+          <w:rFonts w:cstheme="minorHAnsi"/>
+          <w:highlight w:val="yellow"/>
+        </w:rPr>
+        <w:t>(literally unity scenes and any dialogs)</w:t>
+      </w:r>
+    </w:p>
     <w:p>
       <w:pPr>
         <w:pStyle w:val="Heading5"/>
       </w:pPr>
       <w:r>
-        <w:t>Artwork</w:t>
-      </w:r>
-    </w:p>
-    <w:p/>
+        <w:t>Menu scene</w:t>
+      </w:r>
+    </w:p>
+    <w:p>
+      <w:r>
+        <w:t xml:space="preserve">The first scene that players will be presented with upon launching the game. Includes two buttons for either starting a new adventure or viewing current high scores.  </w:t>
+      </w:r>
+    </w:p>
     <w:p>
       <w:pPr>
         <w:pStyle w:val="Heading5"/>
       </w:pPr>
       <w:r>
-        <w:t>Pirate theme</w:t>
-      </w:r>
-    </w:p>
-    <w:p/>
+        <w:t>High Score</w:t>
+      </w:r>
+    </w:p>
+    <w:p>
+      <w:r>
+        <w:t>Accessed directly from the Main Menu. Lists the top five local high scores and allows the player to also reset the scores if desired.</w:t>
+      </w:r>
+    </w:p>
+    <w:p>
+      <w:pPr>
+        <w:pStyle w:val="Heading5"/>
+      </w:pPr>
+      <w:r>
+        <w:t>Adventure Map</w:t>
+      </w:r>
+    </w:p>
+    <w:p>
+      <w:r>
+        <w:t>Accessed from the Main Menu when starting a new adventure and when advancing between Levels during an adventure. Used to select a Level.</w:t>
+      </w:r>
+    </w:p>
+    <w:p>
+      <w:pPr>
+        <w:pStyle w:val="Heading5"/>
+      </w:pPr>
+      <w:r>
+        <w:t>Battle Screen</w:t>
+      </w:r>
+    </w:p>
+    <w:p>
+      <w:r>
+        <w:t>Accessed through selecting a Level in the Adventure Map. Scene where all of the card battling and reward selection takes place.</w:t>
+      </w:r>
+    </w:p>
+    <w:p>
+      <w:pPr>
+        <w:pStyle w:val="Heading3"/>
+      </w:pPr>
+      <w:bookmarkStart w:id="42" w:name="_Toc57793867"/>
+      <w:r>
+        <w:t>UI components</w:t>
+      </w:r>
+      <w:bookmarkEnd w:id="42"/>
+    </w:p>
     <w:p>
       <w:pPr>
         <w:pStyle w:val="Heading4"/>
       </w:pPr>
       <w:r>
-        <w:t xml:space="preserve">Scenes </w:t>
-      </w:r>
-    </w:p>
-    <w:p>
-      <w:pPr>
-        <w:rPr>
-          <w:rFonts w:cstheme="minorHAnsi"/>
-        </w:rPr>
-      </w:pPr>
-      <w:r>
-        <w:rPr>
-          <w:rFonts w:cstheme="minorHAnsi"/>
-          <w:highlight w:val="yellow"/>
-        </w:rPr>
-        <w:t>(literally unity scenes and any dialogs)</w:t>
+        <w:t>Health </w:t>
+      </w:r>
+    </w:p>
+    <w:p>
+      <w:r>
+        <w:t>Two health bars on the screen; one at the bottom for the player and one at the top for the opponent.</w:t>
+      </w:r>
+    </w:p>
+    <w:p>
+      <w:pPr>
+        <w:pStyle w:val="Heading4"/>
+      </w:pPr>
+      <w:r>
+        <w:t>Mana </w:t>
+      </w:r>
+    </w:p>
+    <w:p>
+      <w:r>
+        <w:t xml:space="preserve">One mana bar in the center to the left of the primary card drop zone. Represents the player’s current mana. Serves as an additional card drop zone that is used to enhance cards for a cost of 25 mana.   </w:t>
+      </w:r>
+    </w:p>
+    <w:p>
+      <w:pPr>
+        <w:pStyle w:val="Heading4"/>
+      </w:pPr>
+      <w:r>
+        <w:t>Shield</w:t>
+      </w:r>
+    </w:p>
+    <w:p>
+      <w:r>
+        <w:t>Two shield icons on the screen to the right of the player and opponent’s health bars. Represents the player or enemy’s current shield amount.</w:t>
+      </w:r>
+    </w:p>
+    <w:p>
+      <w:pPr>
+        <w:pStyle w:val="Heading4"/>
+      </w:pPr>
+      <w:r>
+        <w:t>Status visuals</w:t>
       </w:r>
     </w:p>
     <w:p>
@@ -5963,250 +6192,307 @@
         <w:pStyle w:val="Heading5"/>
       </w:pPr>
       <w:r>
-        <w:t>Menu scene</w:t>
-      </w:r>
-    </w:p>
-    <w:p/>
+        <w:t>Level</w:t>
+      </w:r>
+      <w:r>
+        <w:t xml:space="preserve"> / Stage</w:t>
+      </w:r>
+      <w:r>
+        <w:t xml:space="preserve"> location</w:t>
+      </w:r>
+    </w:p>
+    <w:p>
+      <w:r>
+        <w:t xml:space="preserve">Text component in the top left of the screen to help keep track of the player’s current progress. Displayed as &lt;Level&gt;.&lt;Stage&gt;.  </w:t>
+      </w:r>
+    </w:p>
     <w:p>
       <w:pPr>
         <w:pStyle w:val="Heading5"/>
-      </w:pPr>
-      <w:r>
-        <w:t>High Score</w:t>
-      </w:r>
-    </w:p>
-    <w:p/>
+        <w:rPr>
+          <w:rFonts w:asciiTheme="minorHAnsi" w:hAnsiTheme="minorHAnsi"/>
+        </w:rPr>
+      </w:pPr>
+      <w:r>
+        <w:rPr>
+          <w:rFonts w:asciiTheme="minorHAnsi" w:hAnsiTheme="minorHAnsi"/>
+        </w:rPr>
+        <w:lastRenderedPageBreak/>
+        <w:t>Timer</w:t>
+      </w:r>
+    </w:p>
+    <w:p>
+      <w:r>
+        <w:t xml:space="preserve">Text component in the top right of the screen to keep track of the total time spent on the current Stage.   </w:t>
+      </w:r>
+    </w:p>
     <w:p>
       <w:pPr>
         <w:pStyle w:val="Heading5"/>
-      </w:pPr>
-      <w:r>
-        <w:t>Adventure Map</w:t>
-      </w:r>
-    </w:p>
-    <w:p/>
+        <w:rPr>
+          <w:rFonts w:asciiTheme="minorHAnsi" w:hAnsiTheme="minorHAnsi"/>
+        </w:rPr>
+      </w:pPr>
+      <w:r>
+        <w:rPr>
+          <w:rFonts w:asciiTheme="minorHAnsi" w:hAnsiTheme="minorHAnsi"/>
+        </w:rPr>
+        <w:t>Signifiers</w:t>
+      </w:r>
+    </w:p>
+    <w:p>
+      <w:r>
+        <w:t xml:space="preserve">Image components which appear below card drop zones after a certain amount of time to indicate where players can drag and drop their cards.  </w:t>
+      </w:r>
+    </w:p>
     <w:p>
       <w:pPr>
         <w:pStyle w:val="Heading5"/>
-      </w:pPr>
-      <w:r>
-        <w:t>Battle Screen</w:t>
-      </w:r>
-    </w:p>
-    <w:p/>
-    <w:p>
-      <w:pPr>
-        <w:pStyle w:val="Heading3"/>
-      </w:pPr>
-      <w:bookmarkStart w:id="41" w:name="_Toc57756725"/>
-      <w:r>
-        <w:t>UI components</w:t>
-      </w:r>
-      <w:bookmarkEnd w:id="41"/>
+        <w:rPr>
+          <w:rFonts w:asciiTheme="minorHAnsi" w:hAnsiTheme="minorHAnsi"/>
+        </w:rPr>
+      </w:pPr>
+      <w:r>
+        <w:rPr>
+          <w:rFonts w:asciiTheme="minorHAnsi" w:hAnsiTheme="minorHAnsi"/>
+        </w:rPr>
+        <w:t>Player Hand</w:t>
+      </w:r>
+    </w:p>
+    <w:p>
+      <w:r>
+        <w:t xml:space="preserve">Image component and drop zone used to display the player’s currently playable cards.    </w:t>
+      </w:r>
     </w:p>
     <w:p>
       <w:pPr>
         <w:pStyle w:val="Heading4"/>
       </w:pPr>
       <w:r>
-        <w:t>Health </w:t>
-      </w:r>
-    </w:p>
-    <w:p/>
-    <w:p>
-      <w:pPr>
-        <w:pStyle w:val="Heading4"/>
-      </w:pPr>
-      <w:r>
-        <w:t>Mana </w:t>
-      </w:r>
-    </w:p>
-    <w:p/>
-    <w:p>
-      <w:pPr>
-        <w:pStyle w:val="Heading4"/>
-      </w:pPr>
-      <w:r>
-        <w:t>Shield</w:t>
-      </w:r>
-    </w:p>
-    <w:p/>
-    <w:p>
-      <w:pPr>
-        <w:pStyle w:val="Heading4"/>
-      </w:pPr>
-      <w:r>
-        <w:t>Buttons to select</w:t>
-      </w:r>
-    </w:p>
-    <w:p/>
-    <w:p>
-      <w:pPr>
-        <w:pStyle w:val="Heading4"/>
-      </w:pPr>
-      <w:r>
-        <w:t>Status visuals</w:t>
-      </w:r>
-    </w:p>
-    <w:p/>
+        <w:t>Score / Reward Dialog</w:t>
+      </w:r>
+    </w:p>
     <w:p>
       <w:pPr>
         <w:pStyle w:val="Heading5"/>
-      </w:pPr>
-      <w:r>
-        <w:t>Level location</w:t>
-      </w:r>
-    </w:p>
-    <w:p/>
+        <w:rPr>
+          <w:rFonts w:asciiTheme="minorHAnsi" w:hAnsiTheme="minorHAnsi" w:cstheme="minorHAnsi"/>
+        </w:rPr>
+      </w:pPr>
+      <w:r>
+        <w:rPr>
+          <w:rFonts w:asciiTheme="minorHAnsi" w:hAnsiTheme="minorHAnsi" w:cstheme="minorHAnsi"/>
+        </w:rPr>
+        <w:t xml:space="preserve">Bar % </w:t>
+      </w:r>
+      <w:r>
+        <w:rPr>
+          <w:rFonts w:asciiTheme="minorHAnsi" w:hAnsiTheme="minorHAnsi" w:cstheme="minorHAnsi"/>
+        </w:rPr>
+        <w:t>of</w:t>
+      </w:r>
+      <w:r>
+        <w:rPr>
+          <w:rFonts w:asciiTheme="minorHAnsi" w:hAnsiTheme="minorHAnsi" w:cstheme="minorHAnsi"/>
+        </w:rPr>
+        <w:t xml:space="preserve"> </w:t>
+      </w:r>
+      <w:r>
+        <w:rPr>
+          <w:rFonts w:asciiTheme="minorHAnsi" w:hAnsiTheme="minorHAnsi" w:cstheme="minorHAnsi"/>
+        </w:rPr>
+        <w:t>H</w:t>
+      </w:r>
+      <w:r>
+        <w:rPr>
+          <w:rFonts w:asciiTheme="minorHAnsi" w:hAnsiTheme="minorHAnsi" w:cstheme="minorHAnsi"/>
+        </w:rPr>
+        <w:t xml:space="preserve">ealth and </w:t>
+      </w:r>
+      <w:r>
+        <w:rPr>
+          <w:rFonts w:asciiTheme="minorHAnsi" w:hAnsiTheme="minorHAnsi" w:cstheme="minorHAnsi"/>
+        </w:rPr>
+        <w:t>M</w:t>
+      </w:r>
+      <w:r>
+        <w:rPr>
+          <w:rFonts w:asciiTheme="minorHAnsi" w:hAnsiTheme="minorHAnsi" w:cstheme="minorHAnsi"/>
+        </w:rPr>
+        <w:t xml:space="preserve">ana </w:t>
+      </w:r>
+      <w:r>
+        <w:rPr>
+          <w:rFonts w:asciiTheme="minorHAnsi" w:hAnsiTheme="minorHAnsi" w:cstheme="minorHAnsi"/>
+        </w:rPr>
+        <w:t>R</w:t>
+      </w:r>
+      <w:r>
+        <w:rPr>
+          <w:rFonts w:asciiTheme="minorHAnsi" w:hAnsiTheme="minorHAnsi" w:cstheme="minorHAnsi"/>
+        </w:rPr>
+        <w:t>eward</w:t>
+      </w:r>
+    </w:p>
+    <w:p>
+      <w:r>
+        <w:t>Two image components to represent the amount of Health and Mana players can choose as a reward after completing a Stage.</w:t>
+      </w:r>
+    </w:p>
     <w:p>
       <w:pPr>
         <w:pStyle w:val="Heading5"/>
         <w:rPr>
-          <w:rFonts w:asciiTheme="minorHAnsi" w:hAnsiTheme="minorHAnsi"/>
-        </w:rPr>
-      </w:pPr>
-      <w:r>
-        <w:rPr>
-          <w:rFonts w:asciiTheme="minorHAnsi" w:hAnsiTheme="minorHAnsi"/>
-        </w:rPr>
-        <w:t>Timer</w:t>
-      </w:r>
-    </w:p>
-    <w:p/>
+          <w:rFonts w:asciiTheme="minorHAnsi" w:hAnsiTheme="minorHAnsi" w:cstheme="minorHAnsi"/>
+        </w:rPr>
+      </w:pPr>
+      <w:r>
+        <w:rPr>
+          <w:rFonts w:asciiTheme="minorHAnsi" w:hAnsiTheme="minorHAnsi" w:cstheme="minorHAnsi"/>
+        </w:rPr>
+        <w:t xml:space="preserve">Text to </w:t>
+      </w:r>
+      <w:r>
+        <w:rPr>
+          <w:rFonts w:asciiTheme="minorHAnsi" w:hAnsiTheme="minorHAnsi" w:cstheme="minorHAnsi"/>
+        </w:rPr>
+        <w:t>R</w:t>
+      </w:r>
+      <w:r>
+        <w:rPr>
+          <w:rFonts w:asciiTheme="minorHAnsi" w:hAnsiTheme="minorHAnsi" w:cstheme="minorHAnsi"/>
+        </w:rPr>
+        <w:t xml:space="preserve">epresent </w:t>
+      </w:r>
+      <w:r>
+        <w:rPr>
+          <w:rFonts w:asciiTheme="minorHAnsi" w:hAnsiTheme="minorHAnsi" w:cstheme="minorHAnsi"/>
+        </w:rPr>
+        <w:t>Game Re</w:t>
+      </w:r>
+      <w:r>
+        <w:rPr>
+          <w:rFonts w:asciiTheme="minorHAnsi" w:hAnsiTheme="minorHAnsi" w:cstheme="minorHAnsi"/>
+        </w:rPr>
+        <w:t>sults</w:t>
+      </w:r>
+    </w:p>
+    <w:p>
+      <w:r>
+        <w:t>Text components used to indicate results from the completed Stage. Includes time spent, damage taken, mana used, cards used, stage score, and total score.</w:t>
+      </w:r>
+    </w:p>
     <w:p>
       <w:pPr>
         <w:pStyle w:val="Heading5"/>
         <w:rPr>
-          <w:rFonts w:asciiTheme="minorHAnsi" w:hAnsiTheme="minorHAnsi"/>
-        </w:rPr>
-      </w:pPr>
-      <w:r>
-        <w:rPr>
-          <w:rFonts w:asciiTheme="minorHAnsi" w:hAnsiTheme="minorHAnsi"/>
-        </w:rPr>
-        <w:t>Signifiers</w:t>
-      </w:r>
-    </w:p>
-    <w:p/>
+          <w:rFonts w:asciiTheme="minorHAnsi" w:hAnsiTheme="minorHAnsi" w:cstheme="minorHAnsi"/>
+        </w:rPr>
+      </w:pPr>
+      <w:r>
+        <w:rPr>
+          <w:rFonts w:asciiTheme="minorHAnsi" w:hAnsiTheme="minorHAnsi" w:cstheme="minorHAnsi"/>
+        </w:rPr>
+        <w:t xml:space="preserve">Animated Chest to </w:t>
+      </w:r>
+      <w:r>
+        <w:rPr>
+          <w:rFonts w:asciiTheme="minorHAnsi" w:hAnsiTheme="minorHAnsi" w:cstheme="minorHAnsi"/>
+        </w:rPr>
+        <w:t>A</w:t>
+      </w:r>
+      <w:r>
+        <w:rPr>
+          <w:rFonts w:asciiTheme="minorHAnsi" w:hAnsiTheme="minorHAnsi" w:cstheme="minorHAnsi"/>
+        </w:rPr>
+        <w:t xml:space="preserve">ssociate </w:t>
+      </w:r>
+      <w:r>
+        <w:rPr>
+          <w:rFonts w:asciiTheme="minorHAnsi" w:hAnsiTheme="minorHAnsi" w:cstheme="minorHAnsi"/>
+        </w:rPr>
+        <w:t>R</w:t>
+      </w:r>
+      <w:r>
+        <w:rPr>
+          <w:rFonts w:asciiTheme="minorHAnsi" w:hAnsiTheme="minorHAnsi" w:cstheme="minorHAnsi"/>
+        </w:rPr>
+        <w:t>eward</w:t>
+      </w:r>
+    </w:p>
+    <w:p>
+      <w:r>
+        <w:t>Animated object used to represent gaining rewards and score</w:t>
+      </w:r>
+    </w:p>
     <w:p>
       <w:pPr>
         <w:pStyle w:val="Heading5"/>
         <w:rPr>
-          <w:rFonts w:asciiTheme="minorHAnsi" w:hAnsiTheme="minorHAnsi"/>
-        </w:rPr>
-      </w:pPr>
-      <w:r>
-        <w:rPr>
-          <w:rFonts w:asciiTheme="minorHAnsi" w:hAnsiTheme="minorHAnsi"/>
-        </w:rPr>
-        <w:lastRenderedPageBreak/>
-        <w:t>Card Deck</w:t>
-      </w:r>
-    </w:p>
-    <w:p/>
-    <w:p>
-      <w:pPr>
-        <w:pStyle w:val="Heading4"/>
-      </w:pPr>
-      <w:r>
-        <w:t>Score / Reward Dialog</w:t>
-      </w:r>
-    </w:p>
-    <w:p>
-      <w:pPr>
-        <w:rPr>
-          <w:rFonts w:cstheme="minorHAnsi"/>
-          <w:highlight w:val="yellow"/>
-        </w:rPr>
-      </w:pPr>
-      <w:r>
-        <w:rPr>
-          <w:rFonts w:cstheme="minorHAnsi"/>
-          <w:highlight w:val="yellow"/>
-        </w:rPr>
-        <w:t>Bar % for health and mana reward</w:t>
-      </w:r>
-    </w:p>
-    <w:p>
-      <w:pPr>
-        <w:rPr>
-          <w:rFonts w:cstheme="minorHAnsi"/>
-          <w:highlight w:val="yellow"/>
-        </w:rPr>
-      </w:pPr>
-      <w:r>
-        <w:rPr>
-          <w:rFonts w:cstheme="minorHAnsi"/>
-          <w:highlight w:val="yellow"/>
-        </w:rPr>
-        <w:t>Text to represent game results</w:t>
-      </w:r>
-    </w:p>
-    <w:p>
-      <w:pPr>
-        <w:rPr>
-          <w:rFonts w:cstheme="minorHAnsi"/>
-          <w:highlight w:val="yellow"/>
-        </w:rPr>
-      </w:pPr>
-      <w:r>
-        <w:rPr>
-          <w:rFonts w:cstheme="minorHAnsi"/>
-          <w:highlight w:val="yellow"/>
-        </w:rPr>
-        <w:t>Animated Chest to associate reward</w:t>
-      </w:r>
-    </w:p>
-    <w:p>
-      <w:pPr>
-        <w:ind w:left="720"/>
-        <w:rPr>
-          <w:rFonts w:cstheme="minorHAnsi"/>
-          <w:highlight w:val="yellow"/>
-        </w:rPr>
-      </w:pPr>
-      <w:r>
-        <w:rPr>
-          <w:rFonts w:cstheme="minorHAnsi"/>
-          <w:highlight w:val="yellow"/>
-        </w:rPr>
-        <w:t>Buttons to select the reward after stage</w:t>
-      </w:r>
-    </w:p>
-    <w:p>
-      <w:pPr>
-        <w:ind w:left="720"/>
-        <w:rPr>
-          <w:rFonts w:cstheme="minorHAnsi"/>
-        </w:rPr>
-      </w:pPr>
-      <w:r>
-        <w:rPr>
-          <w:rFonts w:cstheme="minorHAnsi"/>
-          <w:highlight w:val="yellow"/>
-        </w:rPr>
-        <w:t>Drag and Drop cards after level</w:t>
-      </w:r>
-    </w:p>
-    <w:p>
-      <w:pPr>
-        <w:rPr>
-          <w:rFonts w:cstheme="minorHAnsi"/>
-        </w:rPr>
-      </w:pPr>
+          <w:rFonts w:asciiTheme="minorHAnsi" w:hAnsiTheme="minorHAnsi" w:cstheme="minorHAnsi"/>
+        </w:rPr>
+      </w:pPr>
+      <w:r>
+        <w:rPr>
+          <w:rFonts w:asciiTheme="minorHAnsi" w:hAnsiTheme="minorHAnsi" w:cstheme="minorHAnsi"/>
+        </w:rPr>
+        <w:t xml:space="preserve">Buttons </w:t>
+      </w:r>
+      <w:r>
+        <w:rPr>
+          <w:rFonts w:asciiTheme="minorHAnsi" w:hAnsiTheme="minorHAnsi" w:cstheme="minorHAnsi"/>
+        </w:rPr>
+        <w:t>for Reward Selection</w:t>
+      </w:r>
+      <w:r>
+        <w:rPr>
+          <w:rFonts w:asciiTheme="minorHAnsi" w:hAnsiTheme="minorHAnsi" w:cstheme="minorHAnsi"/>
+        </w:rPr>
+        <w:t xml:space="preserve"> After Stage</w:t>
+      </w:r>
+    </w:p>
+    <w:p>
+      <w:r>
+        <w:t xml:space="preserve">Button components used to select either Health or Mana as a reward. </w:t>
+      </w:r>
+    </w:p>
+    <w:p>
+      <w:pPr>
+        <w:pStyle w:val="Heading5"/>
+        <w:rPr>
+          <w:rFonts w:asciiTheme="minorHAnsi" w:hAnsiTheme="minorHAnsi" w:cstheme="minorHAnsi"/>
+        </w:rPr>
+      </w:pPr>
+      <w:r>
+        <w:rPr>
+          <w:rFonts w:asciiTheme="minorHAnsi" w:hAnsiTheme="minorHAnsi" w:cstheme="minorHAnsi"/>
+        </w:rPr>
+        <w:t xml:space="preserve">Drag and Drop </w:t>
+      </w:r>
+      <w:r>
+        <w:rPr>
+          <w:rFonts w:asciiTheme="minorHAnsi" w:hAnsiTheme="minorHAnsi" w:cstheme="minorHAnsi"/>
+        </w:rPr>
+        <w:t>Cards</w:t>
+      </w:r>
+    </w:p>
+    <w:p>
+      <w:r>
+        <w:t xml:space="preserve">Card objects able to be dragged and dropped onto the reward zone to choose as a reward at the end of a Level.  </w:t>
+      </w:r>
     </w:p>
     <w:p>
       <w:pPr>
         <w:pStyle w:val="Heading2"/>
       </w:pPr>
-      <w:bookmarkStart w:id="42" w:name="_Toc57756726"/>
+      <w:bookmarkStart w:id="43" w:name="_Toc57793868"/>
       <w:r>
         <w:t xml:space="preserve">Intended </w:t>
       </w:r>
       <w:r>
         <w:t>Target</w:t>
       </w:r>
-      <w:bookmarkEnd w:id="42"/>
+      <w:bookmarkEnd w:id="43"/>
     </w:p>
     <w:p>
       <w:pPr>
@@ -6273,11 +6559,11 @@
       <w:pPr>
         <w:pStyle w:val="Heading3"/>
       </w:pPr>
-      <w:bookmarkStart w:id="43" w:name="_Toc57756727"/>
+      <w:bookmarkStart w:id="44" w:name="_Toc57793869"/>
       <w:r>
         <w:t>Player Profile</w:t>
       </w:r>
-      <w:bookmarkEnd w:id="43"/>
+      <w:bookmarkEnd w:id="44"/>
     </w:p>
     <w:p/>
     <w:p>
@@ -6286,14 +6572,14 @@
           <w:rFonts w:cstheme="minorHAnsi"/>
         </w:rPr>
       </w:pPr>
-      <w:bookmarkStart w:id="44" w:name="_Toc57756728"/>
+      <w:bookmarkStart w:id="45" w:name="_Toc57793870"/>
       <w:r>
         <w:rPr>
           <w:rStyle w:val="Heading3Char"/>
         </w:rPr>
         <w:t>Persona</w:t>
       </w:r>
-      <w:bookmarkEnd w:id="44"/>
+      <w:bookmarkEnd w:id="45"/>
       <w:r>
         <w:rPr>
           <w:rFonts w:cstheme="minorHAnsi"/>
@@ -6312,11 +6598,11 @@
       <w:pPr>
         <w:pStyle w:val="Heading2"/>
       </w:pPr>
-      <w:bookmarkStart w:id="45" w:name="_Toc57756729"/>
+      <w:bookmarkStart w:id="46" w:name="_Toc57793871"/>
       <w:r>
         <w:t>Interest Curves</w:t>
       </w:r>
-      <w:bookmarkEnd w:id="45"/>
+      <w:bookmarkEnd w:id="46"/>
       <w:r>
         <w:t xml:space="preserve">  </w:t>
       </w:r>
@@ -6439,12 +6725,70 @@
           <w:highlight w:val="yellow"/>
         </w:rPr>
       </w:pPr>
-      <w:r>
-        <w:rPr>
-          <w:rFonts w:cstheme="minorHAnsi"/>
-          <w:highlight w:val="yellow"/>
-        </w:rPr>
-        <w:t>MaxHealth = levelNum * 10 + (levelNum - 1) * 5 + stageNum*10;</w:t>
+      <w:proofErr w:type="spellStart"/>
+      <w:r>
+        <w:rPr>
+          <w:rFonts w:cstheme="minorHAnsi"/>
+          <w:highlight w:val="yellow"/>
+        </w:rPr>
+        <w:lastRenderedPageBreak/>
+        <w:t>MaxHealth</w:t>
+      </w:r>
+      <w:proofErr w:type="spellEnd"/>
+      <w:r>
+        <w:rPr>
+          <w:rFonts w:cstheme="minorHAnsi"/>
+          <w:highlight w:val="yellow"/>
+        </w:rPr>
+        <w:t xml:space="preserve"> = </w:t>
+      </w:r>
+      <w:proofErr w:type="spellStart"/>
+      <w:r>
+        <w:rPr>
+          <w:rFonts w:cstheme="minorHAnsi"/>
+          <w:highlight w:val="yellow"/>
+        </w:rPr>
+        <w:t>levelNum</w:t>
+      </w:r>
+      <w:proofErr w:type="spellEnd"/>
+      <w:r>
+        <w:rPr>
+          <w:rFonts w:cstheme="minorHAnsi"/>
+          <w:highlight w:val="yellow"/>
+        </w:rPr>
+        <w:t xml:space="preserve"> * 10 + (</w:t>
+      </w:r>
+      <w:proofErr w:type="spellStart"/>
+      <w:r>
+        <w:rPr>
+          <w:rFonts w:cstheme="minorHAnsi"/>
+          <w:highlight w:val="yellow"/>
+        </w:rPr>
+        <w:t>levelNum</w:t>
+      </w:r>
+      <w:proofErr w:type="spellEnd"/>
+      <w:r>
+        <w:rPr>
+          <w:rFonts w:cstheme="minorHAnsi"/>
+          <w:highlight w:val="yellow"/>
+        </w:rPr>
+        <w:t xml:space="preserve"> - 1) * 5 + </w:t>
+      </w:r>
+      <w:proofErr w:type="spellStart"/>
+      <w:r>
+        <w:rPr>
+          <w:rFonts w:cstheme="minorHAnsi"/>
+          <w:highlight w:val="yellow"/>
+        </w:rPr>
+        <w:t>stageNum</w:t>
+      </w:r>
+      <w:proofErr w:type="spellEnd"/>
+      <w:r>
+        <w:rPr>
+          <w:rFonts w:cstheme="minorHAnsi"/>
+          <w:highlight w:val="yellow"/>
+        </w:rPr>
+        <w:t>*10;</w:t>
       </w:r>
     </w:p>
     <w:p>
@@ -6470,11 +6814,11 @@
       <w:pPr>
         <w:pStyle w:val="Heading2"/>
       </w:pPr>
-      <w:bookmarkStart w:id="46" w:name="_Toc57756730"/>
+      <w:bookmarkStart w:id="47" w:name="_Toc57793872"/>
       <w:r>
         <w:t>Decision Trees</w:t>
       </w:r>
-      <w:bookmarkEnd w:id="46"/>
+      <w:bookmarkEnd w:id="47"/>
       <w:r>
         <w:t xml:space="preserve"> </w:t>
       </w:r>
@@ -6533,11 +6877,11 @@
       <w:pPr>
         <w:pStyle w:val="Heading2"/>
       </w:pPr>
-      <w:bookmarkStart w:id="47" w:name="_Toc57756731"/>
+      <w:bookmarkStart w:id="48" w:name="_Toc57793873"/>
       <w:r>
         <w:t>Game Design</w:t>
       </w:r>
-      <w:bookmarkEnd w:id="47"/>
+      <w:bookmarkEnd w:id="48"/>
     </w:p>
     <w:p>
       <w:pPr>
@@ -6582,7 +6926,6 @@
         <w:rPr>
           <w:noProof/>
         </w:rPr>
-        <w:lastRenderedPageBreak/>
         <w:drawing>
           <wp:inline distT="0" distB="0" distL="0" distR="0" wp14:anchorId="60AD2AA8" wp14:editId="0AFEF7BD">
             <wp:extent cx="5895975" cy="5442585"/>
@@ -6709,12 +7052,12 @@
       <w:pPr>
         <w:pStyle w:val="Heading2"/>
       </w:pPr>
-      <w:bookmarkStart w:id="48" w:name="_Toc57756732"/>
+      <w:bookmarkStart w:id="49" w:name="_Toc57793874"/>
       <w:r>
         <w:lastRenderedPageBreak/>
         <w:t>Software Design</w:t>
       </w:r>
-      <w:bookmarkEnd w:id="48"/>
+      <w:bookmarkEnd w:id="49"/>
     </w:p>
     <w:p>
       <w:pPr>
@@ -6875,11 +7218,11 @@
       <w:pPr>
         <w:pStyle w:val="Heading3"/>
       </w:pPr>
-      <w:bookmarkStart w:id="49" w:name="_Toc57756733"/>
+      <w:bookmarkStart w:id="50" w:name="_Toc57793875"/>
       <w:r>
         <w:t>ALPHA</w:t>
       </w:r>
-      <w:bookmarkEnd w:id="49"/>
+      <w:bookmarkEnd w:id="50"/>
     </w:p>
     <w:p>
       <w:pPr>
@@ -7098,11 +7441,16 @@
         <w:t xml:space="preserve">Main class used as the conductor to orchestrate and coordinate all other packages to follow </w:t>
       </w:r>
       <w:r>
-        <w:t>the c</w:t>
+        <w:t xml:space="preserve">the </w:t>
+      </w:r>
+      <w:proofErr w:type="spellStart"/>
+      <w:r>
+        <w:t>c</w:t>
       </w:r>
       <w:r>
         <w:t>onstituative</w:t>
       </w:r>
+      <w:proofErr w:type="spellEnd"/>
       <w:r>
         <w:t xml:space="preserve"> </w:t>
       </w:r>
@@ -7257,12 +7605,12 @@
       <w:pPr>
         <w:pStyle w:val="Heading2"/>
       </w:pPr>
-      <w:bookmarkStart w:id="50" w:name="_Toc57756734"/>
+      <w:bookmarkStart w:id="51" w:name="_Toc57793876"/>
       <w:r>
         <w:lastRenderedPageBreak/>
         <w:t>Prototypes</w:t>
       </w:r>
-      <w:bookmarkEnd w:id="50"/>
+      <w:bookmarkEnd w:id="51"/>
       <w:r>
         <w:t xml:space="preserve"> </w:t>
       </w:r>
@@ -7408,11 +7756,11 @@
       <w:pPr>
         <w:pStyle w:val="Heading3"/>
       </w:pPr>
-      <w:bookmarkStart w:id="51" w:name="_Toc57756735"/>
+      <w:bookmarkStart w:id="52" w:name="_Toc57793877"/>
       <w:r>
         <w:t>Playtest</w:t>
       </w:r>
-      <w:bookmarkEnd w:id="51"/>
+      <w:bookmarkEnd w:id="52"/>
       <w:r>
         <w:t xml:space="preserve"> </w:t>
       </w:r>
@@ -7574,8 +7922,17 @@
           <w:rFonts w:cstheme="minorHAnsi"/>
           <w:highlight w:val="yellow"/>
         </w:rPr>
-        <w:t>What did each question try to answer</w:t>
-      </w:r>
+        <w:t xml:space="preserve">What did each question try to </w:t>
+      </w:r>
+      <w:proofErr w:type="gramStart"/>
+      <w:r>
+        <w:rPr>
+          <w:rFonts w:cstheme="minorHAnsi"/>
+          <w:highlight w:val="yellow"/>
+        </w:rPr>
+        <w:t>answer</w:t>
+      </w:r>
+      <w:proofErr w:type="gramEnd"/>
     </w:p>
     <w:p>
       <w:pPr>
@@ -7825,12 +8182,12 @@
       <w:pPr>
         <w:pStyle w:val="Heading2"/>
       </w:pPr>
-      <w:bookmarkStart w:id="52" w:name="_Toc57756736"/>
+      <w:bookmarkStart w:id="53" w:name="_Toc57793878"/>
       <w:r>
         <w:lastRenderedPageBreak/>
         <w:t>Design Flaws</w:t>
       </w:r>
-      <w:bookmarkEnd w:id="52"/>
+      <w:bookmarkEnd w:id="53"/>
     </w:p>
     <w:p/>
     <w:p>
@@ -8056,11 +8413,11 @@
       <w:pPr>
         <w:pStyle w:val="Heading3"/>
       </w:pPr>
-      <w:bookmarkStart w:id="53" w:name="_Toc57756737"/>
+      <w:bookmarkStart w:id="54" w:name="_Toc57793879"/>
       <w:r>
         <w:t>ALPHA</w:t>
       </w:r>
-      <w:bookmarkEnd w:id="53"/>
+      <w:bookmarkEnd w:id="54"/>
     </w:p>
     <w:p>
       <w:pPr>
@@ -8076,11 +8433,11 @@
       <w:pPr>
         <w:pStyle w:val="Heading3"/>
       </w:pPr>
-      <w:bookmarkStart w:id="54" w:name="_Toc57756738"/>
+      <w:bookmarkStart w:id="55" w:name="_Toc57793880"/>
       <w:r>
         <w:t>BETA</w:t>
       </w:r>
-      <w:bookmarkEnd w:id="54"/>
+      <w:bookmarkEnd w:id="55"/>
     </w:p>
     <w:p>
       <w:pPr>
@@ -8096,11 +8453,11 @@
       <w:pPr>
         <w:pStyle w:val="Heading3"/>
       </w:pPr>
-      <w:bookmarkStart w:id="55" w:name="_Toc57756739"/>
+      <w:bookmarkStart w:id="56" w:name="_Toc57793881"/>
       <w:r>
         <w:t>RELEASE</w:t>
       </w:r>
-      <w:bookmarkEnd w:id="55"/>
+      <w:bookmarkEnd w:id="56"/>
     </w:p>
     <w:p/>
     <w:p>
@@ -8114,11 +8471,11 @@
       <w:pPr>
         <w:pStyle w:val="Heading2"/>
       </w:pPr>
-      <w:bookmarkStart w:id="56" w:name="_Toc57756740"/>
+      <w:bookmarkStart w:id="57" w:name="_Toc57793882"/>
       <w:r>
         <w:t>Next Steps</w:t>
       </w:r>
-      <w:bookmarkEnd w:id="56"/>
+      <w:bookmarkEnd w:id="57"/>
       <w:r>
         <w:t xml:space="preserve"> </w:t>
       </w:r>
@@ -8233,7 +8590,10 @@
       <w:pStyle w:val="Footer"/>
     </w:pPr>
     <w:r>
-      <w:t>Revision 1.0.0</w:t>
+      <w:t>Revision 1.0.</w:t>
+    </w:r>
+    <w:r>
+      <w:t>1</w:t>
     </w:r>
     <w:r>
       <w:ptab w:relativeTo="margin" w:alignment="center" w:leader="none"/>
@@ -8807,23 +9167,7 @@
   </w:num>
   <w:num w:numId="2">
     <w:abstractNumId w:val="2"/>
-    <w:lvlOverride w:ilvl="1">
-      <w:lvl w:ilvl="1">
-        <w:numFmt w:val="bullet"/>
-        <w:lvlText w:val=""/>
-        <w:lvlJc w:val="left"/>
-        <w:pPr>
-          <w:tabs>
-            <w:tab w:val="num" w:pos="1440"/>
-          </w:tabs>
-          <w:ind w:left="1440" w:hanging="360"/>
-        </w:pPr>
-        <w:rPr>
-          <w:rFonts w:ascii="Symbol" w:hAnsi="Symbol" w:hint="default"/>
-          <w:sz w:val="20"/>
-        </w:rPr>
-      </w:lvl>
-    </w:lvlOverride>
+    <w:lvlOverride w:ilvl="0"/>
   </w:num>
   <w:num w:numId="3">
     <w:abstractNumId w:val="2"/>
@@ -8844,23 +9188,7 @@
         </w:rPr>
       </w:lvl>
     </w:lvlOverride>
-    <w:lvlOverride w:ilvl="2">
-      <w:lvl w:ilvl="2">
-        <w:numFmt w:val="bullet"/>
-        <w:lvlText w:val=""/>
-        <w:lvlJc w:val="left"/>
-        <w:pPr>
-          <w:tabs>
-            <w:tab w:val="num" w:pos="2160"/>
-          </w:tabs>
-          <w:ind w:left="2160" w:hanging="360"/>
-        </w:pPr>
-        <w:rPr>
-          <w:rFonts w:ascii="Symbol" w:hAnsi="Symbol" w:hint="default"/>
-          <w:sz w:val="20"/>
-        </w:rPr>
-      </w:lvl>
-    </w:lvlOverride>
+    <w:lvlOverride w:ilvl="0"/>
   </w:num>
   <w:num w:numId="4">
     <w:abstractNumId w:val="2"/>
@@ -8898,23 +9226,7 @@
         </w:rPr>
       </w:lvl>
     </w:lvlOverride>
-    <w:lvlOverride w:ilvl="3">
-      <w:lvl w:ilvl="3">
-        <w:numFmt w:val="bullet"/>
-        <w:lvlText w:val=""/>
-        <w:lvlJc w:val="left"/>
-        <w:pPr>
-          <w:tabs>
-            <w:tab w:val="num" w:pos="2880"/>
-          </w:tabs>
-          <w:ind w:left="2880" w:hanging="360"/>
-        </w:pPr>
-        <w:rPr>
-          <w:rFonts w:ascii="Symbol" w:hAnsi="Symbol" w:hint="default"/>
-          <w:sz w:val="20"/>
-        </w:rPr>
-      </w:lvl>
-    </w:lvlOverride>
+    <w:lvlOverride w:ilvl="0"/>
   </w:num>
   <w:num w:numId="5">
     <w:abstractNumId w:val="2"/>
@@ -9147,23 +9459,7 @@
         </w:rPr>
       </w:lvl>
     </w:lvlOverride>
-    <w:lvlOverride w:ilvl="5">
-      <w:lvl w:ilvl="5">
-        <w:numFmt w:val="bullet"/>
-        <w:lvlText w:val=""/>
-        <w:lvlJc w:val="left"/>
-        <w:pPr>
-          <w:tabs>
-            <w:tab w:val="num" w:pos="4320"/>
-          </w:tabs>
-          <w:ind w:left="4320" w:hanging="360"/>
-        </w:pPr>
-        <w:rPr>
-          <w:rFonts w:ascii="Symbol" w:hAnsi="Symbol" w:hint="default"/>
-          <w:sz w:val="20"/>
-        </w:rPr>
-      </w:lvl>
-    </w:lvlOverride>
+    <w:lvlOverride w:ilvl="0"/>
   </w:num>
   <w:num w:numId="7">
     <w:abstractNumId w:val="2"/>
@@ -9252,23 +9548,7 @@
         </w:rPr>
       </w:lvl>
     </w:lvlOverride>
-    <w:lvlOverride w:ilvl="6">
-      <w:lvl w:ilvl="6">
-        <w:numFmt w:val="bullet"/>
-        <w:lvlText w:val=""/>
-        <w:lvlJc w:val="left"/>
-        <w:pPr>
-          <w:tabs>
-            <w:tab w:val="num" w:pos="5040"/>
-          </w:tabs>
-          <w:ind w:left="5040" w:hanging="360"/>
-        </w:pPr>
-        <w:rPr>
-          <w:rFonts w:ascii="Symbol" w:hAnsi="Symbol" w:hint="default"/>
-          <w:sz w:val="20"/>
-        </w:rPr>
-      </w:lvl>
-    </w:lvlOverride>
+    <w:lvlOverride w:ilvl="0"/>
   </w:num>
   <w:num w:numId="8">
     <w:abstractNumId w:val="1"/>
@@ -9402,6 +9682,7 @@
     <w:lsdException w:name="HTML Sample" w:semiHidden="1" w:unhideWhenUsed="1"/>
     <w:lsdException w:name="HTML Typewriter" w:semiHidden="1" w:unhideWhenUsed="1"/>
     <w:lsdException w:name="HTML Variable" w:semiHidden="1" w:unhideWhenUsed="1"/>
+    <w:lsdException w:name="Normal Table" w:semiHidden="1" w:unhideWhenUsed="1"/>
     <w:lsdException w:name="annotation subject" w:semiHidden="1" w:unhideWhenUsed="1"/>
     <w:lsdException w:name="No List" w:semiHidden="1" w:unhideWhenUsed="1"/>
     <w:lsdException w:name="Outline List 1" w:semiHidden="1" w:unhideWhenUsed="1"/>
@@ -9448,8 +9729,10 @@
     <w:lsdException w:name="Table Subtle 2" w:semiHidden="1" w:unhideWhenUsed="1"/>
     <w:lsdException w:name="Table Web 1" w:semiHidden="1" w:unhideWhenUsed="1"/>
     <w:lsdException w:name="Table Web 2" w:semiHidden="1" w:unhideWhenUsed="1"/>
+    <w:lsdException w:name="Table Web 3" w:semiHidden="1" w:unhideWhenUsed="1"/>
     <w:lsdException w:name="Balloon Text" w:semiHidden="1" w:unhideWhenUsed="1"/>
     <w:lsdException w:name="Table Grid" w:uiPriority="39"/>
+    <w:lsdException w:name="Table Theme" w:semiHidden="1" w:unhideWhenUsed="1"/>
     <w:lsdException w:name="Placeholder Text" w:semiHidden="1"/>
     <w:lsdException w:name="No Spacing" w:uiPriority="1" w:qFormat="1"/>
     <w:lsdException w:name="Light Shading" w:uiPriority="60"/>
@@ -9786,6 +10069,7 @@
   <w:style w:type="character" w:default="1" w:styleId="DefaultParagraphFont">
     <w:name w:val="Default Paragraph Font"/>
     <w:uiPriority w:val="1"/>
+    <w:semiHidden/>
     <w:unhideWhenUsed/>
   </w:style>
   <w:style w:type="table" w:default="1" w:styleId="TableNormal">

--- a/Docs/GDD - Johnny's Revenge.docx
+++ b/Docs/GDD - Johnny's Revenge.docx
@@ -221,7 +221,6 @@
         </w:rPr>
         <w:t xml:space="preserve"> </w:t>
       </w:r>
-      <w:proofErr w:type="spellStart"/>
       <w:r>
         <w:rPr>
           <w:rFonts w:ascii="Doppio One" w:hAnsi="Doppio One"/>
@@ -232,7 +231,6 @@
         </w:rPr>
         <w:t>Tesch</w:t>
       </w:r>
-      <w:proofErr w:type="spellEnd"/>
     </w:p>
     <w:p>
       <w:pPr>
@@ -4464,25 +4462,292 @@
       <w:pPr>
         <w:rPr>
           <w:rFonts w:cstheme="minorHAnsi"/>
-        </w:rPr>
-      </w:pPr>
-      <w:r>
-        <w:rPr>
-          <w:rFonts w:cstheme="minorHAnsi"/>
-        </w:rPr>
-        <w:t xml:space="preserve">A list of the team members and their contact information (student emails work) </w:t>
-      </w:r>
-      <w:r>
-        <w:rPr>
-          <w:rFonts w:cstheme="minorHAnsi"/>
           <w:b/>
           <w:bCs/>
           <w:i/>
           <w:iCs/>
         </w:rPr>
+      </w:pPr>
+      <w:r>
+        <w:rPr>
+          <w:rFonts w:cstheme="minorHAnsi"/>
+        </w:rPr>
+        <w:t xml:space="preserve">A list of the team members and their contact information (student emails work) </w:t>
+      </w:r>
+      <w:r>
+        <w:rPr>
+          <w:rFonts w:cstheme="minorHAnsi"/>
+          <w:b/>
+          <w:bCs/>
+          <w:i/>
+          <w:iCs/>
+        </w:rPr>
         <w:t>John</w:t>
       </w:r>
     </w:p>
+    <w:tbl>
+      <w:tblPr>
+        <w:tblStyle w:val="TableGrid"/>
+        <w:tblW w:w="0" w:type="auto"/>
+        <w:tblLook w:val="04A0" w:firstRow="1" w:lastRow="0" w:firstColumn="1" w:lastColumn="0" w:noHBand="0" w:noVBand="1"/>
+      </w:tblPr>
+      <w:tblGrid>
+        <w:gridCol w:w="4675"/>
+        <w:gridCol w:w="4675"/>
+      </w:tblGrid>
+      <w:tr>
+        <w:tc>
+          <w:tcPr>
+            <w:tcW w:w="4675" w:type="dxa"/>
+          </w:tcPr>
+          <w:p>
+            <w:pPr>
+              <w:spacing w:after="320"/>
+              <w:rPr>
+                <w:rFonts w:ascii="Arial" w:eastAsia="Times New Roman" w:hAnsi="Arial" w:cs="Arial"/>
+                <w:b/>
+                <w:bCs/>
+                <w:color w:val="000000"/>
+                <w:lang w:eastAsia="zh-CN"/>
+              </w:rPr>
+            </w:pPr>
+            <w:r>
+              <w:rPr>
+                <w:rFonts w:ascii="Arial" w:eastAsia="Times New Roman" w:hAnsi="Arial" w:cs="Arial"/>
+                <w:b/>
+                <w:bCs/>
+                <w:color w:val="000000"/>
+                <w:lang w:eastAsia="zh-CN"/>
+              </w:rPr>
+              <w:t>Name</w:t>
+            </w:r>
+          </w:p>
+        </w:tc>
+        <w:tc>
+          <w:tcPr>
+            <w:tcW w:w="4675" w:type="dxa"/>
+          </w:tcPr>
+          <w:p>
+            <w:pPr>
+              <w:spacing w:after="320"/>
+              <w:rPr>
+                <w:rFonts w:ascii="Arial" w:eastAsia="Times New Roman" w:hAnsi="Arial" w:cs="Arial"/>
+                <w:b/>
+                <w:bCs/>
+                <w:color w:val="000000"/>
+                <w:lang w:eastAsia="zh-CN"/>
+              </w:rPr>
+            </w:pPr>
+            <w:r>
+              <w:rPr>
+                <w:rFonts w:ascii="Arial" w:eastAsia="Times New Roman" w:hAnsi="Arial" w:cs="Arial"/>
+                <w:b/>
+                <w:bCs/>
+                <w:color w:val="000000"/>
+                <w:lang w:eastAsia="zh-CN"/>
+              </w:rPr>
+              <w:t>Contact Information</w:t>
+            </w:r>
+          </w:p>
+        </w:tc>
+      </w:tr>
+      <w:tr>
+        <w:tc>
+          <w:tcPr>
+            <w:tcW w:w="4675" w:type="dxa"/>
+          </w:tcPr>
+          <w:p>
+            <w:pPr>
+              <w:spacing w:after="320"/>
+              <w:rPr>
+                <w:rFonts w:ascii="Arial" w:eastAsia="Times New Roman" w:hAnsi="Arial" w:cs="Arial"/>
+                <w:b/>
+                <w:bCs/>
+                <w:color w:val="000000"/>
+                <w:lang w:eastAsia="zh-CN"/>
+              </w:rPr>
+            </w:pPr>
+            <w:r>
+              <w:rPr>
+                <w:rFonts w:ascii="Arial" w:eastAsia="Times New Roman" w:hAnsi="Arial" w:cs="Arial"/>
+                <w:b/>
+                <w:bCs/>
+                <w:color w:val="000000"/>
+                <w:lang w:eastAsia="zh-CN"/>
+              </w:rPr>
+              <w:t>Richard Tesch</w:t>
+            </w:r>
+          </w:p>
+        </w:tc>
+        <w:tc>
+          <w:tcPr>
+            <w:tcW w:w="4675" w:type="dxa"/>
+          </w:tcPr>
+          <w:p>
+            <w:pPr>
+              <w:spacing w:after="320"/>
+              <w:rPr>
+                <w:rFonts w:ascii="Arial" w:eastAsia="Times New Roman" w:hAnsi="Arial" w:cs="Arial"/>
+                <w:b/>
+                <w:bCs/>
+                <w:color w:val="000000"/>
+                <w:lang w:eastAsia="zh-CN"/>
+              </w:rPr>
+            </w:pPr>
+          </w:p>
+        </w:tc>
+      </w:tr>
+      <w:tr>
+        <w:tc>
+          <w:tcPr>
+            <w:tcW w:w="4675" w:type="dxa"/>
+          </w:tcPr>
+          <w:p>
+            <w:pPr>
+              <w:spacing w:after="320"/>
+              <w:rPr>
+                <w:rFonts w:ascii="Arial" w:eastAsia="Times New Roman" w:hAnsi="Arial" w:cs="Arial"/>
+                <w:b/>
+                <w:bCs/>
+                <w:color w:val="000000"/>
+                <w:lang w:eastAsia="zh-CN"/>
+              </w:rPr>
+            </w:pPr>
+            <w:r>
+              <w:rPr>
+                <w:rFonts w:ascii="Arial" w:eastAsia="Times New Roman" w:hAnsi="Arial" w:cs="Arial"/>
+                <w:b/>
+                <w:bCs/>
+                <w:color w:val="000000"/>
+                <w:lang w:eastAsia="zh-CN"/>
+              </w:rPr>
+              <w:t>John Dong</w:t>
+            </w:r>
+          </w:p>
+        </w:tc>
+        <w:tc>
+          <w:tcPr>
+            <w:tcW w:w="4675" w:type="dxa"/>
+          </w:tcPr>
+          <w:p>
+            <w:pPr>
+              <w:spacing w:after="320"/>
+              <w:rPr>
+                <w:rFonts w:ascii="Arial" w:eastAsia="Times New Roman" w:hAnsi="Arial" w:cs="Arial"/>
+                <w:b/>
+                <w:bCs/>
+                <w:color w:val="000000"/>
+                <w:lang w:eastAsia="zh-CN"/>
+              </w:rPr>
+            </w:pPr>
+            <w:hyperlink r:id="rId8" w:history="1">
+              <w:r>
+                <w:rPr>
+                  <w:rStyle w:val="Hyperlink"/>
+                  <w:rFonts w:ascii="Arial" w:eastAsia="Times New Roman" w:hAnsi="Arial" w:cs="Arial"/>
+                  <w:b/>
+                  <w:bCs/>
+                  <w:lang w:eastAsia="zh-CN"/>
+                </w:rPr>
+                <w:t>mahoushisaber@gmail.com</w:t>
+              </w:r>
+            </w:hyperlink>
+          </w:p>
+        </w:tc>
+      </w:tr>
+      <w:tr>
+        <w:tc>
+          <w:tcPr>
+            <w:tcW w:w="4675" w:type="dxa"/>
+          </w:tcPr>
+          <w:p>
+            <w:pPr>
+              <w:spacing w:after="320"/>
+              <w:rPr>
+                <w:rFonts w:ascii="Arial" w:eastAsia="Times New Roman" w:hAnsi="Arial" w:cs="Arial"/>
+                <w:b/>
+                <w:bCs/>
+                <w:color w:val="000000"/>
+                <w:lang w:eastAsia="zh-CN"/>
+              </w:rPr>
+            </w:pPr>
+            <w:r>
+              <w:rPr>
+                <w:rFonts w:ascii="Arial" w:eastAsia="Times New Roman" w:hAnsi="Arial" w:cs="Arial"/>
+                <w:b/>
+                <w:bCs/>
+                <w:color w:val="000000"/>
+                <w:lang w:eastAsia="zh-CN"/>
+              </w:rPr>
+              <w:t>Shaun Tseng</w:t>
+            </w:r>
+          </w:p>
+        </w:tc>
+        <w:tc>
+          <w:tcPr>
+            <w:tcW w:w="4675" w:type="dxa"/>
+          </w:tcPr>
+          <w:p>
+            <w:pPr>
+              <w:spacing w:after="320"/>
+              <w:rPr>
+                <w:rFonts w:ascii="Arial" w:eastAsia="Times New Roman" w:hAnsi="Arial" w:cs="Arial"/>
+                <w:b/>
+                <w:bCs/>
+                <w:color w:val="000000"/>
+                <w:lang w:eastAsia="zh-CN"/>
+              </w:rPr>
+            </w:pPr>
+          </w:p>
+        </w:tc>
+      </w:tr>
+      <w:tr>
+        <w:tc>
+          <w:tcPr>
+            <w:tcW w:w="4675" w:type="dxa"/>
+          </w:tcPr>
+          <w:p>
+            <w:pPr>
+              <w:spacing w:after="320"/>
+              <w:rPr>
+                <w:rFonts w:ascii="Arial" w:eastAsia="Times New Roman" w:hAnsi="Arial" w:cs="Arial"/>
+                <w:b/>
+                <w:bCs/>
+                <w:color w:val="000000"/>
+                <w:lang w:eastAsia="zh-CN"/>
+              </w:rPr>
+            </w:pPr>
+            <w:r>
+              <w:rPr>
+                <w:rFonts w:ascii="Arial" w:eastAsia="Times New Roman" w:hAnsi="Arial" w:cs="Arial"/>
+                <w:b/>
+                <w:bCs/>
+                <w:color w:val="000000"/>
+                <w:lang w:eastAsia="zh-CN"/>
+              </w:rPr>
+              <w:t>Jaedin Dhatt</w:t>
+            </w:r>
+          </w:p>
+        </w:tc>
+        <w:tc>
+          <w:tcPr>
+            <w:tcW w:w="4675" w:type="dxa"/>
+          </w:tcPr>
+          <w:p>
+            <w:pPr>
+              <w:spacing w:after="320"/>
+              <w:rPr>
+                <w:rFonts w:ascii="Arial" w:eastAsia="Times New Roman" w:hAnsi="Arial" w:cs="Arial"/>
+                <w:b/>
+                <w:bCs/>
+                <w:color w:val="000000"/>
+                <w:lang w:eastAsia="zh-CN"/>
+              </w:rPr>
+            </w:pPr>
+          </w:p>
+        </w:tc>
+      </w:tr>
+    </w:tbl>
     <w:p>
       <w:pPr>
         <w:rPr>
@@ -4622,7 +4887,7 @@
           <w:rFonts w:cstheme="minorHAnsi"/>
           <w:highlight w:val="yellow"/>
         </w:rPr>
-        <w:t>Trello Link - note too busy so we stopped at the beginning of November (https://trello.com/b/8JgkpTTS/project-management)</w:t>
+        <w:t>Trello Link (https://trello.com/b/8JgkpTTS/project-management)</w:t>
       </w:r>
     </w:p>
     <w:p>
@@ -5107,29 +5372,649 @@
       </w:r>
       <w:bookmarkEnd w:id="6"/>
     </w:p>
+    <w:p>
+      <w:pPr>
+        <w:pStyle w:val="ListParagraph"/>
+        <w:numPr>
+          <w:ilvl w:val="0"/>
+          <w:numId w:val="5"/>
+        </w:numPr>
+        <w:rPr>
+          <w:rFonts w:cstheme="minorHAnsi"/>
+        </w:rPr>
+      </w:pPr>
+      <w:r>
+        <w:rPr>
+          <w:rFonts w:cstheme="minorHAnsi"/>
+        </w:rPr>
+        <w:t>Objective:</w:t>
+      </w:r>
+    </w:p>
+    <w:p>
+      <w:pPr>
+        <w:pStyle w:val="ListParagraph"/>
+        <w:numPr>
+          <w:ilvl w:val="0"/>
+          <w:numId w:val="5"/>
+        </w:numPr>
+        <w:rPr>
+          <w:rFonts w:cstheme="minorHAnsi"/>
+        </w:rPr>
+      </w:pPr>
+      <w:r>
+        <w:rPr>
+          <w:rFonts w:cstheme="minorHAnsi"/>
+        </w:rPr>
+        <w:t>To win the game a player must be able to defeat the opponent by eliminating their health and move on to the next stage until winning the final boss.</w:t>
+      </w:r>
+    </w:p>
+    <w:p>
+      <w:pPr>
+        <w:pStyle w:val="ListParagraph"/>
+        <w:numPr>
+          <w:ilvl w:val="0"/>
+          <w:numId w:val="5"/>
+        </w:numPr>
+        <w:rPr>
+          <w:rFonts w:cstheme="minorHAnsi"/>
+        </w:rPr>
+      </w:pPr>
+      <w:r>
+        <w:rPr>
+          <w:rFonts w:cstheme="minorHAnsi"/>
+        </w:rPr>
+        <w:t> </w:t>
+      </w:r>
+    </w:p>
+    <w:p>
+      <w:pPr>
+        <w:pStyle w:val="Heading3"/>
+        <w:ind w:left="720"/>
+      </w:pPr>
+      <w:r>
+        <w:t>Initial state:</w:t>
+      </w:r>
+    </w:p>
+    <w:p>
+      <w:pPr>
+        <w:pStyle w:val="ListParagraph"/>
+        <w:numPr>
+          <w:ilvl w:val="0"/>
+          <w:numId w:val="5"/>
+        </w:numPr>
+        <w:rPr>
+          <w:rFonts w:cstheme="minorHAnsi"/>
+        </w:rPr>
+      </w:pPr>
+      <w:r>
+        <w:rPr>
+          <w:rFonts w:cstheme="minorHAnsi"/>
+        </w:rPr>
+        <w:t>The player begins with a given deck of 20. Randomly drawing each turn.</w:t>
+      </w:r>
+    </w:p>
+    <w:p>
+      <w:pPr>
+        <w:pStyle w:val="ListParagraph"/>
+        <w:numPr>
+          <w:ilvl w:val="0"/>
+          <w:numId w:val="5"/>
+        </w:numPr>
+        <w:rPr>
+          <w:rFonts w:cstheme="minorHAnsi"/>
+        </w:rPr>
+      </w:pPr>
+      <w:r>
+        <w:rPr>
+          <w:rFonts w:cstheme="minorHAnsi"/>
+        </w:rPr>
+        <w:t xml:space="preserve">Starting with drawing 5 cards to the player, placing </w:t>
+      </w:r>
+      <w:r>
+        <w:rPr>
+          <w:rFonts w:cstheme="minorHAnsi"/>
+        </w:rPr>
+        <w:t xml:space="preserve">them </w:t>
+      </w:r>
+      <w:r>
+        <w:rPr>
+          <w:rFonts w:cstheme="minorHAnsi"/>
+        </w:rPr>
+        <w:t>in the player’s hand.</w:t>
+      </w:r>
+    </w:p>
+    <w:p>
+      <w:pPr>
+        <w:pStyle w:val="ListParagraph"/>
+        <w:numPr>
+          <w:ilvl w:val="0"/>
+          <w:numId w:val="5"/>
+        </w:numPr>
+        <w:rPr>
+          <w:rFonts w:cstheme="minorHAnsi"/>
+        </w:rPr>
+      </w:pPr>
+      <w:r>
+        <w:rPr>
+          <w:rFonts w:cstheme="minorHAnsi"/>
+        </w:rPr>
+        <w:t>Every time card dropping  </w:t>
+      </w:r>
+    </w:p>
+    <w:p>
+      <w:pPr>
+        <w:pStyle w:val="Heading3"/>
+        <w:ind w:left="720"/>
+      </w:pPr>
+      <w:r>
+        <w:t>Moving a card:</w:t>
+      </w:r>
+    </w:p>
+    <w:p>
+      <w:pPr>
+        <w:pStyle w:val="ListParagraph"/>
+        <w:numPr>
+          <w:ilvl w:val="0"/>
+          <w:numId w:val="5"/>
+        </w:numPr>
+        <w:rPr>
+          <w:rFonts w:cstheme="minorHAnsi"/>
+        </w:rPr>
+      </w:pPr>
+      <w:r>
+        <w:rPr>
+          <w:rFonts w:cstheme="minorHAnsi"/>
+        </w:rPr>
+        <w:t>Cards can be repositioned at will.</w:t>
+      </w:r>
+    </w:p>
+    <w:p>
+      <w:pPr>
+        <w:pStyle w:val="ListParagraph"/>
+        <w:numPr>
+          <w:ilvl w:val="0"/>
+          <w:numId w:val="5"/>
+        </w:numPr>
+        <w:rPr>
+          <w:rFonts w:cstheme="minorHAnsi"/>
+        </w:rPr>
+      </w:pPr>
+      <w:r>
+        <w:rPr>
+          <w:rFonts w:cstheme="minorHAnsi"/>
+        </w:rPr>
+        <w:t>Only one card may be played at a time.</w:t>
+      </w:r>
+    </w:p>
+    <w:p>
+      <w:pPr>
+        <w:pStyle w:val="ListParagraph"/>
+        <w:numPr>
+          <w:ilvl w:val="0"/>
+          <w:numId w:val="5"/>
+        </w:numPr>
+        <w:rPr>
+          <w:rFonts w:cstheme="minorHAnsi"/>
+        </w:rPr>
+      </w:pPr>
+      <w:r>
+        <w:rPr>
+          <w:rFonts w:cstheme="minorHAnsi"/>
+        </w:rPr>
+        <w:t>A card cannot be replaced by another card.</w:t>
+      </w:r>
+    </w:p>
+    <w:p>
+      <w:pPr>
+        <w:pStyle w:val="ListParagraph"/>
+        <w:numPr>
+          <w:ilvl w:val="0"/>
+          <w:numId w:val="5"/>
+        </w:numPr>
+        <w:rPr>
+          <w:rFonts w:cstheme="minorHAnsi"/>
+        </w:rPr>
+      </w:pPr>
+      <w:r>
+        <w:rPr>
+          <w:rFonts w:cstheme="minorHAnsi"/>
+        </w:rPr>
+        <w:t>A card must be dropped for the game to continue, in either allowable drop zones battle/mana. For example, a roll of 2 requires the disc to move exactly two squares in any allowable direction.</w:t>
+      </w:r>
+    </w:p>
+    <w:p>
+      <w:pPr>
+        <w:pStyle w:val="ListParagraph"/>
+        <w:numPr>
+          <w:ilvl w:val="0"/>
+          <w:numId w:val="5"/>
+        </w:numPr>
+        <w:rPr>
+          <w:rFonts w:cstheme="minorHAnsi"/>
+        </w:rPr>
+      </w:pPr>
+      <w:r>
+        <w:rPr>
+          <w:rFonts w:cstheme="minorHAnsi"/>
+        </w:rPr>
+        <w:t>If the mana is lower than 25, the card will not be able to be upgraded. The card will be bounced to its original position.</w:t>
+      </w:r>
+    </w:p>
+    <w:p>
+      <w:pPr>
+        <w:pStyle w:val="Heading3"/>
+        <w:ind w:left="720"/>
+      </w:pPr>
+      <w:r>
+        <w:t>Player’s turn:</w:t>
+      </w:r>
+    </w:p>
+    <w:p>
+      <w:pPr>
+        <w:pStyle w:val="ListParagraph"/>
+        <w:numPr>
+          <w:ilvl w:val="0"/>
+          <w:numId w:val="5"/>
+        </w:numPr>
+        <w:rPr>
+          <w:rFonts w:cstheme="minorHAnsi"/>
+        </w:rPr>
+      </w:pPr>
+      <w:r>
+        <w:rPr>
+          <w:rFonts w:cstheme="minorHAnsi"/>
+        </w:rPr>
+        <w:t>Decide whether</w:t>
+      </w:r>
+      <w:r>
+        <w:rPr>
+          <w:rFonts w:cstheme="minorHAnsi"/>
+        </w:rPr>
+        <w:t xml:space="preserve"> to</w:t>
+      </w:r>
+      <w:r>
+        <w:rPr>
+          <w:rFonts w:cstheme="minorHAnsi"/>
+        </w:rPr>
+        <w:t xml:space="preserve"> use mana (Drag the card to the mana icon) for doubling the card effect or not.</w:t>
+      </w:r>
+    </w:p>
+    <w:p>
+      <w:pPr>
+        <w:pStyle w:val="ListParagraph"/>
+        <w:numPr>
+          <w:ilvl w:val="0"/>
+          <w:numId w:val="5"/>
+        </w:numPr>
+        <w:rPr>
+          <w:rFonts w:cstheme="minorHAnsi"/>
+        </w:rPr>
+      </w:pPr>
+      <w:r>
+        <w:rPr>
+          <w:rFonts w:cstheme="minorHAnsi"/>
+        </w:rPr>
+        <w:t>Drag and drop only one card to one of the drop zones (battle/mana), with any card in the player’s hand.</w:t>
+      </w:r>
+    </w:p>
+    <w:p>
+      <w:pPr>
+        <w:pStyle w:val="ListParagraph"/>
+        <w:numPr>
+          <w:ilvl w:val="0"/>
+          <w:numId w:val="5"/>
+        </w:numPr>
+        <w:rPr>
+          <w:rFonts w:cstheme="minorHAnsi"/>
+        </w:rPr>
+      </w:pPr>
+      <w:r>
+        <w:rPr>
+          <w:rFonts w:cstheme="minorHAnsi"/>
+        </w:rPr>
+        <w:t>You must make a play to move on.</w:t>
+      </w:r>
+    </w:p>
+    <w:p>
+      <w:pPr>
+        <w:pStyle w:val="ListParagraph"/>
+        <w:numPr>
+          <w:ilvl w:val="0"/>
+          <w:numId w:val="5"/>
+        </w:numPr>
+        <w:rPr>
+          <w:rFonts w:cstheme="minorHAnsi"/>
+        </w:rPr>
+      </w:pPr>
+      <w:r>
+        <w:rPr>
+          <w:rFonts w:cstheme="minorHAnsi"/>
+        </w:rPr>
+        <w:t>Your turn ends after moving a card into the drop zones.</w:t>
+      </w:r>
+    </w:p>
+    <w:p>
+      <w:pPr>
+        <w:pStyle w:val="Heading3"/>
+      </w:pPr>
+      <w:r>
+        <w:rPr>
+          <w:rFonts w:asciiTheme="minorHAnsi" w:eastAsiaTheme="minorHAnsi" w:hAnsiTheme="minorHAnsi" w:cstheme="minorHAnsi"/>
+          <w:color w:val="auto"/>
+          <w:sz w:val="22"/>
+          <w:szCs w:val="22"/>
+        </w:rPr>
+        <w:t> </w:t>
+      </w:r>
+      <w:r>
+        <w:t xml:space="preserve">Constitutive </w:t>
+      </w:r>
+    </w:p>
+    <w:p>
+      <w:pPr>
+        <w:pStyle w:val="Heading3"/>
+        <w:ind w:left="720"/>
+      </w:pPr>
+    </w:p>
+    <w:p>
+      <w:pPr>
+        <w:pStyle w:val="ListParagraph"/>
+        <w:numPr>
+          <w:ilvl w:val="0"/>
+          <w:numId w:val="5"/>
+        </w:numPr>
+        <w:rPr>
+          <w:rFonts w:cstheme="minorHAnsi"/>
+        </w:rPr>
+      </w:pPr>
+      <w:r>
+        <w:rPr>
+          <w:rFonts w:cstheme="minorHAnsi"/>
+        </w:rPr>
+        <w:t>The player selects the card wanted to play this turn, drag it into either drop zones (Mana zone and battle zone) to play.</w:t>
+      </w:r>
+    </w:p>
+    <w:p>
+      <w:pPr>
+        <w:pStyle w:val="ListParagraph"/>
+        <w:numPr>
+          <w:ilvl w:val="0"/>
+          <w:numId w:val="5"/>
+        </w:numPr>
+        <w:rPr>
+          <w:rFonts w:cstheme="minorHAnsi"/>
+        </w:rPr>
+      </w:pPr>
+      <w:r>
+        <w:rPr>
+          <w:rFonts w:cstheme="minorHAnsi"/>
+        </w:rPr>
+        <w:t xml:space="preserve">The </w:t>
+      </w:r>
+      <w:r>
+        <w:rPr>
+          <w:rFonts w:cstheme="minorHAnsi"/>
+        </w:rPr>
+        <w:t xml:space="preserve">Player’s ability to play cards is 1 card per turn as each action to the drop zones count as </w:t>
+      </w:r>
+      <w:r>
+        <w:rPr>
+          <w:rFonts w:cstheme="minorHAnsi"/>
+        </w:rPr>
+        <w:t xml:space="preserve">an </w:t>
+      </w:r>
+      <w:r>
+        <w:rPr>
+          <w:rFonts w:cstheme="minorHAnsi"/>
+        </w:rPr>
+        <w:t>end turn.</w:t>
+      </w:r>
+    </w:p>
+    <w:p>
+      <w:pPr>
+        <w:pStyle w:val="ListParagraph"/>
+        <w:numPr>
+          <w:ilvl w:val="0"/>
+          <w:numId w:val="5"/>
+        </w:numPr>
+        <w:rPr>
+          <w:rFonts w:cstheme="minorHAnsi"/>
+        </w:rPr>
+      </w:pPr>
+      <w:r>
+        <w:rPr>
+          <w:rFonts w:cstheme="minorHAnsi"/>
+        </w:rPr>
+        <w:lastRenderedPageBreak/>
+        <w:t>The o</w:t>
+      </w:r>
+      <w:r>
+        <w:rPr>
+          <w:rFonts w:cstheme="minorHAnsi"/>
+        </w:rPr>
+        <w:t xml:space="preserve">pponent will automatically draw a card at the start of their turn, prepare to play, and alternate to the player’s turn. </w:t>
+      </w:r>
+    </w:p>
+    <w:p>
+      <w:pPr>
+        <w:pStyle w:val="ListParagraph"/>
+        <w:numPr>
+          <w:ilvl w:val="0"/>
+          <w:numId w:val="5"/>
+        </w:numPr>
+        <w:rPr>
+          <w:rFonts w:cstheme="minorHAnsi"/>
+        </w:rPr>
+      </w:pPr>
+      <w:r>
+        <w:rPr>
+          <w:rFonts w:cstheme="minorHAnsi"/>
+        </w:rPr>
+        <w:t xml:space="preserve">The card the opponent will play during the current turn will be displayed. </w:t>
+      </w:r>
+    </w:p>
+    <w:p>
+      <w:pPr>
+        <w:pStyle w:val="ListParagraph"/>
+        <w:numPr>
+          <w:ilvl w:val="0"/>
+          <w:numId w:val="5"/>
+        </w:numPr>
+        <w:rPr>
+          <w:rFonts w:cstheme="minorHAnsi"/>
+        </w:rPr>
+      </w:pPr>
+      <w:r>
+        <w:rPr>
+          <w:rFonts w:cstheme="minorHAnsi"/>
+        </w:rPr>
+        <w:t>When the player has no cards left from their deck and is not capable of making a selection of the cards, the deck will be reshuffled and draw 5 cards to the player’s hand.</w:t>
+      </w:r>
+    </w:p>
+    <w:p>
+      <w:pPr>
+        <w:pStyle w:val="ListParagraph"/>
+        <w:numPr>
+          <w:ilvl w:val="0"/>
+          <w:numId w:val="5"/>
+        </w:numPr>
+        <w:rPr>
+          <w:rFonts w:cstheme="minorHAnsi"/>
+        </w:rPr>
+      </w:pPr>
+      <w:r>
+        <w:rPr>
+          <w:rFonts w:cstheme="minorHAnsi"/>
+        </w:rPr>
+        <w:t>The game is composed of 3 levels and each level contains 3 stages.</w:t>
+      </w:r>
+    </w:p>
+    <w:p>
+      <w:pPr>
+        <w:pStyle w:val="ListParagraph"/>
+        <w:numPr>
+          <w:ilvl w:val="0"/>
+          <w:numId w:val="5"/>
+        </w:numPr>
+        <w:rPr>
+          <w:rFonts w:cstheme="minorHAnsi"/>
+        </w:rPr>
+      </w:pPr>
+      <w:r>
+        <w:rPr>
+          <w:rFonts w:cstheme="minorHAnsi"/>
+        </w:rPr>
+        <w:t xml:space="preserve">When the player damages the opponent’s health to 0, the player won and is capable of making a selection between recover health or recover mana. </w:t>
+      </w:r>
+    </w:p>
+    <w:p>
+      <w:pPr>
+        <w:pStyle w:val="ListParagraph"/>
+        <w:numPr>
+          <w:ilvl w:val="0"/>
+          <w:numId w:val="5"/>
+        </w:numPr>
+        <w:rPr>
+          <w:rFonts w:cstheme="minorHAnsi"/>
+        </w:rPr>
+      </w:pPr>
+      <w:r>
+        <w:rPr>
+          <w:rFonts w:cstheme="minorHAnsi"/>
+        </w:rPr>
+        <w:t xml:space="preserve">After making </w:t>
+      </w:r>
+      <w:r>
+        <w:rPr>
+          <w:rFonts w:cstheme="minorHAnsi"/>
+        </w:rPr>
+        <w:t xml:space="preserve">a </w:t>
+      </w:r>
+      <w:r>
+        <w:rPr>
+          <w:rFonts w:cstheme="minorHAnsi"/>
+        </w:rPr>
+        <w:t>selection of recovering health/mana, the player will automatically go to the next stage. If the player is already at the last stage of the level and finished collecting reward cards, the player goes to the level selection screen with the next level unlocked and the previous level locked.</w:t>
+      </w:r>
+    </w:p>
+    <w:p>
+      <w:pPr>
+        <w:pStyle w:val="ListParagraph"/>
+        <w:numPr>
+          <w:ilvl w:val="0"/>
+          <w:numId w:val="5"/>
+        </w:numPr>
+        <w:rPr>
+          <w:rFonts w:cstheme="minorHAnsi"/>
+        </w:rPr>
+      </w:pPr>
+      <w:r>
+        <w:rPr>
+          <w:rFonts w:cstheme="minorHAnsi"/>
+        </w:rPr>
+        <w:t>The amount of the health/mana recovered will be calculated based on the score received in the current stage</w:t>
+      </w:r>
+    </w:p>
+    <w:p>
+      <w:pPr>
+        <w:pStyle w:val="ListParagraph"/>
+        <w:numPr>
+          <w:ilvl w:val="0"/>
+          <w:numId w:val="5"/>
+        </w:numPr>
+        <w:rPr>
+          <w:rFonts w:cstheme="minorHAnsi"/>
+        </w:rPr>
+      </w:pPr>
+      <w:r>
+        <w:rPr>
+          <w:rFonts w:cstheme="minorHAnsi"/>
+        </w:rPr>
+        <w:t xml:space="preserve">After finishing the last stage of each level, the player has an opportunity to drag one of two randomly picked cards from </w:t>
+      </w:r>
+      <w:r>
+        <w:rPr>
+          <w:rFonts w:cstheme="minorHAnsi"/>
+        </w:rPr>
+        <w:t xml:space="preserve">the </w:t>
+      </w:r>
+      <w:r>
+        <w:rPr>
+          <w:rFonts w:cstheme="minorHAnsi"/>
+        </w:rPr>
+        <w:t>reward deck that is originally exclusive from the player’s deck to their deck. (At the end of the second level, the rewards are expanded to “selecting 2 out of 3 cards” for the player to collect)</w:t>
+      </w:r>
+    </w:p>
+    <w:p>
+      <w:pPr>
+        <w:pStyle w:val="ListParagraph"/>
+        <w:numPr>
+          <w:ilvl w:val="0"/>
+          <w:numId w:val="5"/>
+        </w:numPr>
+        <w:rPr>
+          <w:rFonts w:cstheme="minorHAnsi"/>
+        </w:rPr>
+      </w:pPr>
+      <w:r>
+        <w:rPr>
+          <w:rFonts w:cstheme="minorHAnsi"/>
+        </w:rPr>
+        <w:t>A player cannot play more than 1 card each turn. Cards are not droppable when a card is already in place in the drop zone. until the turn is over.</w:t>
+      </w:r>
+    </w:p>
+    <w:p>
+      <w:pPr>
+        <w:pStyle w:val="ListParagraph"/>
+        <w:numPr>
+          <w:ilvl w:val="0"/>
+          <w:numId w:val="5"/>
+        </w:numPr>
+        <w:rPr>
+          <w:rFonts w:cstheme="minorHAnsi"/>
+        </w:rPr>
+      </w:pPr>
+      <w:r>
+        <w:rPr>
+          <w:rFonts w:cstheme="minorHAnsi"/>
+        </w:rPr>
+        <w:t>T</w:t>
+      </w:r>
+      <w:r>
+        <w:rPr>
+          <w:rFonts w:cstheme="minorHAnsi"/>
+        </w:rPr>
+        <w:t>he t</w:t>
+      </w:r>
+      <w:r>
+        <w:rPr>
+          <w:rFonts w:cstheme="minorHAnsi"/>
+        </w:rPr>
+        <w:t>imer will be reset at the beginning of each stage</w:t>
+      </w:r>
+      <w:r>
+        <w:rPr>
+          <w:rFonts w:cstheme="minorHAnsi"/>
+        </w:rPr>
+        <w:t>, counting the time used for finishing a stage</w:t>
+      </w:r>
+      <w:r>
+        <w:rPr>
+          <w:rFonts w:cstheme="minorHAnsi"/>
+        </w:rPr>
+        <w:t>. The time will be taken as a parameter into the algorithm of score counting at the end of each stage and level.</w:t>
+      </w:r>
+    </w:p>
     <w:p/>
     <w:p>
       <w:pPr>
         <w:pStyle w:val="Heading3"/>
       </w:pPr>
-      <w:bookmarkStart w:id="7" w:name="_Toc57793832"/>
-      <w:proofErr w:type="spellStart"/>
-      <w:r>
-        <w:t>Constituative</w:t>
+      <w:bookmarkStart w:id="7" w:name="_Toc57793833"/>
+      <w:r>
+        <w:t>Implicit Rules</w:t>
       </w:r>
       <w:bookmarkEnd w:id="7"/>
-      <w:proofErr w:type="spellEnd"/>
-    </w:p>
-    <w:p/>
-    <w:p>
-      <w:pPr>
-        <w:pStyle w:val="Heading3"/>
-      </w:pPr>
-      <w:bookmarkStart w:id="8" w:name="_Toc57793833"/>
-      <w:r>
-        <w:t>Implicit Rules</w:t>
-      </w:r>
-      <w:bookmarkEnd w:id="8"/>
     </w:p>
     <w:p/>
     <w:p>
@@ -5224,11 +6109,11 @@
       <w:pPr>
         <w:pStyle w:val="Heading2"/>
       </w:pPr>
-      <w:bookmarkStart w:id="9" w:name="_Toc57793834"/>
+      <w:bookmarkStart w:id="8" w:name="_Toc57793834"/>
       <w:r>
         <w:t>Core Loop</w:t>
       </w:r>
-      <w:bookmarkEnd w:id="9"/>
+      <w:bookmarkEnd w:id="8"/>
       <w:r>
         <w:t xml:space="preserve"> </w:t>
       </w:r>
@@ -5331,56 +6216,57 @@
       <w:pPr>
         <w:pStyle w:val="Heading3"/>
       </w:pPr>
-      <w:bookmarkStart w:id="10" w:name="_Toc57793835"/>
+      <w:bookmarkStart w:id="9" w:name="_Toc57793835"/>
       <w:r>
         <w:t>Discover</w:t>
       </w:r>
+      <w:bookmarkEnd w:id="9"/>
+    </w:p>
+    <w:p>
+      <w:r>
+        <w:t>The player will begin by entering a new Level and/or Stage on their journey to the final boss.</w:t>
+      </w:r>
+    </w:p>
+    <w:p>
+      <w:pPr>
+        <w:pStyle w:val="Heading3"/>
+      </w:pPr>
+      <w:bookmarkStart w:id="10" w:name="_Toc57793836"/>
+      <w:r>
+        <w:t>Fight</w:t>
+      </w:r>
       <w:bookmarkEnd w:id="10"/>
     </w:p>
     <w:p>
       <w:r>
-        <w:t>The player will begin by entering a new Level and/or Stage on their journey to the final boss.</w:t>
+        <w:t>The main section of the Core Loop that consists of the player making decisions and playing cards to defeat the opponent.</w:t>
       </w:r>
     </w:p>
     <w:p>
       <w:pPr>
         <w:pStyle w:val="Heading3"/>
       </w:pPr>
-      <w:bookmarkStart w:id="11" w:name="_Toc57793836"/>
-      <w:r>
-        <w:t>Fight</w:t>
+      <w:bookmarkStart w:id="11" w:name="_Toc57793837"/>
+      <w:r>
+        <w:lastRenderedPageBreak/>
+        <w:t>Improve Deck</w:t>
       </w:r>
       <w:bookmarkEnd w:id="11"/>
     </w:p>
     <w:p>
       <w:r>
-        <w:t>The main section of the Core Loop that consists of the player making decisions and playing cards to defeat the opponent.</w:t>
-      </w:r>
-    </w:p>
-    <w:p>
-      <w:pPr>
-        <w:pStyle w:val="Heading3"/>
-      </w:pPr>
-      <w:bookmarkStart w:id="12" w:name="_Toc57793837"/>
-      <w:r>
-        <w:t>Improve Deck</w:t>
+        <w:t>After completing a level, the player will be able to add additional cards to their deck to aid them along the rest of their journey.</w:t>
+      </w:r>
+    </w:p>
+    <w:p>
+      <w:pPr>
+        <w:pStyle w:val="Heading2"/>
+      </w:pPr>
+      <w:bookmarkStart w:id="12" w:name="_Toc57793838"/>
+      <w:r>
+        <w:t>Core Mechanics</w:t>
       </w:r>
       <w:bookmarkEnd w:id="12"/>
-    </w:p>
-    <w:p>
-      <w:r>
-        <w:t>After completing a level, the player will be able to add additional cards to their deck to aid them along the rest of their journey.</w:t>
-      </w:r>
-    </w:p>
-    <w:p>
-      <w:pPr>
-        <w:pStyle w:val="Heading2"/>
-      </w:pPr>
-      <w:bookmarkStart w:id="13" w:name="_Toc57793838"/>
-      <w:r>
-        <w:t>Core Mechanics</w:t>
-      </w:r>
-      <w:bookmarkEnd w:id="13"/>
       <w:r>
         <w:t xml:space="preserve"> </w:t>
       </w:r>
@@ -5407,10 +6293,21 @@
       <w:pPr>
         <w:pStyle w:val="Heading3"/>
       </w:pPr>
-      <w:bookmarkStart w:id="14" w:name="_Toc57793839"/>
+      <w:bookmarkStart w:id="13" w:name="_Toc57793839"/>
       <w:r>
         <w:t>Cards</w:t>
       </w:r>
+      <w:bookmarkEnd w:id="13"/>
+    </w:p>
+    <w:p/>
+    <w:p>
+      <w:pPr>
+        <w:pStyle w:val="Heading3"/>
+      </w:pPr>
+      <w:bookmarkStart w:id="14" w:name="_Toc57793840"/>
+      <w:r>
+        <w:t>Opponents</w:t>
+      </w:r>
       <w:bookmarkEnd w:id="14"/>
     </w:p>
     <w:p/>
@@ -5418,10 +6315,9 @@
       <w:pPr>
         <w:pStyle w:val="Heading3"/>
       </w:pPr>
-      <w:bookmarkStart w:id="15" w:name="_Toc57793840"/>
-      <w:r>
-        <w:lastRenderedPageBreak/>
-        <w:t>Opponents</w:t>
+      <w:bookmarkStart w:id="15" w:name="_Toc57793841"/>
+      <w:r>
+        <w:t>Deck</w:t>
       </w:r>
       <w:bookmarkEnd w:id="15"/>
     </w:p>
@@ -5430,9 +6326,9 @@
       <w:pPr>
         <w:pStyle w:val="Heading3"/>
       </w:pPr>
-      <w:bookmarkStart w:id="16" w:name="_Toc57793841"/>
-      <w:r>
-        <w:t>Deck</w:t>
+      <w:bookmarkStart w:id="16" w:name="_Toc57793842"/>
+      <w:r>
+        <w:t>Hand</w:t>
       </w:r>
       <w:bookmarkEnd w:id="16"/>
     </w:p>
@@ -5441,9 +6337,9 @@
       <w:pPr>
         <w:pStyle w:val="Heading3"/>
       </w:pPr>
-      <w:bookmarkStart w:id="17" w:name="_Toc57793842"/>
-      <w:r>
-        <w:t>Hand</w:t>
+      <w:bookmarkStart w:id="17" w:name="_Toc57793843"/>
+      <w:r>
+        <w:t>Mana</w:t>
       </w:r>
       <w:bookmarkEnd w:id="17"/>
     </w:p>
@@ -5452,9 +6348,9 @@
       <w:pPr>
         <w:pStyle w:val="Heading3"/>
       </w:pPr>
-      <w:bookmarkStart w:id="18" w:name="_Toc57793843"/>
-      <w:r>
-        <w:t>Mana</w:t>
+      <w:bookmarkStart w:id="18" w:name="_Toc57793844"/>
+      <w:r>
+        <w:t>Health</w:t>
       </w:r>
       <w:bookmarkEnd w:id="18"/>
     </w:p>
@@ -5463,9 +6359,9 @@
       <w:pPr>
         <w:pStyle w:val="Heading3"/>
       </w:pPr>
-      <w:bookmarkStart w:id="19" w:name="_Toc57793844"/>
-      <w:r>
-        <w:t>Health</w:t>
+      <w:bookmarkStart w:id="19" w:name="_Toc57793845"/>
+      <w:r>
+        <w:t>Card draw</w:t>
       </w:r>
       <w:bookmarkEnd w:id="19"/>
     </w:p>
@@ -5474,9 +6370,9 @@
       <w:pPr>
         <w:pStyle w:val="Heading3"/>
       </w:pPr>
-      <w:bookmarkStart w:id="20" w:name="_Toc57793845"/>
-      <w:r>
-        <w:t>Card draw</w:t>
+      <w:bookmarkStart w:id="20" w:name="_Toc57793846"/>
+      <w:r>
+        <w:t>Rewards</w:t>
       </w:r>
       <w:bookmarkEnd w:id="20"/>
     </w:p>
@@ -5485,33 +6381,22 @@
       <w:pPr>
         <w:pStyle w:val="Heading3"/>
       </w:pPr>
-      <w:bookmarkStart w:id="21" w:name="_Toc57793846"/>
-      <w:r>
-        <w:t>Rewards</w:t>
+      <w:bookmarkStart w:id="21" w:name="_Toc57793847"/>
+      <w:r>
+        <w:t>Drag/Drop</w:t>
       </w:r>
       <w:bookmarkEnd w:id="21"/>
     </w:p>
     <w:p/>
     <w:p>
       <w:pPr>
-        <w:pStyle w:val="Heading3"/>
-      </w:pPr>
-      <w:bookmarkStart w:id="22" w:name="_Toc57793847"/>
-      <w:r>
-        <w:t>Drag/Drop</w:t>
+        <w:pStyle w:val="Heading2"/>
+      </w:pPr>
+      <w:bookmarkStart w:id="22" w:name="_Toc57793848"/>
+      <w:r>
+        <w:t>Notable Mechanics</w:t>
       </w:r>
       <w:bookmarkEnd w:id="22"/>
-    </w:p>
-    <w:p/>
-    <w:p>
-      <w:pPr>
-        <w:pStyle w:val="Heading2"/>
-      </w:pPr>
-      <w:bookmarkStart w:id="23" w:name="_Toc57793848"/>
-      <w:r>
-        <w:t>Notable Mechanics</w:t>
-      </w:r>
-      <w:bookmarkEnd w:id="23"/>
       <w:r>
         <w:t xml:space="preserve"> </w:t>
       </w:r>
@@ -5538,10 +6423,21 @@
       <w:pPr>
         <w:pStyle w:val="Heading3"/>
       </w:pPr>
-      <w:bookmarkStart w:id="24" w:name="_Toc57793849"/>
+      <w:bookmarkStart w:id="23" w:name="_Toc57793849"/>
       <w:r>
         <w:t>Timer</w:t>
       </w:r>
+      <w:bookmarkEnd w:id="23"/>
+    </w:p>
+    <w:p/>
+    <w:p>
+      <w:pPr>
+        <w:pStyle w:val="Heading3"/>
+      </w:pPr>
+      <w:bookmarkStart w:id="24" w:name="_Toc57793850"/>
+      <w:r>
+        <w:t>Score</w:t>
+      </w:r>
       <w:bookmarkEnd w:id="24"/>
     </w:p>
     <w:p/>
@@ -5549,9 +6445,9 @@
       <w:pPr>
         <w:pStyle w:val="Heading3"/>
       </w:pPr>
-      <w:bookmarkStart w:id="25" w:name="_Toc57793850"/>
-      <w:r>
-        <w:t>Score</w:t>
+      <w:bookmarkStart w:id="25" w:name="_Toc57793851"/>
+      <w:r>
+        <w:t>Stage</w:t>
       </w:r>
       <w:bookmarkEnd w:id="25"/>
     </w:p>
@@ -5560,9 +6456,9 @@
       <w:pPr>
         <w:pStyle w:val="Heading3"/>
       </w:pPr>
-      <w:bookmarkStart w:id="26" w:name="_Toc57793851"/>
-      <w:r>
-        <w:t>Stage</w:t>
+      <w:bookmarkStart w:id="26" w:name="_Toc57793852"/>
+      <w:r>
+        <w:t>Level</w:t>
       </w:r>
       <w:bookmarkEnd w:id="26"/>
     </w:p>
@@ -5571,9 +6467,10 @@
       <w:pPr>
         <w:pStyle w:val="Heading3"/>
       </w:pPr>
-      <w:bookmarkStart w:id="27" w:name="_Toc57793852"/>
-      <w:r>
-        <w:t>Level</w:t>
+      <w:bookmarkStart w:id="27" w:name="_Toc57793853"/>
+      <w:r>
+        <w:lastRenderedPageBreak/>
+        <w:t>Signifiers</w:t>
       </w:r>
       <w:bookmarkEnd w:id="27"/>
     </w:p>
@@ -5582,9 +6479,9 @@
       <w:pPr>
         <w:pStyle w:val="Heading3"/>
       </w:pPr>
-      <w:bookmarkStart w:id="28" w:name="_Toc57793853"/>
-      <w:r>
-        <w:t>Signifiers</w:t>
+      <w:bookmarkStart w:id="28" w:name="_Toc57793854"/>
+      <w:r>
+        <w:t>Shield</w:t>
       </w:r>
       <w:bookmarkEnd w:id="28"/>
     </w:p>
@@ -5593,9 +6490,9 @@
       <w:pPr>
         <w:pStyle w:val="Heading3"/>
       </w:pPr>
-      <w:bookmarkStart w:id="29" w:name="_Toc57793854"/>
-      <w:r>
-        <w:t>Shield</w:t>
+      <w:bookmarkStart w:id="29" w:name="_Toc57793855"/>
+      <w:r>
+        <w:t>Sound</w:t>
       </w:r>
       <w:bookmarkEnd w:id="29"/>
     </w:p>
@@ -5604,9 +6501,9 @@
       <w:pPr>
         <w:pStyle w:val="Heading3"/>
       </w:pPr>
-      <w:bookmarkStart w:id="30" w:name="_Toc57793855"/>
-      <w:r>
-        <w:t>Sound</w:t>
+      <w:bookmarkStart w:id="30" w:name="_Toc57793856"/>
+      <w:r>
+        <w:t>Animation</w:t>
       </w:r>
       <w:bookmarkEnd w:id="30"/>
     </w:p>
@@ -5615,9 +6512,9 @@
       <w:pPr>
         <w:pStyle w:val="Heading3"/>
       </w:pPr>
-      <w:bookmarkStart w:id="31" w:name="_Toc57793856"/>
-      <w:r>
-        <w:t>Animation</w:t>
+      <w:bookmarkStart w:id="31" w:name="_Toc57793857"/>
+      <w:r>
+        <w:t>High Score</w:t>
       </w:r>
       <w:bookmarkEnd w:id="31"/>
     </w:p>
@@ -5626,34 +6523,22 @@
       <w:pPr>
         <w:pStyle w:val="Heading3"/>
       </w:pPr>
-      <w:bookmarkStart w:id="32" w:name="_Toc57793857"/>
-      <w:r>
-        <w:lastRenderedPageBreak/>
-        <w:t>High Score</w:t>
+      <w:bookmarkStart w:id="32" w:name="_Toc57793858"/>
+      <w:r>
+        <w:t>Bonus</w:t>
       </w:r>
       <w:bookmarkEnd w:id="32"/>
     </w:p>
     <w:p/>
     <w:p>
       <w:pPr>
-        <w:pStyle w:val="Heading3"/>
-      </w:pPr>
-      <w:bookmarkStart w:id="33" w:name="_Toc57793858"/>
-      <w:r>
-        <w:t>Bonus</w:t>
+        <w:pStyle w:val="Heading2"/>
+      </w:pPr>
+      <w:bookmarkStart w:id="33" w:name="_Toc57793859"/>
+      <w:r>
+        <w:t>Analysis of Dynamics</w:t>
       </w:r>
       <w:bookmarkEnd w:id="33"/>
-    </w:p>
-    <w:p/>
-    <w:p>
-      <w:pPr>
-        <w:pStyle w:val="Heading2"/>
-      </w:pPr>
-      <w:bookmarkStart w:id="34" w:name="_Toc57793859"/>
-      <w:r>
-        <w:t>Analysis of Dynamics</w:t>
-      </w:r>
-      <w:bookmarkEnd w:id="34"/>
     </w:p>
     <w:p>
       <w:pPr>
@@ -5699,10 +6584,21 @@
       <w:pPr>
         <w:pStyle w:val="Heading3"/>
       </w:pPr>
-      <w:bookmarkStart w:id="35" w:name="_Toc57793860"/>
+      <w:bookmarkStart w:id="34" w:name="_Toc57793860"/>
       <w:r>
         <w:t>Battling</w:t>
       </w:r>
+      <w:bookmarkEnd w:id="34"/>
+    </w:p>
+    <w:p/>
+    <w:p>
+      <w:pPr>
+        <w:pStyle w:val="Heading3"/>
+      </w:pPr>
+      <w:bookmarkStart w:id="35" w:name="_Toc57793861"/>
+      <w:r>
+        <w:t>Mana strategies</w:t>
+      </w:r>
       <w:bookmarkEnd w:id="35"/>
     </w:p>
     <w:p/>
@@ -5710,20 +6606,67 @@
       <w:pPr>
         <w:pStyle w:val="Heading3"/>
       </w:pPr>
-      <w:bookmarkStart w:id="36" w:name="_Toc57793861"/>
-      <w:r>
-        <w:t>Mana strategies</w:t>
+      <w:bookmarkStart w:id="36" w:name="_Toc57793862"/>
+      <w:r>
+        <w:t>Rewarding</w:t>
       </w:r>
       <w:bookmarkEnd w:id="36"/>
     </w:p>
+    <w:p>
+      <w:pPr>
+        <w:pStyle w:val="Heading4"/>
+      </w:pPr>
+      <w:r>
+        <w:t>S</w:t>
+      </w:r>
+      <w:r>
+        <w:t>tage rewards</w:t>
+      </w:r>
+    </w:p>
     <w:p/>
     <w:p>
       <w:pPr>
+        <w:pStyle w:val="Heading4"/>
+      </w:pPr>
+      <w:r>
+        <w:t>Level rewards</w:t>
+      </w:r>
+    </w:p>
+    <w:p/>
+    <w:p>
+      <w:pPr>
+        <w:pStyle w:val="Heading4"/>
+      </w:pPr>
+      <w:r>
+        <w:t>How are they calculated</w:t>
+      </w:r>
+    </w:p>
+    <w:p/>
+    <w:p>
+      <w:pPr>
+        <w:pStyle w:val="Heading4"/>
+      </w:pPr>
+      <w:r>
+        <w:t>How does one select</w:t>
+      </w:r>
+    </w:p>
+    <w:p/>
+    <w:p>
+      <w:pPr>
+        <w:pStyle w:val="Heading4"/>
+      </w:pPr>
+      <w:r>
+        <w:t>How it ends the dialog view</w:t>
+      </w:r>
+    </w:p>
+    <w:p/>
+    <w:p>
+      <w:pPr>
         <w:pStyle w:val="Heading3"/>
       </w:pPr>
-      <w:bookmarkStart w:id="37" w:name="_Toc57793862"/>
-      <w:r>
-        <w:t>Rewarding</w:t>
+      <w:bookmarkStart w:id="37" w:name="_Toc57793863"/>
+      <w:r>
+        <w:t>Scoring</w:t>
       </w:r>
       <w:bookmarkEnd w:id="37"/>
     </w:p>
@@ -5732,10 +6675,7 @@
         <w:pStyle w:val="Heading4"/>
       </w:pPr>
       <w:r>
-        <w:t>S</w:t>
-      </w:r>
-      <w:r>
-        <w:t>tage rewards</w:t>
+        <w:t>How are they calculated</w:t>
       </w:r>
     </w:p>
     <w:p/>
@@ -5744,7 +6684,7 @@
         <w:pStyle w:val="Heading4"/>
       </w:pPr>
       <w:r>
-        <w:t>Level rewards</w:t>
+        <w:t>Stage and running game total</w:t>
       </w:r>
     </w:p>
     <w:p/>
@@ -5753,84 +6693,30 @@
         <w:pStyle w:val="Heading4"/>
       </w:pPr>
       <w:r>
-        <w:t>How are they calculated</w:t>
+        <w:lastRenderedPageBreak/>
+        <w:t>High score</w:t>
       </w:r>
     </w:p>
     <w:p/>
     <w:p>
       <w:pPr>
-        <w:pStyle w:val="Heading4"/>
-      </w:pPr>
-      <w:r>
-        <w:t>How does one select</w:t>
-      </w:r>
-    </w:p>
-    <w:p/>
-    <w:p>
-      <w:pPr>
-        <w:pStyle w:val="Heading4"/>
-      </w:pPr>
-      <w:r>
-        <w:t>How it ends the dialog view</w:t>
-      </w:r>
-    </w:p>
-    <w:p/>
+        <w:pStyle w:val="Heading2"/>
+      </w:pPr>
+      <w:bookmarkStart w:id="38" w:name="_Toc57793864"/>
+      <w:r>
+        <w:t>Game Aesthetics</w:t>
+      </w:r>
+      <w:bookmarkEnd w:id="38"/>
+    </w:p>
     <w:p>
       <w:pPr>
         <w:pStyle w:val="Heading3"/>
       </w:pPr>
-      <w:bookmarkStart w:id="38" w:name="_Toc57793863"/>
-      <w:r>
-        <w:t>Scoring</w:t>
-      </w:r>
-      <w:bookmarkEnd w:id="38"/>
-    </w:p>
-    <w:p>
-      <w:pPr>
-        <w:pStyle w:val="Heading4"/>
-      </w:pPr>
-      <w:r>
-        <w:t>How are they calculated</w:t>
-      </w:r>
-    </w:p>
-    <w:p/>
-    <w:p>
-      <w:pPr>
-        <w:pStyle w:val="Heading4"/>
-      </w:pPr>
-      <w:r>
-        <w:t>Stage and running game total</w:t>
-      </w:r>
-    </w:p>
-    <w:p/>
-    <w:p>
-      <w:pPr>
-        <w:pStyle w:val="Heading4"/>
-      </w:pPr>
-      <w:r>
-        <w:t>High score</w:t>
-      </w:r>
-    </w:p>
-    <w:p/>
-    <w:p>
-      <w:pPr>
-        <w:pStyle w:val="Heading2"/>
-      </w:pPr>
-      <w:bookmarkStart w:id="39" w:name="_Toc57793864"/>
-      <w:r>
-        <w:t>Game Aesthetics</w:t>
+      <w:bookmarkStart w:id="39" w:name="_Toc57793865"/>
+      <w:r>
+        <w:t>Sound Design</w:t>
       </w:r>
       <w:bookmarkEnd w:id="39"/>
-    </w:p>
-    <w:p>
-      <w:pPr>
-        <w:pStyle w:val="Heading3"/>
-      </w:pPr>
-      <w:bookmarkStart w:id="40" w:name="_Toc57793865"/>
-      <w:r>
-        <w:t>Sound Design</w:t>
-      </w:r>
-      <w:bookmarkEnd w:id="40"/>
       <w:r>
         <w:t xml:space="preserve"> </w:t>
       </w:r>
@@ -5881,78 +6767,2371 @@
         </w:numPr>
         <w:rPr>
           <w:rFonts w:cstheme="minorHAnsi"/>
+        </w:rPr>
+      </w:pPr>
+      <w:r>
+        <w:rPr>
+          <w:rFonts w:cstheme="minorHAnsi"/>
           <w:highlight w:val="yellow"/>
         </w:rPr>
-      </w:pPr>
-      <w:r>
-        <w:rPr>
-          <w:rFonts w:cstheme="minorHAnsi"/>
-          <w:highlight w:val="yellow"/>
-        </w:rPr>
-        <w:t>where sounds is used</w:t>
-      </w:r>
-    </w:p>
-    <w:p>
-      <w:pPr>
-        <w:pStyle w:val="ListParagraph"/>
-        <w:numPr>
-          <w:ilvl w:val="0"/>
-          <w:numId w:val="8"/>
-        </w:numPr>
-        <w:rPr>
-          <w:rFonts w:cstheme="minorHAnsi"/>
-          <w:highlight w:val="yellow"/>
-        </w:rPr>
-      </w:pPr>
-      <w:r>
-        <w:rPr>
-          <w:rFonts w:cstheme="minorHAnsi"/>
-          <w:highlight w:val="yellow"/>
-        </w:rPr>
-        <w:t>Credits</w:t>
-      </w:r>
-    </w:p>
-    <w:p>
-      <w:pPr>
-        <w:pStyle w:val="ListParagraph"/>
-        <w:numPr>
-          <w:ilvl w:val="0"/>
-          <w:numId w:val="8"/>
-        </w:numPr>
-        <w:rPr>
-          <w:rFonts w:cstheme="minorHAnsi"/>
-          <w:highlight w:val="yellow"/>
-        </w:rPr>
-      </w:pPr>
-      <w:r>
-        <w:rPr>
-          <w:rFonts w:cstheme="minorHAnsi"/>
-          <w:highlight w:val="yellow"/>
-        </w:rPr>
-        <w:t>Brief description(why chose it)</w:t>
-      </w:r>
-    </w:p>
-    <w:p>
-      <w:pPr>
-        <w:pStyle w:val="ListParagraph"/>
-        <w:numPr>
-          <w:ilvl w:val="0"/>
-          <w:numId w:val="8"/>
-        </w:numPr>
-        <w:rPr>
-          <w:rFonts w:cstheme="minorHAnsi"/>
-        </w:rPr>
-      </w:pPr>
-      <w:r>
-        <w:rPr>
-          <w:rFonts w:cstheme="minorHAnsi"/>
-          <w:highlight w:val="yellow"/>
-        </w:rPr>
         <w:t>Pirate themed</w:t>
       </w:r>
     </w:p>
     <w:p>
       <w:pPr>
+        <w:ind w:left="360"/>
+        <w:rPr>
+          <w:rFonts w:cstheme="minorHAnsi"/>
+        </w:rPr>
+      </w:pPr>
+      <w:r>
+        <w:rPr>
+          <w:rFonts w:cstheme="minorHAnsi"/>
+        </w:rPr>
+        <w:t>All sounds are stored in file directory Assets/Resources/Sounds (Including a folder “For Release”).</w:t>
+      </w:r>
+    </w:p>
+    <w:p>
+      <w:pPr>
+        <w:ind w:left="360"/>
+        <w:rPr>
+          <w:rFonts w:cstheme="minorHAnsi"/>
+        </w:rPr>
+      </w:pPr>
+      <w:r>
+        <w:rPr>
+          <w:rFonts w:cstheme="minorHAnsi"/>
+        </w:rPr>
+        <w:t xml:space="preserve">Note that </w:t>
+      </w:r>
+      <w:r>
+        <w:rPr>
+          <w:rFonts w:cstheme="minorHAnsi"/>
+        </w:rPr>
+        <w:t xml:space="preserve">BGM </w:t>
+      </w:r>
+      <w:r>
+        <w:rPr>
+          <w:rFonts w:cstheme="minorHAnsi"/>
+        </w:rPr>
+        <w:t>stands for</w:t>
+      </w:r>
+      <w:r>
+        <w:rPr>
+          <w:rFonts w:cstheme="minorHAnsi"/>
+        </w:rPr>
+        <w:t xml:space="preserve"> Background </w:t>
+      </w:r>
+      <w:r>
+        <w:rPr>
+          <w:rFonts w:cstheme="minorHAnsi"/>
+        </w:rPr>
+        <w:t>M</w:t>
+      </w:r>
+      <w:r>
+        <w:rPr>
+          <w:rFonts w:cstheme="minorHAnsi"/>
+        </w:rPr>
+        <w:t>usic</w:t>
+      </w:r>
+      <w:r>
+        <w:rPr>
+          <w:rFonts w:cstheme="minorHAnsi"/>
+        </w:rPr>
+        <w:t xml:space="preserve"> and SE stands for Sound Effects</w:t>
+      </w:r>
+      <w:r>
+        <w:rPr>
+          <w:rFonts w:cstheme="minorHAnsi"/>
+        </w:rPr>
+        <w:t xml:space="preserve">. The listed credit with name </w:t>
+      </w:r>
+      <w:r>
+        <w:rPr>
+          <w:rFonts w:cstheme="minorHAnsi"/>
+        </w:rPr>
+        <w:t>is</w:t>
+      </w:r>
+      <w:r>
+        <w:rPr>
+          <w:rFonts w:cstheme="minorHAnsi"/>
+        </w:rPr>
+        <w:t xml:space="preserve"> the ones specifically asked for credit</w:t>
+      </w:r>
+      <w:r>
+        <w:rPr>
+          <w:rFonts w:cstheme="minorHAnsi"/>
+        </w:rPr>
+        <w:t>ing</w:t>
+      </w:r>
+      <w:r>
+        <w:rPr>
+          <w:rFonts w:cstheme="minorHAnsi"/>
+        </w:rPr>
+        <w:t xml:space="preserve">. The rest are credit </w:t>
+      </w:r>
+      <w:r>
+        <w:rPr>
+          <w:rFonts w:cstheme="minorHAnsi"/>
+        </w:rPr>
+        <w:t xml:space="preserve">free </w:t>
+      </w:r>
+      <w:r>
+        <w:rPr>
+          <w:rFonts w:cstheme="minorHAnsi"/>
+        </w:rPr>
+        <w:t>sounds.</w:t>
+      </w:r>
+    </w:p>
+    <w:tbl>
+      <w:tblPr>
+        <w:tblStyle w:val="GridTable4-Accent3"/>
+        <w:tblW w:w="0" w:type="auto"/>
+        <w:tblLayout w:type="fixed"/>
+        <w:tblLook w:val="04A0" w:firstRow="1" w:lastRow="0" w:firstColumn="1" w:lastColumn="0" w:noHBand="0" w:noVBand="1"/>
+      </w:tblPr>
+      <w:tblGrid>
+        <w:gridCol w:w="1833"/>
+        <w:gridCol w:w="1706"/>
+        <w:gridCol w:w="2126"/>
+        <w:gridCol w:w="2205"/>
+        <w:gridCol w:w="1480"/>
+      </w:tblGrid>
+      <w:tr>
+        <w:trPr>
+          <w:cnfStyle w:val="100000000000" w:firstRow="1" w:lastRow="0" w:firstColumn="0" w:lastColumn="0" w:oddVBand="0" w:evenVBand="0" w:oddHBand="0" w:evenHBand="0" w:firstRowFirstColumn="0" w:firstRowLastColumn="0" w:lastRowFirstColumn="0" w:lastRowLastColumn="0"/>
+        </w:trPr>
+        <w:tc>
+          <w:tcPr>
+            <w:cnfStyle w:val="001000000000" w:firstRow="0" w:lastRow="0" w:firstColumn="1" w:lastColumn="0" w:oddVBand="0" w:evenVBand="0" w:oddHBand="0" w:evenHBand="0" w:firstRowFirstColumn="0" w:firstRowLastColumn="0" w:lastRowFirstColumn="0" w:lastRowLastColumn="0"/>
+            <w:tcW w:w="1833" w:type="dxa"/>
+          </w:tcPr>
+          <w:p>
+            <w:pPr>
+              <w:rPr>
+                <w:rFonts w:cstheme="minorHAnsi"/>
+              </w:rPr>
+            </w:pPr>
+            <w:r>
+              <w:rPr>
+                <w:rFonts w:cstheme="minorHAnsi"/>
+              </w:rPr>
+              <w:t>Sound Name in Audio Manager</w:t>
+            </w:r>
+          </w:p>
+        </w:tc>
+        <w:tc>
+          <w:tcPr>
+            <w:tcW w:w="1706" w:type="dxa"/>
+          </w:tcPr>
+          <w:p>
+            <w:pPr>
+              <w:cnfStyle w:val="100000000000" w:firstRow="1" w:lastRow="0" w:firstColumn="0" w:lastColumn="0" w:oddVBand="0" w:evenVBand="0" w:oddHBand="0" w:evenHBand="0" w:firstRowFirstColumn="0" w:firstRowLastColumn="0" w:lastRowFirstColumn="0" w:lastRowLastColumn="0"/>
+              <w:rPr>
+                <w:rFonts w:cstheme="minorHAnsi"/>
+              </w:rPr>
+            </w:pPr>
+            <w:r>
+              <w:rPr>
+                <w:rFonts w:cstheme="minorHAnsi"/>
+              </w:rPr>
+              <w:t>Sound File Name</w:t>
+            </w:r>
+          </w:p>
+        </w:tc>
+        <w:tc>
+          <w:tcPr>
+            <w:tcW w:w="2126" w:type="dxa"/>
+          </w:tcPr>
+          <w:p>
+            <w:pPr>
+              <w:cnfStyle w:val="100000000000" w:firstRow="1" w:lastRow="0" w:firstColumn="0" w:lastColumn="0" w:oddVBand="0" w:evenVBand="0" w:oddHBand="0" w:evenHBand="0" w:firstRowFirstColumn="0" w:firstRowLastColumn="0" w:lastRowFirstColumn="0" w:lastRowLastColumn="0"/>
+              <w:rPr>
+                <w:rFonts w:cstheme="minorHAnsi"/>
+              </w:rPr>
+            </w:pPr>
+            <w:r>
+              <w:rPr>
+                <w:rFonts w:cstheme="minorHAnsi"/>
+              </w:rPr>
+              <w:t>Location Used</w:t>
+            </w:r>
+          </w:p>
+        </w:tc>
+        <w:tc>
+          <w:tcPr>
+            <w:tcW w:w="2205" w:type="dxa"/>
+          </w:tcPr>
+          <w:p>
+            <w:pPr>
+              <w:cnfStyle w:val="100000000000" w:firstRow="1" w:lastRow="0" w:firstColumn="0" w:lastColumn="0" w:oddVBand="0" w:evenVBand="0" w:oddHBand="0" w:evenHBand="0" w:firstRowFirstColumn="0" w:firstRowLastColumn="0" w:lastRowFirstColumn="0" w:lastRowLastColumn="0"/>
+              <w:rPr>
+                <w:rFonts w:cstheme="minorHAnsi"/>
+              </w:rPr>
+            </w:pPr>
+            <w:r>
+              <w:rPr>
+                <w:rFonts w:cstheme="minorHAnsi"/>
+              </w:rPr>
+              <w:t>Description</w:t>
+            </w:r>
+            <w:r>
+              <w:rPr>
+                <w:rFonts w:cstheme="minorHAnsi"/>
+              </w:rPr>
+              <w:t xml:space="preserve"> </w:t>
+            </w:r>
+          </w:p>
+        </w:tc>
+        <w:tc>
+          <w:tcPr>
+            <w:tcW w:w="1480" w:type="dxa"/>
+          </w:tcPr>
+          <w:p>
+            <w:pPr>
+              <w:cnfStyle w:val="100000000000" w:firstRow="1" w:lastRow="0" w:firstColumn="0" w:lastColumn="0" w:oddVBand="0" w:evenVBand="0" w:oddHBand="0" w:evenHBand="0" w:firstRowFirstColumn="0" w:firstRowLastColumn="0" w:lastRowFirstColumn="0" w:lastRowLastColumn="0"/>
+              <w:rPr>
+                <w:rFonts w:cstheme="minorHAnsi"/>
+              </w:rPr>
+            </w:pPr>
+            <w:r>
+              <w:rPr>
+                <w:rFonts w:cstheme="minorHAnsi"/>
+              </w:rPr>
+              <w:t>Credit</w:t>
+            </w:r>
+          </w:p>
+        </w:tc>
+      </w:tr>
+      <w:tr>
+        <w:trPr>
+          <w:cnfStyle w:val="000000100000" w:firstRow="0" w:lastRow="0" w:firstColumn="0" w:lastColumn="0" w:oddVBand="0" w:evenVBand="0" w:oddHBand="1" w:evenHBand="0" w:firstRowFirstColumn="0" w:firstRowLastColumn="0" w:lastRowFirstColumn="0" w:lastRowLastColumn="0"/>
+        </w:trPr>
+        <w:tc>
+          <w:tcPr>
+            <w:cnfStyle w:val="001000000000" w:firstRow="0" w:lastRow="0" w:firstColumn="1" w:lastColumn="0" w:oddVBand="0" w:evenVBand="0" w:oddHBand="0" w:evenHBand="0" w:firstRowFirstColumn="0" w:firstRowLastColumn="0" w:lastRowFirstColumn="0" w:lastRowLastColumn="0"/>
+            <w:tcW w:w="1833" w:type="dxa"/>
+          </w:tcPr>
+          <w:p>
+            <w:pPr>
+              <w:rPr>
+                <w:rFonts w:cstheme="minorHAnsi"/>
+              </w:rPr>
+            </w:pPr>
+            <w:r>
+              <w:rPr>
+                <w:rFonts w:cstheme="minorHAnsi"/>
+              </w:rPr>
+              <w:t>Epic String</w:t>
+            </w:r>
+          </w:p>
+        </w:tc>
+        <w:tc>
+          <w:tcPr>
+            <w:tcW w:w="1706" w:type="dxa"/>
+          </w:tcPr>
+          <w:p>
+            <w:pPr>
+              <w:cnfStyle w:val="000000100000" w:firstRow="0" w:lastRow="0" w:firstColumn="0" w:lastColumn="0" w:oddVBand="0" w:evenVBand="0" w:oddHBand="1" w:evenHBand="0" w:firstRowFirstColumn="0" w:firstRowLastColumn="0" w:lastRowFirstColumn="0" w:lastRowLastColumn="0"/>
+              <w:rPr>
+                <w:rFonts w:cstheme="minorHAnsi"/>
+              </w:rPr>
+            </w:pPr>
+            <w:r>
+              <w:rPr>
+                <w:rFonts w:cstheme="minorHAnsi"/>
+              </w:rPr>
+              <w:t>alexprost__epic-strings</w:t>
+            </w:r>
+          </w:p>
+        </w:tc>
+        <w:tc>
+          <w:tcPr>
+            <w:tcW w:w="2126" w:type="dxa"/>
+          </w:tcPr>
+          <w:p>
+            <w:pPr>
+              <w:cnfStyle w:val="000000100000" w:firstRow="0" w:lastRow="0" w:firstColumn="0" w:lastColumn="0" w:oddVBand="0" w:evenVBand="0" w:oddHBand="1" w:evenHBand="0" w:firstRowFirstColumn="0" w:firstRowLastColumn="0" w:lastRowFirstColumn="0" w:lastRowLastColumn="0"/>
+              <w:rPr>
+                <w:rFonts w:cstheme="minorHAnsi"/>
+              </w:rPr>
+            </w:pPr>
+            <w:r>
+              <w:rPr>
+                <w:rFonts w:cstheme="minorHAnsi"/>
+              </w:rPr>
+              <w:t>GameController.cs</w:t>
+            </w:r>
+          </w:p>
+        </w:tc>
+        <w:tc>
+          <w:tcPr>
+            <w:tcW w:w="2205" w:type="dxa"/>
+          </w:tcPr>
+          <w:p>
+            <w:pPr>
+              <w:cnfStyle w:val="000000100000" w:firstRow="0" w:lastRow="0" w:firstColumn="0" w:lastColumn="0" w:oddVBand="0" w:evenVBand="0" w:oddHBand="1" w:evenHBand="0" w:firstRowFirstColumn="0" w:firstRowLastColumn="0" w:lastRowFirstColumn="0" w:lastRowLastColumn="0"/>
+              <w:rPr>
+                <w:rFonts w:cstheme="minorHAnsi"/>
+              </w:rPr>
+            </w:pPr>
+            <w:r>
+              <w:rPr>
+                <w:rFonts w:cstheme="minorHAnsi"/>
+              </w:rPr>
+              <w:t>BGM</w:t>
+            </w:r>
+            <w:r>
+              <w:rPr>
+                <w:rFonts w:cstheme="minorHAnsi"/>
+              </w:rPr>
+              <w:t xml:space="preserve"> for Level 1 stages</w:t>
+            </w:r>
+          </w:p>
+        </w:tc>
+        <w:tc>
+          <w:tcPr>
+            <w:tcW w:w="1480" w:type="dxa"/>
+          </w:tcPr>
+          <w:p>
+            <w:pPr>
+              <w:cnfStyle w:val="000000100000" w:firstRow="0" w:lastRow="0" w:firstColumn="0" w:lastColumn="0" w:oddVBand="0" w:evenVBand="0" w:oddHBand="1" w:evenHBand="0" w:firstRowFirstColumn="0" w:firstRowLastColumn="0" w:lastRowFirstColumn="0" w:lastRowLastColumn="0"/>
+              <w:rPr>
+                <w:rFonts w:cstheme="minorHAnsi"/>
+              </w:rPr>
+            </w:pPr>
+            <w:r>
+              <w:rPr>
+                <w:rFonts w:cstheme="minorHAnsi"/>
+              </w:rPr>
+              <w:t>alexprost</w:t>
+            </w:r>
+          </w:p>
+        </w:tc>
+      </w:tr>
+      <w:tr>
+        <w:tc>
+          <w:tcPr>
+            <w:cnfStyle w:val="001000000000" w:firstRow="0" w:lastRow="0" w:firstColumn="1" w:lastColumn="0" w:oddVBand="0" w:evenVBand="0" w:oddHBand="0" w:evenHBand="0" w:firstRowFirstColumn="0" w:firstRowLastColumn="0" w:lastRowFirstColumn="0" w:lastRowLastColumn="0"/>
+            <w:tcW w:w="1833" w:type="dxa"/>
+          </w:tcPr>
+          <w:p>
+            <w:pPr>
+              <w:rPr>
+                <w:rFonts w:cstheme="minorHAnsi"/>
+              </w:rPr>
+            </w:pPr>
+            <w:r>
+              <w:rPr>
+                <w:rFonts w:cstheme="minorHAnsi"/>
+              </w:rPr>
+              <w:t>Theme</w:t>
+            </w:r>
+          </w:p>
+        </w:tc>
+        <w:tc>
+          <w:tcPr>
+            <w:tcW w:w="1706" w:type="dxa"/>
+          </w:tcPr>
+          <w:p>
+            <w:pPr>
+              <w:cnfStyle w:val="000000000000" w:firstRow="0" w:lastRow="0" w:firstColumn="0" w:lastColumn="0" w:oddVBand="0" w:evenVBand="0" w:oddHBand="0" w:evenHBand="0" w:firstRowFirstColumn="0" w:firstRowLastColumn="0" w:lastRowFirstColumn="0" w:lastRowLastColumn="0"/>
+              <w:rPr>
+                <w:rFonts w:cstheme="minorHAnsi"/>
+              </w:rPr>
+            </w:pPr>
+            <w:r>
+              <w:rPr>
+                <w:rFonts w:cstheme="minorHAnsi"/>
+              </w:rPr>
+              <w:t>Theme</w:t>
+            </w:r>
+          </w:p>
+        </w:tc>
+        <w:tc>
+          <w:tcPr>
+            <w:tcW w:w="2126" w:type="dxa"/>
+          </w:tcPr>
+          <w:p>
+            <w:pPr>
+              <w:cnfStyle w:val="000000000000" w:firstRow="0" w:lastRow="0" w:firstColumn="0" w:lastColumn="0" w:oddVBand="0" w:evenVBand="0" w:oddHBand="0" w:evenHBand="0" w:firstRowFirstColumn="0" w:firstRowLastColumn="0" w:lastRowFirstColumn="0" w:lastRowLastColumn="0"/>
+              <w:rPr>
+                <w:rFonts w:cstheme="minorHAnsi"/>
+              </w:rPr>
+            </w:pPr>
+            <w:r>
+              <w:rPr>
+                <w:rFonts w:cstheme="minorHAnsi"/>
+              </w:rPr>
+              <w:t>/Sounds</w:t>
+            </w:r>
+            <w:r>
+              <w:rPr>
+                <w:rFonts w:cstheme="minorHAnsi"/>
+              </w:rPr>
+              <w:t xml:space="preserve"> (Used before Release)</w:t>
+            </w:r>
+          </w:p>
+        </w:tc>
+        <w:tc>
+          <w:tcPr>
+            <w:tcW w:w="2205" w:type="dxa"/>
+          </w:tcPr>
+          <w:p>
+            <w:pPr>
+              <w:cnfStyle w:val="000000000000" w:firstRow="0" w:lastRow="0" w:firstColumn="0" w:lastColumn="0" w:oddVBand="0" w:evenVBand="0" w:oddHBand="0" w:evenHBand="0" w:firstRowFirstColumn="0" w:firstRowLastColumn="0" w:lastRowFirstColumn="0" w:lastRowLastColumn="0"/>
+              <w:rPr>
+                <w:rFonts w:cstheme="minorHAnsi"/>
+              </w:rPr>
+            </w:pPr>
+            <w:r>
+              <w:rPr>
+                <w:rFonts w:cstheme="minorHAnsi"/>
+              </w:rPr>
+              <w:t>Backup</w:t>
+            </w:r>
+            <w:r>
+              <w:rPr>
+                <w:rFonts w:cstheme="minorHAnsi"/>
+              </w:rPr>
+              <w:t xml:space="preserve"> </w:t>
+            </w:r>
+            <w:r>
+              <w:rPr>
+                <w:rFonts w:cstheme="minorHAnsi"/>
+              </w:rPr>
+              <w:t>BGM</w:t>
+            </w:r>
+          </w:p>
+        </w:tc>
+        <w:tc>
+          <w:tcPr>
+            <w:tcW w:w="1480" w:type="dxa"/>
+          </w:tcPr>
+          <w:p>
+            <w:pPr>
+              <w:cnfStyle w:val="000000000000" w:firstRow="0" w:lastRow="0" w:firstColumn="0" w:lastColumn="0" w:oddVBand="0" w:evenVBand="0" w:oddHBand="0" w:evenHBand="0" w:firstRowFirstColumn="0" w:firstRowLastColumn="0" w:lastRowFirstColumn="0" w:lastRowLastColumn="0"/>
+              <w:rPr>
+                <w:rFonts w:cstheme="minorHAnsi"/>
+              </w:rPr>
+            </w:pPr>
+            <w:r>
+              <w:rPr>
+                <w:rFonts w:cstheme="minorHAnsi"/>
+              </w:rPr>
+              <w:t>freesound.org</w:t>
+            </w:r>
+          </w:p>
+        </w:tc>
+      </w:tr>
+      <w:tr>
+        <w:trPr>
+          <w:cnfStyle w:val="000000100000" w:firstRow="0" w:lastRow="0" w:firstColumn="0" w:lastColumn="0" w:oddVBand="0" w:evenVBand="0" w:oddHBand="1" w:evenHBand="0" w:firstRowFirstColumn="0" w:firstRowLastColumn="0" w:lastRowFirstColumn="0" w:lastRowLastColumn="0"/>
+        </w:trPr>
+        <w:tc>
+          <w:tcPr>
+            <w:cnfStyle w:val="001000000000" w:firstRow="0" w:lastRow="0" w:firstColumn="1" w:lastColumn="0" w:oddVBand="0" w:evenVBand="0" w:oddHBand="0" w:evenHBand="0" w:firstRowFirstColumn="0" w:firstRowLastColumn="0" w:lastRowFirstColumn="0" w:lastRowLastColumn="0"/>
+            <w:tcW w:w="1833" w:type="dxa"/>
+          </w:tcPr>
+          <w:p>
+            <w:pPr>
+              <w:rPr>
+                <w:rFonts w:cstheme="minorHAnsi"/>
+              </w:rPr>
+            </w:pPr>
+            <w:r>
+              <w:rPr>
+                <w:rFonts w:cstheme="minorHAnsi"/>
+              </w:rPr>
+              <w:t>Theme2</w:t>
+            </w:r>
+          </w:p>
+        </w:tc>
+        <w:tc>
+          <w:tcPr>
+            <w:tcW w:w="1706" w:type="dxa"/>
+          </w:tcPr>
+          <w:p>
+            <w:pPr>
+              <w:cnfStyle w:val="000000100000" w:firstRow="0" w:lastRow="0" w:firstColumn="0" w:lastColumn="0" w:oddVBand="0" w:evenVBand="0" w:oddHBand="1" w:evenHBand="0" w:firstRowFirstColumn="0" w:firstRowLastColumn="0" w:lastRowFirstColumn="0" w:lastRowLastColumn="0"/>
+              <w:rPr>
+                <w:rFonts w:cstheme="minorHAnsi"/>
+              </w:rPr>
+            </w:pPr>
+            <w:r>
+              <w:rPr>
+                <w:rFonts w:cstheme="minorHAnsi"/>
+              </w:rPr>
+              <w:t>Credit(Mike TheTunk Woloszyn)Fight2</w:t>
+            </w:r>
+          </w:p>
+        </w:tc>
+        <w:tc>
+          <w:tcPr>
+            <w:tcW w:w="2126" w:type="dxa"/>
+          </w:tcPr>
+          <w:p>
+            <w:pPr>
+              <w:cnfStyle w:val="000000100000" w:firstRow="0" w:lastRow="0" w:firstColumn="0" w:lastColumn="0" w:oddVBand="0" w:evenVBand="0" w:oddHBand="1" w:evenHBand="0" w:firstRowFirstColumn="0" w:firstRowLastColumn="0" w:lastRowFirstColumn="0" w:lastRowLastColumn="0"/>
+              <w:rPr>
+                <w:rFonts w:cstheme="minorHAnsi"/>
+              </w:rPr>
+            </w:pPr>
+            <w:r>
+              <w:rPr>
+                <w:rFonts w:cstheme="minorHAnsi"/>
+              </w:rPr>
+              <w:t>GameController.cs</w:t>
+            </w:r>
+          </w:p>
+        </w:tc>
+        <w:tc>
+          <w:tcPr>
+            <w:tcW w:w="2205" w:type="dxa"/>
+          </w:tcPr>
+          <w:p>
+            <w:pPr>
+              <w:cnfStyle w:val="000000100000" w:firstRow="0" w:lastRow="0" w:firstColumn="0" w:lastColumn="0" w:oddVBand="0" w:evenVBand="0" w:oddHBand="1" w:evenHBand="0" w:firstRowFirstColumn="0" w:firstRowLastColumn="0" w:lastRowFirstColumn="0" w:lastRowLastColumn="0"/>
+              <w:rPr>
+                <w:rFonts w:cstheme="minorHAnsi"/>
+              </w:rPr>
+            </w:pPr>
+            <w:r>
+              <w:rPr>
+                <w:rFonts w:cstheme="minorHAnsi"/>
+              </w:rPr>
+              <w:t xml:space="preserve">BGM for </w:t>
+            </w:r>
+            <w:r>
+              <w:rPr>
+                <w:rFonts w:cstheme="minorHAnsi"/>
+              </w:rPr>
+              <w:t>Level 2 stages</w:t>
+            </w:r>
+          </w:p>
+        </w:tc>
+        <w:tc>
+          <w:tcPr>
+            <w:tcW w:w="1480" w:type="dxa"/>
+          </w:tcPr>
+          <w:p>
+            <w:pPr>
+              <w:cnfStyle w:val="000000100000" w:firstRow="0" w:lastRow="0" w:firstColumn="0" w:lastColumn="0" w:oddVBand="0" w:evenVBand="0" w:oddHBand="1" w:evenHBand="0" w:firstRowFirstColumn="0" w:firstRowLastColumn="0" w:lastRowFirstColumn="0" w:lastRowLastColumn="0"/>
+              <w:rPr>
+                <w:rFonts w:cstheme="minorHAnsi"/>
+              </w:rPr>
+            </w:pPr>
+            <w:r>
+              <w:rPr>
+                <w:rFonts w:cstheme="minorHAnsi"/>
+              </w:rPr>
+              <w:t>Mike TheTunk Woloszyn</w:t>
+            </w:r>
+          </w:p>
+        </w:tc>
+      </w:tr>
+      <w:tr>
+        <w:tc>
+          <w:tcPr>
+            <w:cnfStyle w:val="001000000000" w:firstRow="0" w:lastRow="0" w:firstColumn="1" w:lastColumn="0" w:oddVBand="0" w:evenVBand="0" w:oddHBand="0" w:evenHBand="0" w:firstRowFirstColumn="0" w:firstRowLastColumn="0" w:lastRowFirstColumn="0" w:lastRowLastColumn="0"/>
+            <w:tcW w:w="1833" w:type="dxa"/>
+          </w:tcPr>
+          <w:p>
+            <w:pPr>
+              <w:rPr>
+                <w:rFonts w:cstheme="minorHAnsi"/>
+              </w:rPr>
+            </w:pPr>
+            <w:r>
+              <w:rPr>
+                <w:rFonts w:cstheme="minorHAnsi"/>
+              </w:rPr>
+              <w:t>Theme3</w:t>
+            </w:r>
+          </w:p>
+        </w:tc>
+        <w:tc>
+          <w:tcPr>
+            <w:tcW w:w="1706" w:type="dxa"/>
+          </w:tcPr>
+          <w:p>
+            <w:pPr>
+              <w:cnfStyle w:val="000000000000" w:firstRow="0" w:lastRow="0" w:firstColumn="0" w:lastColumn="0" w:oddVBand="0" w:evenVBand="0" w:oddHBand="0" w:evenHBand="0" w:firstRowFirstColumn="0" w:firstRowLastColumn="0" w:lastRowFirstColumn="0" w:lastRowLastColumn="0"/>
+              <w:rPr>
+                <w:rFonts w:cstheme="minorHAnsi"/>
+              </w:rPr>
+            </w:pPr>
+            <w:r>
+              <w:rPr>
+                <w:rFonts w:cstheme="minorHAnsi"/>
+              </w:rPr>
+              <w:t>Credit(Tyops) , the game (Defense of Lanosia)</w:t>
+            </w:r>
+          </w:p>
+        </w:tc>
+        <w:tc>
+          <w:tcPr>
+            <w:tcW w:w="2126" w:type="dxa"/>
+          </w:tcPr>
+          <w:p>
+            <w:pPr>
+              <w:cnfStyle w:val="000000000000" w:firstRow="0" w:lastRow="0" w:firstColumn="0" w:lastColumn="0" w:oddVBand="0" w:evenVBand="0" w:oddHBand="0" w:evenHBand="0" w:firstRowFirstColumn="0" w:firstRowLastColumn="0" w:lastRowFirstColumn="0" w:lastRowLastColumn="0"/>
+              <w:rPr>
+                <w:rFonts w:cstheme="minorHAnsi"/>
+              </w:rPr>
+            </w:pPr>
+            <w:r>
+              <w:rPr>
+                <w:rFonts w:cstheme="minorHAnsi"/>
+              </w:rPr>
+              <w:t>/Sounds/For Release</w:t>
+            </w:r>
+            <w:r>
+              <w:rPr>
+                <w:rFonts w:cstheme="minorHAnsi"/>
+              </w:rPr>
+              <w:t xml:space="preserve"> (Used before Release)</w:t>
+            </w:r>
+          </w:p>
+        </w:tc>
+        <w:tc>
+          <w:tcPr>
+            <w:tcW w:w="2205" w:type="dxa"/>
+          </w:tcPr>
+          <w:p>
+            <w:pPr>
+              <w:cnfStyle w:val="000000000000" w:firstRow="0" w:lastRow="0" w:firstColumn="0" w:lastColumn="0" w:oddVBand="0" w:evenVBand="0" w:oddHBand="0" w:evenHBand="0" w:firstRowFirstColumn="0" w:firstRowLastColumn="0" w:lastRowFirstColumn="0" w:lastRowLastColumn="0"/>
+              <w:rPr>
+                <w:rFonts w:cstheme="minorHAnsi"/>
+              </w:rPr>
+            </w:pPr>
+            <w:r>
+              <w:rPr>
+                <w:rFonts w:cstheme="minorHAnsi"/>
+              </w:rPr>
+              <w:t>Backup</w:t>
+            </w:r>
+            <w:r>
+              <w:rPr>
+                <w:rFonts w:cstheme="minorHAnsi"/>
+              </w:rPr>
+              <w:t xml:space="preserve"> BGM</w:t>
+            </w:r>
+          </w:p>
+        </w:tc>
+        <w:tc>
+          <w:tcPr>
+            <w:tcW w:w="1480" w:type="dxa"/>
+          </w:tcPr>
+          <w:p>
+            <w:pPr>
+              <w:cnfStyle w:val="000000000000" w:firstRow="0" w:lastRow="0" w:firstColumn="0" w:lastColumn="0" w:oddVBand="0" w:evenVBand="0" w:oddHBand="0" w:evenHBand="0" w:firstRowFirstColumn="0" w:firstRowLastColumn="0" w:lastRowFirstColumn="0" w:lastRowLastColumn="0"/>
+              <w:rPr>
+                <w:rFonts w:cstheme="minorHAnsi"/>
+              </w:rPr>
+            </w:pPr>
+            <w:r>
+              <w:rPr>
+                <w:rFonts w:cstheme="minorHAnsi"/>
+              </w:rPr>
+              <w:t>Tyops</w:t>
+            </w:r>
+            <w:r>
+              <w:rPr>
+                <w:rFonts w:cstheme="minorHAnsi"/>
+              </w:rPr>
+              <w:t>,</w:t>
+            </w:r>
+          </w:p>
+          <w:p>
+            <w:pPr>
+              <w:cnfStyle w:val="000000000000" w:firstRow="0" w:lastRow="0" w:firstColumn="0" w:lastColumn="0" w:oddVBand="0" w:evenVBand="0" w:oddHBand="0" w:evenHBand="0" w:firstRowFirstColumn="0" w:firstRowLastColumn="0" w:lastRowFirstColumn="0" w:lastRowLastColumn="0"/>
+              <w:rPr>
+                <w:rFonts w:cstheme="minorHAnsi"/>
+              </w:rPr>
+            </w:pPr>
+            <w:r>
+              <w:rPr>
+                <w:rFonts w:cstheme="minorHAnsi"/>
+              </w:rPr>
+              <w:t>Defense of Lanosia</w:t>
+            </w:r>
+          </w:p>
+        </w:tc>
+      </w:tr>
+      <w:tr>
+        <w:trPr>
+          <w:cnfStyle w:val="000000100000" w:firstRow="0" w:lastRow="0" w:firstColumn="0" w:lastColumn="0" w:oddVBand="0" w:evenVBand="0" w:oddHBand="1" w:evenHBand="0" w:firstRowFirstColumn="0" w:firstRowLastColumn="0" w:lastRowFirstColumn="0" w:lastRowLastColumn="0"/>
+        </w:trPr>
+        <w:tc>
+          <w:tcPr>
+            <w:cnfStyle w:val="001000000000" w:firstRow="0" w:lastRow="0" w:firstColumn="1" w:lastColumn="0" w:oddVBand="0" w:evenVBand="0" w:oddHBand="0" w:evenHBand="0" w:firstRowFirstColumn="0" w:firstRowLastColumn="0" w:lastRowFirstColumn="0" w:lastRowLastColumn="0"/>
+            <w:tcW w:w="1833" w:type="dxa"/>
+          </w:tcPr>
+          <w:p>
+            <w:pPr>
+              <w:rPr>
+                <w:rFonts w:cstheme="minorHAnsi"/>
+              </w:rPr>
+            </w:pPr>
+            <w:r>
+              <w:rPr>
+                <w:rFonts w:cstheme="minorHAnsi"/>
+              </w:rPr>
+              <w:t>Theme4</w:t>
+            </w:r>
+          </w:p>
+        </w:tc>
+        <w:tc>
+          <w:tcPr>
+            <w:tcW w:w="1706" w:type="dxa"/>
+          </w:tcPr>
+          <w:p>
+            <w:pPr>
+              <w:cnfStyle w:val="000000100000" w:firstRow="0" w:lastRow="0" w:firstColumn="0" w:lastColumn="0" w:oddVBand="0" w:evenVBand="0" w:oddHBand="1" w:evenHBand="0" w:firstRowFirstColumn="0" w:firstRowLastColumn="0" w:lastRowFirstColumn="0" w:lastRowLastColumn="0"/>
+              <w:rPr>
+                <w:rFonts w:cstheme="minorHAnsi"/>
+              </w:rPr>
+            </w:pPr>
+            <w:r>
+              <w:rPr>
+                <w:rFonts w:cstheme="minorHAnsi"/>
+              </w:rPr>
+              <w:t>Credit(Tyops_Defense of Lanosia)Dark-battle</w:t>
+            </w:r>
+          </w:p>
+        </w:tc>
+        <w:tc>
+          <w:tcPr>
+            <w:tcW w:w="2126" w:type="dxa"/>
+          </w:tcPr>
+          <w:p>
+            <w:pPr>
+              <w:cnfStyle w:val="000000100000" w:firstRow="0" w:lastRow="0" w:firstColumn="0" w:lastColumn="0" w:oddVBand="0" w:evenVBand="0" w:oddHBand="1" w:evenHBand="0" w:firstRowFirstColumn="0" w:firstRowLastColumn="0" w:lastRowFirstColumn="0" w:lastRowLastColumn="0"/>
+              <w:rPr>
+                <w:rFonts w:cstheme="minorHAnsi"/>
+              </w:rPr>
+            </w:pPr>
+            <w:r>
+              <w:rPr>
+                <w:rFonts w:cstheme="minorHAnsi"/>
+              </w:rPr>
+              <w:t>GameController.cs</w:t>
+            </w:r>
+          </w:p>
+        </w:tc>
+        <w:tc>
+          <w:tcPr>
+            <w:tcW w:w="2205" w:type="dxa"/>
+          </w:tcPr>
+          <w:p>
+            <w:pPr>
+              <w:cnfStyle w:val="000000100000" w:firstRow="0" w:lastRow="0" w:firstColumn="0" w:lastColumn="0" w:oddVBand="0" w:evenVBand="0" w:oddHBand="1" w:evenHBand="0" w:firstRowFirstColumn="0" w:firstRowLastColumn="0" w:lastRowFirstColumn="0" w:lastRowLastColumn="0"/>
+              <w:rPr>
+                <w:rFonts w:cstheme="minorHAnsi"/>
+              </w:rPr>
+            </w:pPr>
+            <w:r>
+              <w:rPr>
+                <w:rFonts w:cstheme="minorHAnsi"/>
+              </w:rPr>
+              <w:t>BGM</w:t>
+            </w:r>
+            <w:r>
+              <w:rPr>
+                <w:rFonts w:cstheme="minorHAnsi"/>
+              </w:rPr>
+              <w:t xml:space="preserve"> for Level </w:t>
+            </w:r>
+            <w:r>
+              <w:rPr>
+                <w:rFonts w:cstheme="minorHAnsi"/>
+              </w:rPr>
+              <w:t>3</w:t>
+            </w:r>
+            <w:r>
+              <w:rPr>
+                <w:rFonts w:cstheme="minorHAnsi"/>
+              </w:rPr>
+              <w:t xml:space="preserve"> stages</w:t>
+            </w:r>
+          </w:p>
+        </w:tc>
+        <w:tc>
+          <w:tcPr>
+            <w:tcW w:w="1480" w:type="dxa"/>
+          </w:tcPr>
+          <w:p>
+            <w:pPr>
+              <w:cnfStyle w:val="000000100000" w:firstRow="0" w:lastRow="0" w:firstColumn="0" w:lastColumn="0" w:oddVBand="0" w:evenVBand="0" w:oddHBand="1" w:evenHBand="0" w:firstRowFirstColumn="0" w:firstRowLastColumn="0" w:lastRowFirstColumn="0" w:lastRowLastColumn="0"/>
+              <w:rPr>
+                <w:rFonts w:cstheme="minorHAnsi"/>
+              </w:rPr>
+            </w:pPr>
+            <w:r>
+              <w:rPr>
+                <w:rFonts w:cstheme="minorHAnsi"/>
+              </w:rPr>
+              <w:t>Tyops</w:t>
+            </w:r>
+            <w:r>
+              <w:rPr>
+                <w:rFonts w:cstheme="minorHAnsi"/>
+              </w:rPr>
+              <w:t>,</w:t>
+            </w:r>
+          </w:p>
+          <w:p>
+            <w:pPr>
+              <w:cnfStyle w:val="000000100000" w:firstRow="0" w:lastRow="0" w:firstColumn="0" w:lastColumn="0" w:oddVBand="0" w:evenVBand="0" w:oddHBand="1" w:evenHBand="0" w:firstRowFirstColumn="0" w:firstRowLastColumn="0" w:lastRowFirstColumn="0" w:lastRowLastColumn="0"/>
+              <w:rPr>
+                <w:rFonts w:cstheme="minorHAnsi"/>
+              </w:rPr>
+            </w:pPr>
+            <w:r>
+              <w:rPr>
+                <w:rFonts w:cstheme="minorHAnsi"/>
+              </w:rPr>
+              <w:t>Defense of Lanosia</w:t>
+            </w:r>
+          </w:p>
+        </w:tc>
+      </w:tr>
+      <w:tr>
+        <w:tc>
+          <w:tcPr>
+            <w:cnfStyle w:val="001000000000" w:firstRow="0" w:lastRow="0" w:firstColumn="1" w:lastColumn="0" w:oddVBand="0" w:evenVBand="0" w:oddHBand="0" w:evenHBand="0" w:firstRowFirstColumn="0" w:firstRowLastColumn="0" w:lastRowFirstColumn="0" w:lastRowLastColumn="0"/>
+            <w:tcW w:w="1833" w:type="dxa"/>
+          </w:tcPr>
+          <w:p>
+            <w:pPr>
+              <w:rPr>
+                <w:rFonts w:cstheme="minorHAnsi"/>
+              </w:rPr>
+            </w:pPr>
+            <w:r>
+              <w:rPr>
+                <w:rFonts w:cstheme="minorHAnsi"/>
+              </w:rPr>
+              <w:t>Theme5</w:t>
+            </w:r>
+          </w:p>
+        </w:tc>
+        <w:tc>
+          <w:tcPr>
+            <w:tcW w:w="1706" w:type="dxa"/>
+          </w:tcPr>
+          <w:p>
+            <w:pPr>
+              <w:cnfStyle w:val="000000000000" w:firstRow="0" w:lastRow="0" w:firstColumn="0" w:lastColumn="0" w:oddVBand="0" w:evenVBand="0" w:oddHBand="0" w:evenHBand="0" w:firstRowFirstColumn="0" w:firstRowLastColumn="0" w:lastRowFirstColumn="0" w:lastRowLastColumn="0"/>
+              <w:rPr>
+                <w:rFonts w:cstheme="minorHAnsi"/>
+              </w:rPr>
+            </w:pPr>
+            <w:r>
+              <w:rPr>
+                <w:rFonts w:cstheme="minorHAnsi"/>
+              </w:rPr>
+              <w:t>epic-finale-loop</w:t>
+            </w:r>
+          </w:p>
+        </w:tc>
+        <w:tc>
+          <w:tcPr>
+            <w:tcW w:w="2126" w:type="dxa"/>
+          </w:tcPr>
+          <w:p>
+            <w:pPr>
+              <w:cnfStyle w:val="000000000000" w:firstRow="0" w:lastRow="0" w:firstColumn="0" w:lastColumn="0" w:oddVBand="0" w:evenVBand="0" w:oddHBand="0" w:evenHBand="0" w:firstRowFirstColumn="0" w:firstRowLastColumn="0" w:lastRowFirstColumn="0" w:lastRowLastColumn="0"/>
+              <w:rPr>
+                <w:rFonts w:cstheme="minorHAnsi"/>
+              </w:rPr>
+            </w:pPr>
+            <w:r>
+              <w:rPr>
+                <w:rFonts w:cstheme="minorHAnsi"/>
+              </w:rPr>
+              <w:t>LoadScene.cs</w:t>
+            </w:r>
+          </w:p>
+        </w:tc>
+        <w:tc>
+          <w:tcPr>
+            <w:tcW w:w="2205" w:type="dxa"/>
+          </w:tcPr>
+          <w:p>
+            <w:pPr>
+              <w:cnfStyle w:val="000000000000" w:firstRow="0" w:lastRow="0" w:firstColumn="0" w:lastColumn="0" w:oddVBand="0" w:evenVBand="0" w:oddHBand="0" w:evenHBand="0" w:firstRowFirstColumn="0" w:firstRowLastColumn="0" w:lastRowFirstColumn="0" w:lastRowLastColumn="0"/>
+              <w:rPr>
+                <w:rFonts w:cstheme="minorHAnsi"/>
+              </w:rPr>
+            </w:pPr>
+            <w:r>
+              <w:rPr>
+                <w:rFonts w:cstheme="minorHAnsi"/>
+              </w:rPr>
+              <w:t>BGM</w:t>
+            </w:r>
+            <w:r>
+              <w:rPr>
+                <w:rFonts w:cstheme="minorHAnsi"/>
+              </w:rPr>
+              <w:t xml:space="preserve"> for </w:t>
+            </w:r>
+            <w:r>
+              <w:rPr>
+                <w:rFonts w:cstheme="minorHAnsi"/>
+              </w:rPr>
+              <w:t>Main Menu</w:t>
+            </w:r>
+          </w:p>
+        </w:tc>
+        <w:tc>
+          <w:tcPr>
+            <w:tcW w:w="1480" w:type="dxa"/>
+          </w:tcPr>
+          <w:p>
+            <w:pPr>
+              <w:cnfStyle w:val="000000000000" w:firstRow="0" w:lastRow="0" w:firstColumn="0" w:lastColumn="0" w:oddVBand="0" w:evenVBand="0" w:oddHBand="0" w:evenHBand="0" w:firstRowFirstColumn="0" w:firstRowLastColumn="0" w:lastRowFirstColumn="0" w:lastRowLastColumn="0"/>
+              <w:rPr>
+                <w:rFonts w:cstheme="minorHAnsi"/>
+              </w:rPr>
+            </w:pPr>
+            <w:r>
+              <w:rPr>
+                <w:rFonts w:cstheme="minorHAnsi"/>
+              </w:rPr>
+              <w:t>freesound.org</w:t>
+            </w:r>
+          </w:p>
+        </w:tc>
+      </w:tr>
+      <w:tr>
+        <w:trPr>
+          <w:cnfStyle w:val="000000100000" w:firstRow="0" w:lastRow="0" w:firstColumn="0" w:lastColumn="0" w:oddVBand="0" w:evenVBand="0" w:oddHBand="1" w:evenHBand="0" w:firstRowFirstColumn="0" w:firstRowLastColumn="0" w:lastRowFirstColumn="0" w:lastRowLastColumn="0"/>
+        </w:trPr>
+        <w:tc>
+          <w:tcPr>
+            <w:cnfStyle w:val="001000000000" w:firstRow="0" w:lastRow="0" w:firstColumn="1" w:lastColumn="0" w:oddVBand="0" w:evenVBand="0" w:oddHBand="0" w:evenHBand="0" w:firstRowFirstColumn="0" w:firstRowLastColumn="0" w:lastRowFirstColumn="0" w:lastRowLastColumn="0"/>
+            <w:tcW w:w="1833" w:type="dxa"/>
+          </w:tcPr>
+          <w:p>
+            <w:pPr>
+              <w:rPr>
+                <w:rFonts w:cstheme="minorHAnsi"/>
+                <w:b w:val="0"/>
+                <w:bCs w:val="0"/>
+              </w:rPr>
+            </w:pPr>
+            <w:r>
+              <w:rPr>
+                <w:rFonts w:cstheme="minorHAnsi"/>
+              </w:rPr>
+              <w:t>Theme6</w:t>
+            </w:r>
+          </w:p>
+        </w:tc>
+        <w:tc>
+          <w:tcPr>
+            <w:tcW w:w="1706" w:type="dxa"/>
+          </w:tcPr>
+          <w:p>
+            <w:pPr>
+              <w:cnfStyle w:val="000000100000" w:firstRow="0" w:lastRow="0" w:firstColumn="0" w:lastColumn="0" w:oddVBand="0" w:evenVBand="0" w:oddHBand="1" w:evenHBand="0" w:firstRowFirstColumn="0" w:firstRowLastColumn="0" w:lastRowFirstColumn="0" w:lastRowLastColumn="0"/>
+              <w:rPr>
+                <w:rFonts w:cstheme="minorHAnsi"/>
+              </w:rPr>
+            </w:pPr>
+            <w:r>
+              <w:rPr>
+                <w:rFonts w:cstheme="minorHAnsi"/>
+              </w:rPr>
+              <w:t>Leaderboard-synth-pad (mp3cut.net)</w:t>
+            </w:r>
+          </w:p>
+        </w:tc>
+        <w:tc>
+          <w:tcPr>
+            <w:tcW w:w="2126" w:type="dxa"/>
+          </w:tcPr>
+          <w:p>
+            <w:pPr>
+              <w:cnfStyle w:val="000000100000" w:firstRow="0" w:lastRow="0" w:firstColumn="0" w:lastColumn="0" w:oddVBand="0" w:evenVBand="0" w:oddHBand="1" w:evenHBand="0" w:firstRowFirstColumn="0" w:firstRowLastColumn="0" w:lastRowFirstColumn="0" w:lastRowLastColumn="0"/>
+              <w:rPr>
+                <w:rFonts w:cstheme="minorHAnsi"/>
+              </w:rPr>
+            </w:pPr>
+            <w:r>
+              <w:rPr>
+                <w:rFonts w:cstheme="minorHAnsi"/>
+              </w:rPr>
+              <w:t>HighScores.cs</w:t>
+            </w:r>
+          </w:p>
+        </w:tc>
+        <w:tc>
+          <w:tcPr>
+            <w:tcW w:w="2205" w:type="dxa"/>
+          </w:tcPr>
+          <w:p>
+            <w:pPr>
+              <w:cnfStyle w:val="000000100000" w:firstRow="0" w:lastRow="0" w:firstColumn="0" w:lastColumn="0" w:oddVBand="0" w:evenVBand="0" w:oddHBand="1" w:evenHBand="0" w:firstRowFirstColumn="0" w:firstRowLastColumn="0" w:lastRowFirstColumn="0" w:lastRowLastColumn="0"/>
+              <w:rPr>
+                <w:rFonts w:cstheme="minorHAnsi"/>
+              </w:rPr>
+            </w:pPr>
+            <w:r>
+              <w:rPr>
+                <w:rFonts w:cstheme="minorHAnsi"/>
+              </w:rPr>
+              <w:t>BGM</w:t>
+            </w:r>
+            <w:r>
+              <w:rPr>
+                <w:rFonts w:cstheme="minorHAnsi"/>
+              </w:rPr>
+              <w:t xml:space="preserve"> for </w:t>
+            </w:r>
+            <w:r>
+              <w:rPr>
+                <w:rFonts w:cstheme="minorHAnsi"/>
+              </w:rPr>
+              <w:t>High Score scene</w:t>
+            </w:r>
+          </w:p>
+        </w:tc>
+        <w:tc>
+          <w:tcPr>
+            <w:tcW w:w="1480" w:type="dxa"/>
+          </w:tcPr>
+          <w:p>
+            <w:pPr>
+              <w:cnfStyle w:val="000000100000" w:firstRow="0" w:lastRow="0" w:firstColumn="0" w:lastColumn="0" w:oddVBand="0" w:evenVBand="0" w:oddHBand="1" w:evenHBand="0" w:firstRowFirstColumn="0" w:firstRowLastColumn="0" w:lastRowFirstColumn="0" w:lastRowLastColumn="0"/>
+              <w:rPr>
+                <w:rFonts w:cstheme="minorHAnsi"/>
+              </w:rPr>
+            </w:pPr>
+            <w:r>
+              <w:rPr>
+                <w:rFonts w:cstheme="minorHAnsi"/>
+              </w:rPr>
+              <w:t>freesound.org</w:t>
+            </w:r>
+          </w:p>
+        </w:tc>
+      </w:tr>
+      <w:tr>
+        <w:tc>
+          <w:tcPr>
+            <w:cnfStyle w:val="001000000000" w:firstRow="0" w:lastRow="0" w:firstColumn="1" w:lastColumn="0" w:oddVBand="0" w:evenVBand="0" w:oddHBand="0" w:evenHBand="0" w:firstRowFirstColumn="0" w:firstRowLastColumn="0" w:lastRowFirstColumn="0" w:lastRowLastColumn="0"/>
+            <w:tcW w:w="1833" w:type="dxa"/>
+          </w:tcPr>
+          <w:p>
+            <w:pPr>
+              <w:rPr>
+                <w:rFonts w:cstheme="minorHAnsi"/>
+              </w:rPr>
+            </w:pPr>
+            <w:r>
+              <w:rPr>
+                <w:rFonts w:cstheme="minorHAnsi"/>
+              </w:rPr>
+              <w:t>Theme7</w:t>
+            </w:r>
+          </w:p>
+        </w:tc>
+        <w:tc>
+          <w:tcPr>
+            <w:tcW w:w="1706" w:type="dxa"/>
+          </w:tcPr>
+          <w:p>
+            <w:pPr>
+              <w:cnfStyle w:val="000000000000" w:firstRow="0" w:lastRow="0" w:firstColumn="0" w:lastColumn="0" w:oddVBand="0" w:evenVBand="0" w:oddHBand="0" w:evenHBand="0" w:firstRowFirstColumn="0" w:firstRowLastColumn="0" w:lastRowFirstColumn="0" w:lastRowLastColumn="0"/>
+              <w:rPr>
+                <w:rFonts w:cstheme="minorHAnsi"/>
+              </w:rPr>
+            </w:pPr>
+            <w:r>
+              <w:rPr>
+                <w:rFonts w:cstheme="minorHAnsi"/>
+              </w:rPr>
+              <w:t>tyops__adventure-fantasy</w:t>
+            </w:r>
+          </w:p>
+        </w:tc>
+        <w:tc>
+          <w:tcPr>
+            <w:tcW w:w="2126" w:type="dxa"/>
+          </w:tcPr>
+          <w:p>
+            <w:pPr>
+              <w:cnfStyle w:val="000000000000" w:firstRow="0" w:lastRow="0" w:firstColumn="0" w:lastColumn="0" w:oddVBand="0" w:evenVBand="0" w:oddHBand="0" w:evenHBand="0" w:firstRowFirstColumn="0" w:firstRowLastColumn="0" w:lastRowFirstColumn="0" w:lastRowLastColumn="0"/>
+              <w:rPr>
+                <w:rFonts w:cstheme="minorHAnsi"/>
+              </w:rPr>
+            </w:pPr>
+            <w:r>
+              <w:rPr>
+                <w:rFonts w:cstheme="minorHAnsi"/>
+              </w:rPr>
+              <w:t>AdventureMapCtrl.cs</w:t>
+            </w:r>
+          </w:p>
+        </w:tc>
+        <w:tc>
+          <w:tcPr>
+            <w:tcW w:w="2205" w:type="dxa"/>
+          </w:tcPr>
+          <w:p>
+            <w:pPr>
+              <w:cnfStyle w:val="000000000000" w:firstRow="0" w:lastRow="0" w:firstColumn="0" w:lastColumn="0" w:oddVBand="0" w:evenVBand="0" w:oddHBand="0" w:evenHBand="0" w:firstRowFirstColumn="0" w:firstRowLastColumn="0" w:lastRowFirstColumn="0" w:lastRowLastColumn="0"/>
+              <w:rPr>
+                <w:rFonts w:cstheme="minorHAnsi"/>
+              </w:rPr>
+            </w:pPr>
+            <w:r>
+              <w:rPr>
+                <w:rFonts w:cstheme="minorHAnsi"/>
+              </w:rPr>
+              <w:t>BGM</w:t>
+            </w:r>
+            <w:r>
+              <w:rPr>
+                <w:rFonts w:cstheme="minorHAnsi"/>
+              </w:rPr>
+              <w:t xml:space="preserve"> for Level </w:t>
+            </w:r>
+            <w:r>
+              <w:rPr>
+                <w:rFonts w:cstheme="minorHAnsi"/>
+              </w:rPr>
+              <w:t xml:space="preserve">selection  </w:t>
+            </w:r>
+          </w:p>
+        </w:tc>
+        <w:tc>
+          <w:tcPr>
+            <w:tcW w:w="1480" w:type="dxa"/>
+          </w:tcPr>
+          <w:p>
+            <w:pPr>
+              <w:cnfStyle w:val="000000000000" w:firstRow="0" w:lastRow="0" w:firstColumn="0" w:lastColumn="0" w:oddVBand="0" w:evenVBand="0" w:oddHBand="0" w:evenHBand="0" w:firstRowFirstColumn="0" w:firstRowLastColumn="0" w:lastRowFirstColumn="0" w:lastRowLastColumn="0"/>
+              <w:rPr>
+                <w:rFonts w:cstheme="minorHAnsi"/>
+              </w:rPr>
+            </w:pPr>
+            <w:r>
+              <w:rPr>
+                <w:rFonts w:cstheme="minorHAnsi"/>
+              </w:rPr>
+              <w:t>tyops</w:t>
+            </w:r>
+          </w:p>
+        </w:tc>
+      </w:tr>
+      <w:tr>
+        <w:trPr>
+          <w:cnfStyle w:val="000000100000" w:firstRow="0" w:lastRow="0" w:firstColumn="0" w:lastColumn="0" w:oddVBand="0" w:evenVBand="0" w:oddHBand="1" w:evenHBand="0" w:firstRowFirstColumn="0" w:firstRowLastColumn="0" w:lastRowFirstColumn="0" w:lastRowLastColumn="0"/>
+        </w:trPr>
+        <w:tc>
+          <w:tcPr>
+            <w:cnfStyle w:val="001000000000" w:firstRow="0" w:lastRow="0" w:firstColumn="1" w:lastColumn="0" w:oddVBand="0" w:evenVBand="0" w:oddHBand="0" w:evenHBand="0" w:firstRowFirstColumn="0" w:firstRowLastColumn="0" w:lastRowFirstColumn="0" w:lastRowLastColumn="0"/>
+            <w:tcW w:w="1833" w:type="dxa"/>
+          </w:tcPr>
+          <w:p>
+            <w:pPr>
+              <w:rPr>
+                <w:rFonts w:cstheme="minorHAnsi"/>
+              </w:rPr>
+            </w:pPr>
+            <w:r>
+              <w:rPr>
+                <w:rFonts w:cstheme="minorHAnsi"/>
+              </w:rPr>
+              <w:t>DrawCard</w:t>
+            </w:r>
+          </w:p>
+        </w:tc>
+        <w:tc>
+          <w:tcPr>
+            <w:tcW w:w="1706" w:type="dxa"/>
+          </w:tcPr>
+          <w:p>
+            <w:pPr>
+              <w:cnfStyle w:val="000000100000" w:firstRow="0" w:lastRow="0" w:firstColumn="0" w:lastColumn="0" w:oddVBand="0" w:evenVBand="0" w:oddHBand="1" w:evenHBand="0" w:firstRowFirstColumn="0" w:firstRowLastColumn="0" w:lastRowFirstColumn="0" w:lastRowLastColumn="0"/>
+              <w:rPr>
+                <w:rFonts w:cstheme="minorHAnsi"/>
+              </w:rPr>
+            </w:pPr>
+            <w:r>
+              <w:rPr>
+                <w:rFonts w:cstheme="minorHAnsi"/>
+              </w:rPr>
+              <w:t>DrawCard</w:t>
+            </w:r>
+          </w:p>
+        </w:tc>
+        <w:tc>
+          <w:tcPr>
+            <w:tcW w:w="2126" w:type="dxa"/>
+          </w:tcPr>
+          <w:p>
+            <w:pPr>
+              <w:cnfStyle w:val="000000100000" w:firstRow="0" w:lastRow="0" w:firstColumn="0" w:lastColumn="0" w:oddVBand="0" w:evenVBand="0" w:oddHBand="1" w:evenHBand="0" w:firstRowFirstColumn="0" w:firstRowLastColumn="0" w:lastRowFirstColumn="0" w:lastRowLastColumn="0"/>
+              <w:rPr>
+                <w:rFonts w:cstheme="minorHAnsi"/>
+              </w:rPr>
+            </w:pPr>
+            <w:r>
+              <w:rPr>
+                <w:rFonts w:cstheme="minorHAnsi"/>
+              </w:rPr>
+              <w:t>Draggable.cs</w:t>
+            </w:r>
+          </w:p>
+        </w:tc>
+        <w:tc>
+          <w:tcPr>
+            <w:tcW w:w="2205" w:type="dxa"/>
+          </w:tcPr>
+          <w:p>
+            <w:pPr>
+              <w:cnfStyle w:val="000000100000" w:firstRow="0" w:lastRow="0" w:firstColumn="0" w:lastColumn="0" w:oddVBand="0" w:evenVBand="0" w:oddHBand="1" w:evenHBand="0" w:firstRowFirstColumn="0" w:firstRowLastColumn="0" w:lastRowFirstColumn="0" w:lastRowLastColumn="0"/>
+              <w:rPr>
+                <w:rFonts w:cstheme="minorHAnsi"/>
+              </w:rPr>
+            </w:pPr>
+            <w:r>
+              <w:rPr>
+                <w:rFonts w:cstheme="minorHAnsi"/>
+              </w:rPr>
+              <w:t>SE for Drawing card</w:t>
+            </w:r>
+          </w:p>
+        </w:tc>
+        <w:tc>
+          <w:tcPr>
+            <w:tcW w:w="1480" w:type="dxa"/>
+          </w:tcPr>
+          <w:p>
+            <w:pPr>
+              <w:cnfStyle w:val="000000100000" w:firstRow="0" w:lastRow="0" w:firstColumn="0" w:lastColumn="0" w:oddVBand="0" w:evenVBand="0" w:oddHBand="1" w:evenHBand="0" w:firstRowFirstColumn="0" w:firstRowLastColumn="0" w:lastRowFirstColumn="0" w:lastRowLastColumn="0"/>
+              <w:rPr>
+                <w:rFonts w:cstheme="minorHAnsi"/>
+              </w:rPr>
+            </w:pPr>
+            <w:r>
+              <w:rPr>
+                <w:rFonts w:cstheme="minorHAnsi"/>
+              </w:rPr>
+              <w:t>freesound.org</w:t>
+            </w:r>
+          </w:p>
+        </w:tc>
+      </w:tr>
+      <w:tr>
+        <w:tc>
+          <w:tcPr>
+            <w:cnfStyle w:val="001000000000" w:firstRow="0" w:lastRow="0" w:firstColumn="1" w:lastColumn="0" w:oddVBand="0" w:evenVBand="0" w:oddHBand="0" w:evenHBand="0" w:firstRowFirstColumn="0" w:firstRowLastColumn="0" w:lastRowFirstColumn="0" w:lastRowLastColumn="0"/>
+            <w:tcW w:w="1833" w:type="dxa"/>
+          </w:tcPr>
+          <w:p>
+            <w:pPr>
+              <w:rPr>
+                <w:rFonts w:cstheme="minorHAnsi"/>
+              </w:rPr>
+            </w:pPr>
+            <w:r>
+              <w:rPr>
+                <w:rFonts w:cstheme="minorHAnsi"/>
+              </w:rPr>
+              <w:t>ShufflingCards</w:t>
+            </w:r>
+          </w:p>
+        </w:tc>
+        <w:tc>
+          <w:tcPr>
+            <w:tcW w:w="1706" w:type="dxa"/>
+          </w:tcPr>
+          <w:p>
+            <w:pPr>
+              <w:cnfStyle w:val="000000000000" w:firstRow="0" w:lastRow="0" w:firstColumn="0" w:lastColumn="0" w:oddVBand="0" w:evenVBand="0" w:oddHBand="0" w:evenHBand="0" w:firstRowFirstColumn="0" w:firstRowLastColumn="0" w:lastRowFirstColumn="0" w:lastRowLastColumn="0"/>
+              <w:rPr>
+                <w:rFonts w:cstheme="minorHAnsi"/>
+              </w:rPr>
+            </w:pPr>
+            <w:r>
+              <w:rPr>
+                <w:rFonts w:cstheme="minorHAnsi"/>
+              </w:rPr>
+              <w:t>ShufflingCards</w:t>
+            </w:r>
+          </w:p>
+        </w:tc>
+        <w:tc>
+          <w:tcPr>
+            <w:tcW w:w="2126" w:type="dxa"/>
+          </w:tcPr>
+          <w:p>
+            <w:pPr>
+              <w:cnfStyle w:val="000000000000" w:firstRow="0" w:lastRow="0" w:firstColumn="0" w:lastColumn="0" w:oddVBand="0" w:evenVBand="0" w:oddHBand="0" w:evenHBand="0" w:firstRowFirstColumn="0" w:firstRowLastColumn="0" w:lastRowFirstColumn="0" w:lastRowLastColumn="0"/>
+              <w:rPr>
+                <w:rFonts w:cstheme="minorHAnsi"/>
+              </w:rPr>
+            </w:pPr>
+            <w:r>
+              <w:rPr>
+                <w:rFonts w:cstheme="minorHAnsi"/>
+              </w:rPr>
+              <w:t>Draggable.cs</w:t>
+            </w:r>
+          </w:p>
+        </w:tc>
+        <w:tc>
+          <w:tcPr>
+            <w:tcW w:w="2205" w:type="dxa"/>
+          </w:tcPr>
+          <w:p>
+            <w:pPr>
+              <w:cnfStyle w:val="000000000000" w:firstRow="0" w:lastRow="0" w:firstColumn="0" w:lastColumn="0" w:oddVBand="0" w:evenVBand="0" w:oddHBand="0" w:evenHBand="0" w:firstRowFirstColumn="0" w:firstRowLastColumn="0" w:lastRowFirstColumn="0" w:lastRowLastColumn="0"/>
+              <w:rPr>
+                <w:rFonts w:cstheme="minorHAnsi"/>
+              </w:rPr>
+            </w:pPr>
+            <w:r>
+              <w:rPr>
+                <w:rFonts w:cstheme="minorHAnsi"/>
+              </w:rPr>
+              <w:t xml:space="preserve">SE for </w:t>
+            </w:r>
+            <w:r>
+              <w:rPr>
+                <w:rFonts w:cstheme="minorHAnsi"/>
+              </w:rPr>
+              <w:t>Shuffling</w:t>
+            </w:r>
+            <w:r>
+              <w:rPr>
+                <w:rFonts w:cstheme="minorHAnsi"/>
+              </w:rPr>
+              <w:t xml:space="preserve"> card</w:t>
+            </w:r>
+          </w:p>
+        </w:tc>
+        <w:tc>
+          <w:tcPr>
+            <w:tcW w:w="1480" w:type="dxa"/>
+          </w:tcPr>
+          <w:p>
+            <w:pPr>
+              <w:cnfStyle w:val="000000000000" w:firstRow="0" w:lastRow="0" w:firstColumn="0" w:lastColumn="0" w:oddVBand="0" w:evenVBand="0" w:oddHBand="0" w:evenHBand="0" w:firstRowFirstColumn="0" w:firstRowLastColumn="0" w:lastRowFirstColumn="0" w:lastRowLastColumn="0"/>
+              <w:rPr>
+                <w:rFonts w:cstheme="minorHAnsi"/>
+              </w:rPr>
+            </w:pPr>
+            <w:r>
+              <w:rPr>
+                <w:rFonts w:cstheme="minorHAnsi"/>
+              </w:rPr>
+              <w:t>freesound.org</w:t>
+            </w:r>
+          </w:p>
+        </w:tc>
+      </w:tr>
+      <w:tr>
+        <w:trPr>
+          <w:cnfStyle w:val="000000100000" w:firstRow="0" w:lastRow="0" w:firstColumn="0" w:lastColumn="0" w:oddVBand="0" w:evenVBand="0" w:oddHBand="1" w:evenHBand="0" w:firstRowFirstColumn="0" w:firstRowLastColumn="0" w:lastRowFirstColumn="0" w:lastRowLastColumn="0"/>
+        </w:trPr>
+        <w:tc>
+          <w:tcPr>
+            <w:cnfStyle w:val="001000000000" w:firstRow="0" w:lastRow="0" w:firstColumn="1" w:lastColumn="0" w:oddVBand="0" w:evenVBand="0" w:oddHBand="0" w:evenHBand="0" w:firstRowFirstColumn="0" w:firstRowLastColumn="0" w:lastRowFirstColumn="0" w:lastRowLastColumn="0"/>
+            <w:tcW w:w="1833" w:type="dxa"/>
+          </w:tcPr>
+          <w:p>
+            <w:pPr>
+              <w:rPr>
+                <w:rFonts w:cstheme="minorHAnsi"/>
+              </w:rPr>
+            </w:pPr>
+            <w:r>
+              <w:rPr>
+                <w:rFonts w:cstheme="minorHAnsi"/>
+              </w:rPr>
+              <w:t>DealingCards</w:t>
+            </w:r>
+          </w:p>
+        </w:tc>
+        <w:tc>
+          <w:tcPr>
+            <w:tcW w:w="1706" w:type="dxa"/>
+          </w:tcPr>
+          <w:p>
+            <w:pPr>
+              <w:cnfStyle w:val="000000100000" w:firstRow="0" w:lastRow="0" w:firstColumn="0" w:lastColumn="0" w:oddVBand="0" w:evenVBand="0" w:oddHBand="1" w:evenHBand="0" w:firstRowFirstColumn="0" w:firstRowLastColumn="0" w:lastRowFirstColumn="0" w:lastRowLastColumn="0"/>
+              <w:rPr>
+                <w:rFonts w:cstheme="minorHAnsi"/>
+              </w:rPr>
+            </w:pPr>
+            <w:r>
+              <w:rPr>
+                <w:rFonts w:cstheme="minorHAnsi"/>
+              </w:rPr>
+              <w:t>DealingCards</w:t>
+            </w:r>
+          </w:p>
+        </w:tc>
+        <w:tc>
+          <w:tcPr>
+            <w:tcW w:w="2126" w:type="dxa"/>
+          </w:tcPr>
+          <w:p>
+            <w:pPr>
+              <w:cnfStyle w:val="000000100000" w:firstRow="0" w:lastRow="0" w:firstColumn="0" w:lastColumn="0" w:oddVBand="0" w:evenVBand="0" w:oddHBand="1" w:evenHBand="0" w:firstRowFirstColumn="0" w:firstRowLastColumn="0" w:lastRowFirstColumn="0" w:lastRowLastColumn="0"/>
+              <w:rPr>
+                <w:rFonts w:cstheme="minorHAnsi"/>
+              </w:rPr>
+            </w:pPr>
+            <w:r>
+              <w:rPr>
+                <w:rFonts w:cstheme="minorHAnsi"/>
+              </w:rPr>
+              <w:t>Draggable.cs</w:t>
+            </w:r>
+          </w:p>
+        </w:tc>
+        <w:tc>
+          <w:tcPr>
+            <w:tcW w:w="2205" w:type="dxa"/>
+          </w:tcPr>
+          <w:p>
+            <w:pPr>
+              <w:cnfStyle w:val="000000100000" w:firstRow="0" w:lastRow="0" w:firstColumn="0" w:lastColumn="0" w:oddVBand="0" w:evenVBand="0" w:oddHBand="1" w:evenHBand="0" w:firstRowFirstColumn="0" w:firstRowLastColumn="0" w:lastRowFirstColumn="0" w:lastRowLastColumn="0"/>
+              <w:rPr>
+                <w:rFonts w:cstheme="minorHAnsi"/>
+              </w:rPr>
+            </w:pPr>
+            <w:r>
+              <w:rPr>
+                <w:rFonts w:cstheme="minorHAnsi"/>
+              </w:rPr>
+              <w:t xml:space="preserve">SE for </w:t>
+            </w:r>
+            <w:r>
+              <w:rPr>
+                <w:rFonts w:cstheme="minorHAnsi"/>
+              </w:rPr>
+              <w:t>Dealing</w:t>
+            </w:r>
+            <w:r>
+              <w:rPr>
+                <w:rFonts w:cstheme="minorHAnsi"/>
+              </w:rPr>
+              <w:t xml:space="preserve"> card</w:t>
+            </w:r>
+          </w:p>
+        </w:tc>
+        <w:tc>
+          <w:tcPr>
+            <w:tcW w:w="1480" w:type="dxa"/>
+          </w:tcPr>
+          <w:p>
+            <w:pPr>
+              <w:cnfStyle w:val="000000100000" w:firstRow="0" w:lastRow="0" w:firstColumn="0" w:lastColumn="0" w:oddVBand="0" w:evenVBand="0" w:oddHBand="1" w:evenHBand="0" w:firstRowFirstColumn="0" w:firstRowLastColumn="0" w:lastRowFirstColumn="0" w:lastRowLastColumn="0"/>
+              <w:rPr>
+                <w:rFonts w:cstheme="minorHAnsi"/>
+              </w:rPr>
+            </w:pPr>
+            <w:r>
+              <w:rPr>
+                <w:rFonts w:cstheme="minorHAnsi"/>
+              </w:rPr>
+              <w:t>freesound.org</w:t>
+            </w:r>
+          </w:p>
+        </w:tc>
+      </w:tr>
+      <w:tr>
+        <w:tc>
+          <w:tcPr>
+            <w:cnfStyle w:val="001000000000" w:firstRow="0" w:lastRow="0" w:firstColumn="1" w:lastColumn="0" w:oddVBand="0" w:evenVBand="0" w:oddHBand="0" w:evenHBand="0" w:firstRowFirstColumn="0" w:firstRowLastColumn="0" w:lastRowFirstColumn="0" w:lastRowLastColumn="0"/>
+            <w:tcW w:w="1833" w:type="dxa"/>
+          </w:tcPr>
+          <w:p>
+            <w:pPr>
+              <w:rPr>
+                <w:rFonts w:cstheme="minorHAnsi"/>
+              </w:rPr>
+            </w:pPr>
+            <w:r>
+              <w:rPr>
+                <w:rFonts w:cstheme="minorHAnsi"/>
+              </w:rPr>
+              <w:t>Sword</w:t>
+            </w:r>
+          </w:p>
+        </w:tc>
+        <w:tc>
+          <w:tcPr>
+            <w:tcW w:w="1706" w:type="dxa"/>
+          </w:tcPr>
+          <w:p>
+            <w:pPr>
+              <w:cnfStyle w:val="000000000000" w:firstRow="0" w:lastRow="0" w:firstColumn="0" w:lastColumn="0" w:oddVBand="0" w:evenVBand="0" w:oddHBand="0" w:evenHBand="0" w:firstRowFirstColumn="0" w:firstRowLastColumn="0" w:lastRowFirstColumn="0" w:lastRowLastColumn="0"/>
+              <w:rPr>
+                <w:rFonts w:cstheme="minorHAnsi"/>
+              </w:rPr>
+            </w:pPr>
+            <w:r>
+              <w:rPr>
+                <w:rFonts w:cstheme="minorHAnsi"/>
+              </w:rPr>
+              <w:t>Sword</w:t>
+            </w:r>
+          </w:p>
+        </w:tc>
+        <w:tc>
+          <w:tcPr>
+            <w:tcW w:w="2126" w:type="dxa"/>
+          </w:tcPr>
+          <w:p>
+            <w:pPr>
+              <w:cnfStyle w:val="000000000000" w:firstRow="0" w:lastRow="0" w:firstColumn="0" w:lastColumn="0" w:oddVBand="0" w:evenVBand="0" w:oddHBand="0" w:evenHBand="0" w:firstRowFirstColumn="0" w:firstRowLastColumn="0" w:lastRowFirstColumn="0" w:lastRowLastColumn="0"/>
+              <w:rPr>
+                <w:rFonts w:cstheme="minorHAnsi"/>
+              </w:rPr>
+            </w:pPr>
+            <w:r>
+              <w:rPr>
+                <w:rFonts w:cstheme="minorHAnsi"/>
+              </w:rPr>
+              <w:t>PlayerController.cs</w:t>
+            </w:r>
+          </w:p>
+        </w:tc>
+        <w:tc>
+          <w:tcPr>
+            <w:tcW w:w="2205" w:type="dxa"/>
+          </w:tcPr>
+          <w:p>
+            <w:pPr>
+              <w:cnfStyle w:val="000000000000" w:firstRow="0" w:lastRow="0" w:firstColumn="0" w:lastColumn="0" w:oddVBand="0" w:evenVBand="0" w:oddHBand="0" w:evenHBand="0" w:firstRowFirstColumn="0" w:firstRowLastColumn="0" w:lastRowFirstColumn="0" w:lastRowLastColumn="0"/>
+              <w:rPr>
+                <w:rFonts w:cstheme="minorHAnsi"/>
+              </w:rPr>
+            </w:pPr>
+            <w:r>
+              <w:rPr>
+                <w:rFonts w:cstheme="minorHAnsi"/>
+              </w:rPr>
+              <w:t xml:space="preserve">SE for </w:t>
+            </w:r>
+            <w:r>
+              <w:rPr>
+                <w:rFonts w:cstheme="minorHAnsi"/>
+              </w:rPr>
+              <w:t>Attack</w:t>
+            </w:r>
+            <w:r>
+              <w:rPr>
+                <w:rFonts w:cstheme="minorHAnsi"/>
+              </w:rPr>
+              <w:t xml:space="preserve"> </w:t>
+            </w:r>
+            <w:r>
+              <w:rPr>
+                <w:rFonts w:cstheme="minorHAnsi"/>
+              </w:rPr>
+              <w:t>animations</w:t>
+            </w:r>
+          </w:p>
+        </w:tc>
+        <w:tc>
+          <w:tcPr>
+            <w:tcW w:w="1480" w:type="dxa"/>
+          </w:tcPr>
+          <w:p>
+            <w:pPr>
+              <w:cnfStyle w:val="000000000000" w:firstRow="0" w:lastRow="0" w:firstColumn="0" w:lastColumn="0" w:oddVBand="0" w:evenVBand="0" w:oddHBand="0" w:evenHBand="0" w:firstRowFirstColumn="0" w:firstRowLastColumn="0" w:lastRowFirstColumn="0" w:lastRowLastColumn="0"/>
+              <w:rPr>
+                <w:rFonts w:cstheme="minorHAnsi"/>
+              </w:rPr>
+            </w:pPr>
+            <w:r>
+              <w:rPr>
+                <w:rFonts w:cstheme="minorHAnsi"/>
+              </w:rPr>
+              <w:t>freesound.org</w:t>
+            </w:r>
+          </w:p>
+        </w:tc>
+      </w:tr>
+      <w:tr>
+        <w:trPr>
+          <w:cnfStyle w:val="000000100000" w:firstRow="0" w:lastRow="0" w:firstColumn="0" w:lastColumn="0" w:oddVBand="0" w:evenVBand="0" w:oddHBand="1" w:evenHBand="0" w:firstRowFirstColumn="0" w:firstRowLastColumn="0" w:lastRowFirstColumn="0" w:lastRowLastColumn="0"/>
+        </w:trPr>
+        <w:tc>
+          <w:tcPr>
+            <w:cnfStyle w:val="001000000000" w:firstRow="0" w:lastRow="0" w:firstColumn="1" w:lastColumn="0" w:oddVBand="0" w:evenVBand="0" w:oddHBand="0" w:evenHBand="0" w:firstRowFirstColumn="0" w:firstRowLastColumn="0" w:lastRowFirstColumn="0" w:lastRowLastColumn="0"/>
+            <w:tcW w:w="1833" w:type="dxa"/>
+          </w:tcPr>
+          <w:p>
+            <w:pPr>
+              <w:rPr>
+                <w:rFonts w:cstheme="minorHAnsi"/>
+              </w:rPr>
+            </w:pPr>
+            <w:r>
+              <w:rPr>
+                <w:rFonts w:cstheme="minorHAnsi"/>
+              </w:rPr>
+              <w:t>CardFlipRepeat</w:t>
+            </w:r>
+          </w:p>
+        </w:tc>
+        <w:tc>
+          <w:tcPr>
+            <w:tcW w:w="1706" w:type="dxa"/>
+          </w:tcPr>
+          <w:p>
+            <w:pPr>
+              <w:cnfStyle w:val="000000100000" w:firstRow="0" w:lastRow="0" w:firstColumn="0" w:lastColumn="0" w:oddVBand="0" w:evenVBand="0" w:oddHBand="1" w:evenHBand="0" w:firstRowFirstColumn="0" w:firstRowLastColumn="0" w:lastRowFirstColumn="0" w:lastRowLastColumn="0"/>
+              <w:rPr>
+                <w:rFonts w:cstheme="minorHAnsi"/>
+              </w:rPr>
+            </w:pPr>
+            <w:r>
+              <w:rPr>
+                <w:rFonts w:cstheme="minorHAnsi"/>
+              </w:rPr>
+              <w:t>CardFlipRepeat</w:t>
+            </w:r>
+          </w:p>
+        </w:tc>
+        <w:tc>
+          <w:tcPr>
+            <w:tcW w:w="2126" w:type="dxa"/>
+          </w:tcPr>
+          <w:p>
+            <w:pPr>
+              <w:cnfStyle w:val="000000100000" w:firstRow="0" w:lastRow="0" w:firstColumn="0" w:lastColumn="0" w:oddVBand="0" w:evenVBand="0" w:oddHBand="1" w:evenHBand="0" w:firstRowFirstColumn="0" w:firstRowLastColumn="0" w:lastRowFirstColumn="0" w:lastRowLastColumn="0"/>
+              <w:rPr>
+                <w:rFonts w:cstheme="minorHAnsi"/>
+              </w:rPr>
+            </w:pPr>
+            <w:r>
+              <w:rPr>
+                <w:rFonts w:cstheme="minorHAnsi"/>
+              </w:rPr>
+              <w:t>Player</w:t>
+            </w:r>
+            <w:r>
+              <w:rPr>
+                <w:rFonts w:cstheme="minorHAnsi"/>
+              </w:rPr>
+              <w:t>Controller.cs</w:t>
+            </w:r>
+          </w:p>
+        </w:tc>
+        <w:tc>
+          <w:tcPr>
+            <w:tcW w:w="2205" w:type="dxa"/>
+          </w:tcPr>
+          <w:p>
+            <w:pPr>
+              <w:cnfStyle w:val="000000100000" w:firstRow="0" w:lastRow="0" w:firstColumn="0" w:lastColumn="0" w:oddVBand="0" w:evenVBand="0" w:oddHBand="1" w:evenHBand="0" w:firstRowFirstColumn="0" w:firstRowLastColumn="0" w:lastRowFirstColumn="0" w:lastRowLastColumn="0"/>
+              <w:rPr>
+                <w:rFonts w:cstheme="minorHAnsi"/>
+              </w:rPr>
+            </w:pPr>
+            <w:r>
+              <w:rPr>
+                <w:rFonts w:cstheme="minorHAnsi"/>
+              </w:rPr>
+              <w:t xml:space="preserve">SE for </w:t>
+            </w:r>
+            <w:r>
+              <w:rPr>
+                <w:rFonts w:cstheme="minorHAnsi"/>
+              </w:rPr>
+              <w:t>Non-a</w:t>
+            </w:r>
+            <w:r>
+              <w:rPr>
+                <w:rFonts w:cstheme="minorHAnsi"/>
+              </w:rPr>
+              <w:t>ttack animations</w:t>
+            </w:r>
+          </w:p>
+        </w:tc>
+        <w:tc>
+          <w:tcPr>
+            <w:tcW w:w="1480" w:type="dxa"/>
+          </w:tcPr>
+          <w:p>
+            <w:pPr>
+              <w:cnfStyle w:val="000000100000" w:firstRow="0" w:lastRow="0" w:firstColumn="0" w:lastColumn="0" w:oddVBand="0" w:evenVBand="0" w:oddHBand="1" w:evenHBand="0" w:firstRowFirstColumn="0" w:firstRowLastColumn="0" w:lastRowFirstColumn="0" w:lastRowLastColumn="0"/>
+              <w:rPr>
+                <w:rFonts w:cstheme="minorHAnsi"/>
+              </w:rPr>
+            </w:pPr>
+            <w:r>
+              <w:rPr>
+                <w:rFonts w:cstheme="minorHAnsi"/>
+              </w:rPr>
+              <w:t>freesound.org</w:t>
+            </w:r>
+          </w:p>
+        </w:tc>
+      </w:tr>
+      <w:tr>
+        <w:tc>
+          <w:tcPr>
+            <w:cnfStyle w:val="001000000000" w:firstRow="0" w:lastRow="0" w:firstColumn="1" w:lastColumn="0" w:oddVBand="0" w:evenVBand="0" w:oddHBand="0" w:evenHBand="0" w:firstRowFirstColumn="0" w:firstRowLastColumn="0" w:lastRowFirstColumn="0" w:lastRowLastColumn="0"/>
+            <w:tcW w:w="1833" w:type="dxa"/>
+          </w:tcPr>
+          <w:p>
+            <w:pPr>
+              <w:rPr>
+                <w:rFonts w:cstheme="minorHAnsi"/>
+              </w:rPr>
+            </w:pPr>
+            <w:r>
+              <w:rPr>
+                <w:rFonts w:cstheme="minorHAnsi"/>
+              </w:rPr>
+              <w:t>Upgrade</w:t>
+            </w:r>
+          </w:p>
+        </w:tc>
+        <w:tc>
+          <w:tcPr>
+            <w:tcW w:w="1706" w:type="dxa"/>
+          </w:tcPr>
+          <w:p>
+            <w:pPr>
+              <w:cnfStyle w:val="000000000000" w:firstRow="0" w:lastRow="0" w:firstColumn="0" w:lastColumn="0" w:oddVBand="0" w:evenVBand="0" w:oddHBand="0" w:evenHBand="0" w:firstRowFirstColumn="0" w:firstRowLastColumn="0" w:lastRowFirstColumn="0" w:lastRowLastColumn="0"/>
+              <w:rPr>
+                <w:rFonts w:cstheme="minorHAnsi"/>
+              </w:rPr>
+            </w:pPr>
+            <w:r>
+              <w:rPr>
+                <w:rFonts w:cstheme="minorHAnsi"/>
+              </w:rPr>
+              <w:t>Upgrade</w:t>
+            </w:r>
+          </w:p>
+        </w:tc>
+        <w:tc>
+          <w:tcPr>
+            <w:tcW w:w="2126" w:type="dxa"/>
+          </w:tcPr>
+          <w:p>
+            <w:pPr>
+              <w:cnfStyle w:val="000000000000" w:firstRow="0" w:lastRow="0" w:firstColumn="0" w:lastColumn="0" w:oddVBand="0" w:evenVBand="0" w:oddHBand="0" w:evenHBand="0" w:firstRowFirstColumn="0" w:firstRowLastColumn="0" w:lastRowFirstColumn="0" w:lastRowLastColumn="0"/>
+              <w:rPr>
+                <w:rFonts w:cstheme="minorHAnsi"/>
+              </w:rPr>
+            </w:pPr>
+            <w:r>
+              <w:rPr>
+                <w:rFonts w:cstheme="minorHAnsi"/>
+              </w:rPr>
+              <w:t>PlayerController.cs</w:t>
+            </w:r>
+          </w:p>
+        </w:tc>
+        <w:tc>
+          <w:tcPr>
+            <w:tcW w:w="2205" w:type="dxa"/>
+          </w:tcPr>
+          <w:p>
+            <w:pPr>
+              <w:cnfStyle w:val="000000000000" w:firstRow="0" w:lastRow="0" w:firstColumn="0" w:lastColumn="0" w:oddVBand="0" w:evenVBand="0" w:oddHBand="0" w:evenHBand="0" w:firstRowFirstColumn="0" w:firstRowLastColumn="0" w:lastRowFirstColumn="0" w:lastRowLastColumn="0"/>
+              <w:rPr>
+                <w:rFonts w:cstheme="minorHAnsi"/>
+              </w:rPr>
+            </w:pPr>
+            <w:r>
+              <w:rPr>
+                <w:rFonts w:cstheme="minorHAnsi"/>
+              </w:rPr>
+              <w:t xml:space="preserve">SE for </w:t>
+            </w:r>
+            <w:r>
+              <w:rPr>
+                <w:rFonts w:cstheme="minorHAnsi"/>
+              </w:rPr>
+              <w:t>Applying mana</w:t>
+            </w:r>
+          </w:p>
+        </w:tc>
+        <w:tc>
+          <w:tcPr>
+            <w:tcW w:w="1480" w:type="dxa"/>
+          </w:tcPr>
+          <w:p>
+            <w:pPr>
+              <w:cnfStyle w:val="000000000000" w:firstRow="0" w:lastRow="0" w:firstColumn="0" w:lastColumn="0" w:oddVBand="0" w:evenVBand="0" w:oddHBand="0" w:evenHBand="0" w:firstRowFirstColumn="0" w:firstRowLastColumn="0" w:lastRowFirstColumn="0" w:lastRowLastColumn="0"/>
+              <w:rPr>
+                <w:rFonts w:cstheme="minorHAnsi"/>
+              </w:rPr>
+            </w:pPr>
+            <w:r>
+              <w:rPr>
+                <w:rFonts w:cstheme="minorHAnsi"/>
+              </w:rPr>
+              <w:t>freesound.org</w:t>
+            </w:r>
+          </w:p>
+        </w:tc>
+      </w:tr>
+      <w:tr>
+        <w:trPr>
+          <w:cnfStyle w:val="000000100000" w:firstRow="0" w:lastRow="0" w:firstColumn="0" w:lastColumn="0" w:oddVBand="0" w:evenVBand="0" w:oddHBand="1" w:evenHBand="0" w:firstRowFirstColumn="0" w:firstRowLastColumn="0" w:lastRowFirstColumn="0" w:lastRowLastColumn="0"/>
+        </w:trPr>
+        <w:tc>
+          <w:tcPr>
+            <w:cnfStyle w:val="001000000000" w:firstRow="0" w:lastRow="0" w:firstColumn="1" w:lastColumn="0" w:oddVBand="0" w:evenVBand="0" w:oddHBand="0" w:evenHBand="0" w:firstRowFirstColumn="0" w:firstRowLastColumn="0" w:lastRowFirstColumn="0" w:lastRowLastColumn="0"/>
+            <w:tcW w:w="1833" w:type="dxa"/>
+          </w:tcPr>
+          <w:p>
+            <w:pPr>
+              <w:rPr>
+                <w:rFonts w:cstheme="minorHAnsi"/>
+              </w:rPr>
+            </w:pPr>
+            <w:r>
+              <w:rPr>
+                <w:rFonts w:cstheme="minorHAnsi"/>
+              </w:rPr>
+              <w:t>Button</w:t>
+            </w:r>
+          </w:p>
+        </w:tc>
+        <w:tc>
+          <w:tcPr>
+            <w:tcW w:w="1706" w:type="dxa"/>
+          </w:tcPr>
+          <w:p>
+            <w:pPr>
+              <w:cnfStyle w:val="000000100000" w:firstRow="0" w:lastRow="0" w:firstColumn="0" w:lastColumn="0" w:oddVBand="0" w:evenVBand="0" w:oddHBand="1" w:evenHBand="0" w:firstRowFirstColumn="0" w:firstRowLastColumn="0" w:lastRowFirstColumn="0" w:lastRowLastColumn="0"/>
+              <w:rPr>
+                <w:rFonts w:cstheme="minorHAnsi"/>
+              </w:rPr>
+            </w:pPr>
+            <w:r>
+              <w:rPr>
+                <w:rFonts w:cstheme="minorHAnsi"/>
+              </w:rPr>
+              <w:t>Button</w:t>
+            </w:r>
+          </w:p>
+        </w:tc>
+        <w:tc>
+          <w:tcPr>
+            <w:tcW w:w="2126" w:type="dxa"/>
+          </w:tcPr>
+          <w:p>
+            <w:pPr>
+              <w:cnfStyle w:val="000000100000" w:firstRow="0" w:lastRow="0" w:firstColumn="0" w:lastColumn="0" w:oddVBand="0" w:evenVBand="0" w:oddHBand="1" w:evenHBand="0" w:firstRowFirstColumn="0" w:firstRowLastColumn="0" w:lastRowFirstColumn="0" w:lastRowLastColumn="0"/>
+              <w:rPr>
+                <w:rFonts w:cstheme="minorHAnsi"/>
+              </w:rPr>
+            </w:pPr>
+            <w:r>
+              <w:rPr>
+                <w:rFonts w:cstheme="minorHAnsi"/>
+              </w:rPr>
+              <w:t>AdventureMapCtrl.cs</w:t>
+            </w:r>
+          </w:p>
+        </w:tc>
+        <w:tc>
+          <w:tcPr>
+            <w:tcW w:w="2205" w:type="dxa"/>
+          </w:tcPr>
+          <w:p>
+            <w:pPr>
+              <w:cnfStyle w:val="000000100000" w:firstRow="0" w:lastRow="0" w:firstColumn="0" w:lastColumn="0" w:oddVBand="0" w:evenVBand="0" w:oddHBand="1" w:evenHBand="0" w:firstRowFirstColumn="0" w:firstRowLastColumn="0" w:lastRowFirstColumn="0" w:lastRowLastColumn="0"/>
+              <w:rPr>
+                <w:rFonts w:cstheme="minorHAnsi"/>
+              </w:rPr>
+            </w:pPr>
+            <w:r>
+              <w:rPr>
+                <w:rFonts w:cstheme="minorHAnsi"/>
+              </w:rPr>
+              <w:t xml:space="preserve">SE for </w:t>
+            </w:r>
+            <w:r>
+              <w:rPr>
+                <w:rFonts w:cstheme="minorHAnsi"/>
+              </w:rPr>
+              <w:t>pressing button</w:t>
+            </w:r>
+          </w:p>
+        </w:tc>
+        <w:tc>
+          <w:tcPr>
+            <w:tcW w:w="1480" w:type="dxa"/>
+          </w:tcPr>
+          <w:p>
+            <w:pPr>
+              <w:cnfStyle w:val="000000100000" w:firstRow="0" w:lastRow="0" w:firstColumn="0" w:lastColumn="0" w:oddVBand="0" w:evenVBand="0" w:oddHBand="1" w:evenHBand="0" w:firstRowFirstColumn="0" w:firstRowLastColumn="0" w:lastRowFirstColumn="0" w:lastRowLastColumn="0"/>
+              <w:rPr>
+                <w:rFonts w:cstheme="minorHAnsi"/>
+              </w:rPr>
+            </w:pPr>
+            <w:r>
+              <w:rPr>
+                <w:rFonts w:cstheme="minorHAnsi"/>
+              </w:rPr>
+              <w:t>freesound.org</w:t>
+            </w:r>
+          </w:p>
+        </w:tc>
+      </w:tr>
+      <w:tr>
+        <w:tc>
+          <w:tcPr>
+            <w:cnfStyle w:val="001000000000" w:firstRow="0" w:lastRow="0" w:firstColumn="1" w:lastColumn="0" w:oddVBand="0" w:evenVBand="0" w:oddHBand="0" w:evenHBand="0" w:firstRowFirstColumn="0" w:firstRowLastColumn="0" w:lastRowFirstColumn="0" w:lastRowLastColumn="0"/>
+            <w:tcW w:w="1833" w:type="dxa"/>
+          </w:tcPr>
+          <w:p>
+            <w:pPr>
+              <w:rPr>
+                <w:rFonts w:cstheme="minorHAnsi"/>
+              </w:rPr>
+            </w:pPr>
+            <w:r>
+              <w:rPr>
+                <w:rFonts w:cstheme="minorHAnsi"/>
+              </w:rPr>
+              <w:t>Pistol</w:t>
+            </w:r>
+          </w:p>
+        </w:tc>
+        <w:tc>
+          <w:tcPr>
+            <w:tcW w:w="1706" w:type="dxa"/>
+          </w:tcPr>
+          <w:p>
+            <w:pPr>
+              <w:cnfStyle w:val="000000000000" w:firstRow="0" w:lastRow="0" w:firstColumn="0" w:lastColumn="0" w:oddVBand="0" w:evenVBand="0" w:oddHBand="0" w:evenHBand="0" w:firstRowFirstColumn="0" w:firstRowLastColumn="0" w:lastRowFirstColumn="0" w:lastRowLastColumn="0"/>
+              <w:rPr>
+                <w:rFonts w:cstheme="minorHAnsi"/>
+              </w:rPr>
+            </w:pPr>
+            <w:r>
+              <w:rPr>
+                <w:rFonts w:cstheme="minorHAnsi"/>
+              </w:rPr>
+              <w:t>Pistol</w:t>
+            </w:r>
+          </w:p>
+        </w:tc>
+        <w:tc>
+          <w:tcPr>
+            <w:tcW w:w="2126" w:type="dxa"/>
+          </w:tcPr>
+          <w:p>
+            <w:pPr>
+              <w:cnfStyle w:val="000000000000" w:firstRow="0" w:lastRow="0" w:firstColumn="0" w:lastColumn="0" w:oddVBand="0" w:evenVBand="0" w:oddHBand="0" w:evenHBand="0" w:firstRowFirstColumn="0" w:firstRowLastColumn="0" w:lastRowFirstColumn="0" w:lastRowLastColumn="0"/>
+              <w:rPr>
+                <w:rFonts w:cstheme="minorHAnsi"/>
+              </w:rPr>
+            </w:pPr>
+            <w:r>
+              <w:rPr>
+                <w:rFonts w:cstheme="minorHAnsi"/>
+              </w:rPr>
+              <w:t>PlayerController.cs</w:t>
+            </w:r>
+          </w:p>
+        </w:tc>
+        <w:tc>
+          <w:tcPr>
+            <w:tcW w:w="2205" w:type="dxa"/>
+          </w:tcPr>
+          <w:p>
+            <w:pPr>
+              <w:cnfStyle w:val="000000000000" w:firstRow="0" w:lastRow="0" w:firstColumn="0" w:lastColumn="0" w:oddVBand="0" w:evenVBand="0" w:oddHBand="0" w:evenHBand="0" w:firstRowFirstColumn="0" w:firstRowLastColumn="0" w:lastRowFirstColumn="0" w:lastRowLastColumn="0"/>
+              <w:rPr>
+                <w:rFonts w:cstheme="minorHAnsi"/>
+              </w:rPr>
+            </w:pPr>
+            <w:r>
+              <w:rPr>
+                <w:rFonts w:cstheme="minorHAnsi"/>
+              </w:rPr>
+              <w:t xml:space="preserve">SE for </w:t>
+            </w:r>
+            <w:r>
+              <w:rPr>
+                <w:rFonts w:cstheme="minorHAnsi"/>
+              </w:rPr>
+              <w:t>Pistol animation</w:t>
+            </w:r>
+          </w:p>
+        </w:tc>
+        <w:tc>
+          <w:tcPr>
+            <w:tcW w:w="1480" w:type="dxa"/>
+          </w:tcPr>
+          <w:p>
+            <w:pPr>
+              <w:cnfStyle w:val="000000000000" w:firstRow="0" w:lastRow="0" w:firstColumn="0" w:lastColumn="0" w:oddVBand="0" w:evenVBand="0" w:oddHBand="0" w:evenHBand="0" w:firstRowFirstColumn="0" w:firstRowLastColumn="0" w:lastRowFirstColumn="0" w:lastRowLastColumn="0"/>
+              <w:rPr>
+                <w:rFonts w:cstheme="minorHAnsi"/>
+              </w:rPr>
+            </w:pPr>
+            <w:r>
+              <w:rPr>
+                <w:rFonts w:cstheme="minorHAnsi"/>
+              </w:rPr>
+              <w:t>freesound.org</w:t>
+            </w:r>
+          </w:p>
+        </w:tc>
+      </w:tr>
+      <w:tr>
+        <w:trPr>
+          <w:cnfStyle w:val="000000100000" w:firstRow="0" w:lastRow="0" w:firstColumn="0" w:lastColumn="0" w:oddVBand="0" w:evenVBand="0" w:oddHBand="1" w:evenHBand="0" w:firstRowFirstColumn="0" w:firstRowLastColumn="0" w:lastRowFirstColumn="0" w:lastRowLastColumn="0"/>
+        </w:trPr>
+        <w:tc>
+          <w:tcPr>
+            <w:cnfStyle w:val="001000000000" w:firstRow="0" w:lastRow="0" w:firstColumn="1" w:lastColumn="0" w:oddVBand="0" w:evenVBand="0" w:oddHBand="0" w:evenHBand="0" w:firstRowFirstColumn="0" w:firstRowLastColumn="0" w:lastRowFirstColumn="0" w:lastRowLastColumn="0"/>
+            <w:tcW w:w="1833" w:type="dxa"/>
+          </w:tcPr>
+          <w:p>
+            <w:pPr>
+              <w:rPr>
+                <w:rFonts w:cstheme="minorHAnsi"/>
+              </w:rPr>
+            </w:pPr>
+            <w:r>
+              <w:rPr>
+                <w:rFonts w:cstheme="minorHAnsi"/>
+              </w:rPr>
+              <w:lastRenderedPageBreak/>
+              <w:t>PaperFlip</w:t>
+            </w:r>
+          </w:p>
+        </w:tc>
+        <w:tc>
+          <w:tcPr>
+            <w:tcW w:w="1706" w:type="dxa"/>
+          </w:tcPr>
+          <w:p>
+            <w:pPr>
+              <w:cnfStyle w:val="000000100000" w:firstRow="0" w:lastRow="0" w:firstColumn="0" w:lastColumn="0" w:oddVBand="0" w:evenVBand="0" w:oddHBand="1" w:evenHBand="0" w:firstRowFirstColumn="0" w:firstRowLastColumn="0" w:lastRowFirstColumn="0" w:lastRowLastColumn="0"/>
+              <w:rPr>
+                <w:rFonts w:cstheme="minorHAnsi"/>
+              </w:rPr>
+            </w:pPr>
+            <w:r>
+              <w:rPr>
+                <w:rFonts w:cstheme="minorHAnsi"/>
+              </w:rPr>
+              <w:t>PaperFlip</w:t>
+            </w:r>
+          </w:p>
+        </w:tc>
+        <w:tc>
+          <w:tcPr>
+            <w:tcW w:w="2126" w:type="dxa"/>
+          </w:tcPr>
+          <w:p>
+            <w:pPr>
+              <w:cnfStyle w:val="000000100000" w:firstRow="0" w:lastRow="0" w:firstColumn="0" w:lastColumn="0" w:oddVBand="0" w:evenVBand="0" w:oddHBand="1" w:evenHBand="0" w:firstRowFirstColumn="0" w:firstRowLastColumn="0" w:lastRowFirstColumn="0" w:lastRowLastColumn="0"/>
+              <w:rPr>
+                <w:rFonts w:cstheme="minorHAnsi"/>
+              </w:rPr>
+            </w:pPr>
+            <w:r>
+              <w:rPr>
+                <w:rFonts w:cstheme="minorHAnsi"/>
+              </w:rPr>
+              <w:t>Draggable.cs</w:t>
+            </w:r>
+          </w:p>
+        </w:tc>
+        <w:tc>
+          <w:tcPr>
+            <w:tcW w:w="2205" w:type="dxa"/>
+          </w:tcPr>
+          <w:p>
+            <w:pPr>
+              <w:cnfStyle w:val="000000100000" w:firstRow="0" w:lastRow="0" w:firstColumn="0" w:lastColumn="0" w:oddVBand="0" w:evenVBand="0" w:oddHBand="1" w:evenHBand="0" w:firstRowFirstColumn="0" w:firstRowLastColumn="0" w:lastRowFirstColumn="0" w:lastRowLastColumn="0"/>
+              <w:rPr>
+                <w:rFonts w:cstheme="minorHAnsi"/>
+              </w:rPr>
+            </w:pPr>
+            <w:r>
+              <w:rPr>
+                <w:rFonts w:cstheme="minorHAnsi"/>
+              </w:rPr>
+              <w:t xml:space="preserve">SE for </w:t>
+            </w:r>
+            <w:r>
+              <w:rPr>
+                <w:rFonts w:cstheme="minorHAnsi"/>
+              </w:rPr>
+              <w:t>Non-attack animations</w:t>
+            </w:r>
+          </w:p>
+        </w:tc>
+        <w:tc>
+          <w:tcPr>
+            <w:tcW w:w="1480" w:type="dxa"/>
+          </w:tcPr>
+          <w:p>
+            <w:pPr>
+              <w:cnfStyle w:val="000000100000" w:firstRow="0" w:lastRow="0" w:firstColumn="0" w:lastColumn="0" w:oddVBand="0" w:evenVBand="0" w:oddHBand="1" w:evenHBand="0" w:firstRowFirstColumn="0" w:firstRowLastColumn="0" w:lastRowFirstColumn="0" w:lastRowLastColumn="0"/>
+              <w:rPr>
+                <w:rFonts w:cstheme="minorHAnsi"/>
+              </w:rPr>
+            </w:pPr>
+            <w:r>
+              <w:rPr>
+                <w:rFonts w:cstheme="minorHAnsi"/>
+              </w:rPr>
+              <w:t>freesound.org</w:t>
+            </w:r>
+          </w:p>
+        </w:tc>
+      </w:tr>
+      <w:tr>
+        <w:tc>
+          <w:tcPr>
+            <w:cnfStyle w:val="001000000000" w:firstRow="0" w:lastRow="0" w:firstColumn="1" w:lastColumn="0" w:oddVBand="0" w:evenVBand="0" w:oddHBand="0" w:evenHBand="0" w:firstRowFirstColumn="0" w:firstRowLastColumn="0" w:lastRowFirstColumn="0" w:lastRowLastColumn="0"/>
+            <w:tcW w:w="1833" w:type="dxa"/>
+          </w:tcPr>
+          <w:p>
+            <w:pPr>
+              <w:rPr>
+                <w:rFonts w:cstheme="minorHAnsi"/>
+              </w:rPr>
+            </w:pPr>
+            <w:r>
+              <w:rPr>
+                <w:rFonts w:cstheme="minorHAnsi"/>
+              </w:rPr>
+              <w:t>CardDrop</w:t>
+            </w:r>
+          </w:p>
+        </w:tc>
+        <w:tc>
+          <w:tcPr>
+            <w:tcW w:w="1706" w:type="dxa"/>
+          </w:tcPr>
+          <w:p>
+            <w:pPr>
+              <w:cnfStyle w:val="000000000000" w:firstRow="0" w:lastRow="0" w:firstColumn="0" w:lastColumn="0" w:oddVBand="0" w:evenVBand="0" w:oddHBand="0" w:evenHBand="0" w:firstRowFirstColumn="0" w:firstRowLastColumn="0" w:lastRowFirstColumn="0" w:lastRowLastColumn="0"/>
+              <w:rPr>
+                <w:rFonts w:cstheme="minorHAnsi"/>
+              </w:rPr>
+            </w:pPr>
+            <w:r>
+              <w:rPr>
+                <w:rFonts w:cstheme="minorHAnsi"/>
+              </w:rPr>
+              <w:t>CardDrop</w:t>
+            </w:r>
+          </w:p>
+        </w:tc>
+        <w:tc>
+          <w:tcPr>
+            <w:tcW w:w="2126" w:type="dxa"/>
+          </w:tcPr>
+          <w:p>
+            <w:pPr>
+              <w:cnfStyle w:val="000000000000" w:firstRow="0" w:lastRow="0" w:firstColumn="0" w:lastColumn="0" w:oddVBand="0" w:evenVBand="0" w:oddHBand="0" w:evenHBand="0" w:firstRowFirstColumn="0" w:firstRowLastColumn="0" w:lastRowFirstColumn="0" w:lastRowLastColumn="0"/>
+              <w:rPr>
+                <w:rFonts w:cstheme="minorHAnsi"/>
+              </w:rPr>
+            </w:pPr>
+            <w:r>
+              <w:rPr>
+                <w:rFonts w:cstheme="minorHAnsi"/>
+              </w:rPr>
+              <w:t>Draggable.cs</w:t>
+            </w:r>
+          </w:p>
+        </w:tc>
+        <w:tc>
+          <w:tcPr>
+            <w:tcW w:w="2205" w:type="dxa"/>
+          </w:tcPr>
+          <w:p>
+            <w:pPr>
+              <w:cnfStyle w:val="000000000000" w:firstRow="0" w:lastRow="0" w:firstColumn="0" w:lastColumn="0" w:oddVBand="0" w:evenVBand="0" w:oddHBand="0" w:evenHBand="0" w:firstRowFirstColumn="0" w:firstRowLastColumn="0" w:lastRowFirstColumn="0" w:lastRowLastColumn="0"/>
+              <w:rPr>
+                <w:rFonts w:cstheme="minorHAnsi"/>
+              </w:rPr>
+            </w:pPr>
+            <w:r>
+              <w:rPr>
+                <w:rFonts w:cstheme="minorHAnsi"/>
+              </w:rPr>
+              <w:t xml:space="preserve">SE for </w:t>
+            </w:r>
+            <w:r>
+              <w:rPr>
+                <w:rFonts w:cstheme="minorHAnsi"/>
+              </w:rPr>
+              <w:t>Dropping</w:t>
+            </w:r>
+            <w:r>
+              <w:rPr>
+                <w:rFonts w:cstheme="minorHAnsi"/>
+              </w:rPr>
+              <w:t xml:space="preserve"> card</w:t>
+            </w:r>
+          </w:p>
+        </w:tc>
+        <w:tc>
+          <w:tcPr>
+            <w:tcW w:w="1480" w:type="dxa"/>
+          </w:tcPr>
+          <w:p>
+            <w:pPr>
+              <w:cnfStyle w:val="000000000000" w:firstRow="0" w:lastRow="0" w:firstColumn="0" w:lastColumn="0" w:oddVBand="0" w:evenVBand="0" w:oddHBand="0" w:evenHBand="0" w:firstRowFirstColumn="0" w:firstRowLastColumn="0" w:lastRowFirstColumn="0" w:lastRowLastColumn="0"/>
+              <w:rPr>
+                <w:rFonts w:cstheme="minorHAnsi"/>
+              </w:rPr>
+            </w:pPr>
+            <w:r>
+              <w:rPr>
+                <w:rFonts w:cstheme="minorHAnsi"/>
+              </w:rPr>
+              <w:t>freesound.org</w:t>
+            </w:r>
+          </w:p>
+        </w:tc>
+      </w:tr>
+      <w:tr>
+        <w:trPr>
+          <w:cnfStyle w:val="000000100000" w:firstRow="0" w:lastRow="0" w:firstColumn="0" w:lastColumn="0" w:oddVBand="0" w:evenVBand="0" w:oddHBand="1" w:evenHBand="0" w:firstRowFirstColumn="0" w:firstRowLastColumn="0" w:lastRowFirstColumn="0" w:lastRowLastColumn="0"/>
+        </w:trPr>
+        <w:tc>
+          <w:tcPr>
+            <w:cnfStyle w:val="001000000000" w:firstRow="0" w:lastRow="0" w:firstColumn="1" w:lastColumn="0" w:oddVBand="0" w:evenVBand="0" w:oddHBand="0" w:evenHBand="0" w:firstRowFirstColumn="0" w:firstRowLastColumn="0" w:lastRowFirstColumn="0" w:lastRowLastColumn="0"/>
+            <w:tcW w:w="1833" w:type="dxa"/>
+          </w:tcPr>
+          <w:p>
+            <w:pPr>
+              <w:rPr>
+                <w:rFonts w:cstheme="minorHAnsi"/>
+              </w:rPr>
+            </w:pPr>
+            <w:r>
+              <w:rPr>
+                <w:rFonts w:cstheme="minorHAnsi"/>
+              </w:rPr>
+              <w:t>DoubleShot</w:t>
+            </w:r>
+          </w:p>
+        </w:tc>
+        <w:tc>
+          <w:tcPr>
+            <w:tcW w:w="1706" w:type="dxa"/>
+          </w:tcPr>
+          <w:p>
+            <w:pPr>
+              <w:cnfStyle w:val="000000100000" w:firstRow="0" w:lastRow="0" w:firstColumn="0" w:lastColumn="0" w:oddVBand="0" w:evenVBand="0" w:oddHBand="1" w:evenHBand="0" w:firstRowFirstColumn="0" w:firstRowLastColumn="0" w:lastRowFirstColumn="0" w:lastRowLastColumn="0"/>
+              <w:rPr>
+                <w:rFonts w:cstheme="minorHAnsi"/>
+              </w:rPr>
+            </w:pPr>
+            <w:r>
+              <w:rPr>
+                <w:rFonts w:cstheme="minorHAnsi"/>
+              </w:rPr>
+              <w:t>DoubleShot</w:t>
+            </w:r>
+          </w:p>
+        </w:tc>
+        <w:tc>
+          <w:tcPr>
+            <w:tcW w:w="2126" w:type="dxa"/>
+          </w:tcPr>
+          <w:p>
+            <w:pPr>
+              <w:cnfStyle w:val="000000100000" w:firstRow="0" w:lastRow="0" w:firstColumn="0" w:lastColumn="0" w:oddVBand="0" w:evenVBand="0" w:oddHBand="1" w:evenHBand="0" w:firstRowFirstColumn="0" w:firstRowLastColumn="0" w:lastRowFirstColumn="0" w:lastRowLastColumn="0"/>
+              <w:rPr>
+                <w:rFonts w:cstheme="minorHAnsi"/>
+              </w:rPr>
+            </w:pPr>
+            <w:r>
+              <w:rPr>
+                <w:rFonts w:cstheme="minorHAnsi"/>
+              </w:rPr>
+              <w:t>PlayerController</w:t>
+            </w:r>
+            <w:r>
+              <w:rPr>
+                <w:rFonts w:cstheme="minorHAnsi"/>
+              </w:rPr>
+              <w:t>.cs</w:t>
+            </w:r>
+          </w:p>
+        </w:tc>
+        <w:tc>
+          <w:tcPr>
+            <w:tcW w:w="2205" w:type="dxa"/>
+          </w:tcPr>
+          <w:p>
+            <w:pPr>
+              <w:cnfStyle w:val="000000100000" w:firstRow="0" w:lastRow="0" w:firstColumn="0" w:lastColumn="0" w:oddVBand="0" w:evenVBand="0" w:oddHBand="1" w:evenHBand="0" w:firstRowFirstColumn="0" w:firstRowLastColumn="0" w:lastRowFirstColumn="0" w:lastRowLastColumn="0"/>
+              <w:rPr>
+                <w:rFonts w:cstheme="minorHAnsi"/>
+              </w:rPr>
+            </w:pPr>
+            <w:r>
+              <w:rPr>
+                <w:rFonts w:cstheme="minorHAnsi"/>
+              </w:rPr>
+              <w:t xml:space="preserve">SE for </w:t>
+            </w:r>
+            <w:r>
+              <w:rPr>
+                <w:rFonts w:cstheme="minorHAnsi"/>
+              </w:rPr>
+              <w:t>DoubleShot</w:t>
+            </w:r>
+            <w:r>
+              <w:rPr>
+                <w:rFonts w:cstheme="minorHAnsi"/>
+              </w:rPr>
+              <w:t xml:space="preserve"> animation</w:t>
+            </w:r>
+          </w:p>
+        </w:tc>
+        <w:tc>
+          <w:tcPr>
+            <w:tcW w:w="1480" w:type="dxa"/>
+          </w:tcPr>
+          <w:p>
+            <w:pPr>
+              <w:cnfStyle w:val="000000100000" w:firstRow="0" w:lastRow="0" w:firstColumn="0" w:lastColumn="0" w:oddVBand="0" w:evenVBand="0" w:oddHBand="1" w:evenHBand="0" w:firstRowFirstColumn="0" w:firstRowLastColumn="0" w:lastRowFirstColumn="0" w:lastRowLastColumn="0"/>
+              <w:rPr>
+                <w:rFonts w:cstheme="minorHAnsi"/>
+              </w:rPr>
+            </w:pPr>
+            <w:r>
+              <w:rPr>
+                <w:rFonts w:cstheme="minorHAnsi"/>
+              </w:rPr>
+              <w:t>freesound.org</w:t>
+            </w:r>
+          </w:p>
+        </w:tc>
+      </w:tr>
+    </w:tbl>
+    <w:p>
+      <w:pPr>
         <w:rPr>
           <w:rFonts w:cstheme="minorHAnsi"/>
         </w:rPr>
@@ -5962,11 +9141,11 @@
       <w:pPr>
         <w:pStyle w:val="Heading3"/>
       </w:pPr>
-      <w:bookmarkStart w:id="41" w:name="_Toc57793866"/>
+      <w:bookmarkStart w:id="40" w:name="_Toc57793866"/>
       <w:r>
         <w:t>Visual Design</w:t>
       </w:r>
-      <w:bookmarkEnd w:id="41"/>
+      <w:bookmarkEnd w:id="40"/>
     </w:p>
     <w:p>
       <w:pPr>
@@ -6134,365 +9313,365 @@
       <w:pPr>
         <w:pStyle w:val="Heading3"/>
       </w:pPr>
-      <w:bookmarkStart w:id="42" w:name="_Toc57793867"/>
+      <w:bookmarkStart w:id="41" w:name="_Toc57793867"/>
       <w:r>
         <w:t>UI components</w:t>
       </w:r>
+      <w:bookmarkEnd w:id="41"/>
+    </w:p>
+    <w:p>
+      <w:pPr>
+        <w:pStyle w:val="Heading4"/>
+      </w:pPr>
+      <w:r>
+        <w:t>Health </w:t>
+      </w:r>
+    </w:p>
+    <w:p>
+      <w:r>
+        <w:t>Two health bars on the screen; one at the bottom for the player and one at the top for the opponent.</w:t>
+      </w:r>
+    </w:p>
+    <w:p>
+      <w:pPr>
+        <w:pStyle w:val="Heading4"/>
+      </w:pPr>
+      <w:r>
+        <w:t>Mana </w:t>
+      </w:r>
+    </w:p>
+    <w:p>
+      <w:r>
+        <w:t xml:space="preserve">One mana bar in the center to the left of the primary card drop zone. Represents the player’s current mana. Serves as an additional card drop zone that is used to enhance cards for a cost of 25 mana.   </w:t>
+      </w:r>
+    </w:p>
+    <w:p>
+      <w:pPr>
+        <w:pStyle w:val="Heading4"/>
+      </w:pPr>
+      <w:r>
+        <w:t>Shield</w:t>
+      </w:r>
+    </w:p>
+    <w:p>
+      <w:r>
+        <w:t>Two shield icons on the screen to the right of the player and opponent’s health bars. Represents the player or enemy’s current shield amount.</w:t>
+      </w:r>
+    </w:p>
+    <w:p>
+      <w:pPr>
+        <w:pStyle w:val="Heading4"/>
+      </w:pPr>
+      <w:r>
+        <w:lastRenderedPageBreak/>
+        <w:t>Status visuals</w:t>
+      </w:r>
+    </w:p>
+    <w:p>
+      <w:pPr>
+        <w:pStyle w:val="Heading5"/>
+      </w:pPr>
+      <w:r>
+        <w:t>Level</w:t>
+      </w:r>
+      <w:r>
+        <w:t xml:space="preserve"> / Stage</w:t>
+      </w:r>
+      <w:r>
+        <w:t xml:space="preserve"> location</w:t>
+      </w:r>
+    </w:p>
+    <w:p>
+      <w:r>
+        <w:t xml:space="preserve">Text component in the top left of the screen to help keep track of the player’s current progress. Displayed as &lt;Level&gt;.&lt;Stage&gt;.  </w:t>
+      </w:r>
+    </w:p>
+    <w:p>
+      <w:pPr>
+        <w:pStyle w:val="Heading5"/>
+        <w:rPr>
+          <w:rFonts w:asciiTheme="minorHAnsi" w:hAnsiTheme="minorHAnsi"/>
+        </w:rPr>
+      </w:pPr>
+      <w:r>
+        <w:rPr>
+          <w:rFonts w:asciiTheme="minorHAnsi" w:hAnsiTheme="minorHAnsi"/>
+        </w:rPr>
+        <w:t>Timer</w:t>
+      </w:r>
+    </w:p>
+    <w:p>
+      <w:r>
+        <w:t xml:space="preserve">Text component in the top right of the screen to keep track of the total time spent on the current Stage.   </w:t>
+      </w:r>
+    </w:p>
+    <w:p>
+      <w:pPr>
+        <w:pStyle w:val="Heading5"/>
+        <w:rPr>
+          <w:rFonts w:asciiTheme="minorHAnsi" w:hAnsiTheme="minorHAnsi"/>
+        </w:rPr>
+      </w:pPr>
+      <w:r>
+        <w:rPr>
+          <w:rFonts w:asciiTheme="minorHAnsi" w:hAnsiTheme="minorHAnsi"/>
+        </w:rPr>
+        <w:t>Signifiers</w:t>
+      </w:r>
+    </w:p>
+    <w:p>
+      <w:r>
+        <w:t xml:space="preserve">Image components which appear below card drop zones after a certain amount of time to indicate where players can drag and drop their cards.  </w:t>
+      </w:r>
+    </w:p>
+    <w:p>
+      <w:pPr>
+        <w:pStyle w:val="Heading5"/>
+        <w:rPr>
+          <w:rFonts w:asciiTheme="minorHAnsi" w:hAnsiTheme="minorHAnsi"/>
+        </w:rPr>
+      </w:pPr>
+      <w:r>
+        <w:rPr>
+          <w:rFonts w:asciiTheme="minorHAnsi" w:hAnsiTheme="minorHAnsi"/>
+        </w:rPr>
+        <w:t>Player Hand</w:t>
+      </w:r>
+    </w:p>
+    <w:p>
+      <w:r>
+        <w:t xml:space="preserve">Image component and drop zone used to display the player’s currently playable cards.    </w:t>
+      </w:r>
+    </w:p>
+    <w:p>
+      <w:pPr>
+        <w:pStyle w:val="Heading4"/>
+      </w:pPr>
+      <w:r>
+        <w:t>Score / Reward Dialog</w:t>
+      </w:r>
+    </w:p>
+    <w:p>
+      <w:pPr>
+        <w:pStyle w:val="Heading5"/>
+        <w:rPr>
+          <w:rFonts w:asciiTheme="minorHAnsi" w:hAnsiTheme="minorHAnsi" w:cstheme="minorHAnsi"/>
+        </w:rPr>
+      </w:pPr>
+      <w:r>
+        <w:rPr>
+          <w:rFonts w:asciiTheme="minorHAnsi" w:hAnsiTheme="minorHAnsi" w:cstheme="minorHAnsi"/>
+        </w:rPr>
+        <w:t xml:space="preserve">Bar % </w:t>
+      </w:r>
+      <w:r>
+        <w:rPr>
+          <w:rFonts w:asciiTheme="minorHAnsi" w:hAnsiTheme="minorHAnsi" w:cstheme="minorHAnsi"/>
+        </w:rPr>
+        <w:t>of</w:t>
+      </w:r>
+      <w:r>
+        <w:rPr>
+          <w:rFonts w:asciiTheme="minorHAnsi" w:hAnsiTheme="minorHAnsi" w:cstheme="minorHAnsi"/>
+        </w:rPr>
+        <w:t xml:space="preserve"> </w:t>
+      </w:r>
+      <w:r>
+        <w:rPr>
+          <w:rFonts w:asciiTheme="minorHAnsi" w:hAnsiTheme="minorHAnsi" w:cstheme="minorHAnsi"/>
+        </w:rPr>
+        <w:t>H</w:t>
+      </w:r>
+      <w:r>
+        <w:rPr>
+          <w:rFonts w:asciiTheme="minorHAnsi" w:hAnsiTheme="minorHAnsi" w:cstheme="minorHAnsi"/>
+        </w:rPr>
+        <w:t xml:space="preserve">ealth and </w:t>
+      </w:r>
+      <w:r>
+        <w:rPr>
+          <w:rFonts w:asciiTheme="minorHAnsi" w:hAnsiTheme="minorHAnsi" w:cstheme="minorHAnsi"/>
+        </w:rPr>
+        <w:t>M</w:t>
+      </w:r>
+      <w:r>
+        <w:rPr>
+          <w:rFonts w:asciiTheme="minorHAnsi" w:hAnsiTheme="minorHAnsi" w:cstheme="minorHAnsi"/>
+        </w:rPr>
+        <w:t xml:space="preserve">ana </w:t>
+      </w:r>
+      <w:r>
+        <w:rPr>
+          <w:rFonts w:asciiTheme="minorHAnsi" w:hAnsiTheme="minorHAnsi" w:cstheme="minorHAnsi"/>
+        </w:rPr>
+        <w:t>R</w:t>
+      </w:r>
+      <w:r>
+        <w:rPr>
+          <w:rFonts w:asciiTheme="minorHAnsi" w:hAnsiTheme="minorHAnsi" w:cstheme="minorHAnsi"/>
+        </w:rPr>
+        <w:t>eward</w:t>
+      </w:r>
+    </w:p>
+    <w:p>
+      <w:r>
+        <w:t>Two image components to represent the amount of Health and Mana players can choose as a reward after completing a Stage.</w:t>
+      </w:r>
+    </w:p>
+    <w:p>
+      <w:pPr>
+        <w:pStyle w:val="Heading5"/>
+        <w:rPr>
+          <w:rFonts w:asciiTheme="minorHAnsi" w:hAnsiTheme="minorHAnsi" w:cstheme="minorHAnsi"/>
+        </w:rPr>
+      </w:pPr>
+      <w:r>
+        <w:rPr>
+          <w:rFonts w:asciiTheme="minorHAnsi" w:hAnsiTheme="minorHAnsi" w:cstheme="minorHAnsi"/>
+        </w:rPr>
+        <w:t xml:space="preserve">Text to </w:t>
+      </w:r>
+      <w:r>
+        <w:rPr>
+          <w:rFonts w:asciiTheme="minorHAnsi" w:hAnsiTheme="minorHAnsi" w:cstheme="minorHAnsi"/>
+        </w:rPr>
+        <w:t>R</w:t>
+      </w:r>
+      <w:r>
+        <w:rPr>
+          <w:rFonts w:asciiTheme="minorHAnsi" w:hAnsiTheme="minorHAnsi" w:cstheme="minorHAnsi"/>
+        </w:rPr>
+        <w:t xml:space="preserve">epresent </w:t>
+      </w:r>
+      <w:r>
+        <w:rPr>
+          <w:rFonts w:asciiTheme="minorHAnsi" w:hAnsiTheme="minorHAnsi" w:cstheme="minorHAnsi"/>
+        </w:rPr>
+        <w:t>Game Re</w:t>
+      </w:r>
+      <w:r>
+        <w:rPr>
+          <w:rFonts w:asciiTheme="minorHAnsi" w:hAnsiTheme="minorHAnsi" w:cstheme="minorHAnsi"/>
+        </w:rPr>
+        <w:t>sults</w:t>
+      </w:r>
+    </w:p>
+    <w:p>
+      <w:r>
+        <w:t>Text components used to indicate results from the completed Stage. Includes time spent, damage taken, mana used, cards used, stage score, and total score.</w:t>
+      </w:r>
+    </w:p>
+    <w:p>
+      <w:pPr>
+        <w:pStyle w:val="Heading5"/>
+        <w:rPr>
+          <w:rFonts w:asciiTheme="minorHAnsi" w:hAnsiTheme="minorHAnsi" w:cstheme="minorHAnsi"/>
+        </w:rPr>
+      </w:pPr>
+      <w:r>
+        <w:rPr>
+          <w:rFonts w:asciiTheme="minorHAnsi" w:hAnsiTheme="minorHAnsi" w:cstheme="minorHAnsi"/>
+        </w:rPr>
+        <w:t xml:space="preserve">Animated Chest to </w:t>
+      </w:r>
+      <w:r>
+        <w:rPr>
+          <w:rFonts w:asciiTheme="minorHAnsi" w:hAnsiTheme="minorHAnsi" w:cstheme="minorHAnsi"/>
+        </w:rPr>
+        <w:t>A</w:t>
+      </w:r>
+      <w:r>
+        <w:rPr>
+          <w:rFonts w:asciiTheme="minorHAnsi" w:hAnsiTheme="minorHAnsi" w:cstheme="minorHAnsi"/>
+        </w:rPr>
+        <w:t xml:space="preserve">ssociate </w:t>
+      </w:r>
+      <w:r>
+        <w:rPr>
+          <w:rFonts w:asciiTheme="minorHAnsi" w:hAnsiTheme="minorHAnsi" w:cstheme="minorHAnsi"/>
+        </w:rPr>
+        <w:t>R</w:t>
+      </w:r>
+      <w:r>
+        <w:rPr>
+          <w:rFonts w:asciiTheme="minorHAnsi" w:hAnsiTheme="minorHAnsi" w:cstheme="minorHAnsi"/>
+        </w:rPr>
+        <w:t>eward</w:t>
+      </w:r>
+    </w:p>
+    <w:p>
+      <w:r>
+        <w:t>Animated object used to represent gaining rewards and score</w:t>
+      </w:r>
+    </w:p>
+    <w:p>
+      <w:pPr>
+        <w:pStyle w:val="Heading5"/>
+        <w:rPr>
+          <w:rFonts w:asciiTheme="minorHAnsi" w:hAnsiTheme="minorHAnsi" w:cstheme="minorHAnsi"/>
+        </w:rPr>
+      </w:pPr>
+      <w:r>
+        <w:rPr>
+          <w:rFonts w:asciiTheme="minorHAnsi" w:hAnsiTheme="minorHAnsi" w:cstheme="minorHAnsi"/>
+        </w:rPr>
+        <w:t xml:space="preserve">Buttons </w:t>
+      </w:r>
+      <w:r>
+        <w:rPr>
+          <w:rFonts w:asciiTheme="minorHAnsi" w:hAnsiTheme="minorHAnsi" w:cstheme="minorHAnsi"/>
+        </w:rPr>
+        <w:t>for Reward Selection</w:t>
+      </w:r>
+      <w:r>
+        <w:rPr>
+          <w:rFonts w:asciiTheme="minorHAnsi" w:hAnsiTheme="minorHAnsi" w:cstheme="minorHAnsi"/>
+        </w:rPr>
+        <w:t xml:space="preserve"> After Stage</w:t>
+      </w:r>
+    </w:p>
+    <w:p>
+      <w:r>
+        <w:t xml:space="preserve">Button components used to select either Health or Mana as a reward. </w:t>
+      </w:r>
+    </w:p>
+    <w:p>
+      <w:pPr>
+        <w:pStyle w:val="Heading5"/>
+        <w:rPr>
+          <w:rFonts w:asciiTheme="minorHAnsi" w:hAnsiTheme="minorHAnsi" w:cstheme="minorHAnsi"/>
+        </w:rPr>
+      </w:pPr>
+      <w:r>
+        <w:rPr>
+          <w:rFonts w:asciiTheme="minorHAnsi" w:hAnsiTheme="minorHAnsi" w:cstheme="minorHAnsi"/>
+        </w:rPr>
+        <w:t xml:space="preserve">Drag and Drop </w:t>
+      </w:r>
+      <w:r>
+        <w:rPr>
+          <w:rFonts w:asciiTheme="minorHAnsi" w:hAnsiTheme="minorHAnsi" w:cstheme="minorHAnsi"/>
+        </w:rPr>
+        <w:t>Cards</w:t>
+      </w:r>
+    </w:p>
+    <w:p>
+      <w:r>
+        <w:t xml:space="preserve">Card objects able to be dragged and dropped onto the reward zone to choose as a reward at the end of a Level.  </w:t>
+      </w:r>
+    </w:p>
+    <w:p>
+      <w:pPr>
+        <w:pStyle w:val="Heading2"/>
+      </w:pPr>
+      <w:bookmarkStart w:id="42" w:name="_Toc57793868"/>
+      <w:r>
+        <w:t xml:space="preserve">Intended </w:t>
+      </w:r>
+      <w:r>
+        <w:t>Target</w:t>
+      </w:r>
       <w:bookmarkEnd w:id="42"/>
-    </w:p>
-    <w:p>
-      <w:pPr>
-        <w:pStyle w:val="Heading4"/>
-      </w:pPr>
-      <w:r>
-        <w:t>Health </w:t>
-      </w:r>
-    </w:p>
-    <w:p>
-      <w:r>
-        <w:t>Two health bars on the screen; one at the bottom for the player and one at the top for the opponent.</w:t>
-      </w:r>
-    </w:p>
-    <w:p>
-      <w:pPr>
-        <w:pStyle w:val="Heading4"/>
-      </w:pPr>
-      <w:r>
-        <w:t>Mana </w:t>
-      </w:r>
-    </w:p>
-    <w:p>
-      <w:r>
-        <w:t xml:space="preserve">One mana bar in the center to the left of the primary card drop zone. Represents the player’s current mana. Serves as an additional card drop zone that is used to enhance cards for a cost of 25 mana.   </w:t>
-      </w:r>
-    </w:p>
-    <w:p>
-      <w:pPr>
-        <w:pStyle w:val="Heading4"/>
-      </w:pPr>
-      <w:r>
-        <w:t>Shield</w:t>
-      </w:r>
-    </w:p>
-    <w:p>
-      <w:r>
-        <w:t>Two shield icons on the screen to the right of the player and opponent’s health bars. Represents the player or enemy’s current shield amount.</w:t>
-      </w:r>
-    </w:p>
-    <w:p>
-      <w:pPr>
-        <w:pStyle w:val="Heading4"/>
-      </w:pPr>
-      <w:r>
-        <w:t>Status visuals</w:t>
-      </w:r>
-    </w:p>
-    <w:p>
-      <w:pPr>
-        <w:pStyle w:val="Heading5"/>
-      </w:pPr>
-      <w:r>
-        <w:t>Level</w:t>
-      </w:r>
-      <w:r>
-        <w:t xml:space="preserve"> / Stage</w:t>
-      </w:r>
-      <w:r>
-        <w:t xml:space="preserve"> location</w:t>
-      </w:r>
-    </w:p>
-    <w:p>
-      <w:r>
-        <w:t xml:space="preserve">Text component in the top left of the screen to help keep track of the player’s current progress. Displayed as &lt;Level&gt;.&lt;Stage&gt;.  </w:t>
-      </w:r>
-    </w:p>
-    <w:p>
-      <w:pPr>
-        <w:pStyle w:val="Heading5"/>
-        <w:rPr>
-          <w:rFonts w:asciiTheme="minorHAnsi" w:hAnsiTheme="minorHAnsi"/>
-        </w:rPr>
-      </w:pPr>
-      <w:r>
-        <w:rPr>
-          <w:rFonts w:asciiTheme="minorHAnsi" w:hAnsiTheme="minorHAnsi"/>
-        </w:rPr>
-        <w:lastRenderedPageBreak/>
-        <w:t>Timer</w:t>
-      </w:r>
-    </w:p>
-    <w:p>
-      <w:r>
-        <w:t xml:space="preserve">Text component in the top right of the screen to keep track of the total time spent on the current Stage.   </w:t>
-      </w:r>
-    </w:p>
-    <w:p>
-      <w:pPr>
-        <w:pStyle w:val="Heading5"/>
-        <w:rPr>
-          <w:rFonts w:asciiTheme="minorHAnsi" w:hAnsiTheme="minorHAnsi"/>
-        </w:rPr>
-      </w:pPr>
-      <w:r>
-        <w:rPr>
-          <w:rFonts w:asciiTheme="minorHAnsi" w:hAnsiTheme="minorHAnsi"/>
-        </w:rPr>
-        <w:t>Signifiers</w:t>
-      </w:r>
-    </w:p>
-    <w:p>
-      <w:r>
-        <w:t xml:space="preserve">Image components which appear below card drop zones after a certain amount of time to indicate where players can drag and drop their cards.  </w:t>
-      </w:r>
-    </w:p>
-    <w:p>
-      <w:pPr>
-        <w:pStyle w:val="Heading5"/>
-        <w:rPr>
-          <w:rFonts w:asciiTheme="minorHAnsi" w:hAnsiTheme="minorHAnsi"/>
-        </w:rPr>
-      </w:pPr>
-      <w:r>
-        <w:rPr>
-          <w:rFonts w:asciiTheme="minorHAnsi" w:hAnsiTheme="minorHAnsi"/>
-        </w:rPr>
-        <w:t>Player Hand</w:t>
-      </w:r>
-    </w:p>
-    <w:p>
-      <w:r>
-        <w:t xml:space="preserve">Image component and drop zone used to display the player’s currently playable cards.    </w:t>
-      </w:r>
-    </w:p>
-    <w:p>
-      <w:pPr>
-        <w:pStyle w:val="Heading4"/>
-      </w:pPr>
-      <w:r>
-        <w:t>Score / Reward Dialog</w:t>
-      </w:r>
-    </w:p>
-    <w:p>
-      <w:pPr>
-        <w:pStyle w:val="Heading5"/>
-        <w:rPr>
-          <w:rFonts w:asciiTheme="minorHAnsi" w:hAnsiTheme="minorHAnsi" w:cstheme="minorHAnsi"/>
-        </w:rPr>
-      </w:pPr>
-      <w:r>
-        <w:rPr>
-          <w:rFonts w:asciiTheme="minorHAnsi" w:hAnsiTheme="minorHAnsi" w:cstheme="minorHAnsi"/>
-        </w:rPr>
-        <w:t xml:space="preserve">Bar % </w:t>
-      </w:r>
-      <w:r>
-        <w:rPr>
-          <w:rFonts w:asciiTheme="minorHAnsi" w:hAnsiTheme="minorHAnsi" w:cstheme="minorHAnsi"/>
-        </w:rPr>
-        <w:t>of</w:t>
-      </w:r>
-      <w:r>
-        <w:rPr>
-          <w:rFonts w:asciiTheme="minorHAnsi" w:hAnsiTheme="minorHAnsi" w:cstheme="minorHAnsi"/>
-        </w:rPr>
-        <w:t xml:space="preserve"> </w:t>
-      </w:r>
-      <w:r>
-        <w:rPr>
-          <w:rFonts w:asciiTheme="minorHAnsi" w:hAnsiTheme="minorHAnsi" w:cstheme="minorHAnsi"/>
-        </w:rPr>
-        <w:t>H</w:t>
-      </w:r>
-      <w:r>
-        <w:rPr>
-          <w:rFonts w:asciiTheme="minorHAnsi" w:hAnsiTheme="minorHAnsi" w:cstheme="minorHAnsi"/>
-        </w:rPr>
-        <w:t xml:space="preserve">ealth and </w:t>
-      </w:r>
-      <w:r>
-        <w:rPr>
-          <w:rFonts w:asciiTheme="minorHAnsi" w:hAnsiTheme="minorHAnsi" w:cstheme="minorHAnsi"/>
-        </w:rPr>
-        <w:t>M</w:t>
-      </w:r>
-      <w:r>
-        <w:rPr>
-          <w:rFonts w:asciiTheme="minorHAnsi" w:hAnsiTheme="minorHAnsi" w:cstheme="minorHAnsi"/>
-        </w:rPr>
-        <w:t xml:space="preserve">ana </w:t>
-      </w:r>
-      <w:r>
-        <w:rPr>
-          <w:rFonts w:asciiTheme="minorHAnsi" w:hAnsiTheme="minorHAnsi" w:cstheme="minorHAnsi"/>
-        </w:rPr>
-        <w:t>R</w:t>
-      </w:r>
-      <w:r>
-        <w:rPr>
-          <w:rFonts w:asciiTheme="minorHAnsi" w:hAnsiTheme="minorHAnsi" w:cstheme="minorHAnsi"/>
-        </w:rPr>
-        <w:t>eward</w:t>
-      </w:r>
-    </w:p>
-    <w:p>
-      <w:r>
-        <w:t>Two image components to represent the amount of Health and Mana players can choose as a reward after completing a Stage.</w:t>
-      </w:r>
-    </w:p>
-    <w:p>
-      <w:pPr>
-        <w:pStyle w:val="Heading5"/>
-        <w:rPr>
-          <w:rFonts w:asciiTheme="minorHAnsi" w:hAnsiTheme="minorHAnsi" w:cstheme="minorHAnsi"/>
-        </w:rPr>
-      </w:pPr>
-      <w:r>
-        <w:rPr>
-          <w:rFonts w:asciiTheme="minorHAnsi" w:hAnsiTheme="minorHAnsi" w:cstheme="minorHAnsi"/>
-        </w:rPr>
-        <w:t xml:space="preserve">Text to </w:t>
-      </w:r>
-      <w:r>
-        <w:rPr>
-          <w:rFonts w:asciiTheme="minorHAnsi" w:hAnsiTheme="minorHAnsi" w:cstheme="minorHAnsi"/>
-        </w:rPr>
-        <w:t>R</w:t>
-      </w:r>
-      <w:r>
-        <w:rPr>
-          <w:rFonts w:asciiTheme="minorHAnsi" w:hAnsiTheme="minorHAnsi" w:cstheme="minorHAnsi"/>
-        </w:rPr>
-        <w:t xml:space="preserve">epresent </w:t>
-      </w:r>
-      <w:r>
-        <w:rPr>
-          <w:rFonts w:asciiTheme="minorHAnsi" w:hAnsiTheme="minorHAnsi" w:cstheme="minorHAnsi"/>
-        </w:rPr>
-        <w:t>Game Re</w:t>
-      </w:r>
-      <w:r>
-        <w:rPr>
-          <w:rFonts w:asciiTheme="minorHAnsi" w:hAnsiTheme="minorHAnsi" w:cstheme="minorHAnsi"/>
-        </w:rPr>
-        <w:t>sults</w:t>
-      </w:r>
-    </w:p>
-    <w:p>
-      <w:r>
-        <w:t>Text components used to indicate results from the completed Stage. Includes time spent, damage taken, mana used, cards used, stage score, and total score.</w:t>
-      </w:r>
-    </w:p>
-    <w:p>
-      <w:pPr>
-        <w:pStyle w:val="Heading5"/>
-        <w:rPr>
-          <w:rFonts w:asciiTheme="minorHAnsi" w:hAnsiTheme="minorHAnsi" w:cstheme="minorHAnsi"/>
-        </w:rPr>
-      </w:pPr>
-      <w:r>
-        <w:rPr>
-          <w:rFonts w:asciiTheme="minorHAnsi" w:hAnsiTheme="minorHAnsi" w:cstheme="minorHAnsi"/>
-        </w:rPr>
-        <w:t xml:space="preserve">Animated Chest to </w:t>
-      </w:r>
-      <w:r>
-        <w:rPr>
-          <w:rFonts w:asciiTheme="minorHAnsi" w:hAnsiTheme="minorHAnsi" w:cstheme="minorHAnsi"/>
-        </w:rPr>
-        <w:t>A</w:t>
-      </w:r>
-      <w:r>
-        <w:rPr>
-          <w:rFonts w:asciiTheme="minorHAnsi" w:hAnsiTheme="minorHAnsi" w:cstheme="minorHAnsi"/>
-        </w:rPr>
-        <w:t xml:space="preserve">ssociate </w:t>
-      </w:r>
-      <w:r>
-        <w:rPr>
-          <w:rFonts w:asciiTheme="minorHAnsi" w:hAnsiTheme="minorHAnsi" w:cstheme="minorHAnsi"/>
-        </w:rPr>
-        <w:t>R</w:t>
-      </w:r>
-      <w:r>
-        <w:rPr>
-          <w:rFonts w:asciiTheme="minorHAnsi" w:hAnsiTheme="minorHAnsi" w:cstheme="minorHAnsi"/>
-        </w:rPr>
-        <w:t>eward</w:t>
-      </w:r>
-    </w:p>
-    <w:p>
-      <w:r>
-        <w:t>Animated object used to represent gaining rewards and score</w:t>
-      </w:r>
-    </w:p>
-    <w:p>
-      <w:pPr>
-        <w:pStyle w:val="Heading5"/>
-        <w:rPr>
-          <w:rFonts w:asciiTheme="minorHAnsi" w:hAnsiTheme="minorHAnsi" w:cstheme="minorHAnsi"/>
-        </w:rPr>
-      </w:pPr>
-      <w:r>
-        <w:rPr>
-          <w:rFonts w:asciiTheme="minorHAnsi" w:hAnsiTheme="minorHAnsi" w:cstheme="minorHAnsi"/>
-        </w:rPr>
-        <w:t xml:space="preserve">Buttons </w:t>
-      </w:r>
-      <w:r>
-        <w:rPr>
-          <w:rFonts w:asciiTheme="minorHAnsi" w:hAnsiTheme="minorHAnsi" w:cstheme="minorHAnsi"/>
-        </w:rPr>
-        <w:t>for Reward Selection</w:t>
-      </w:r>
-      <w:r>
-        <w:rPr>
-          <w:rFonts w:asciiTheme="minorHAnsi" w:hAnsiTheme="minorHAnsi" w:cstheme="minorHAnsi"/>
-        </w:rPr>
-        <w:t xml:space="preserve"> After Stage</w:t>
-      </w:r>
-    </w:p>
-    <w:p>
-      <w:r>
-        <w:t xml:space="preserve">Button components used to select either Health or Mana as a reward. </w:t>
-      </w:r>
-    </w:p>
-    <w:p>
-      <w:pPr>
-        <w:pStyle w:val="Heading5"/>
-        <w:rPr>
-          <w:rFonts w:asciiTheme="minorHAnsi" w:hAnsiTheme="minorHAnsi" w:cstheme="minorHAnsi"/>
-        </w:rPr>
-      </w:pPr>
-      <w:r>
-        <w:rPr>
-          <w:rFonts w:asciiTheme="minorHAnsi" w:hAnsiTheme="minorHAnsi" w:cstheme="minorHAnsi"/>
-        </w:rPr>
-        <w:t xml:space="preserve">Drag and Drop </w:t>
-      </w:r>
-      <w:r>
-        <w:rPr>
-          <w:rFonts w:asciiTheme="minorHAnsi" w:hAnsiTheme="minorHAnsi" w:cstheme="minorHAnsi"/>
-        </w:rPr>
-        <w:t>Cards</w:t>
-      </w:r>
-    </w:p>
-    <w:p>
-      <w:r>
-        <w:t xml:space="preserve">Card objects able to be dragged and dropped onto the reward zone to choose as a reward at the end of a Level.  </w:t>
-      </w:r>
-    </w:p>
-    <w:p>
-      <w:pPr>
-        <w:pStyle w:val="Heading2"/>
-      </w:pPr>
-      <w:bookmarkStart w:id="43" w:name="_Toc57793868"/>
-      <w:r>
-        <w:t xml:space="preserve">Intended </w:t>
-      </w:r>
-      <w:r>
-        <w:t>Target</w:t>
-      </w:r>
-      <w:bookmarkEnd w:id="43"/>
     </w:p>
     <w:p>
       <w:pPr>
@@ -6547,6 +9726,11 @@
       </w:r>
     </w:p>
     <w:p>
+      <w:pPr>
+        <w:rPr>
+          <w:rFonts w:cstheme="minorHAnsi"/>
+        </w:rPr>
+      </w:pPr>
       <w:r>
         <w:rPr>
           <w:rFonts w:cstheme="minorHAnsi"/>
@@ -6557,52 +9741,236 @@
     </w:p>
     <w:p>
       <w:pPr>
+        <w:numPr>
+          <w:ilvl w:val="0"/>
+          <w:numId w:val="10"/>
+        </w:numPr>
+        <w:spacing w:after="0" w:line="240" w:lineRule="auto"/>
+        <w:textAlignment w:val="baseline"/>
+      </w:pPr>
+      <w:r>
+        <w:t>Achiever</w:t>
+      </w:r>
+    </w:p>
+    <w:p>
+      <w:pPr>
+        <w:numPr>
+          <w:ilvl w:val="1"/>
+          <w:numId w:val="10"/>
+        </w:numPr>
+        <w:spacing w:after="0" w:line="240" w:lineRule="auto"/>
+        <w:textAlignment w:val="baseline"/>
+      </w:pPr>
+      <w:r>
+        <w:t xml:space="preserve">Achieve </w:t>
+      </w:r>
+      <w:r>
+        <w:t xml:space="preserve">the </w:t>
+      </w:r>
+      <w:r>
+        <w:t>highest score</w:t>
+      </w:r>
+    </w:p>
+    <w:p>
+      <w:pPr>
+        <w:numPr>
+          <w:ilvl w:val="1"/>
+          <w:numId w:val="10"/>
+        </w:numPr>
+        <w:spacing w:after="0" w:line="240" w:lineRule="auto"/>
+        <w:textAlignment w:val="baseline"/>
+      </w:pPr>
+      <w:r>
+        <w:t>Master the game</w:t>
+      </w:r>
+    </w:p>
+    <w:p>
+      <w:pPr>
+        <w:numPr>
+          <w:ilvl w:val="0"/>
+          <w:numId w:val="10"/>
+        </w:numPr>
+        <w:spacing w:after="0" w:line="240" w:lineRule="auto"/>
+        <w:textAlignment w:val="baseline"/>
+      </w:pPr>
+      <w:r>
+        <w:t>Manager</w:t>
+      </w:r>
+    </w:p>
+    <w:p>
+      <w:pPr>
+        <w:numPr>
+          <w:ilvl w:val="1"/>
+          <w:numId w:val="10"/>
+        </w:numPr>
+        <w:spacing w:after="0" w:line="240" w:lineRule="auto"/>
+        <w:textAlignment w:val="baseline"/>
+      </w:pPr>
+      <w:r>
+        <w:t>Complex mechanics</w:t>
+      </w:r>
+    </w:p>
+    <w:p>
+      <w:pPr>
+        <w:numPr>
+          <w:ilvl w:val="1"/>
+          <w:numId w:val="10"/>
+        </w:numPr>
+        <w:spacing w:after="0" w:line="240" w:lineRule="auto"/>
+        <w:textAlignment w:val="baseline"/>
+      </w:pPr>
+      <w:r>
+        <w:t>Different cards to create different strategies</w:t>
+      </w:r>
+    </w:p>
+    <w:p>
+      <w:pPr>
+        <w:numPr>
+          <w:ilvl w:val="0"/>
+          <w:numId w:val="10"/>
+        </w:numPr>
+        <w:spacing w:after="0" w:line="240" w:lineRule="auto"/>
+        <w:textAlignment w:val="baseline"/>
+      </w:pPr>
+      <w:r>
+        <w:t>Conqueror</w:t>
+      </w:r>
+    </w:p>
+    <w:p>
+      <w:pPr>
+        <w:numPr>
+          <w:ilvl w:val="1"/>
+          <w:numId w:val="10"/>
+        </w:numPr>
+        <w:spacing w:after="0" w:line="240" w:lineRule="auto"/>
+        <w:textAlignment w:val="baseline"/>
+      </w:pPr>
+      <w:r>
+        <w:t>Difficult boss fight</w:t>
+      </w:r>
+    </w:p>
+    <w:p>
+      <w:pPr>
+        <w:numPr>
+          <w:ilvl w:val="1"/>
+          <w:numId w:val="10"/>
+        </w:numPr>
+        <w:spacing w:after="0" w:line="240" w:lineRule="auto"/>
+        <w:textAlignment w:val="baseline"/>
+      </w:pPr>
+      <w:r>
+        <w:t>Scoring system</w:t>
+      </w:r>
+    </w:p>
+    <w:p/>
+    <w:p>
+      <w:pPr>
         <w:pStyle w:val="Heading3"/>
       </w:pPr>
-      <w:bookmarkStart w:id="44" w:name="_Toc57793869"/>
+      <w:bookmarkStart w:id="43" w:name="_Toc57793869"/>
       <w:r>
         <w:t>Player Profile</w:t>
       </w:r>
+      <w:bookmarkEnd w:id="43"/>
+    </w:p>
+    <w:p/>
+    <w:p>
+      <w:pPr>
+        <w:rPr>
+          <w:rFonts w:cstheme="minorHAnsi"/>
+        </w:rPr>
+      </w:pPr>
+      <w:bookmarkStart w:id="44" w:name="_Toc57793870"/>
+      <w:r>
+        <w:rPr>
+          <w:rStyle w:val="Heading3Char"/>
+        </w:rPr>
+        <w:t>Persona</w:t>
+      </w:r>
       <w:bookmarkEnd w:id="44"/>
-    </w:p>
-    <w:p/>
-    <w:p>
-      <w:pPr>
-        <w:rPr>
-          <w:rFonts w:cstheme="minorHAnsi"/>
-        </w:rPr>
-      </w:pPr>
-      <w:bookmarkStart w:id="45" w:name="_Toc57793870"/>
-      <w:r>
-        <w:rPr>
-          <w:rStyle w:val="Heading3Char"/>
-        </w:rPr>
-        <w:t>Persona</w:t>
+      <w:r>
+        <w:rPr>
+          <w:rFonts w:cstheme="minorHAnsi"/>
+        </w:rPr>
+        <w:t xml:space="preserve"> and Analysis  </w:t>
+      </w:r>
+    </w:p>
+    <w:p>
+      <w:pPr>
+        <w:rPr>
+          <w:rFonts w:cstheme="minorHAnsi"/>
+        </w:rPr>
+      </w:pPr>
+      <w:r>
+        <w:rPr>
+          <w:noProof/>
+        </w:rPr>
+        <w:drawing>
+          <wp:inline distT="0" distB="0" distL="0" distR="0" wp14:anchorId="17EE5619" wp14:editId="42B3805F">
+            <wp:extent cx="6780908" cy="5013960"/>
+            <wp:effectExtent l="0" t="0" r="1270" b="0"/>
+            <wp:docPr id="7" name="Picture 7"/>
+            <wp:cNvGraphicFramePr>
+              <a:graphicFrameLocks xmlns:a="http://schemas.openxmlformats.org/drawingml/2006/main" noChangeAspect="1"/>
+            </wp:cNvGraphicFramePr>
+            <a:graphic xmlns:a="http://schemas.openxmlformats.org/drawingml/2006/main">
+              <a:graphicData uri="http://schemas.openxmlformats.org/drawingml/2006/picture">
+                <pic:pic xmlns:pic="http://schemas.openxmlformats.org/drawingml/2006/picture">
+                  <pic:nvPicPr>
+                    <pic:cNvPr id="0" name="Picture 2"/>
+                    <pic:cNvPicPr>
+                      <a:picLocks noChangeAspect="1" noChangeArrowheads="1"/>
+                    </pic:cNvPicPr>
+                  </pic:nvPicPr>
+                  <pic:blipFill>
+                    <a:blip r:embed="rId9">
+                      <a:extLst>
+                        <a:ext uri="{28A0092B-C50C-407E-A947-70E740481C1C}">
+                          <a14:useLocalDpi xmlns:a14="http://schemas.microsoft.com/office/drawing/2010/main" val="0"/>
+                        </a:ext>
+                      </a:extLst>
+                    </a:blip>
+                    <a:srcRect/>
+                    <a:stretch>
+                      <a:fillRect/>
+                    </a:stretch>
+                  </pic:blipFill>
+                  <pic:spPr bwMode="auto">
+                    <a:xfrm>
+                      <a:off x="0" y="0"/>
+                      <a:ext cx="6832527" cy="5052128"/>
+                    </a:xfrm>
+                    <a:prstGeom prst="rect">
+                      <a:avLst/>
+                    </a:prstGeom>
+                    <a:noFill/>
+                    <a:ln>
+                      <a:noFill/>
+                    </a:ln>
+                  </pic:spPr>
+                </pic:pic>
+              </a:graphicData>
+            </a:graphic>
+          </wp:inline>
+        </w:drawing>
+      </w:r>
+    </w:p>
+    <w:p>
+      <w:pPr>
+        <w:rPr>
+          <w:rFonts w:cstheme="minorHAnsi"/>
+        </w:rPr>
+      </w:pPr>
+    </w:p>
+    <w:p>
+      <w:pPr>
+        <w:pStyle w:val="Heading2"/>
+      </w:pPr>
+      <w:bookmarkStart w:id="45" w:name="_Toc57793871"/>
+      <w:r>
+        <w:t>Interest Curves</w:t>
       </w:r>
       <w:bookmarkEnd w:id="45"/>
-      <w:r>
-        <w:rPr>
-          <w:rFonts w:cstheme="minorHAnsi"/>
-        </w:rPr>
-        <w:t xml:space="preserve"> and Analysis  </w:t>
-      </w:r>
-    </w:p>
-    <w:p>
-      <w:pPr>
-        <w:rPr>
-          <w:rFonts w:cstheme="minorHAnsi"/>
-        </w:rPr>
-      </w:pPr>
-    </w:p>
-    <w:p>
-      <w:pPr>
-        <w:pStyle w:val="Heading2"/>
-      </w:pPr>
-      <w:bookmarkStart w:id="46" w:name="_Toc57793871"/>
-      <w:r>
-        <w:t>Interest Curves</w:t>
-      </w:r>
-      <w:bookmarkEnd w:id="46"/>
       <w:r>
         <w:t xml:space="preserve">  </w:t>
       </w:r>
@@ -6725,70 +10093,12 @@
           <w:highlight w:val="yellow"/>
         </w:rPr>
       </w:pPr>
-      <w:proofErr w:type="spellStart"/>
       <w:r>
         <w:rPr>
           <w:rFonts w:cstheme="minorHAnsi"/>
           <w:highlight w:val="yellow"/>
         </w:rPr>
-        <w:lastRenderedPageBreak/>
-        <w:t>MaxHealth</w:t>
-      </w:r>
-      <w:proofErr w:type="spellEnd"/>
-      <w:r>
-        <w:rPr>
-          <w:rFonts w:cstheme="minorHAnsi"/>
-          <w:highlight w:val="yellow"/>
-        </w:rPr>
-        <w:t xml:space="preserve"> = </w:t>
-      </w:r>
-      <w:proofErr w:type="spellStart"/>
-      <w:r>
-        <w:rPr>
-          <w:rFonts w:cstheme="minorHAnsi"/>
-          <w:highlight w:val="yellow"/>
-        </w:rPr>
-        <w:t>levelNum</w:t>
-      </w:r>
-      <w:proofErr w:type="spellEnd"/>
-      <w:r>
-        <w:rPr>
-          <w:rFonts w:cstheme="minorHAnsi"/>
-          <w:highlight w:val="yellow"/>
-        </w:rPr>
-        <w:t xml:space="preserve"> * 10 + (</w:t>
-      </w:r>
-      <w:proofErr w:type="spellStart"/>
-      <w:r>
-        <w:rPr>
-          <w:rFonts w:cstheme="minorHAnsi"/>
-          <w:highlight w:val="yellow"/>
-        </w:rPr>
-        <w:t>levelNum</w:t>
-      </w:r>
-      <w:proofErr w:type="spellEnd"/>
-      <w:r>
-        <w:rPr>
-          <w:rFonts w:cstheme="minorHAnsi"/>
-          <w:highlight w:val="yellow"/>
-        </w:rPr>
-        <w:t xml:space="preserve"> - 1) * 5 + </w:t>
-      </w:r>
-      <w:proofErr w:type="spellStart"/>
-      <w:r>
-        <w:rPr>
-          <w:rFonts w:cstheme="minorHAnsi"/>
-          <w:highlight w:val="yellow"/>
-        </w:rPr>
-        <w:t>stageNum</w:t>
-      </w:r>
-      <w:proofErr w:type="spellEnd"/>
-      <w:r>
-        <w:rPr>
-          <w:rFonts w:cstheme="minorHAnsi"/>
-          <w:highlight w:val="yellow"/>
-        </w:rPr>
-        <w:t>*10;</w:t>
+        <w:t>MaxHealth = levelNum * 10 + (levelNum - 1) * 5 + stageNum*10;</w:t>
       </w:r>
     </w:p>
     <w:p>
@@ -6807,6 +10117,7 @@
           <w:rFonts w:cstheme="minorHAnsi"/>
           <w:highlight w:val="yellow"/>
         </w:rPr>
+        <w:lastRenderedPageBreak/>
         <w:t>How do we represent the deck building in the flow zone?</w:t>
       </w:r>
     </w:p>
@@ -6814,74 +10125,74 @@
       <w:pPr>
         <w:pStyle w:val="Heading2"/>
       </w:pPr>
-      <w:bookmarkStart w:id="47" w:name="_Toc57793872"/>
+      <w:bookmarkStart w:id="46" w:name="_Toc57793872"/>
       <w:r>
         <w:t>Decision Trees</w:t>
       </w:r>
+      <w:bookmarkEnd w:id="46"/>
+      <w:r>
+        <w:t xml:space="preserve"> </w:t>
+      </w:r>
+    </w:p>
+    <w:p>
+      <w:pPr>
+        <w:rPr>
+          <w:rFonts w:cstheme="minorHAnsi"/>
+        </w:rPr>
+      </w:pPr>
+      <w:r>
+        <w:rPr>
+          <w:rFonts w:cstheme="minorHAnsi"/>
+        </w:rPr>
+        <w:t>Our game</w:t>
+      </w:r>
+      <w:r>
+        <w:rPr>
+          <w:rFonts w:cstheme="minorHAnsi"/>
+        </w:rPr>
+        <w:t xml:space="preserve"> design </w:t>
+      </w:r>
+      <w:r>
+        <w:rPr>
+          <w:rFonts w:cstheme="minorHAnsi"/>
+        </w:rPr>
+        <w:t xml:space="preserve">did not use </w:t>
+      </w:r>
+      <w:r>
+        <w:rPr>
+          <w:rFonts w:cstheme="minorHAnsi"/>
+        </w:rPr>
+        <w:t>decision tress as it is linear in design.</w:t>
+      </w:r>
+    </w:p>
+    <w:p>
+      <w:pPr>
+        <w:rPr>
+          <w:rFonts w:cstheme="minorHAnsi"/>
+        </w:rPr>
+      </w:pPr>
+      <w:r>
+        <w:rPr>
+          <w:rFonts w:cstheme="minorHAnsi"/>
+        </w:rPr>
+        <w:t xml:space="preserve">We have discussed this earlier in development and agreed that </w:t>
+      </w:r>
+      <w:r>
+        <w:rPr>
+          <w:rFonts w:cstheme="minorHAnsi"/>
+        </w:rPr>
+        <w:t>future development after release will build upon a string multi level adventure map that includes story telling. It is at this time that decision trees would be incorporated to allow for variations in choices provide stronger agency and increases immersion and habitation in the magic circle.</w:t>
+      </w:r>
+    </w:p>
+    <w:p>
+      <w:pPr>
+        <w:pStyle w:val="Heading2"/>
+      </w:pPr>
+      <w:bookmarkStart w:id="47" w:name="_Toc57793873"/>
+      <w:r>
+        <w:t>Game Design</w:t>
+      </w:r>
       <w:bookmarkEnd w:id="47"/>
-      <w:r>
-        <w:t xml:space="preserve"> </w:t>
-      </w:r>
-    </w:p>
-    <w:p>
-      <w:pPr>
-        <w:rPr>
-          <w:rFonts w:cstheme="minorHAnsi"/>
-        </w:rPr>
-      </w:pPr>
-      <w:r>
-        <w:rPr>
-          <w:rFonts w:cstheme="minorHAnsi"/>
-        </w:rPr>
-        <w:t>Our game</w:t>
-      </w:r>
-      <w:r>
-        <w:rPr>
-          <w:rFonts w:cstheme="minorHAnsi"/>
-        </w:rPr>
-        <w:t xml:space="preserve"> design </w:t>
-      </w:r>
-      <w:r>
-        <w:rPr>
-          <w:rFonts w:cstheme="minorHAnsi"/>
-        </w:rPr>
-        <w:t xml:space="preserve">did not use </w:t>
-      </w:r>
-      <w:r>
-        <w:rPr>
-          <w:rFonts w:cstheme="minorHAnsi"/>
-        </w:rPr>
-        <w:t>decision tress as it is linear in design.</w:t>
-      </w:r>
-    </w:p>
-    <w:p>
-      <w:pPr>
-        <w:rPr>
-          <w:rFonts w:cstheme="minorHAnsi"/>
-        </w:rPr>
-      </w:pPr>
-      <w:r>
-        <w:rPr>
-          <w:rFonts w:cstheme="minorHAnsi"/>
-        </w:rPr>
-        <w:t xml:space="preserve">We have discussed this earlier in development and agreed that </w:t>
-      </w:r>
-      <w:r>
-        <w:rPr>
-          <w:rFonts w:cstheme="minorHAnsi"/>
-        </w:rPr>
-        <w:t>future development after release will build upon a string multi level adventure map that includes story telling. It is at this time that decision trees would be incorporated to allow for variations in choices provide stronger agency and increases immersion and habitation in the magic circle.</w:t>
-      </w:r>
-    </w:p>
-    <w:p>
-      <w:pPr>
-        <w:pStyle w:val="Heading2"/>
-      </w:pPr>
-      <w:bookmarkStart w:id="48" w:name="_Toc57793873"/>
-      <w:r>
-        <w:t>Game Design</w:t>
-      </w:r>
-      <w:bookmarkEnd w:id="48"/>
     </w:p>
     <w:p>
       <w:pPr>
@@ -6944,7 +10255,7 @@
                     </pic:cNvPicPr>
                   </pic:nvPicPr>
                   <pic:blipFill>
-                    <a:blip r:embed="rId8">
+                    <a:blip r:embed="rId10">
                       <a:extLst>
                         <a:ext uri="{28A0092B-C50C-407E-A947-70E740481C1C}">
                           <a14:useLocalDpi xmlns:a14="http://schemas.microsoft.com/office/drawing/2010/main" val="0"/>
@@ -7001,7 +10312,7 @@
                     </pic:cNvPicPr>
                   </pic:nvPicPr>
                   <pic:blipFill>
-                    <a:blip r:embed="rId9">
+                    <a:blip r:embed="rId11">
                       <a:extLst>
                         <a:ext uri="{28A0092B-C50C-407E-A947-70E740481C1C}">
                           <a14:useLocalDpi xmlns:a14="http://schemas.microsoft.com/office/drawing/2010/main" val="0"/>
@@ -7052,12 +10363,12 @@
       <w:pPr>
         <w:pStyle w:val="Heading2"/>
       </w:pPr>
-      <w:bookmarkStart w:id="49" w:name="_Toc57793874"/>
+      <w:bookmarkStart w:id="48" w:name="_Toc57793874"/>
       <w:r>
         <w:lastRenderedPageBreak/>
         <w:t>Software Design</w:t>
       </w:r>
-      <w:bookmarkEnd w:id="49"/>
+      <w:bookmarkEnd w:id="48"/>
     </w:p>
     <w:p>
       <w:pPr>
@@ -7218,11 +10529,11 @@
       <w:pPr>
         <w:pStyle w:val="Heading3"/>
       </w:pPr>
-      <w:bookmarkStart w:id="50" w:name="_Toc57793875"/>
+      <w:bookmarkStart w:id="49" w:name="_Toc57793875"/>
       <w:r>
         <w:t>ALPHA</w:t>
       </w:r>
-      <w:bookmarkEnd w:id="50"/>
+      <w:bookmarkEnd w:id="49"/>
     </w:p>
     <w:p>
       <w:pPr>
@@ -7278,7 +10589,7 @@
                     </pic:cNvPicPr>
                   </pic:nvPicPr>
                   <pic:blipFill>
-                    <a:blip r:embed="rId10">
+                    <a:blip r:embed="rId12">
                       <a:extLst>
                         <a:ext uri="{28A0092B-C50C-407E-A947-70E740481C1C}">
                           <a14:useLocalDpi xmlns:a14="http://schemas.microsoft.com/office/drawing/2010/main" val="0"/>
@@ -7374,7 +10685,7 @@
                     </pic:cNvPicPr>
                   </pic:nvPicPr>
                   <pic:blipFill>
-                    <a:blip r:embed="rId11">
+                    <a:blip r:embed="rId13">
                       <a:extLst>
                         <a:ext uri="{28A0092B-C50C-407E-A947-70E740481C1C}">
                           <a14:useLocalDpi xmlns:a14="http://schemas.microsoft.com/office/drawing/2010/main" val="0"/>
@@ -7441,18 +10752,10 @@
         <w:t xml:space="preserve">Main class used as the conductor to orchestrate and coordinate all other packages to follow </w:t>
       </w:r>
       <w:r>
-        <w:t xml:space="preserve">the </w:t>
-      </w:r>
-      <w:proofErr w:type="spellStart"/>
-      <w:r>
-        <w:t>c</w:t>
-      </w:r>
-      <w:r>
-        <w:t>onstituative</w:t>
-      </w:r>
-      <w:proofErr w:type="spellEnd"/>
-      <w:r>
-        <w:t xml:space="preserve"> </w:t>
+        <w:t>the c</w:t>
+      </w:r>
+      <w:r>
+        <w:t xml:space="preserve">onstituative </w:t>
       </w:r>
       <w:r>
         <w:t xml:space="preserve">rules </w:t>
@@ -7549,7 +10852,7 @@
                     </pic:cNvPicPr>
                   </pic:nvPicPr>
                   <pic:blipFill>
-                    <a:blip r:embed="rId12">
+                    <a:blip r:embed="rId14">
                       <a:extLst>
                         <a:ext uri="{28A0092B-C50C-407E-A947-70E740481C1C}">
                           <a14:useLocalDpi xmlns:a14="http://schemas.microsoft.com/office/drawing/2010/main" val="0"/>
@@ -7605,12 +10908,12 @@
       <w:pPr>
         <w:pStyle w:val="Heading2"/>
       </w:pPr>
-      <w:bookmarkStart w:id="51" w:name="_Toc57793876"/>
+      <w:bookmarkStart w:id="50" w:name="_Toc57793876"/>
       <w:r>
         <w:lastRenderedPageBreak/>
         <w:t>Prototypes</w:t>
       </w:r>
-      <w:bookmarkEnd w:id="51"/>
+      <w:bookmarkEnd w:id="50"/>
       <w:r>
         <w:t xml:space="preserve"> </w:t>
       </w:r>
@@ -7756,11 +11059,11 @@
       <w:pPr>
         <w:pStyle w:val="Heading3"/>
       </w:pPr>
-      <w:bookmarkStart w:id="52" w:name="_Toc57793877"/>
+      <w:bookmarkStart w:id="51" w:name="_Toc57793877"/>
       <w:r>
         <w:t>Playtest</w:t>
       </w:r>
-      <w:bookmarkEnd w:id="52"/>
+      <w:bookmarkEnd w:id="51"/>
       <w:r>
         <w:t xml:space="preserve"> </w:t>
       </w:r>
@@ -7922,17 +11225,8 @@
           <w:rFonts w:cstheme="minorHAnsi"/>
           <w:highlight w:val="yellow"/>
         </w:rPr>
-        <w:t xml:space="preserve">What did each question try to </w:t>
-      </w:r>
-      <w:proofErr w:type="gramStart"/>
-      <w:r>
-        <w:rPr>
-          <w:rFonts w:cstheme="minorHAnsi"/>
-          <w:highlight w:val="yellow"/>
-        </w:rPr>
-        <w:t>answer</w:t>
-      </w:r>
-      <w:proofErr w:type="gramEnd"/>
+        <w:t>What did each question try to answer</w:t>
+      </w:r>
     </w:p>
     <w:p>
       <w:pPr>
@@ -8182,12 +11476,12 @@
       <w:pPr>
         <w:pStyle w:val="Heading2"/>
       </w:pPr>
-      <w:bookmarkStart w:id="53" w:name="_Toc57793878"/>
+      <w:bookmarkStart w:id="52" w:name="_Toc57793878"/>
       <w:r>
         <w:lastRenderedPageBreak/>
         <w:t>Design Flaws</w:t>
       </w:r>
-      <w:bookmarkEnd w:id="53"/>
+      <w:bookmarkEnd w:id="52"/>
     </w:p>
     <w:p/>
     <w:p>
@@ -8413,11 +11707,11 @@
       <w:pPr>
         <w:pStyle w:val="Heading3"/>
       </w:pPr>
-      <w:bookmarkStart w:id="54" w:name="_Toc57793879"/>
+      <w:bookmarkStart w:id="53" w:name="_Toc57793879"/>
       <w:r>
         <w:t>ALPHA</w:t>
       </w:r>
-      <w:bookmarkEnd w:id="54"/>
+      <w:bookmarkEnd w:id="53"/>
     </w:p>
     <w:p>
       <w:pPr>
@@ -8433,11 +11727,11 @@
       <w:pPr>
         <w:pStyle w:val="Heading3"/>
       </w:pPr>
-      <w:bookmarkStart w:id="55" w:name="_Toc57793880"/>
+      <w:bookmarkStart w:id="54" w:name="_Toc57793880"/>
       <w:r>
         <w:t>BETA</w:t>
       </w:r>
-      <w:bookmarkEnd w:id="55"/>
+      <w:bookmarkEnd w:id="54"/>
     </w:p>
     <w:p>
       <w:pPr>
@@ -8453,29 +11747,29 @@
       <w:pPr>
         <w:pStyle w:val="Heading3"/>
       </w:pPr>
-      <w:bookmarkStart w:id="56" w:name="_Toc57793881"/>
+      <w:bookmarkStart w:id="55" w:name="_Toc57793881"/>
       <w:r>
         <w:t>RELEASE</w:t>
       </w:r>
+      <w:bookmarkEnd w:id="55"/>
+    </w:p>
+    <w:p/>
+    <w:p>
+      <w:pPr>
+        <w:rPr>
+          <w:rFonts w:cstheme="minorHAnsi"/>
+        </w:rPr>
+      </w:pPr>
+    </w:p>
+    <w:p>
+      <w:pPr>
+        <w:pStyle w:val="Heading2"/>
+      </w:pPr>
+      <w:bookmarkStart w:id="56" w:name="_Toc57793882"/>
+      <w:r>
+        <w:t>Next Steps</w:t>
+      </w:r>
       <w:bookmarkEnd w:id="56"/>
-    </w:p>
-    <w:p/>
-    <w:p>
-      <w:pPr>
-        <w:rPr>
-          <w:rFonts w:cstheme="minorHAnsi"/>
-        </w:rPr>
-      </w:pPr>
-    </w:p>
-    <w:p>
-      <w:pPr>
-        <w:pStyle w:val="Heading2"/>
-      </w:pPr>
-      <w:bookmarkStart w:id="57" w:name="_Toc57793882"/>
-      <w:r>
-        <w:t>Next Steps</w:t>
-      </w:r>
-      <w:bookmarkEnd w:id="57"/>
       <w:r>
         <w:t xml:space="preserve"> </w:t>
       </w:r>
@@ -8547,8 +11841,8 @@
       </w:pPr>
     </w:p>
     <w:sectPr>
-      <w:headerReference w:type="default" r:id="rId13"/>
-      <w:footerReference w:type="default" r:id="rId14"/>
+      <w:headerReference w:type="default" r:id="rId15"/>
+      <w:footerReference w:type="default" r:id="rId16"/>
       <w:pgSz w:w="12240" w:h="15840"/>
       <w:pgMar w:top="1440" w:right="1440" w:bottom="1440" w:left="1440" w:header="720" w:footer="720" w:gutter="0"/>
       <w:cols w:space="720"/>
@@ -8590,10 +11884,7 @@
       <w:pStyle w:val="Footer"/>
     </w:pPr>
     <w:r>
-      <w:t>Revision 1.0.</w:t>
-    </w:r>
-    <w:r>
-      <w:t>1</w:t>
+      <w:t>Revision 1.0.1</w:t>
     </w:r>
     <w:r>
       <w:ptab w:relativeTo="margin" w:alignment="center" w:leader="none"/>
@@ -8869,6 +12160,720 @@
     </w:lvl>
   </w:abstractNum>
   <w:abstractNum w:abstractNumId="1" w15:restartNumberingAfterBreak="0">
+    <w:nsid w:val="1736292A"/>
+    <w:multiLevelType w:val="multilevel"/>
+    <w:tmpl w:val="D51C450C"/>
+    <w:lvl w:ilvl="0">
+      <w:start w:val="1"/>
+      <w:numFmt w:val="bullet"/>
+      <w:lvlText w:val=""/>
+      <w:lvlJc w:val="left"/>
+      <w:pPr>
+        <w:tabs>
+          <w:tab w:val="num" w:pos="720"/>
+        </w:tabs>
+        <w:ind w:left="720" w:hanging="360"/>
+      </w:pPr>
+      <w:rPr>
+        <w:rFonts w:ascii="Symbol" w:hAnsi="Symbol" w:hint="default"/>
+        <w:sz w:val="20"/>
+      </w:rPr>
+    </w:lvl>
+    <w:lvl w:ilvl="1">
+      <w:start w:val="1"/>
+      <w:numFmt w:val="bullet"/>
+      <w:lvlText w:val="o"/>
+      <w:lvlJc w:val="left"/>
+      <w:pPr>
+        <w:tabs>
+          <w:tab w:val="num" w:pos="1440"/>
+        </w:tabs>
+        <w:ind w:left="1440" w:hanging="360"/>
+      </w:pPr>
+      <w:rPr>
+        <w:rFonts w:ascii="Courier New" w:hAnsi="Courier New" w:hint="default"/>
+        <w:sz w:val="20"/>
+      </w:rPr>
+    </w:lvl>
+    <w:lvl w:ilvl="2" w:tentative="1">
+      <w:start w:val="1"/>
+      <w:numFmt w:val="bullet"/>
+      <w:lvlText w:val=""/>
+      <w:lvlJc w:val="left"/>
+      <w:pPr>
+        <w:tabs>
+          <w:tab w:val="num" w:pos="2160"/>
+        </w:tabs>
+        <w:ind w:left="2160" w:hanging="360"/>
+      </w:pPr>
+      <w:rPr>
+        <w:rFonts w:ascii="Wingdings" w:hAnsi="Wingdings" w:hint="default"/>
+        <w:sz w:val="20"/>
+      </w:rPr>
+    </w:lvl>
+    <w:lvl w:ilvl="3" w:tentative="1">
+      <w:start w:val="1"/>
+      <w:numFmt w:val="bullet"/>
+      <w:lvlText w:val=""/>
+      <w:lvlJc w:val="left"/>
+      <w:pPr>
+        <w:tabs>
+          <w:tab w:val="num" w:pos="2880"/>
+        </w:tabs>
+        <w:ind w:left="2880" w:hanging="360"/>
+      </w:pPr>
+      <w:rPr>
+        <w:rFonts w:ascii="Wingdings" w:hAnsi="Wingdings" w:hint="default"/>
+        <w:sz w:val="20"/>
+      </w:rPr>
+    </w:lvl>
+    <w:lvl w:ilvl="4" w:tentative="1">
+      <w:start w:val="1"/>
+      <w:numFmt w:val="bullet"/>
+      <w:lvlText w:val=""/>
+      <w:lvlJc w:val="left"/>
+      <w:pPr>
+        <w:tabs>
+          <w:tab w:val="num" w:pos="3600"/>
+        </w:tabs>
+        <w:ind w:left="3600" w:hanging="360"/>
+      </w:pPr>
+      <w:rPr>
+        <w:rFonts w:ascii="Wingdings" w:hAnsi="Wingdings" w:hint="default"/>
+        <w:sz w:val="20"/>
+      </w:rPr>
+    </w:lvl>
+    <w:lvl w:ilvl="5" w:tentative="1">
+      <w:start w:val="1"/>
+      <w:numFmt w:val="bullet"/>
+      <w:lvlText w:val=""/>
+      <w:lvlJc w:val="left"/>
+      <w:pPr>
+        <w:tabs>
+          <w:tab w:val="num" w:pos="4320"/>
+        </w:tabs>
+        <w:ind w:left="4320" w:hanging="360"/>
+      </w:pPr>
+      <w:rPr>
+        <w:rFonts w:ascii="Wingdings" w:hAnsi="Wingdings" w:hint="default"/>
+        <w:sz w:val="20"/>
+      </w:rPr>
+    </w:lvl>
+    <w:lvl w:ilvl="6" w:tentative="1">
+      <w:start w:val="1"/>
+      <w:numFmt w:val="bullet"/>
+      <w:lvlText w:val=""/>
+      <w:lvlJc w:val="left"/>
+      <w:pPr>
+        <w:tabs>
+          <w:tab w:val="num" w:pos="5040"/>
+        </w:tabs>
+        <w:ind w:left="5040" w:hanging="360"/>
+      </w:pPr>
+      <w:rPr>
+        <w:rFonts w:ascii="Wingdings" w:hAnsi="Wingdings" w:hint="default"/>
+        <w:sz w:val="20"/>
+      </w:rPr>
+    </w:lvl>
+    <w:lvl w:ilvl="7" w:tentative="1">
+      <w:start w:val="1"/>
+      <w:numFmt w:val="bullet"/>
+      <w:lvlText w:val=""/>
+      <w:lvlJc w:val="left"/>
+      <w:pPr>
+        <w:tabs>
+          <w:tab w:val="num" w:pos="5760"/>
+        </w:tabs>
+        <w:ind w:left="5760" w:hanging="360"/>
+      </w:pPr>
+      <w:rPr>
+        <w:rFonts w:ascii="Wingdings" w:hAnsi="Wingdings" w:hint="default"/>
+        <w:sz w:val="20"/>
+      </w:rPr>
+    </w:lvl>
+    <w:lvl w:ilvl="8" w:tentative="1">
+      <w:start w:val="1"/>
+      <w:numFmt w:val="bullet"/>
+      <w:lvlText w:val=""/>
+      <w:lvlJc w:val="left"/>
+      <w:pPr>
+        <w:tabs>
+          <w:tab w:val="num" w:pos="6480"/>
+        </w:tabs>
+        <w:ind w:left="6480" w:hanging="360"/>
+      </w:pPr>
+      <w:rPr>
+        <w:rFonts w:ascii="Wingdings" w:hAnsi="Wingdings" w:hint="default"/>
+        <w:sz w:val="20"/>
+      </w:rPr>
+    </w:lvl>
+  </w:abstractNum>
+  <w:abstractNum w:abstractNumId="2" w15:restartNumberingAfterBreak="0">
+    <w:nsid w:val="251D058C"/>
+    <w:multiLevelType w:val="multilevel"/>
+    <w:tmpl w:val="F4E800F8"/>
+    <w:lvl w:ilvl="0">
+      <w:start w:val="1"/>
+      <w:numFmt w:val="decimal"/>
+      <w:lvlText w:val="%1."/>
+      <w:lvlJc w:val="left"/>
+      <w:pPr>
+        <w:tabs>
+          <w:tab w:val="num" w:pos="720"/>
+        </w:tabs>
+        <w:ind w:left="720" w:hanging="360"/>
+      </w:pPr>
+    </w:lvl>
+    <w:lvl w:ilvl="1" w:tentative="1">
+      <w:start w:val="1"/>
+      <w:numFmt w:val="decimal"/>
+      <w:lvlText w:val="%2."/>
+      <w:lvlJc w:val="left"/>
+      <w:pPr>
+        <w:tabs>
+          <w:tab w:val="num" w:pos="1440"/>
+        </w:tabs>
+        <w:ind w:left="1440" w:hanging="360"/>
+      </w:pPr>
+    </w:lvl>
+    <w:lvl w:ilvl="2" w:tentative="1">
+      <w:start w:val="1"/>
+      <w:numFmt w:val="decimal"/>
+      <w:lvlText w:val="%3."/>
+      <w:lvlJc w:val="left"/>
+      <w:pPr>
+        <w:tabs>
+          <w:tab w:val="num" w:pos="2160"/>
+        </w:tabs>
+        <w:ind w:left="2160" w:hanging="360"/>
+      </w:pPr>
+    </w:lvl>
+    <w:lvl w:ilvl="3" w:tentative="1">
+      <w:start w:val="1"/>
+      <w:numFmt w:val="decimal"/>
+      <w:lvlText w:val="%4."/>
+      <w:lvlJc w:val="left"/>
+      <w:pPr>
+        <w:tabs>
+          <w:tab w:val="num" w:pos="2880"/>
+        </w:tabs>
+        <w:ind w:left="2880" w:hanging="360"/>
+      </w:pPr>
+    </w:lvl>
+    <w:lvl w:ilvl="4" w:tentative="1">
+      <w:start w:val="1"/>
+      <w:numFmt w:val="decimal"/>
+      <w:lvlText w:val="%5."/>
+      <w:lvlJc w:val="left"/>
+      <w:pPr>
+        <w:tabs>
+          <w:tab w:val="num" w:pos="3600"/>
+        </w:tabs>
+        <w:ind w:left="3600" w:hanging="360"/>
+      </w:pPr>
+    </w:lvl>
+    <w:lvl w:ilvl="5" w:tentative="1">
+      <w:start w:val="1"/>
+      <w:numFmt w:val="decimal"/>
+      <w:lvlText w:val="%6."/>
+      <w:lvlJc w:val="left"/>
+      <w:pPr>
+        <w:tabs>
+          <w:tab w:val="num" w:pos="4320"/>
+        </w:tabs>
+        <w:ind w:left="4320" w:hanging="360"/>
+      </w:pPr>
+    </w:lvl>
+    <w:lvl w:ilvl="6" w:tentative="1">
+      <w:start w:val="1"/>
+      <w:numFmt w:val="decimal"/>
+      <w:lvlText w:val="%7."/>
+      <w:lvlJc w:val="left"/>
+      <w:pPr>
+        <w:tabs>
+          <w:tab w:val="num" w:pos="5040"/>
+        </w:tabs>
+        <w:ind w:left="5040" w:hanging="360"/>
+      </w:pPr>
+    </w:lvl>
+    <w:lvl w:ilvl="7" w:tentative="1">
+      <w:start w:val="1"/>
+      <w:numFmt w:val="decimal"/>
+      <w:lvlText w:val="%8."/>
+      <w:lvlJc w:val="left"/>
+      <w:pPr>
+        <w:tabs>
+          <w:tab w:val="num" w:pos="5760"/>
+        </w:tabs>
+        <w:ind w:left="5760" w:hanging="360"/>
+      </w:pPr>
+    </w:lvl>
+    <w:lvl w:ilvl="8" w:tentative="1">
+      <w:start w:val="1"/>
+      <w:numFmt w:val="decimal"/>
+      <w:lvlText w:val="%9."/>
+      <w:lvlJc w:val="left"/>
+      <w:pPr>
+        <w:tabs>
+          <w:tab w:val="num" w:pos="6480"/>
+        </w:tabs>
+        <w:ind w:left="6480" w:hanging="360"/>
+      </w:pPr>
+    </w:lvl>
+  </w:abstractNum>
+  <w:abstractNum w:abstractNumId="3" w15:restartNumberingAfterBreak="0">
+    <w:nsid w:val="2949120E"/>
+    <w:multiLevelType w:val="multilevel"/>
+    <w:tmpl w:val="96305C4A"/>
+    <w:lvl w:ilvl="0">
+      <w:start w:val="1"/>
+      <w:numFmt w:val="decimal"/>
+      <w:lvlText w:val="%1."/>
+      <w:lvlJc w:val="left"/>
+      <w:pPr>
+        <w:tabs>
+          <w:tab w:val="num" w:pos="720"/>
+        </w:tabs>
+        <w:ind w:left="720" w:hanging="360"/>
+      </w:pPr>
+    </w:lvl>
+    <w:lvl w:ilvl="1" w:tentative="1">
+      <w:start w:val="1"/>
+      <w:numFmt w:val="decimal"/>
+      <w:lvlText w:val="%2."/>
+      <w:lvlJc w:val="left"/>
+      <w:pPr>
+        <w:tabs>
+          <w:tab w:val="num" w:pos="1440"/>
+        </w:tabs>
+        <w:ind w:left="1440" w:hanging="360"/>
+      </w:pPr>
+    </w:lvl>
+    <w:lvl w:ilvl="2" w:tentative="1">
+      <w:start w:val="1"/>
+      <w:numFmt w:val="decimal"/>
+      <w:lvlText w:val="%3."/>
+      <w:lvlJc w:val="left"/>
+      <w:pPr>
+        <w:tabs>
+          <w:tab w:val="num" w:pos="2160"/>
+        </w:tabs>
+        <w:ind w:left="2160" w:hanging="360"/>
+      </w:pPr>
+    </w:lvl>
+    <w:lvl w:ilvl="3" w:tentative="1">
+      <w:start w:val="1"/>
+      <w:numFmt w:val="decimal"/>
+      <w:lvlText w:val="%4."/>
+      <w:lvlJc w:val="left"/>
+      <w:pPr>
+        <w:tabs>
+          <w:tab w:val="num" w:pos="2880"/>
+        </w:tabs>
+        <w:ind w:left="2880" w:hanging="360"/>
+      </w:pPr>
+    </w:lvl>
+    <w:lvl w:ilvl="4" w:tentative="1">
+      <w:start w:val="1"/>
+      <w:numFmt w:val="decimal"/>
+      <w:lvlText w:val="%5."/>
+      <w:lvlJc w:val="left"/>
+      <w:pPr>
+        <w:tabs>
+          <w:tab w:val="num" w:pos="3600"/>
+        </w:tabs>
+        <w:ind w:left="3600" w:hanging="360"/>
+      </w:pPr>
+    </w:lvl>
+    <w:lvl w:ilvl="5" w:tentative="1">
+      <w:start w:val="1"/>
+      <w:numFmt w:val="decimal"/>
+      <w:lvlText w:val="%6."/>
+      <w:lvlJc w:val="left"/>
+      <w:pPr>
+        <w:tabs>
+          <w:tab w:val="num" w:pos="4320"/>
+        </w:tabs>
+        <w:ind w:left="4320" w:hanging="360"/>
+      </w:pPr>
+    </w:lvl>
+    <w:lvl w:ilvl="6" w:tentative="1">
+      <w:start w:val="1"/>
+      <w:numFmt w:val="decimal"/>
+      <w:lvlText w:val="%7."/>
+      <w:lvlJc w:val="left"/>
+      <w:pPr>
+        <w:tabs>
+          <w:tab w:val="num" w:pos="5040"/>
+        </w:tabs>
+        <w:ind w:left="5040" w:hanging="360"/>
+      </w:pPr>
+    </w:lvl>
+    <w:lvl w:ilvl="7" w:tentative="1">
+      <w:start w:val="1"/>
+      <w:numFmt w:val="decimal"/>
+      <w:lvlText w:val="%8."/>
+      <w:lvlJc w:val="left"/>
+      <w:pPr>
+        <w:tabs>
+          <w:tab w:val="num" w:pos="5760"/>
+        </w:tabs>
+        <w:ind w:left="5760" w:hanging="360"/>
+      </w:pPr>
+    </w:lvl>
+    <w:lvl w:ilvl="8" w:tentative="1">
+      <w:start w:val="1"/>
+      <w:numFmt w:val="decimal"/>
+      <w:lvlText w:val="%9."/>
+      <w:lvlJc w:val="left"/>
+      <w:pPr>
+        <w:tabs>
+          <w:tab w:val="num" w:pos="6480"/>
+        </w:tabs>
+        <w:ind w:left="6480" w:hanging="360"/>
+      </w:pPr>
+    </w:lvl>
+  </w:abstractNum>
+  <w:abstractNum w:abstractNumId="4" w15:restartNumberingAfterBreak="0">
+    <w:nsid w:val="3E1E425F"/>
+    <w:multiLevelType w:val="multilevel"/>
+    <w:tmpl w:val="007CEE90"/>
+    <w:lvl w:ilvl="0">
+      <w:start w:val="1"/>
+      <w:numFmt w:val="decimal"/>
+      <w:lvlText w:val="%1."/>
+      <w:lvlJc w:val="left"/>
+      <w:pPr>
+        <w:tabs>
+          <w:tab w:val="num" w:pos="720"/>
+        </w:tabs>
+        <w:ind w:left="720" w:hanging="360"/>
+      </w:pPr>
+    </w:lvl>
+    <w:lvl w:ilvl="1" w:tentative="1">
+      <w:start w:val="1"/>
+      <w:numFmt w:val="decimal"/>
+      <w:lvlText w:val="%2."/>
+      <w:lvlJc w:val="left"/>
+      <w:pPr>
+        <w:tabs>
+          <w:tab w:val="num" w:pos="1440"/>
+        </w:tabs>
+        <w:ind w:left="1440" w:hanging="360"/>
+      </w:pPr>
+    </w:lvl>
+    <w:lvl w:ilvl="2" w:tentative="1">
+      <w:start w:val="1"/>
+      <w:numFmt w:val="decimal"/>
+      <w:lvlText w:val="%3."/>
+      <w:lvlJc w:val="left"/>
+      <w:pPr>
+        <w:tabs>
+          <w:tab w:val="num" w:pos="2160"/>
+        </w:tabs>
+        <w:ind w:left="2160" w:hanging="360"/>
+      </w:pPr>
+    </w:lvl>
+    <w:lvl w:ilvl="3" w:tentative="1">
+      <w:start w:val="1"/>
+      <w:numFmt w:val="decimal"/>
+      <w:lvlText w:val="%4."/>
+      <w:lvlJc w:val="left"/>
+      <w:pPr>
+        <w:tabs>
+          <w:tab w:val="num" w:pos="2880"/>
+        </w:tabs>
+        <w:ind w:left="2880" w:hanging="360"/>
+      </w:pPr>
+    </w:lvl>
+    <w:lvl w:ilvl="4" w:tentative="1">
+      <w:start w:val="1"/>
+      <w:numFmt w:val="decimal"/>
+      <w:lvlText w:val="%5."/>
+      <w:lvlJc w:val="left"/>
+      <w:pPr>
+        <w:tabs>
+          <w:tab w:val="num" w:pos="3600"/>
+        </w:tabs>
+        <w:ind w:left="3600" w:hanging="360"/>
+      </w:pPr>
+    </w:lvl>
+    <w:lvl w:ilvl="5" w:tentative="1">
+      <w:start w:val="1"/>
+      <w:numFmt w:val="decimal"/>
+      <w:lvlText w:val="%6."/>
+      <w:lvlJc w:val="left"/>
+      <w:pPr>
+        <w:tabs>
+          <w:tab w:val="num" w:pos="4320"/>
+        </w:tabs>
+        <w:ind w:left="4320" w:hanging="360"/>
+      </w:pPr>
+    </w:lvl>
+    <w:lvl w:ilvl="6" w:tentative="1">
+      <w:start w:val="1"/>
+      <w:numFmt w:val="decimal"/>
+      <w:lvlText w:val="%7."/>
+      <w:lvlJc w:val="left"/>
+      <w:pPr>
+        <w:tabs>
+          <w:tab w:val="num" w:pos="5040"/>
+        </w:tabs>
+        <w:ind w:left="5040" w:hanging="360"/>
+      </w:pPr>
+    </w:lvl>
+    <w:lvl w:ilvl="7" w:tentative="1">
+      <w:start w:val="1"/>
+      <w:numFmt w:val="decimal"/>
+      <w:lvlText w:val="%8."/>
+      <w:lvlJc w:val="left"/>
+      <w:pPr>
+        <w:tabs>
+          <w:tab w:val="num" w:pos="5760"/>
+        </w:tabs>
+        <w:ind w:left="5760" w:hanging="360"/>
+      </w:pPr>
+    </w:lvl>
+    <w:lvl w:ilvl="8" w:tentative="1">
+      <w:start w:val="1"/>
+      <w:numFmt w:val="decimal"/>
+      <w:lvlText w:val="%9."/>
+      <w:lvlJc w:val="left"/>
+      <w:pPr>
+        <w:tabs>
+          <w:tab w:val="num" w:pos="6480"/>
+        </w:tabs>
+        <w:ind w:left="6480" w:hanging="360"/>
+      </w:pPr>
+    </w:lvl>
+  </w:abstractNum>
+  <w:abstractNum w:abstractNumId="5" w15:restartNumberingAfterBreak="0">
+    <w:nsid w:val="483262A7"/>
+    <w:multiLevelType w:val="hybridMultilevel"/>
+    <w:tmpl w:val="A0427276"/>
+    <w:lvl w:ilvl="0" w:tplc="FB94F988">
+      <w:start w:val="7"/>
+      <w:numFmt w:val="bullet"/>
+      <w:lvlText w:val="-"/>
+      <w:lvlJc w:val="left"/>
+      <w:pPr>
+        <w:ind w:left="720" w:hanging="360"/>
+      </w:pPr>
+      <w:rPr>
+        <w:rFonts w:ascii="Calibri Light" w:eastAsiaTheme="majorEastAsia" w:hAnsi="Calibri Light" w:cs="Calibri Light" w:hint="default"/>
+      </w:rPr>
+    </w:lvl>
+    <w:lvl w:ilvl="1" w:tplc="10090003" w:tentative="1">
+      <w:start w:val="1"/>
+      <w:numFmt w:val="bullet"/>
+      <w:lvlText w:val="o"/>
+      <w:lvlJc w:val="left"/>
+      <w:pPr>
+        <w:ind w:left="1440" w:hanging="360"/>
+      </w:pPr>
+      <w:rPr>
+        <w:rFonts w:ascii="Courier New" w:hAnsi="Courier New" w:cs="Courier New" w:hint="default"/>
+      </w:rPr>
+    </w:lvl>
+    <w:lvl w:ilvl="2" w:tplc="10090005" w:tentative="1">
+      <w:start w:val="1"/>
+      <w:numFmt w:val="bullet"/>
+      <w:lvlText w:val=""/>
+      <w:lvlJc w:val="left"/>
+      <w:pPr>
+        <w:ind w:left="2160" w:hanging="360"/>
+      </w:pPr>
+      <w:rPr>
+        <w:rFonts w:ascii="Wingdings" w:hAnsi="Wingdings" w:hint="default"/>
+      </w:rPr>
+    </w:lvl>
+    <w:lvl w:ilvl="3" w:tplc="10090001" w:tentative="1">
+      <w:start w:val="1"/>
+      <w:numFmt w:val="bullet"/>
+      <w:lvlText w:val=""/>
+      <w:lvlJc w:val="left"/>
+      <w:pPr>
+        <w:ind w:left="2880" w:hanging="360"/>
+      </w:pPr>
+      <w:rPr>
+        <w:rFonts w:ascii="Symbol" w:hAnsi="Symbol" w:hint="default"/>
+      </w:rPr>
+    </w:lvl>
+    <w:lvl w:ilvl="4" w:tplc="10090003" w:tentative="1">
+      <w:start w:val="1"/>
+      <w:numFmt w:val="bullet"/>
+      <w:lvlText w:val="o"/>
+      <w:lvlJc w:val="left"/>
+      <w:pPr>
+        <w:ind w:left="3600" w:hanging="360"/>
+      </w:pPr>
+      <w:rPr>
+        <w:rFonts w:ascii="Courier New" w:hAnsi="Courier New" w:cs="Courier New" w:hint="default"/>
+      </w:rPr>
+    </w:lvl>
+    <w:lvl w:ilvl="5" w:tplc="10090005" w:tentative="1">
+      <w:start w:val="1"/>
+      <w:numFmt w:val="bullet"/>
+      <w:lvlText w:val=""/>
+      <w:lvlJc w:val="left"/>
+      <w:pPr>
+        <w:ind w:left="4320" w:hanging="360"/>
+      </w:pPr>
+      <w:rPr>
+        <w:rFonts w:ascii="Wingdings" w:hAnsi="Wingdings" w:hint="default"/>
+      </w:rPr>
+    </w:lvl>
+    <w:lvl w:ilvl="6" w:tplc="10090001" w:tentative="1">
+      <w:start w:val="1"/>
+      <w:numFmt w:val="bullet"/>
+      <w:lvlText w:val=""/>
+      <w:lvlJc w:val="left"/>
+      <w:pPr>
+        <w:ind w:left="5040" w:hanging="360"/>
+      </w:pPr>
+      <w:rPr>
+        <w:rFonts w:ascii="Symbol" w:hAnsi="Symbol" w:hint="default"/>
+      </w:rPr>
+    </w:lvl>
+    <w:lvl w:ilvl="7" w:tplc="10090003" w:tentative="1">
+      <w:start w:val="1"/>
+      <w:numFmt w:val="bullet"/>
+      <w:lvlText w:val="o"/>
+      <w:lvlJc w:val="left"/>
+      <w:pPr>
+        <w:ind w:left="5760" w:hanging="360"/>
+      </w:pPr>
+      <w:rPr>
+        <w:rFonts w:ascii="Courier New" w:hAnsi="Courier New" w:cs="Courier New" w:hint="default"/>
+      </w:rPr>
+    </w:lvl>
+    <w:lvl w:ilvl="8" w:tplc="10090005" w:tentative="1">
+      <w:start w:val="1"/>
+      <w:numFmt w:val="bullet"/>
+      <w:lvlText w:val=""/>
+      <w:lvlJc w:val="left"/>
+      <w:pPr>
+        <w:ind w:left="6480" w:hanging="360"/>
+      </w:pPr>
+      <w:rPr>
+        <w:rFonts w:ascii="Wingdings" w:hAnsi="Wingdings" w:hint="default"/>
+      </w:rPr>
+    </w:lvl>
+  </w:abstractNum>
+  <w:abstractNum w:abstractNumId="6" w15:restartNumberingAfterBreak="0">
+    <w:nsid w:val="5B8C5EAF"/>
+    <w:multiLevelType w:val="multilevel"/>
+    <w:tmpl w:val="6FFC7D10"/>
+    <w:lvl w:ilvl="0">
+      <w:start w:val="1"/>
+      <w:numFmt w:val="decimal"/>
+      <w:lvlText w:val="%1."/>
+      <w:lvlJc w:val="left"/>
+      <w:pPr>
+        <w:tabs>
+          <w:tab w:val="num" w:pos="720"/>
+        </w:tabs>
+        <w:ind w:left="720" w:hanging="360"/>
+      </w:pPr>
+    </w:lvl>
+    <w:lvl w:ilvl="1" w:tentative="1">
+      <w:start w:val="1"/>
+      <w:numFmt w:val="decimal"/>
+      <w:lvlText w:val="%2."/>
+      <w:lvlJc w:val="left"/>
+      <w:pPr>
+        <w:tabs>
+          <w:tab w:val="num" w:pos="1440"/>
+        </w:tabs>
+        <w:ind w:left="1440" w:hanging="360"/>
+      </w:pPr>
+    </w:lvl>
+    <w:lvl w:ilvl="2" w:tentative="1">
+      <w:start w:val="1"/>
+      <w:numFmt w:val="decimal"/>
+      <w:lvlText w:val="%3."/>
+      <w:lvlJc w:val="left"/>
+      <w:pPr>
+        <w:tabs>
+          <w:tab w:val="num" w:pos="2160"/>
+        </w:tabs>
+        <w:ind w:left="2160" w:hanging="360"/>
+      </w:pPr>
+    </w:lvl>
+    <w:lvl w:ilvl="3" w:tentative="1">
+      <w:start w:val="1"/>
+      <w:numFmt w:val="decimal"/>
+      <w:lvlText w:val="%4."/>
+      <w:lvlJc w:val="left"/>
+      <w:pPr>
+        <w:tabs>
+          <w:tab w:val="num" w:pos="2880"/>
+        </w:tabs>
+        <w:ind w:left="2880" w:hanging="360"/>
+      </w:pPr>
+    </w:lvl>
+    <w:lvl w:ilvl="4" w:tentative="1">
+      <w:start w:val="1"/>
+      <w:numFmt w:val="decimal"/>
+      <w:lvlText w:val="%5."/>
+      <w:lvlJc w:val="left"/>
+      <w:pPr>
+        <w:tabs>
+          <w:tab w:val="num" w:pos="3600"/>
+        </w:tabs>
+        <w:ind w:left="3600" w:hanging="360"/>
+      </w:pPr>
+    </w:lvl>
+    <w:lvl w:ilvl="5" w:tentative="1">
+      <w:start w:val="1"/>
+      <w:numFmt w:val="decimal"/>
+      <w:lvlText w:val="%6."/>
+      <w:lvlJc w:val="left"/>
+      <w:pPr>
+        <w:tabs>
+          <w:tab w:val="num" w:pos="4320"/>
+        </w:tabs>
+        <w:ind w:left="4320" w:hanging="360"/>
+      </w:pPr>
+    </w:lvl>
+    <w:lvl w:ilvl="6" w:tentative="1">
+      <w:start w:val="1"/>
+      <w:numFmt w:val="decimal"/>
+      <w:lvlText w:val="%7."/>
+      <w:lvlJc w:val="left"/>
+      <w:pPr>
+        <w:tabs>
+          <w:tab w:val="num" w:pos="5040"/>
+        </w:tabs>
+        <w:ind w:left="5040" w:hanging="360"/>
+      </w:pPr>
+    </w:lvl>
+    <w:lvl w:ilvl="7" w:tentative="1">
+      <w:start w:val="1"/>
+      <w:numFmt w:val="decimal"/>
+      <w:lvlText w:val="%8."/>
+      <w:lvlJc w:val="left"/>
+      <w:pPr>
+        <w:tabs>
+          <w:tab w:val="num" w:pos="5760"/>
+        </w:tabs>
+        <w:ind w:left="5760" w:hanging="360"/>
+      </w:pPr>
+    </w:lvl>
+    <w:lvl w:ilvl="8" w:tentative="1">
+      <w:start w:val="1"/>
+      <w:numFmt w:val="decimal"/>
+      <w:lvlText w:val="%9."/>
+      <w:lvlJc w:val="left"/>
+      <w:pPr>
+        <w:tabs>
+          <w:tab w:val="num" w:pos="6480"/>
+        </w:tabs>
+        <w:ind w:left="6480" w:hanging="360"/>
+      </w:pPr>
+    </w:lvl>
+  </w:abstractNum>
+  <w:abstractNum w:abstractNumId="7" w15:restartNumberingAfterBreak="0">
     <w:nsid w:val="696A59B0"/>
     <w:multiLevelType w:val="multilevel"/>
     <w:tmpl w:val="E546433E"/>
@@ -9013,7 +13018,7 @@
       </w:rPr>
     </w:lvl>
   </w:abstractNum>
-  <w:abstractNum w:abstractNumId="2" w15:restartNumberingAfterBreak="0">
+  <w:abstractNum w:abstractNumId="8" w15:restartNumberingAfterBreak="0">
     <w:nsid w:val="6A0470CF"/>
     <w:multiLevelType w:val="multilevel"/>
     <w:tmpl w:val="E546433E"/>
@@ -9162,15 +13167,170 @@
       </w:rPr>
     </w:lvl>
   </w:abstractNum>
+  <w:abstractNum w:abstractNumId="9" w15:restartNumberingAfterBreak="0">
+    <w:nsid w:val="7A3B6CF4"/>
+    <w:multiLevelType w:val="multilevel"/>
+    <w:tmpl w:val="3D041BE6"/>
+    <w:lvl w:ilvl="0">
+      <w:start w:val="1"/>
+      <w:numFmt w:val="bullet"/>
+      <w:lvlText w:val=""/>
+      <w:lvlJc w:val="left"/>
+      <w:pPr>
+        <w:tabs>
+          <w:tab w:val="num" w:pos="720"/>
+        </w:tabs>
+        <w:ind w:left="720" w:hanging="360"/>
+      </w:pPr>
+      <w:rPr>
+        <w:rFonts w:ascii="Symbol" w:hAnsi="Symbol" w:hint="default"/>
+        <w:sz w:val="20"/>
+      </w:rPr>
+    </w:lvl>
+    <w:lvl w:ilvl="1">
+      <w:start w:val="1"/>
+      <w:numFmt w:val="bullet"/>
+      <w:lvlText w:val="o"/>
+      <w:lvlJc w:val="left"/>
+      <w:pPr>
+        <w:tabs>
+          <w:tab w:val="num" w:pos="1440"/>
+        </w:tabs>
+        <w:ind w:left="1440" w:hanging="360"/>
+      </w:pPr>
+      <w:rPr>
+        <w:rFonts w:ascii="Courier New" w:hAnsi="Courier New" w:hint="default"/>
+        <w:sz w:val="20"/>
+      </w:rPr>
+    </w:lvl>
+    <w:lvl w:ilvl="2" w:tentative="1">
+      <w:start w:val="1"/>
+      <w:numFmt w:val="bullet"/>
+      <w:lvlText w:val=""/>
+      <w:lvlJc w:val="left"/>
+      <w:pPr>
+        <w:tabs>
+          <w:tab w:val="num" w:pos="2160"/>
+        </w:tabs>
+        <w:ind w:left="2160" w:hanging="360"/>
+      </w:pPr>
+      <w:rPr>
+        <w:rFonts w:ascii="Wingdings" w:hAnsi="Wingdings" w:hint="default"/>
+        <w:sz w:val="20"/>
+      </w:rPr>
+    </w:lvl>
+    <w:lvl w:ilvl="3" w:tentative="1">
+      <w:start w:val="1"/>
+      <w:numFmt w:val="bullet"/>
+      <w:lvlText w:val=""/>
+      <w:lvlJc w:val="left"/>
+      <w:pPr>
+        <w:tabs>
+          <w:tab w:val="num" w:pos="2880"/>
+        </w:tabs>
+        <w:ind w:left="2880" w:hanging="360"/>
+      </w:pPr>
+      <w:rPr>
+        <w:rFonts w:ascii="Wingdings" w:hAnsi="Wingdings" w:hint="default"/>
+        <w:sz w:val="20"/>
+      </w:rPr>
+    </w:lvl>
+    <w:lvl w:ilvl="4" w:tentative="1">
+      <w:start w:val="1"/>
+      <w:numFmt w:val="bullet"/>
+      <w:lvlText w:val=""/>
+      <w:lvlJc w:val="left"/>
+      <w:pPr>
+        <w:tabs>
+          <w:tab w:val="num" w:pos="3600"/>
+        </w:tabs>
+        <w:ind w:left="3600" w:hanging="360"/>
+      </w:pPr>
+      <w:rPr>
+        <w:rFonts w:ascii="Wingdings" w:hAnsi="Wingdings" w:hint="default"/>
+        <w:sz w:val="20"/>
+      </w:rPr>
+    </w:lvl>
+    <w:lvl w:ilvl="5" w:tentative="1">
+      <w:start w:val="1"/>
+      <w:numFmt w:val="bullet"/>
+      <w:lvlText w:val=""/>
+      <w:lvlJc w:val="left"/>
+      <w:pPr>
+        <w:tabs>
+          <w:tab w:val="num" w:pos="4320"/>
+        </w:tabs>
+        <w:ind w:left="4320" w:hanging="360"/>
+      </w:pPr>
+      <w:rPr>
+        <w:rFonts w:ascii="Wingdings" w:hAnsi="Wingdings" w:hint="default"/>
+        <w:sz w:val="20"/>
+      </w:rPr>
+    </w:lvl>
+    <w:lvl w:ilvl="6" w:tentative="1">
+      <w:start w:val="1"/>
+      <w:numFmt w:val="bullet"/>
+      <w:lvlText w:val=""/>
+      <w:lvlJc w:val="left"/>
+      <w:pPr>
+        <w:tabs>
+          <w:tab w:val="num" w:pos="5040"/>
+        </w:tabs>
+        <w:ind w:left="5040" w:hanging="360"/>
+      </w:pPr>
+      <w:rPr>
+        <w:rFonts w:ascii="Wingdings" w:hAnsi="Wingdings" w:hint="default"/>
+        <w:sz w:val="20"/>
+      </w:rPr>
+    </w:lvl>
+    <w:lvl w:ilvl="7" w:tentative="1">
+      <w:start w:val="1"/>
+      <w:numFmt w:val="bullet"/>
+      <w:lvlText w:val=""/>
+      <w:lvlJc w:val="left"/>
+      <w:pPr>
+        <w:tabs>
+          <w:tab w:val="num" w:pos="5760"/>
+        </w:tabs>
+        <w:ind w:left="5760" w:hanging="360"/>
+      </w:pPr>
+      <w:rPr>
+        <w:rFonts w:ascii="Wingdings" w:hAnsi="Wingdings" w:hint="default"/>
+        <w:sz w:val="20"/>
+      </w:rPr>
+    </w:lvl>
+    <w:lvl w:ilvl="8" w:tentative="1">
+      <w:start w:val="1"/>
+      <w:numFmt w:val="bullet"/>
+      <w:lvlText w:val=""/>
+      <w:lvlJc w:val="left"/>
+      <w:pPr>
+        <w:tabs>
+          <w:tab w:val="num" w:pos="6480"/>
+        </w:tabs>
+        <w:ind w:left="6480" w:hanging="360"/>
+      </w:pPr>
+      <w:rPr>
+        <w:rFonts w:ascii="Wingdings" w:hAnsi="Wingdings" w:hint="default"/>
+        <w:sz w:val="20"/>
+      </w:rPr>
+    </w:lvl>
+  </w:abstractNum>
   <w:num w:numId="1">
-    <w:abstractNumId w:val="2"/>
+    <w:abstractNumId w:val="8"/>
   </w:num>
   <w:num w:numId="2">
-    <w:abstractNumId w:val="2"/>
-    <w:lvlOverride w:ilvl="0"/>
+    <w:abstractNumId w:val="8"/>
   </w:num>
   <w:num w:numId="3">
-    <w:abstractNumId w:val="2"/>
+    <w:abstractNumId w:val="8"/>
+    <w:lvlOverride w:ilvl="0">
+      <w:lvl w:ilvl="0">
+        <w:numFmt w:val="decimal"/>
+        <w:lvlText w:val=""/>
+        <w:lvlJc w:val="left"/>
+      </w:lvl>
+    </w:lvlOverride>
     <w:lvlOverride w:ilvl="1">
       <w:lvl w:ilvl="1">
         <w:numFmt w:val="bullet"/>
@@ -9188,10 +13348,16 @@
         </w:rPr>
       </w:lvl>
     </w:lvlOverride>
-    <w:lvlOverride w:ilvl="0"/>
   </w:num>
   <w:num w:numId="4">
-    <w:abstractNumId w:val="2"/>
+    <w:abstractNumId w:val="8"/>
+    <w:lvlOverride w:ilvl="0">
+      <w:lvl w:ilvl="0">
+        <w:numFmt w:val="decimal"/>
+        <w:lvlText w:val=""/>
+        <w:lvlJc w:val="left"/>
+      </w:lvl>
+    </w:lvlOverride>
     <w:lvlOverride w:ilvl="1">
       <w:lvl w:ilvl="1">
         <w:numFmt w:val="bullet"/>
@@ -9226,10 +13392,9 @@
         </w:rPr>
       </w:lvl>
     </w:lvlOverride>
-    <w:lvlOverride w:ilvl="0"/>
   </w:num>
   <w:num w:numId="5">
-    <w:abstractNumId w:val="2"/>
+    <w:abstractNumId w:val="8"/>
     <w:lvlOverride w:ilvl="0">
       <w:lvl w:ilvl="0">
         <w:start w:val="1"/>
@@ -9390,7 +13555,14 @@
     </w:lvlOverride>
   </w:num>
   <w:num w:numId="6">
-    <w:abstractNumId w:val="2"/>
+    <w:abstractNumId w:val="8"/>
+    <w:lvlOverride w:ilvl="0">
+      <w:lvl w:ilvl="0">
+        <w:numFmt w:val="decimal"/>
+        <w:lvlText w:val=""/>
+        <w:lvlJc w:val="left"/>
+      </w:lvl>
+    </w:lvlOverride>
     <w:lvlOverride w:ilvl="1">
       <w:lvl w:ilvl="1">
         <w:numFmt w:val="bullet"/>
@@ -9459,10 +13631,16 @@
         </w:rPr>
       </w:lvl>
     </w:lvlOverride>
-    <w:lvlOverride w:ilvl="0"/>
   </w:num>
   <w:num w:numId="7">
-    <w:abstractNumId w:val="2"/>
+    <w:abstractNumId w:val="8"/>
+    <w:lvlOverride w:ilvl="0">
+      <w:lvl w:ilvl="0">
+        <w:numFmt w:val="decimal"/>
+        <w:lvlText w:val=""/>
+        <w:lvlJc w:val="left"/>
+      </w:lvl>
+    </w:lvlOverride>
     <w:lvlOverride w:ilvl="1">
       <w:lvl w:ilvl="1">
         <w:numFmt w:val="bullet"/>
@@ -9548,13 +13726,33 @@
         </w:rPr>
       </w:lvl>
     </w:lvlOverride>
-    <w:lvlOverride w:ilvl="0"/>
   </w:num>
   <w:num w:numId="8">
-    <w:abstractNumId w:val="1"/>
+    <w:abstractNumId w:val="7"/>
   </w:num>
   <w:num w:numId="9">
     <w:abstractNumId w:val="0"/>
+  </w:num>
+  <w:num w:numId="10">
+    <w:abstractNumId w:val="1"/>
+  </w:num>
+  <w:num w:numId="11">
+    <w:abstractNumId w:val="9"/>
+  </w:num>
+  <w:num w:numId="12">
+    <w:abstractNumId w:val="2"/>
+  </w:num>
+  <w:num w:numId="13">
+    <w:abstractNumId w:val="4"/>
+  </w:num>
+  <w:num w:numId="14">
+    <w:abstractNumId w:val="6"/>
+  </w:num>
+  <w:num w:numId="15">
+    <w:abstractNumId w:val="3"/>
+  </w:num>
+  <w:num w:numId="16">
+    <w:abstractNumId w:val="5"/>
   </w:num>
 </w:numbering>
 </file>
@@ -10275,6 +14473,328 @@
     <w:uiPriority w:val="99"/>
     <w:rsid w:val="00B17CBB"/>
   </w:style>
+  <w:style w:type="paragraph" w:styleId="NormalWeb">
+    <w:name w:val="Normal (Web)"/>
+    <w:basedOn w:val="Normal"/>
+    <w:uiPriority w:val="99"/>
+    <w:semiHidden/>
+    <w:unhideWhenUsed/>
+    <w:rsid w:val="00E325E0"/>
+    <w:pPr>
+      <w:spacing w:before="100" w:beforeAutospacing="1" w:after="100" w:afterAutospacing="1" w:line="240" w:lineRule="auto"/>
+    </w:pPr>
+    <w:rPr>
+      <w:rFonts w:ascii="Times New Roman" w:eastAsia="Times New Roman" w:hAnsi="Times New Roman" w:cs="Times New Roman"/>
+      <w:sz w:val="24"/>
+      <w:szCs w:val="24"/>
+      <w:lang w:eastAsia="zh-CN"/>
+    </w:rPr>
+  </w:style>
+  <w:style w:type="table" w:styleId="TableGrid">
+    <w:name w:val="Table Grid"/>
+    <w:basedOn w:val="TableNormal"/>
+    <w:uiPriority w:val="39"/>
+    <w:rsid w:val="00E325E0"/>
+    <w:pPr>
+      <w:spacing w:after="0" w:line="240" w:lineRule="auto"/>
+    </w:pPr>
+    <w:tblPr>
+      <w:tblBorders>
+        <w:top w:val="single" w:sz="4" w:space="0" w:color="auto"/>
+        <w:left w:val="single" w:sz="4" w:space="0" w:color="auto"/>
+        <w:bottom w:val="single" w:sz="4" w:space="0" w:color="auto"/>
+        <w:right w:val="single" w:sz="4" w:space="0" w:color="auto"/>
+        <w:insideH w:val="single" w:sz="4" w:space="0" w:color="auto"/>
+        <w:insideV w:val="single" w:sz="4" w:space="0" w:color="auto"/>
+      </w:tblBorders>
+    </w:tblPr>
+  </w:style>
+  <w:style w:type="character" w:styleId="UnresolvedMention">
+    <w:name w:val="Unresolved Mention"/>
+    <w:basedOn w:val="DefaultParagraphFont"/>
+    <w:uiPriority w:val="99"/>
+    <w:semiHidden/>
+    <w:unhideWhenUsed/>
+    <w:rsid w:val="00E325E0"/>
+    <w:rPr>
+      <w:color w:val="605E5C"/>
+      <w:shd w:val="clear" w:color="auto" w:fill="E1DFDD"/>
+    </w:rPr>
+  </w:style>
+  <w:style w:type="table" w:styleId="MediumList2-Accent1">
+    <w:name w:val="Medium List 2 Accent 1"/>
+    <w:basedOn w:val="TableNormal"/>
+    <w:uiPriority w:val="66"/>
+    <w:rsid w:val="000B3827"/>
+    <w:pPr>
+      <w:spacing w:after="0" w:line="240" w:lineRule="auto"/>
+    </w:pPr>
+    <w:rPr>
+      <w:rFonts w:asciiTheme="majorHAnsi" w:eastAsiaTheme="majorEastAsia" w:hAnsiTheme="majorHAnsi" w:cstheme="majorBidi"/>
+      <w:color w:val="000000" w:themeColor="text1"/>
+      <w:lang w:val="en-US"/>
+    </w:rPr>
+    <w:tblPr>
+      <w:tblStyleRowBandSize w:val="1"/>
+      <w:tblStyleColBandSize w:val="1"/>
+      <w:tblBorders>
+        <w:top w:val="single" w:sz="8" w:space="0" w:color="4472C4" w:themeColor="accent1"/>
+        <w:left w:val="single" w:sz="8" w:space="0" w:color="4472C4" w:themeColor="accent1"/>
+        <w:bottom w:val="single" w:sz="8" w:space="0" w:color="4472C4" w:themeColor="accent1"/>
+        <w:right w:val="single" w:sz="8" w:space="0" w:color="4472C4" w:themeColor="accent1"/>
+      </w:tblBorders>
+    </w:tblPr>
+    <w:tblStylePr w:type="firstRow">
+      <w:rPr>
+        <w:sz w:val="24"/>
+        <w:szCs w:val="24"/>
+      </w:rPr>
+      <w:tblPr/>
+      <w:tcPr>
+        <w:tcBorders>
+          <w:top w:val="nil"/>
+          <w:left w:val="nil"/>
+          <w:bottom w:val="single" w:sz="24" w:space="0" w:color="4472C4" w:themeColor="accent1"/>
+          <w:right w:val="nil"/>
+          <w:insideH w:val="nil"/>
+          <w:insideV w:val="nil"/>
+        </w:tcBorders>
+        <w:shd w:val="clear" w:color="auto" w:fill="FFFFFF" w:themeFill="background1"/>
+      </w:tcPr>
+    </w:tblStylePr>
+    <w:tblStylePr w:type="lastRow">
+      <w:tblPr/>
+      <w:tcPr>
+        <w:tcBorders>
+          <w:top w:val="single" w:sz="8" w:space="0" w:color="4472C4" w:themeColor="accent1"/>
+          <w:left w:val="nil"/>
+          <w:bottom w:val="nil"/>
+          <w:right w:val="nil"/>
+          <w:insideH w:val="nil"/>
+          <w:insideV w:val="nil"/>
+        </w:tcBorders>
+        <w:shd w:val="clear" w:color="auto" w:fill="FFFFFF" w:themeFill="background1"/>
+      </w:tcPr>
+    </w:tblStylePr>
+    <w:tblStylePr w:type="firstCol">
+      <w:tblPr/>
+      <w:tcPr>
+        <w:tcBorders>
+          <w:top w:val="nil"/>
+          <w:left w:val="nil"/>
+          <w:bottom w:val="nil"/>
+          <w:right w:val="single" w:sz="8" w:space="0" w:color="4472C4" w:themeColor="accent1"/>
+          <w:insideH w:val="nil"/>
+          <w:insideV w:val="nil"/>
+        </w:tcBorders>
+        <w:shd w:val="clear" w:color="auto" w:fill="FFFFFF" w:themeFill="background1"/>
+      </w:tcPr>
+    </w:tblStylePr>
+    <w:tblStylePr w:type="lastCol">
+      <w:tblPr/>
+      <w:tcPr>
+        <w:tcBorders>
+          <w:top w:val="nil"/>
+          <w:left w:val="single" w:sz="8" w:space="0" w:color="4472C4" w:themeColor="accent1"/>
+          <w:bottom w:val="nil"/>
+          <w:right w:val="nil"/>
+          <w:insideH w:val="nil"/>
+          <w:insideV w:val="nil"/>
+        </w:tcBorders>
+        <w:shd w:val="clear" w:color="auto" w:fill="FFFFFF" w:themeFill="background1"/>
+      </w:tcPr>
+    </w:tblStylePr>
+    <w:tblStylePr w:type="band1Vert">
+      <w:tblPr/>
+      <w:tcPr>
+        <w:tcBorders>
+          <w:left w:val="nil"/>
+          <w:right w:val="nil"/>
+          <w:insideH w:val="nil"/>
+          <w:insideV w:val="nil"/>
+        </w:tcBorders>
+        <w:shd w:val="clear" w:color="auto" w:fill="D0DBF0" w:themeFill="accent1" w:themeFillTint="3F"/>
+      </w:tcPr>
+    </w:tblStylePr>
+    <w:tblStylePr w:type="band1Horz">
+      <w:tblPr/>
+      <w:tcPr>
+        <w:tcBorders>
+          <w:top w:val="nil"/>
+          <w:bottom w:val="nil"/>
+          <w:insideH w:val="nil"/>
+          <w:insideV w:val="nil"/>
+        </w:tcBorders>
+        <w:shd w:val="clear" w:color="auto" w:fill="D0DBF0" w:themeFill="accent1" w:themeFillTint="3F"/>
+      </w:tcPr>
+    </w:tblStylePr>
+    <w:tblStylePr w:type="nwCell">
+      <w:tblPr/>
+      <w:tcPr>
+        <w:shd w:val="clear" w:color="auto" w:fill="FFFFFF" w:themeFill="background1"/>
+      </w:tcPr>
+    </w:tblStylePr>
+    <w:tblStylePr w:type="swCell">
+      <w:tblPr/>
+      <w:tcPr>
+        <w:tcBorders>
+          <w:top w:val="nil"/>
+        </w:tcBorders>
+      </w:tcPr>
+    </w:tblStylePr>
+  </w:style>
+  <w:style w:type="table" w:styleId="GridTable4-Accent5">
+    <w:name w:val="Grid Table 4 Accent 5"/>
+    <w:basedOn w:val="TableNormal"/>
+    <w:uiPriority w:val="49"/>
+    <w:rsid w:val="009F1D4A"/>
+    <w:pPr>
+      <w:spacing w:after="0" w:line="240" w:lineRule="auto"/>
+    </w:pPr>
+    <w:tblPr>
+      <w:tblStyleRowBandSize w:val="1"/>
+      <w:tblStyleColBandSize w:val="1"/>
+      <w:tblBorders>
+        <w:top w:val="single" w:sz="4" w:space="0" w:color="9CC2E5" w:themeColor="accent5" w:themeTint="99"/>
+        <w:left w:val="single" w:sz="4" w:space="0" w:color="9CC2E5" w:themeColor="accent5" w:themeTint="99"/>
+        <w:bottom w:val="single" w:sz="4" w:space="0" w:color="9CC2E5" w:themeColor="accent5" w:themeTint="99"/>
+        <w:right w:val="single" w:sz="4" w:space="0" w:color="9CC2E5" w:themeColor="accent5" w:themeTint="99"/>
+        <w:insideH w:val="single" w:sz="4" w:space="0" w:color="9CC2E5" w:themeColor="accent5" w:themeTint="99"/>
+        <w:insideV w:val="single" w:sz="4" w:space="0" w:color="9CC2E5" w:themeColor="accent5" w:themeTint="99"/>
+      </w:tblBorders>
+    </w:tblPr>
+    <w:tblStylePr w:type="firstRow">
+      <w:rPr>
+        <w:b/>
+        <w:bCs/>
+        <w:color w:val="FFFFFF" w:themeColor="background1"/>
+      </w:rPr>
+      <w:tblPr/>
+      <w:tcPr>
+        <w:tcBorders>
+          <w:top w:val="single" w:sz="4" w:space="0" w:color="5B9BD5" w:themeColor="accent5"/>
+          <w:left w:val="single" w:sz="4" w:space="0" w:color="5B9BD5" w:themeColor="accent5"/>
+          <w:bottom w:val="single" w:sz="4" w:space="0" w:color="5B9BD5" w:themeColor="accent5"/>
+          <w:right w:val="single" w:sz="4" w:space="0" w:color="5B9BD5" w:themeColor="accent5"/>
+          <w:insideH w:val="nil"/>
+          <w:insideV w:val="nil"/>
+        </w:tcBorders>
+        <w:shd w:val="clear" w:color="auto" w:fill="5B9BD5" w:themeFill="accent5"/>
+      </w:tcPr>
+    </w:tblStylePr>
+    <w:tblStylePr w:type="lastRow">
+      <w:rPr>
+        <w:b/>
+        <w:bCs/>
+      </w:rPr>
+      <w:tblPr/>
+      <w:tcPr>
+        <w:tcBorders>
+          <w:top w:val="double" w:sz="4" w:space="0" w:color="5B9BD5" w:themeColor="accent5"/>
+        </w:tcBorders>
+      </w:tcPr>
+    </w:tblStylePr>
+    <w:tblStylePr w:type="firstCol">
+      <w:rPr>
+        <w:b/>
+        <w:bCs/>
+      </w:rPr>
+    </w:tblStylePr>
+    <w:tblStylePr w:type="lastCol">
+      <w:rPr>
+        <w:b/>
+        <w:bCs/>
+      </w:rPr>
+    </w:tblStylePr>
+    <w:tblStylePr w:type="band1Vert">
+      <w:tblPr/>
+      <w:tcPr>
+        <w:shd w:val="clear" w:color="auto" w:fill="DEEAF6" w:themeFill="accent5" w:themeFillTint="33"/>
+      </w:tcPr>
+    </w:tblStylePr>
+    <w:tblStylePr w:type="band1Horz">
+      <w:tblPr/>
+      <w:tcPr>
+        <w:shd w:val="clear" w:color="auto" w:fill="DEEAF6" w:themeFill="accent5" w:themeFillTint="33"/>
+      </w:tcPr>
+    </w:tblStylePr>
+  </w:style>
+  <w:style w:type="table" w:styleId="GridTable4-Accent3">
+    <w:name w:val="Grid Table 4 Accent 3"/>
+    <w:basedOn w:val="TableNormal"/>
+    <w:uiPriority w:val="49"/>
+    <w:rsid w:val="009F1D4A"/>
+    <w:pPr>
+      <w:spacing w:after="0" w:line="240" w:lineRule="auto"/>
+    </w:pPr>
+    <w:tblPr>
+      <w:tblStyleRowBandSize w:val="1"/>
+      <w:tblStyleColBandSize w:val="1"/>
+      <w:tblBorders>
+        <w:top w:val="single" w:sz="4" w:space="0" w:color="C9C9C9" w:themeColor="accent3" w:themeTint="99"/>
+        <w:left w:val="single" w:sz="4" w:space="0" w:color="C9C9C9" w:themeColor="accent3" w:themeTint="99"/>
+        <w:bottom w:val="single" w:sz="4" w:space="0" w:color="C9C9C9" w:themeColor="accent3" w:themeTint="99"/>
+        <w:right w:val="single" w:sz="4" w:space="0" w:color="C9C9C9" w:themeColor="accent3" w:themeTint="99"/>
+        <w:insideH w:val="single" w:sz="4" w:space="0" w:color="C9C9C9" w:themeColor="accent3" w:themeTint="99"/>
+        <w:insideV w:val="single" w:sz="4" w:space="0" w:color="C9C9C9" w:themeColor="accent3" w:themeTint="99"/>
+      </w:tblBorders>
+    </w:tblPr>
+    <w:tblStylePr w:type="firstRow">
+      <w:rPr>
+        <w:b/>
+        <w:bCs/>
+        <w:color w:val="FFFFFF" w:themeColor="background1"/>
+      </w:rPr>
+      <w:tblPr/>
+      <w:tcPr>
+        <w:tcBorders>
+          <w:top w:val="single" w:sz="4" w:space="0" w:color="A5A5A5" w:themeColor="accent3"/>
+          <w:left w:val="single" w:sz="4" w:space="0" w:color="A5A5A5" w:themeColor="accent3"/>
+          <w:bottom w:val="single" w:sz="4" w:space="0" w:color="A5A5A5" w:themeColor="accent3"/>
+          <w:right w:val="single" w:sz="4" w:space="0" w:color="A5A5A5" w:themeColor="accent3"/>
+          <w:insideH w:val="nil"/>
+          <w:insideV w:val="nil"/>
+        </w:tcBorders>
+        <w:shd w:val="clear" w:color="auto" w:fill="A5A5A5" w:themeFill="accent3"/>
+      </w:tcPr>
+    </w:tblStylePr>
+    <w:tblStylePr w:type="lastRow">
+      <w:rPr>
+        <w:b/>
+        <w:bCs/>
+      </w:rPr>
+      <w:tblPr/>
+      <w:tcPr>
+        <w:tcBorders>
+          <w:top w:val="double" w:sz="4" w:space="0" w:color="A5A5A5" w:themeColor="accent3"/>
+        </w:tcBorders>
+      </w:tcPr>
+    </w:tblStylePr>
+    <w:tblStylePr w:type="firstCol">
+      <w:rPr>
+        <w:b/>
+        <w:bCs/>
+      </w:rPr>
+    </w:tblStylePr>
+    <w:tblStylePr w:type="lastCol">
+      <w:rPr>
+        <w:b/>
+        <w:bCs/>
+      </w:rPr>
+    </w:tblStylePr>
+    <w:tblStylePr w:type="band1Vert">
+      <w:tblPr/>
+      <w:tcPr>
+        <w:shd w:val="clear" w:color="auto" w:fill="EDEDED" w:themeFill="accent3" w:themeFillTint="33"/>
+      </w:tcPr>
+    </w:tblStylePr>
+    <w:tblStylePr w:type="band1Horz">
+      <w:tblPr/>
+      <w:tcPr>
+        <w:shd w:val="clear" w:color="auto" w:fill="EDEDED" w:themeFill="accent3" w:themeFillTint="33"/>
+      </w:tcPr>
+    </w:tblStylePr>
+  </w:style>
 </w:styles>
 </file>
 
